--- a/documentation/Shiki-Adapter Technical_task.docx
+++ b/documentation/Shiki-Adapter Technical_task.docx
@@ -1439,7 +1439,7 @@
                 <w:webHidden/>
                 <w:sz w:val="28"/>
               </w:rPr>
-              <w:t>9</w:t>
+              <w:t>7</w:t>
             </w:r>
             <w:r>
               <w:rPr>
@@ -1534,7 +1534,7 @@
                 <w:webHidden/>
                 <w:sz w:val="28"/>
               </w:rPr>
-              <w:t>10</w:t>
+              <w:t>8</w:t>
             </w:r>
             <w:r>
               <w:rPr>
@@ -1598,46 +1598,7 @@
                 <w:webHidden/>
                 <w:sz w:val="28"/>
               </w:rPr>
-              <w:fldChar w:fldCharType="begin"/>
-            </w:r>
-            <w:r>
-              <w:rPr>
-                <w:noProof/>
-                <w:webHidden/>
-                <w:sz w:val="28"/>
-              </w:rPr>
-              <w:instrText xml:space="preserve"> PAGEREF _Toc68622267 \h </w:instrText>
-            </w:r>
-            <w:r>
-              <w:rPr>
-                <w:noProof/>
-                <w:webHidden/>
-                <w:sz w:val="28"/>
-              </w:rPr>
-            </w:r>
-            <w:r>
-              <w:rPr>
-                <w:noProof/>
-                <w:webHidden/>
-                <w:sz w:val="28"/>
-              </w:rPr>
-              <w:fldChar w:fldCharType="separate"/>
-            </w:r>
-            <w:r>
-              <w:rPr>
-                <w:noProof/>
-                <w:webHidden/>
-                <w:sz w:val="28"/>
-              </w:rPr>
-              <w:t>10</w:t>
-            </w:r>
-            <w:r>
-              <w:rPr>
-                <w:noProof/>
-                <w:webHidden/>
-                <w:sz w:val="28"/>
-              </w:rPr>
-              <w:fldChar w:fldCharType="end"/>
+              <w:t>8</w:t>
             </w:r>
           </w:hyperlink>
         </w:p>
@@ -1724,7 +1685,7 @@
                 <w:webHidden/>
                 <w:sz w:val="28"/>
               </w:rPr>
-              <w:t>10</w:t>
+              <w:t>8</w:t>
             </w:r>
             <w:r>
               <w:rPr>
@@ -1819,7 +1780,7 @@
                 <w:webHidden/>
                 <w:sz w:val="28"/>
               </w:rPr>
-              <w:t>11</w:t>
+              <w:t>9</w:t>
             </w:r>
             <w:r>
               <w:rPr>
@@ -1914,7 +1875,7 @@
                 <w:webHidden/>
                 <w:sz w:val="28"/>
               </w:rPr>
-              <w:t>11</w:t>
+              <w:t>9</w:t>
             </w:r>
             <w:r>
               <w:rPr>
@@ -2009,7 +1970,7 @@
                 <w:webHidden/>
                 <w:sz w:val="28"/>
               </w:rPr>
-              <w:t>11</w:t>
+              <w:t>9</w:t>
             </w:r>
             <w:r>
               <w:rPr>
@@ -2112,7 +2073,7 @@
                 <w:webHidden/>
                 <w:sz w:val="28"/>
               </w:rPr>
-              <w:t>12</w:t>
+              <w:t>10</w:t>
             </w:r>
             <w:r>
               <w:rPr>
@@ -2207,7 +2168,7 @@
                 <w:webHidden/>
                 <w:sz w:val="28"/>
               </w:rPr>
-              <w:t>12</w:t>
+              <w:t>10</w:t>
             </w:r>
             <w:r>
               <w:rPr>
@@ -2302,7 +2263,7 @@
                 <w:webHidden/>
                 <w:sz w:val="28"/>
               </w:rPr>
-              <w:t>13</w:t>
+              <w:t>11</w:t>
             </w:r>
             <w:r>
               <w:rPr>
@@ -2397,7 +2358,7 @@
                 <w:webHidden/>
                 <w:sz w:val="28"/>
               </w:rPr>
-              <w:t>13</w:t>
+              <w:t>11</w:t>
             </w:r>
             <w:r>
               <w:rPr>
@@ -2492,7 +2453,7 @@
                 <w:webHidden/>
                 <w:sz w:val="28"/>
               </w:rPr>
-              <w:t>14</w:t>
+              <w:t>12</w:t>
             </w:r>
             <w:r>
               <w:rPr>
@@ -2587,7 +2548,7 @@
                 <w:webHidden/>
                 <w:sz w:val="28"/>
               </w:rPr>
-              <w:t>15</w:t>
+              <w:t>13</w:t>
             </w:r>
             <w:r>
               <w:rPr>
@@ -2682,7 +2643,7 @@
                 <w:webHidden/>
                 <w:sz w:val="28"/>
               </w:rPr>
-              <w:t>15</w:t>
+              <w:t>13</w:t>
             </w:r>
             <w:r>
               <w:rPr>
@@ -2777,7 +2738,7 @@
                 <w:webHidden/>
                 <w:sz w:val="28"/>
               </w:rPr>
-              <w:t>15</w:t>
+              <w:t>13</w:t>
             </w:r>
             <w:r>
               <w:rPr>
@@ -2880,7 +2841,7 @@
                 <w:webHidden/>
                 <w:sz w:val="28"/>
               </w:rPr>
-              <w:t>16</w:t>
+              <w:t>14</w:t>
             </w:r>
             <w:r>
               <w:rPr>
@@ -2975,7 +2936,7 @@
                 <w:webHidden/>
                 <w:sz w:val="28"/>
               </w:rPr>
-              <w:t>17</w:t>
+              <w:t>15</w:t>
             </w:r>
             <w:r>
               <w:rPr>
@@ -3070,7 +3031,7 @@
                 <w:webHidden/>
                 <w:sz w:val="28"/>
               </w:rPr>
-              <w:t>18</w:t>
+              <w:t>15</w:t>
             </w:r>
             <w:r>
               <w:rPr>
@@ -3134,46 +3095,7 @@
                 <w:webHidden/>
                 <w:sz w:val="28"/>
               </w:rPr>
-              <w:fldChar w:fldCharType="begin"/>
-            </w:r>
-            <w:r>
-              <w:rPr>
-                <w:noProof/>
-                <w:webHidden/>
-                <w:sz w:val="28"/>
-              </w:rPr>
-              <w:instrText xml:space="preserve"> PAGEREF _Toc68622284 \h </w:instrText>
-            </w:r>
-            <w:r>
-              <w:rPr>
-                <w:noProof/>
-                <w:webHidden/>
-                <w:sz w:val="28"/>
-              </w:rPr>
-            </w:r>
-            <w:r>
-              <w:rPr>
-                <w:noProof/>
-                <w:webHidden/>
-                <w:sz w:val="28"/>
-              </w:rPr>
-              <w:fldChar w:fldCharType="separate"/>
-            </w:r>
-            <w:r>
-              <w:rPr>
-                <w:noProof/>
-                <w:webHidden/>
-                <w:sz w:val="28"/>
-              </w:rPr>
-              <w:t>21</w:t>
-            </w:r>
-            <w:r>
-              <w:rPr>
-                <w:noProof/>
-                <w:webHidden/>
-                <w:sz w:val="28"/>
-              </w:rPr>
-              <w:fldChar w:fldCharType="end"/>
+              <w:t>15</w:t>
             </w:r>
           </w:hyperlink>
         </w:p>
@@ -3260,7 +3182,7 @@
                 <w:webHidden/>
                 <w:sz w:val="28"/>
               </w:rPr>
-              <w:t>29</w:t>
+              <w:t>16</w:t>
             </w:r>
             <w:r>
               <w:rPr>
@@ -3354,7 +3276,7 @@
                 <w:webHidden/>
                 <w:sz w:val="28"/>
               </w:rPr>
-              <w:t>29</w:t>
+              <w:t>17</w:t>
             </w:r>
             <w:r>
               <w:rPr>
@@ -3465,7 +3387,7 @@
                 <w:webHidden/>
                 <w:sz w:val="28"/>
               </w:rPr>
-              <w:t>18</w:t>
+              <w:t>15</w:t>
             </w:r>
             <w:r>
               <w:rPr>
@@ -3560,7 +3482,7 @@
                 <w:webHidden/>
                 <w:sz w:val="28"/>
               </w:rPr>
-              <w:t>30</w:t>
+              <w:t>18</w:t>
             </w:r>
             <w:r>
               <w:rPr>
@@ -3655,197 +3577,7 @@
                 <w:webHidden/>
                 <w:sz w:val="28"/>
               </w:rPr>
-              <w:t>30</w:t>
-            </w:r>
-            <w:r>
-              <w:rPr>
-                <w:noProof/>
-                <w:webHidden/>
-                <w:sz w:val="28"/>
-              </w:rPr>
-              <w:fldChar w:fldCharType="end"/>
-            </w:r>
-          </w:hyperlink>
-        </w:p>
-        <w:p>
-          <w:pPr>
-            <w:pStyle w:val="20"/>
-            <w:tabs>
-              <w:tab w:val="left" w:pos="1100"/>
-              <w:tab w:val="right" w:leader="dot" w:pos="9628"/>
-            </w:tabs>
-            <w:rPr>
-              <w:rFonts w:asciiTheme="minorHAnsi" w:eastAsiaTheme="minorEastAsia" w:hAnsiTheme="minorHAnsi" w:cstheme="minorBidi"/>
-              <w:noProof/>
-              <w:szCs w:val="22"/>
-            </w:rPr>
-          </w:pPr>
-          <w:hyperlink w:anchor="_Toc68622290" w:history="1">
-            <w:r>
-              <w:rPr>
-                <w:rStyle w:val="ab"/>
-                <w:noProof/>
-                <w:sz w:val="28"/>
-              </w:rPr>
-              <w:t>13.2</w:t>
-            </w:r>
-            <w:r>
-              <w:rPr>
-                <w:rFonts w:asciiTheme="minorHAnsi" w:eastAsiaTheme="minorEastAsia" w:hAnsiTheme="minorHAnsi" w:cstheme="minorBidi"/>
-                <w:noProof/>
-                <w:szCs w:val="22"/>
-              </w:rPr>
-              <w:tab/>
-            </w:r>
-            <w:r>
-              <w:rPr>
-                <w:rStyle w:val="ab"/>
-                <w:noProof/>
-                <w:sz w:val="28"/>
-              </w:rPr>
-              <w:t>Требования к масштабируемости и открытости</w:t>
-            </w:r>
-            <w:r>
-              <w:rPr>
-                <w:noProof/>
-                <w:webHidden/>
-                <w:sz w:val="28"/>
-              </w:rPr>
-              <w:tab/>
-            </w:r>
-            <w:r>
-              <w:rPr>
-                <w:noProof/>
-                <w:webHidden/>
-                <w:sz w:val="28"/>
-              </w:rPr>
-              <w:fldChar w:fldCharType="begin"/>
-            </w:r>
-            <w:r>
-              <w:rPr>
-                <w:noProof/>
-                <w:webHidden/>
-                <w:sz w:val="28"/>
-              </w:rPr>
-              <w:instrText xml:space="preserve"> PAGEREF _Toc68622290 \h </w:instrText>
-            </w:r>
-            <w:r>
-              <w:rPr>
-                <w:noProof/>
-                <w:webHidden/>
-                <w:sz w:val="28"/>
-              </w:rPr>
-            </w:r>
-            <w:r>
-              <w:rPr>
-                <w:noProof/>
-                <w:webHidden/>
-                <w:sz w:val="28"/>
-              </w:rPr>
-              <w:fldChar w:fldCharType="separate"/>
-            </w:r>
-            <w:r>
-              <w:rPr>
-                <w:noProof/>
-                <w:webHidden/>
-                <w:sz w:val="28"/>
-              </w:rPr>
-              <w:t>30</w:t>
-            </w:r>
-            <w:r>
-              <w:rPr>
-                <w:noProof/>
-                <w:webHidden/>
-                <w:sz w:val="28"/>
-              </w:rPr>
-              <w:fldChar w:fldCharType="end"/>
-            </w:r>
-          </w:hyperlink>
-        </w:p>
-        <w:p>
-          <w:pPr>
-            <w:pStyle w:val="20"/>
-            <w:tabs>
-              <w:tab w:val="left" w:pos="1100"/>
-              <w:tab w:val="right" w:leader="dot" w:pos="9628"/>
-            </w:tabs>
-            <w:rPr>
-              <w:rFonts w:asciiTheme="minorHAnsi" w:eastAsiaTheme="minorEastAsia" w:hAnsiTheme="minorHAnsi" w:cstheme="minorBidi"/>
-              <w:noProof/>
-              <w:szCs w:val="22"/>
-            </w:rPr>
-          </w:pPr>
-          <w:hyperlink w:anchor="_Toc68622291" w:history="1">
-            <w:r>
-              <w:rPr>
-                <w:rStyle w:val="ab"/>
-                <w:noProof/>
-                <w:sz w:val="28"/>
-              </w:rPr>
-              <w:t>13.3</w:t>
-            </w:r>
-            <w:r>
-              <w:rPr>
-                <w:rFonts w:asciiTheme="minorHAnsi" w:eastAsiaTheme="minorEastAsia" w:hAnsiTheme="minorHAnsi" w:cstheme="minorBidi"/>
-                <w:noProof/>
-                <w:szCs w:val="22"/>
-              </w:rPr>
-              <w:tab/>
-            </w:r>
-            <w:r>
-              <w:rPr>
-                <w:rStyle w:val="ab"/>
-                <w:noProof/>
-                <w:sz w:val="28"/>
-              </w:rPr>
-              <w:t>Требования к составу и содержанию работ по подготовке объекта автоматизации к вводу системы в действие</w:t>
-            </w:r>
-            <w:r>
-              <w:rPr>
-                <w:noProof/>
-                <w:webHidden/>
-                <w:sz w:val="28"/>
-              </w:rPr>
-              <w:tab/>
-            </w:r>
-            <w:r>
-              <w:rPr>
-                <w:noProof/>
-                <w:webHidden/>
-                <w:sz w:val="28"/>
-              </w:rPr>
-              <w:fldChar w:fldCharType="begin"/>
-            </w:r>
-            <w:r>
-              <w:rPr>
-                <w:noProof/>
-                <w:webHidden/>
-                <w:sz w:val="28"/>
-              </w:rPr>
-              <w:instrText xml:space="preserve"> PAGEREF _Toc68622291 \h </w:instrText>
-            </w:r>
-            <w:r>
-              <w:rPr>
-                <w:noProof/>
-                <w:webHidden/>
-                <w:sz w:val="28"/>
-              </w:rPr>
-            </w:r>
-            <w:r>
-              <w:rPr>
-                <w:noProof/>
-                <w:webHidden/>
-                <w:sz w:val="28"/>
-              </w:rPr>
-              <w:fldChar w:fldCharType="separate"/>
-            </w:r>
-            <w:r>
-              <w:rPr>
-                <w:noProof/>
-                <w:webHidden/>
-                <w:sz w:val="28"/>
-              </w:rPr>
-              <w:t>30</w:t>
+              <w:t>18</w:t>
             </w:r>
             <w:r>
               <w:rPr>
@@ -3940,7 +3672,7 @@
                 <w:webHidden/>
                 <w:sz w:val="28"/>
               </w:rPr>
-              <w:t>31</w:t>
+              <w:t>18</w:t>
             </w:r>
             <w:r>
               <w:rPr>
@@ -4035,7 +3767,7 @@
                 <w:webHidden/>
                 <w:sz w:val="28"/>
               </w:rPr>
-              <w:t>31</w:t>
+              <w:t>18</w:t>
             </w:r>
             <w:r>
               <w:rPr>
@@ -4221,6 +3953,7 @@
           <w:szCs w:val="28"/>
         </w:rPr>
       </w:pPr>
+      <w:proofErr w:type="spellStart"/>
       <w:r>
         <w:rPr>
           <w:b/>
@@ -4229,6 +3962,7 @@
         </w:rPr>
         <w:t>Front-end</w:t>
       </w:r>
+      <w:proofErr w:type="spellEnd"/>
       <w:r>
         <w:rPr>
           <w:sz w:val="28"/>
@@ -4280,6 +4014,7 @@
           <w:szCs w:val="28"/>
         </w:rPr>
       </w:pPr>
+      <w:proofErr w:type="spellStart"/>
       <w:r>
         <w:rPr>
           <w:b/>
@@ -4288,6 +4023,7 @@
         </w:rPr>
         <w:t>Back-end</w:t>
       </w:r>
+      <w:proofErr w:type="spellEnd"/>
       <w:r>
         <w:rPr>
           <w:sz w:val="28"/>
@@ -4384,13 +4120,23 @@
           <w:szCs w:val="28"/>
         </w:rPr>
       </w:pPr>
+      <w:proofErr w:type="spellStart"/>
       <w:r>
         <w:rPr>
           <w:b/>
           <w:sz w:val="28"/>
           <w:szCs w:val="28"/>
         </w:rPr>
-        <w:t xml:space="preserve">GitHub </w:t>
+        <w:t>GitHub</w:t>
+      </w:r>
+      <w:proofErr w:type="spellEnd"/>
+      <w:r>
+        <w:rPr>
+          <w:b/>
+          <w:sz w:val="28"/>
+          <w:szCs w:val="28"/>
+        </w:rPr>
+        <w:t xml:space="preserve"> </w:t>
       </w:r>
       <w:r>
         <w:rPr>
@@ -4429,13 +4175,23 @@
           <w:szCs w:val="28"/>
         </w:rPr>
       </w:pPr>
+      <w:proofErr w:type="spellStart"/>
       <w:r>
         <w:rPr>
           <w:b/>
           <w:sz w:val="28"/>
           <w:szCs w:val="28"/>
         </w:rPr>
-        <w:t xml:space="preserve">Header </w:t>
+        <w:t>Header</w:t>
+      </w:r>
+      <w:proofErr w:type="spellEnd"/>
+      <w:r>
+        <w:rPr>
+          <w:b/>
+          <w:sz w:val="28"/>
+          <w:szCs w:val="28"/>
+        </w:rPr>
+        <w:t xml:space="preserve"> </w:t>
       </w:r>
       <w:r>
         <w:rPr>
@@ -4474,13 +4230,23 @@
           <w:szCs w:val="28"/>
         </w:rPr>
       </w:pPr>
+      <w:proofErr w:type="spellStart"/>
       <w:r>
         <w:rPr>
           <w:b/>
           <w:sz w:val="28"/>
           <w:szCs w:val="28"/>
         </w:rPr>
-        <w:t xml:space="preserve">Footer </w:t>
+        <w:t>Footer</w:t>
+      </w:r>
+      <w:proofErr w:type="spellEnd"/>
+      <w:r>
+        <w:rPr>
+          <w:b/>
+          <w:sz w:val="28"/>
+          <w:szCs w:val="28"/>
+        </w:rPr>
+        <w:t xml:space="preserve"> </w:t>
       </w:r>
       <w:r>
         <w:rPr>
@@ -4781,6 +4547,7 @@
           <w:szCs w:val="28"/>
         </w:rPr>
       </w:pPr>
+      <w:proofErr w:type="spellStart"/>
       <w:r>
         <w:rPr>
           <w:b/>
@@ -4790,6 +4557,7 @@
         </w:rPr>
         <w:t>Shikimori</w:t>
       </w:r>
+      <w:proofErr w:type="spellEnd"/>
       <w:r>
         <w:rPr>
           <w:b/>
@@ -4916,6 +4684,7 @@
           <w:szCs w:val="28"/>
         </w:rPr>
       </w:pPr>
+      <w:proofErr w:type="spellStart"/>
       <w:r>
         <w:rPr>
           <w:b/>
@@ -4925,6 +4694,7 @@
         </w:rPr>
         <w:t>Онгоинг</w:t>
       </w:r>
+      <w:proofErr w:type="spellEnd"/>
       <w:r>
         <w:rPr>
           <w:sz w:val="28"/>
@@ -5047,7 +4817,16 @@
           <w:sz w:val="28"/>
           <w:szCs w:val="28"/>
         </w:rPr>
-        <w:t>Полное наименование: “Shiki</w:t>
+        <w:t>Полное наименование: “</w:t>
+      </w:r>
+      <w:proofErr w:type="spellStart"/>
+      <w:r>
+        <w:rPr>
+          <w:color w:val="000000"/>
+          <w:sz w:val="28"/>
+          <w:szCs w:val="28"/>
+        </w:rPr>
+        <w:t>Shiki</w:t>
       </w:r>
       <w:r>
         <w:rPr>
@@ -5063,7 +4842,16 @@
           <w:sz w:val="28"/>
           <w:szCs w:val="28"/>
         </w:rPr>
-        <w:t>Adapter”.</w:t>
+        <w:t>Adapter</w:t>
+      </w:r>
+      <w:proofErr w:type="spellEnd"/>
+      <w:r>
+        <w:rPr>
+          <w:color w:val="000000"/>
+          <w:sz w:val="28"/>
+          <w:szCs w:val="28"/>
+        </w:rPr>
+        <w:t>”.</w:t>
       </w:r>
       <w:r>
         <w:rPr>
@@ -5937,7 +5725,61 @@
           <w:sz w:val="28"/>
           <w:szCs w:val="28"/>
         </w:rPr>
-        <w:t>Вся документация должна быть подготовлена и передана, как в печатном, так и в электронном виде (в формате docx или pdf), а также размещена на GitHub.</w:t>
+        <w:t xml:space="preserve">Вся документация должна быть подготовлена и передана, как в печатном, так и в электронном виде (в формате </w:t>
+      </w:r>
+      <w:proofErr w:type="spellStart"/>
+      <w:r>
+        <w:rPr>
+          <w:color w:val="000000"/>
+          <w:sz w:val="28"/>
+          <w:szCs w:val="28"/>
+        </w:rPr>
+        <w:t>docx</w:t>
+      </w:r>
+      <w:proofErr w:type="spellEnd"/>
+      <w:r>
+        <w:rPr>
+          <w:color w:val="000000"/>
+          <w:sz w:val="28"/>
+          <w:szCs w:val="28"/>
+        </w:rPr>
+        <w:t xml:space="preserve"> или </w:t>
+      </w:r>
+      <w:proofErr w:type="spellStart"/>
+      <w:r>
+        <w:rPr>
+          <w:color w:val="000000"/>
+          <w:sz w:val="28"/>
+          <w:szCs w:val="28"/>
+        </w:rPr>
+        <w:t>pdf</w:t>
+      </w:r>
+      <w:proofErr w:type="spellEnd"/>
+      <w:r>
+        <w:rPr>
+          <w:color w:val="000000"/>
+          <w:sz w:val="28"/>
+          <w:szCs w:val="28"/>
+        </w:rPr>
+        <w:t xml:space="preserve">), а также размещена на </w:t>
+      </w:r>
+      <w:proofErr w:type="spellStart"/>
+      <w:r>
+        <w:rPr>
+          <w:color w:val="000000"/>
+          <w:sz w:val="28"/>
+          <w:szCs w:val="28"/>
+        </w:rPr>
+        <w:t>GitHub</w:t>
+      </w:r>
+      <w:proofErr w:type="spellEnd"/>
+      <w:r>
+        <w:rPr>
+          <w:color w:val="000000"/>
+          <w:sz w:val="28"/>
+          <w:szCs w:val="28"/>
+        </w:rPr>
+        <w:t>.</w:t>
       </w:r>
     </w:p>
     <w:p>
@@ -6540,6 +6382,7 @@
         </w:rPr>
         <w:t xml:space="preserve">Производить авторизацию с помощью существующего аккаунта на </w:t>
       </w:r>
+      <w:proofErr w:type="spellStart"/>
       <w:r>
         <w:rPr>
           <w:color w:val="000000"/>
@@ -6549,6 +6392,7 @@
         </w:rPr>
         <w:t>Shikimori</w:t>
       </w:r>
+      <w:proofErr w:type="spellEnd"/>
       <w:r>
         <w:rPr>
           <w:color w:val="000000"/>
@@ -7482,6 +7326,7 @@
         </w:rPr>
         <w:t xml:space="preserve">модальное окно авторизации через </w:t>
       </w:r>
+      <w:proofErr w:type="spellStart"/>
       <w:r>
         <w:rPr>
           <w:color w:val="222222"/>
@@ -7492,6 +7337,7 @@
         </w:rPr>
         <w:t>Shikimori</w:t>
       </w:r>
+      <w:proofErr w:type="spellEnd"/>
       <w:r>
         <w:rPr>
           <w:color w:val="222222"/>
@@ -8177,6 +8023,7 @@
           </w:rPr>
           <w:t>://</w:t>
         </w:r>
+        <w:proofErr w:type="spellStart"/>
         <w:r>
           <w:rPr>
             <w:rStyle w:val="ab"/>
@@ -8186,6 +8033,7 @@
           </w:rPr>
           <w:t>miro</w:t>
         </w:r>
+        <w:proofErr w:type="spellEnd"/>
         <w:r>
           <w:rPr>
             <w:rStyle w:val="ab"/>
@@ -8245,6 +8093,7 @@
           </w:rPr>
           <w:t>/</w:t>
         </w:r>
+        <w:proofErr w:type="spellStart"/>
         <w:r>
           <w:rPr>
             <w:rStyle w:val="ab"/>
@@ -8254,6 +8103,7 @@
           </w:rPr>
           <w:t>uXjVOHBHeU</w:t>
         </w:r>
+        <w:proofErr w:type="spellEnd"/>
         <w:r>
           <w:rPr>
             <w:rStyle w:val="ab"/>
@@ -8569,6 +8419,7 @@
         </w:rPr>
         <w:t xml:space="preserve">Производить авторизацию с помощью существующего аккаунта на </w:t>
       </w:r>
+      <w:proofErr w:type="spellStart"/>
       <w:r>
         <w:rPr>
           <w:color w:val="000000"/>
@@ -8578,6 +8429,7 @@
         </w:rPr>
         <w:t>Shikimori</w:t>
       </w:r>
+      <w:proofErr w:type="spellEnd"/>
       <w:r>
         <w:rPr>
           <w:color w:val="000000"/>
@@ -9742,6 +9594,7 @@
         </w:rPr>
         <w:t xml:space="preserve"> После клика на него открывается страница в отдельном окне, с помощью которой можно провести авторизацию через </w:t>
       </w:r>
+      <w:proofErr w:type="spellStart"/>
       <w:r>
         <w:rPr>
           <w:sz w:val="28"/>
@@ -9750,6 +9603,7 @@
         </w:rPr>
         <w:t>Shikimori</w:t>
       </w:r>
+      <w:proofErr w:type="spellEnd"/>
       <w:r>
         <w:rPr>
           <w:sz w:val="28"/>
@@ -10034,14 +9888,7 @@
           <w:sz w:val="28"/>
           <w:szCs w:val="28"/>
         </w:rPr>
-        <w:t>Кроме нижеизложенных д</w:t>
-      </w:r>
-      <w:r>
-        <w:rPr>
-          <w:sz w:val="28"/>
-          <w:szCs w:val="28"/>
-        </w:rPr>
-        <w:t>опускается наличие дополнительных страниц при необходимости.</w:t>
+        <w:t>Кроме нижеизложенных допускается наличие дополнительных страниц при необходимости.</w:t>
       </w:r>
     </w:p>
     <w:p>
@@ -10365,6 +10212,7 @@
         </w:rPr>
         <w:t>“</w:t>
       </w:r>
+      <w:proofErr w:type="spellStart"/>
       <w:r>
         <w:rPr>
           <w:sz w:val="28"/>
@@ -10372,6 +10220,7 @@
         </w:rPr>
         <w:t>Онгоинги</w:t>
       </w:r>
+      <w:proofErr w:type="spellEnd"/>
       <w:r>
         <w:rPr>
           <w:sz w:val="28"/>
@@ -10757,6 +10606,7 @@
         </w:rPr>
         <w:t xml:space="preserve">Производить авторизацию с помощью существующего аккаунта на </w:t>
       </w:r>
+      <w:proofErr w:type="spellStart"/>
       <w:r>
         <w:rPr>
           <w:color w:val="000000"/>
@@ -10766,6 +10616,7 @@
         </w:rPr>
         <w:t>Shikimori</w:t>
       </w:r>
+      <w:proofErr w:type="spellEnd"/>
       <w:r>
         <w:rPr>
           <w:color w:val="000000"/>
@@ -11226,6 +11077,7 @@
         </w:rPr>
         <w:t xml:space="preserve">Приложение обращается к </w:t>
       </w:r>
+      <w:proofErr w:type="spellStart"/>
       <w:r>
         <w:rPr>
           <w:sz w:val="28"/>
@@ -11234,6 +11086,7 @@
         </w:rPr>
         <w:t>Shikimori</w:t>
       </w:r>
+      <w:proofErr w:type="spellEnd"/>
       <w:r>
         <w:rPr>
           <w:sz w:val="28"/>
@@ -11701,7 +11554,61 @@
           <w:sz w:val="28"/>
           <w:szCs w:val="28"/>
         </w:rPr>
-        <w:t>Вся документация должна быть подготовлена и передана в электронном виде (в формате docx или pdf), а также размещена на GitHub.</w:t>
+        <w:t xml:space="preserve">Вся документация должна быть подготовлена и передана в электронном виде (в формате </w:t>
+      </w:r>
+      <w:proofErr w:type="spellStart"/>
+      <w:r>
+        <w:rPr>
+          <w:color w:val="000000"/>
+          <w:sz w:val="28"/>
+          <w:szCs w:val="28"/>
+        </w:rPr>
+        <w:t>docx</w:t>
+      </w:r>
+      <w:proofErr w:type="spellEnd"/>
+      <w:r>
+        <w:rPr>
+          <w:color w:val="000000"/>
+          <w:sz w:val="28"/>
+          <w:szCs w:val="28"/>
+        </w:rPr>
+        <w:t xml:space="preserve"> или </w:t>
+      </w:r>
+      <w:proofErr w:type="spellStart"/>
+      <w:r>
+        <w:rPr>
+          <w:color w:val="000000"/>
+          <w:sz w:val="28"/>
+          <w:szCs w:val="28"/>
+        </w:rPr>
+        <w:t>pdf</w:t>
+      </w:r>
+      <w:proofErr w:type="spellEnd"/>
+      <w:r>
+        <w:rPr>
+          <w:color w:val="000000"/>
+          <w:sz w:val="28"/>
+          <w:szCs w:val="28"/>
+        </w:rPr>
+        <w:t xml:space="preserve">), а также размещена на </w:t>
+      </w:r>
+      <w:proofErr w:type="spellStart"/>
+      <w:r>
+        <w:rPr>
+          <w:color w:val="000000"/>
+          <w:sz w:val="28"/>
+          <w:szCs w:val="28"/>
+        </w:rPr>
+        <w:t>GitHub</w:t>
+      </w:r>
+      <w:proofErr w:type="spellEnd"/>
+      <w:r>
+        <w:rPr>
+          <w:color w:val="000000"/>
+          <w:sz w:val="28"/>
+          <w:szCs w:val="28"/>
+        </w:rPr>
+        <w:t>.</w:t>
       </w:r>
     </w:p>
     <w:p>
@@ -11789,7 +11696,25 @@
           <w:sz w:val="28"/>
           <w:szCs w:val="28"/>
         </w:rPr>
-        <w:t>_________________________________________(Тарасов В.С.)</w:t>
+        <w:t>________________________________________</w:t>
+      </w:r>
+      <w:proofErr w:type="gramStart"/>
+      <w:r>
+        <w:rPr>
+          <w:color w:val="000000"/>
+          <w:sz w:val="28"/>
+          <w:szCs w:val="28"/>
+        </w:rPr>
+        <w:t>_(</w:t>
+      </w:r>
+      <w:proofErr w:type="gramEnd"/>
+      <w:r>
+        <w:rPr>
+          <w:color w:val="000000"/>
+          <w:sz w:val="28"/>
+          <w:szCs w:val="28"/>
+        </w:rPr>
+        <w:t>Тарасов В.С.)</w:t>
       </w:r>
     </w:p>
     <w:p>
@@ -11862,8 +11787,18 @@
           <w:sz w:val="28"/>
           <w:szCs w:val="28"/>
         </w:rPr>
-        <w:t>_________________________________________(</w:t>
-      </w:r>
+        <w:t>________________________________________</w:t>
+      </w:r>
+      <w:proofErr w:type="gramStart"/>
+      <w:r>
+        <w:rPr>
+          <w:color w:val="000000"/>
+          <w:sz w:val="28"/>
+          <w:szCs w:val="28"/>
+        </w:rPr>
+        <w:t>_(</w:t>
+      </w:r>
+      <w:proofErr w:type="gramEnd"/>
       <w:r>
         <w:rPr>
           <w:color w:val="000000"/>
@@ -11937,8 +11872,18 @@
           <w:sz w:val="28"/>
           <w:szCs w:val="28"/>
         </w:rPr>
-        <w:t>_________________________________________(</w:t>
-      </w:r>
+        <w:t>________________________________________</w:t>
+      </w:r>
+      <w:proofErr w:type="gramStart"/>
+      <w:r>
+        <w:rPr>
+          <w:color w:val="000000"/>
+          <w:sz w:val="28"/>
+          <w:szCs w:val="28"/>
+        </w:rPr>
+        <w:t>_(</w:t>
+      </w:r>
+      <w:proofErr w:type="gramEnd"/>
       <w:r>
         <w:rPr>
           <w:color w:val="000000"/>
@@ -12013,8 +11958,18 @@
           <w:sz w:val="28"/>
           <w:szCs w:val="28"/>
         </w:rPr>
-        <w:t>_________________________________________(</w:t>
-      </w:r>
+        <w:t>________________________________________</w:t>
+      </w:r>
+      <w:proofErr w:type="gramStart"/>
+      <w:r>
+        <w:rPr>
+          <w:color w:val="000000"/>
+          <w:sz w:val="28"/>
+          <w:szCs w:val="28"/>
+        </w:rPr>
+        <w:t>_(</w:t>
+      </w:r>
+      <w:proofErr w:type="gramEnd"/>
       <w:r>
         <w:rPr>
           <w:color w:val="000000"/>

--- a/documentation/Shiki-Adapter Technical_task.docx
+++ b/documentation/Shiki-Adapter Technical_task.docx
@@ -3816,7 +3816,6 @@
       </w:pPr>
       <w:bookmarkStart w:id="1" w:name="_Toc68622259"/>
       <w:r>
-        <w:lastRenderedPageBreak/>
         <w:t>Термины, используемые в техническом задании</w:t>
       </w:r>
       <w:bookmarkEnd w:id="1"/>
@@ -3953,7 +3952,6 @@
           <w:szCs w:val="28"/>
         </w:rPr>
       </w:pPr>
-      <w:proofErr w:type="spellStart"/>
       <w:r>
         <w:rPr>
           <w:b/>
@@ -3962,7 +3960,6 @@
         </w:rPr>
         <w:t>Front-end</w:t>
       </w:r>
-      <w:proofErr w:type="spellEnd"/>
       <w:r>
         <w:rPr>
           <w:sz w:val="28"/>
@@ -4014,7 +4011,6 @@
           <w:szCs w:val="28"/>
         </w:rPr>
       </w:pPr>
-      <w:proofErr w:type="spellStart"/>
       <w:r>
         <w:rPr>
           <w:b/>
@@ -4023,7 +4019,6 @@
         </w:rPr>
         <w:t>Back-end</w:t>
       </w:r>
-      <w:proofErr w:type="spellEnd"/>
       <w:r>
         <w:rPr>
           <w:sz w:val="28"/>
@@ -4120,23 +4115,13 @@
           <w:szCs w:val="28"/>
         </w:rPr>
       </w:pPr>
-      <w:proofErr w:type="spellStart"/>
       <w:r>
         <w:rPr>
           <w:b/>
           <w:sz w:val="28"/>
           <w:szCs w:val="28"/>
         </w:rPr>
-        <w:t>GitHub</w:t>
-      </w:r>
-      <w:proofErr w:type="spellEnd"/>
-      <w:r>
-        <w:rPr>
-          <w:b/>
-          <w:sz w:val="28"/>
-          <w:szCs w:val="28"/>
-        </w:rPr>
-        <w:t xml:space="preserve"> </w:t>
+        <w:t xml:space="preserve">GitHub </w:t>
       </w:r>
       <w:r>
         <w:rPr>
@@ -4175,23 +4160,13 @@
           <w:szCs w:val="28"/>
         </w:rPr>
       </w:pPr>
-      <w:proofErr w:type="spellStart"/>
       <w:r>
         <w:rPr>
           <w:b/>
           <w:sz w:val="28"/>
           <w:szCs w:val="28"/>
         </w:rPr>
-        <w:t>Header</w:t>
-      </w:r>
-      <w:proofErr w:type="spellEnd"/>
-      <w:r>
-        <w:rPr>
-          <w:b/>
-          <w:sz w:val="28"/>
-          <w:szCs w:val="28"/>
-        </w:rPr>
-        <w:t xml:space="preserve"> </w:t>
+        <w:t xml:space="preserve">Header </w:t>
       </w:r>
       <w:r>
         <w:rPr>
@@ -4230,23 +4205,13 @@
           <w:szCs w:val="28"/>
         </w:rPr>
       </w:pPr>
-      <w:proofErr w:type="spellStart"/>
       <w:r>
         <w:rPr>
           <w:b/>
           <w:sz w:val="28"/>
           <w:szCs w:val="28"/>
         </w:rPr>
-        <w:t>Footer</w:t>
-      </w:r>
-      <w:proofErr w:type="spellEnd"/>
-      <w:r>
-        <w:rPr>
-          <w:b/>
-          <w:sz w:val="28"/>
-          <w:szCs w:val="28"/>
-        </w:rPr>
-        <w:t xml:space="preserve"> </w:t>
+        <w:t xml:space="preserve">Footer </w:t>
       </w:r>
       <w:r>
         <w:rPr>
@@ -4547,7 +4512,6 @@
           <w:szCs w:val="28"/>
         </w:rPr>
       </w:pPr>
-      <w:proofErr w:type="spellStart"/>
       <w:r>
         <w:rPr>
           <w:b/>
@@ -4557,7 +4521,6 @@
         </w:rPr>
         <w:t>Shikimori</w:t>
       </w:r>
-      <w:proofErr w:type="spellEnd"/>
       <w:r>
         <w:rPr>
           <w:b/>
@@ -4646,7 +4609,6 @@
           <w:sz w:val="28"/>
           <w:szCs w:val="28"/>
         </w:rPr>
-        <w:lastRenderedPageBreak/>
         <w:t>Фреймворк</w:t>
       </w:r>
       <w:r>
@@ -4661,14 +4623,14 @@
           <w:sz w:val="28"/>
           <w:szCs w:val="28"/>
         </w:rPr>
-        <w:t>программная платформа, определяющая структуру программной системы; программное обеспечение, облегчающее разработку и объединение разных компонентов большого программного проекта.</w:t>
-      </w:r>
-      <w:r>
-        <w:rPr>
-          <w:sz w:val="28"/>
-          <w:szCs w:val="28"/>
-        </w:rPr>
-        <w:t xml:space="preserve"> </w:t>
+        <w:t>программная платформа, определяющая структуру программной системы; программное обеспечение, облегчающее разработку и объединение разных компонентов большого программного проекта</w:t>
+      </w:r>
+      <w:r>
+        <w:rPr>
+          <w:sz w:val="28"/>
+          <w:szCs w:val="28"/>
+        </w:rPr>
+        <w:t>;</w:t>
       </w:r>
     </w:p>
     <w:p>
@@ -4684,7 +4646,6 @@
           <w:szCs w:val="28"/>
         </w:rPr>
       </w:pPr>
-      <w:proofErr w:type="spellStart"/>
       <w:r>
         <w:rPr>
           <w:b/>
@@ -4694,7 +4655,6 @@
         </w:rPr>
         <w:t>Онгоинг</w:t>
       </w:r>
-      <w:proofErr w:type="spellEnd"/>
       <w:r>
         <w:rPr>
           <w:sz w:val="28"/>
@@ -4731,6 +4691,13 @@
           <w:szCs w:val="28"/>
         </w:rPr>
         <w:t>) – сериал, серии которого выходят в данный момент</w:t>
+      </w:r>
+      <w:r>
+        <w:rPr>
+          <w:sz w:val="28"/>
+          <w:szCs w:val="28"/>
+        </w:rPr>
+        <w:t>.</w:t>
       </w:r>
     </w:p>
     <w:p>
@@ -4772,7 +4739,6 @@
       </w:pPr>
       <w:bookmarkStart w:id="2" w:name="_Toc68622260"/>
       <w:r>
-        <w:lastRenderedPageBreak/>
         <w:t>Общие положения</w:t>
       </w:r>
       <w:bookmarkEnd w:id="2"/>
@@ -4817,16 +4783,7 @@
           <w:sz w:val="28"/>
           <w:szCs w:val="28"/>
         </w:rPr>
-        <w:t>Полное наименование: “</w:t>
-      </w:r>
-      <w:proofErr w:type="spellStart"/>
-      <w:r>
-        <w:rPr>
-          <w:color w:val="000000"/>
-          <w:sz w:val="28"/>
-          <w:szCs w:val="28"/>
-        </w:rPr>
-        <w:t>Shiki</w:t>
+        <w:t>Полное наименование: “Shiki</w:t>
       </w:r>
       <w:r>
         <w:rPr>
@@ -4842,16 +4799,7 @@
           <w:sz w:val="28"/>
           <w:szCs w:val="28"/>
         </w:rPr>
-        <w:t>Adapter</w:t>
-      </w:r>
-      <w:proofErr w:type="spellEnd"/>
-      <w:r>
-        <w:rPr>
-          <w:color w:val="000000"/>
-          <w:sz w:val="28"/>
-          <w:szCs w:val="28"/>
-        </w:rPr>
-        <w:t>”.</w:t>
+        <w:t>Adapter”.</w:t>
       </w:r>
       <w:r>
         <w:rPr>
@@ -5268,7 +5216,6 @@
       </w:pPr>
       <w:bookmarkStart w:id="5" w:name="_Toc68622264"/>
       <w:r>
-        <w:lastRenderedPageBreak/>
         <w:t>Состав и содержание работ по созданию системы</w:t>
       </w:r>
       <w:bookmarkEnd w:id="5"/>
@@ -5725,61 +5672,7 @@
           <w:sz w:val="28"/>
           <w:szCs w:val="28"/>
         </w:rPr>
-        <w:t xml:space="preserve">Вся документация должна быть подготовлена и передана, как в печатном, так и в электронном виде (в формате </w:t>
-      </w:r>
-      <w:proofErr w:type="spellStart"/>
-      <w:r>
-        <w:rPr>
-          <w:color w:val="000000"/>
-          <w:sz w:val="28"/>
-          <w:szCs w:val="28"/>
-        </w:rPr>
-        <w:t>docx</w:t>
-      </w:r>
-      <w:proofErr w:type="spellEnd"/>
-      <w:r>
-        <w:rPr>
-          <w:color w:val="000000"/>
-          <w:sz w:val="28"/>
-          <w:szCs w:val="28"/>
-        </w:rPr>
-        <w:t xml:space="preserve"> или </w:t>
-      </w:r>
-      <w:proofErr w:type="spellStart"/>
-      <w:r>
-        <w:rPr>
-          <w:color w:val="000000"/>
-          <w:sz w:val="28"/>
-          <w:szCs w:val="28"/>
-        </w:rPr>
-        <w:t>pdf</w:t>
-      </w:r>
-      <w:proofErr w:type="spellEnd"/>
-      <w:r>
-        <w:rPr>
-          <w:color w:val="000000"/>
-          <w:sz w:val="28"/>
-          <w:szCs w:val="28"/>
-        </w:rPr>
-        <w:t xml:space="preserve">), а также размещена на </w:t>
-      </w:r>
-      <w:proofErr w:type="spellStart"/>
-      <w:r>
-        <w:rPr>
-          <w:color w:val="000000"/>
-          <w:sz w:val="28"/>
-          <w:szCs w:val="28"/>
-        </w:rPr>
-        <w:t>GitHub</w:t>
-      </w:r>
-      <w:proofErr w:type="spellEnd"/>
-      <w:r>
-        <w:rPr>
-          <w:color w:val="000000"/>
-          <w:sz w:val="28"/>
-          <w:szCs w:val="28"/>
-        </w:rPr>
-        <w:t>.</w:t>
+        <w:t>Вся документация должна быть размещена на GitHub.</w:t>
       </w:r>
     </w:p>
     <w:p>
@@ -5838,7 +5731,6 @@
       </w:pPr>
       <w:bookmarkStart w:id="7" w:name="_Toc68622266"/>
       <w:r>
-        <w:lastRenderedPageBreak/>
         <w:t>Назначение и цели создания сайта</w:t>
       </w:r>
       <w:bookmarkEnd w:id="7"/>
@@ -5893,6 +5785,25 @@
         </w:rPr>
         <w:t xml:space="preserve"> </w:t>
       </w:r>
+    </w:p>
+    <w:p>
+      <w:pPr>
+        <w:pBdr>
+          <w:top w:val="nil"/>
+          <w:left w:val="nil"/>
+          <w:bottom w:val="nil"/>
+          <w:right w:val="nil"/>
+          <w:between w:val="nil"/>
+        </w:pBdr>
+        <w:shd w:val="clear" w:color="auto" w:fill="FFFFFF" w:themeFill="background1"/>
+        <w:spacing w:after="0" w:line="360" w:lineRule="auto"/>
+        <w:ind w:firstLine="720"/>
+        <w:rPr>
+          <w:color w:val="000000"/>
+          <w:sz w:val="28"/>
+          <w:szCs w:val="28"/>
+        </w:rPr>
+      </w:pPr>
     </w:p>
     <w:p>
       <w:pPr>
@@ -5984,7 +5895,7 @@
           <w:sz w:val="28"/>
           <w:szCs w:val="28"/>
         </w:rPr>
-        <w:t>;</w:t>
+        <w:t>.</w:t>
       </w:r>
     </w:p>
     <w:p>
@@ -6086,28 +5997,7 @@
           <w:sz w:val="28"/>
           <w:szCs w:val="28"/>
         </w:rPr>
-        <w:t xml:space="preserve"> интересующи</w:t>
-      </w:r>
-      <w:r>
-        <w:rPr>
-          <w:sz w:val="28"/>
-          <w:szCs w:val="28"/>
-        </w:rPr>
-        <w:t>е</w:t>
-      </w:r>
-      <w:r>
-        <w:rPr>
-          <w:sz w:val="28"/>
-          <w:szCs w:val="28"/>
-        </w:rPr>
-        <w:t xml:space="preserve"> их аниме-сериал</w:t>
-      </w:r>
-      <w:r>
-        <w:rPr>
-          <w:sz w:val="28"/>
-          <w:szCs w:val="28"/>
-        </w:rPr>
-        <w:t>ы</w:t>
+        <w:t xml:space="preserve"> аниме</w:t>
       </w:r>
       <w:r>
         <w:rPr>
@@ -6160,15 +6050,15 @@
           <w:sz w:val="28"/>
           <w:szCs w:val="28"/>
         </w:rPr>
-        <w:t xml:space="preserve"> видео</w:t>
-      </w:r>
-      <w:r>
-        <w:rPr>
-          <w:color w:val="000000"/>
-          <w:sz w:val="28"/>
-          <w:szCs w:val="28"/>
-        </w:rPr>
-        <w:t>, автоматически агрегированное из различных источников</w:t>
+        <w:t xml:space="preserve"> </w:t>
+      </w:r>
+      <w:r>
+        <w:rPr>
+          <w:color w:val="000000"/>
+          <w:sz w:val="28"/>
+          <w:szCs w:val="28"/>
+        </w:rPr>
+        <w:t>аниме</w:t>
       </w:r>
       <w:r>
         <w:rPr>
@@ -6206,143 +6096,7 @@
           <w:sz w:val="28"/>
           <w:szCs w:val="28"/>
         </w:rPr>
-        <w:t>Добавл</w:t>
-      </w:r>
-      <w:r>
-        <w:rPr>
-          <w:color w:val="000000"/>
-          <w:sz w:val="28"/>
-          <w:szCs w:val="28"/>
-        </w:rPr>
-        <w:t>ять</w:t>
-      </w:r>
-      <w:r>
-        <w:rPr>
-          <w:color w:val="000000"/>
-          <w:sz w:val="28"/>
-          <w:szCs w:val="28"/>
-        </w:rPr>
-        <w:t xml:space="preserve"> соответствующи</w:t>
-      </w:r>
-      <w:r>
-        <w:rPr>
-          <w:color w:val="000000"/>
-          <w:sz w:val="28"/>
-          <w:szCs w:val="28"/>
-        </w:rPr>
-        <w:t>е</w:t>
-      </w:r>
-      <w:r>
-        <w:rPr>
-          <w:color w:val="000000"/>
-          <w:sz w:val="28"/>
-          <w:szCs w:val="28"/>
-        </w:rPr>
-        <w:t xml:space="preserve"> аниме в списки </w:t>
-      </w:r>
-      <w:r>
-        <w:rPr>
-          <w:color w:val="000000"/>
-          <w:sz w:val="28"/>
-          <w:szCs w:val="28"/>
-        </w:rPr>
-        <w:t>“</w:t>
-      </w:r>
-      <w:r>
-        <w:rPr>
-          <w:color w:val="000000"/>
-          <w:sz w:val="28"/>
-          <w:szCs w:val="28"/>
-        </w:rPr>
-        <w:t>Запланировано</w:t>
-      </w:r>
-      <w:r>
-        <w:rPr>
-          <w:color w:val="000000"/>
-          <w:sz w:val="28"/>
-          <w:szCs w:val="28"/>
-        </w:rPr>
-        <w:t>”</w:t>
-      </w:r>
-      <w:r>
-        <w:rPr>
-          <w:color w:val="000000"/>
-          <w:sz w:val="28"/>
-          <w:szCs w:val="28"/>
-        </w:rPr>
-        <w:t xml:space="preserve">, </w:t>
-      </w:r>
-      <w:r>
-        <w:rPr>
-          <w:color w:val="000000"/>
-          <w:sz w:val="28"/>
-          <w:szCs w:val="28"/>
-        </w:rPr>
-        <w:t>“</w:t>
-      </w:r>
-      <w:r>
-        <w:rPr>
-          <w:color w:val="000000"/>
-          <w:sz w:val="28"/>
-          <w:szCs w:val="28"/>
-        </w:rPr>
-        <w:t>Смотрю</w:t>
-      </w:r>
-      <w:r>
-        <w:rPr>
-          <w:color w:val="000000"/>
-          <w:sz w:val="28"/>
-          <w:szCs w:val="28"/>
-        </w:rPr>
-        <w:t>”, “</w:t>
-      </w:r>
-      <w:r>
-        <w:rPr>
-          <w:color w:val="000000"/>
-          <w:sz w:val="28"/>
-          <w:szCs w:val="28"/>
-        </w:rPr>
-        <w:t>Просмотрено</w:t>
-      </w:r>
-      <w:r>
-        <w:rPr>
-          <w:color w:val="000000"/>
-          <w:sz w:val="28"/>
-          <w:szCs w:val="28"/>
-        </w:rPr>
-        <w:t>”</w:t>
-      </w:r>
-      <w:r>
-        <w:rPr>
-          <w:color w:val="000000"/>
-          <w:sz w:val="28"/>
-          <w:szCs w:val="28"/>
-        </w:rPr>
-        <w:t xml:space="preserve">, </w:t>
-      </w:r>
-      <w:r>
-        <w:rPr>
-          <w:color w:val="000000"/>
-          <w:sz w:val="28"/>
-          <w:szCs w:val="28"/>
-        </w:rPr>
-        <w:t>“</w:t>
-      </w:r>
-      <w:r>
-        <w:rPr>
-          <w:color w:val="000000"/>
-          <w:sz w:val="28"/>
-          <w:szCs w:val="28"/>
-        </w:rPr>
-        <w:t>Брошено</w:t>
-      </w:r>
-      <w:r>
-        <w:rPr>
-          <w:color w:val="000000"/>
-          <w:sz w:val="28"/>
-          <w:szCs w:val="28"/>
-        </w:rPr>
-        <w:t>”</w:t>
+        <w:t>Выбирать источник видео для серии</w:t>
       </w:r>
       <w:r>
         <w:rPr>
@@ -6380,19 +6134,128 @@
           <w:sz w:val="28"/>
           <w:szCs w:val="28"/>
         </w:rPr>
-        <w:t xml:space="preserve">Производить авторизацию с помощью существующего аккаунта на </w:t>
-      </w:r>
-      <w:proofErr w:type="spellStart"/>
-      <w:r>
-        <w:rPr>
-          <w:color w:val="000000"/>
-          <w:sz w:val="28"/>
-          <w:szCs w:val="28"/>
-          <w:lang w:val="en-US"/>
-        </w:rPr>
-        <w:t>Shikimori</w:t>
-      </w:r>
-      <w:proofErr w:type="spellEnd"/>
+        <w:t>Добавл</w:t>
+      </w:r>
+      <w:r>
+        <w:rPr>
+          <w:color w:val="000000"/>
+          <w:sz w:val="28"/>
+          <w:szCs w:val="28"/>
+        </w:rPr>
+        <w:t>ять</w:t>
+      </w:r>
+      <w:r>
+        <w:rPr>
+          <w:color w:val="000000"/>
+          <w:sz w:val="28"/>
+          <w:szCs w:val="28"/>
+        </w:rPr>
+        <w:t xml:space="preserve"> аниме в списки </w:t>
+      </w:r>
+      <w:r>
+        <w:rPr>
+          <w:color w:val="000000"/>
+          <w:sz w:val="28"/>
+          <w:szCs w:val="28"/>
+        </w:rPr>
+        <w:t>“</w:t>
+      </w:r>
+      <w:r>
+        <w:rPr>
+          <w:color w:val="000000"/>
+          <w:sz w:val="28"/>
+          <w:szCs w:val="28"/>
+        </w:rPr>
+        <w:t>Запланировано</w:t>
+      </w:r>
+      <w:r>
+        <w:rPr>
+          <w:color w:val="000000"/>
+          <w:sz w:val="28"/>
+          <w:szCs w:val="28"/>
+        </w:rPr>
+        <w:t>”</w:t>
+      </w:r>
+      <w:r>
+        <w:rPr>
+          <w:color w:val="000000"/>
+          <w:sz w:val="28"/>
+          <w:szCs w:val="28"/>
+        </w:rPr>
+        <w:t xml:space="preserve">, </w:t>
+      </w:r>
+      <w:r>
+        <w:rPr>
+          <w:color w:val="000000"/>
+          <w:sz w:val="28"/>
+          <w:szCs w:val="28"/>
+        </w:rPr>
+        <w:t>“</w:t>
+      </w:r>
+      <w:r>
+        <w:rPr>
+          <w:color w:val="000000"/>
+          <w:sz w:val="28"/>
+          <w:szCs w:val="28"/>
+        </w:rPr>
+        <w:t>Смотрю</w:t>
+      </w:r>
+      <w:r>
+        <w:rPr>
+          <w:color w:val="000000"/>
+          <w:sz w:val="28"/>
+          <w:szCs w:val="28"/>
+        </w:rPr>
+        <w:t>”, “</w:t>
+      </w:r>
+      <w:r>
+        <w:rPr>
+          <w:color w:val="000000"/>
+          <w:sz w:val="28"/>
+          <w:szCs w:val="28"/>
+        </w:rPr>
+        <w:t>Просмотрено</w:t>
+      </w:r>
+      <w:r>
+        <w:rPr>
+          <w:color w:val="000000"/>
+          <w:sz w:val="28"/>
+          <w:szCs w:val="28"/>
+        </w:rPr>
+        <w:t>”</w:t>
+      </w:r>
+      <w:r>
+        <w:rPr>
+          <w:color w:val="000000"/>
+          <w:sz w:val="28"/>
+          <w:szCs w:val="28"/>
+        </w:rPr>
+        <w:t xml:space="preserve">, </w:t>
+      </w:r>
+      <w:r>
+        <w:rPr>
+          <w:color w:val="000000"/>
+          <w:sz w:val="28"/>
+          <w:szCs w:val="28"/>
+        </w:rPr>
+        <w:t>“</w:t>
+      </w:r>
+      <w:r>
+        <w:rPr>
+          <w:color w:val="000000"/>
+          <w:sz w:val="28"/>
+          <w:szCs w:val="28"/>
+        </w:rPr>
+        <w:t>Брошено</w:t>
+      </w:r>
+      <w:r>
+        <w:rPr>
+          <w:color w:val="000000"/>
+          <w:sz w:val="28"/>
+          <w:szCs w:val="28"/>
+        </w:rPr>
+        <w:t>”</w:t>
+      </w:r>
       <w:r>
         <w:rPr>
           <w:color w:val="000000"/>
@@ -6425,250 +6288,28 @@
       </w:pPr>
       <w:r>
         <w:rPr>
-          <w:sz w:val="28"/>
-          <w:szCs w:val="28"/>
-        </w:rPr>
-        <w:t xml:space="preserve">Узнавать о появлении новых серий избранных сериалов из списка </w:t>
-      </w:r>
-      <w:r>
-        <w:rPr>
-          <w:sz w:val="28"/>
-          <w:szCs w:val="28"/>
-        </w:rPr>
-        <w:t>“</w:t>
-      </w:r>
-      <w:r>
-        <w:rPr>
-          <w:sz w:val="28"/>
-          <w:szCs w:val="28"/>
-        </w:rPr>
-        <w:t>Смотрю</w:t>
-      </w:r>
-      <w:r>
-        <w:rPr>
-          <w:sz w:val="28"/>
-          <w:szCs w:val="28"/>
-        </w:rPr>
-        <w:t>”</w:t>
-      </w:r>
-      <w:r>
-        <w:rPr>
-          <w:sz w:val="28"/>
-          <w:szCs w:val="28"/>
-        </w:rPr>
-        <w:t xml:space="preserve"> путем просмотра информации в автоматически генерируемом списке </w:t>
-      </w:r>
-      <w:r>
-        <w:rPr>
-          <w:sz w:val="28"/>
-          <w:szCs w:val="28"/>
-        </w:rPr>
-        <w:t>“</w:t>
-      </w:r>
-      <w:r>
-        <w:rPr>
-          <w:sz w:val="28"/>
-          <w:szCs w:val="28"/>
-        </w:rPr>
-        <w:t>Обновления</w:t>
-      </w:r>
-      <w:r>
-        <w:rPr>
-          <w:sz w:val="28"/>
-          <w:szCs w:val="28"/>
-        </w:rPr>
-        <w:t>”</w:t>
-      </w:r>
-      <w:r>
-        <w:rPr>
-          <w:sz w:val="28"/>
-          <w:szCs w:val="28"/>
-        </w:rPr>
-        <w:t>.</w:t>
-      </w:r>
-      <w:r>
-        <w:br w:type="page"/>
-      </w:r>
-    </w:p>
-    <w:p>
-      <w:pPr>
-        <w:pStyle w:val="1"/>
-        <w:numPr>
-          <w:ilvl w:val="0"/>
-          <w:numId w:val="6"/>
-        </w:numPr>
-        <w:shd w:val="clear" w:color="auto" w:fill="FFFFFF" w:themeFill="background1"/>
-      </w:pPr>
-      <w:bookmarkStart w:id="9" w:name="_Toc68622269"/>
-      <w:r>
-        <w:lastRenderedPageBreak/>
-        <w:t>Требования к сайту и программному обеспечению</w:t>
-      </w:r>
-      <w:bookmarkEnd w:id="9"/>
-    </w:p>
-    <w:p>
-      <w:pPr>
-        <w:pStyle w:val="2"/>
-        <w:numPr>
-          <w:ilvl w:val="1"/>
-          <w:numId w:val="6"/>
-        </w:numPr>
-        <w:shd w:val="clear" w:color="auto" w:fill="FFFFFF" w:themeFill="background1"/>
-      </w:pPr>
-      <w:bookmarkStart w:id="10" w:name="_Toc68622270"/>
-      <w:r>
-        <w:t>Требования к программному обеспечению сайта</w:t>
-      </w:r>
-      <w:bookmarkEnd w:id="10"/>
-    </w:p>
-    <w:p>
-      <w:pPr>
-        <w:shd w:val="clear" w:color="auto" w:fill="FFFFFF" w:themeFill="background1"/>
-        <w:spacing w:after="0" w:line="360" w:lineRule="auto"/>
-        <w:ind w:firstLine="283"/>
-        <w:rPr>
+          <w:color w:val="000000"/>
+          <w:sz w:val="28"/>
+          <w:szCs w:val="28"/>
+        </w:rPr>
+        <w:t xml:space="preserve">Производить авторизацию с помощью существующего аккаунта на </w:t>
+      </w:r>
+      <w:r>
+        <w:rPr>
+          <w:color w:val="000000"/>
           <w:sz w:val="28"/>
           <w:szCs w:val="28"/>
           <w:lang w:val="en-US"/>
         </w:rPr>
-      </w:pPr>
-      <w:r>
-        <w:rPr>
-          <w:sz w:val="28"/>
-          <w:szCs w:val="28"/>
-        </w:rPr>
-        <w:t>Веб приложение должно стабильно работать в современных браузерах (</w:t>
-      </w:r>
-      <w:r>
-        <w:rPr>
-          <w:sz w:val="28"/>
-          <w:szCs w:val="28"/>
-          <w:lang w:val="en-US"/>
-        </w:rPr>
-        <w:t>Google</w:t>
-      </w:r>
-      <w:r>
-        <w:rPr>
-          <w:sz w:val="28"/>
-          <w:szCs w:val="28"/>
-        </w:rPr>
-        <w:t xml:space="preserve"> </w:t>
-      </w:r>
-      <w:r>
-        <w:rPr>
-          <w:sz w:val="28"/>
-          <w:szCs w:val="28"/>
-          <w:lang w:val="en-US"/>
-        </w:rPr>
-        <w:t>Chrome</w:t>
-      </w:r>
-      <w:r>
-        <w:rPr>
-          <w:sz w:val="28"/>
-          <w:szCs w:val="28"/>
-        </w:rPr>
-        <w:t xml:space="preserve"> </w:t>
-      </w:r>
-      <w:r>
-        <w:rPr>
-          <w:sz w:val="28"/>
-          <w:szCs w:val="28"/>
-        </w:rPr>
-        <w:t xml:space="preserve">версии </w:t>
-      </w:r>
-      <w:r>
-        <w:rPr>
-          <w:sz w:val="28"/>
-          <w:szCs w:val="28"/>
-        </w:rPr>
-        <w:t>90</w:t>
-      </w:r>
-      <w:r>
-        <w:rPr>
-          <w:sz w:val="28"/>
-          <w:szCs w:val="28"/>
-        </w:rPr>
-        <w:t xml:space="preserve"> и выше</w:t>
-      </w:r>
-      <w:r>
-        <w:rPr>
-          <w:sz w:val="28"/>
-          <w:szCs w:val="28"/>
-        </w:rPr>
-        <w:t xml:space="preserve">, </w:t>
-      </w:r>
-      <w:r>
-        <w:rPr>
-          <w:sz w:val="28"/>
-          <w:szCs w:val="28"/>
-          <w:lang w:val="en-US"/>
-        </w:rPr>
-        <w:t>Firefox</w:t>
-      </w:r>
-      <w:r>
-        <w:rPr>
-          <w:sz w:val="28"/>
-          <w:szCs w:val="28"/>
-        </w:rPr>
-        <w:t xml:space="preserve"> </w:t>
-      </w:r>
-      <w:r>
-        <w:rPr>
-          <w:sz w:val="28"/>
-          <w:szCs w:val="28"/>
-        </w:rPr>
-        <w:t xml:space="preserve">версии </w:t>
-      </w:r>
-      <w:r>
-        <w:rPr>
-          <w:sz w:val="28"/>
-          <w:szCs w:val="28"/>
-        </w:rPr>
-        <w:t>90</w:t>
-      </w:r>
-      <w:r>
-        <w:rPr>
-          <w:sz w:val="28"/>
-          <w:szCs w:val="28"/>
-        </w:rPr>
-        <w:t xml:space="preserve"> и выше</w:t>
-      </w:r>
-      <w:r>
-        <w:rPr>
-          <w:sz w:val="28"/>
-          <w:szCs w:val="28"/>
-        </w:rPr>
-        <w:t xml:space="preserve">, </w:t>
-      </w:r>
-      <w:r>
-        <w:rPr>
-          <w:sz w:val="28"/>
-          <w:szCs w:val="28"/>
-          <w:lang w:val="en-US"/>
-        </w:rPr>
-        <w:t>Edge</w:t>
-      </w:r>
-      <w:r>
-        <w:rPr>
-          <w:sz w:val="28"/>
-          <w:szCs w:val="28"/>
-        </w:rPr>
-        <w:t xml:space="preserve"> </w:t>
-      </w:r>
-      <w:r>
-        <w:rPr>
-          <w:sz w:val="28"/>
-          <w:szCs w:val="28"/>
-        </w:rPr>
-        <w:t>версии 90 и выше). Для технической реализации веб-приложения будут использоваться следующие средства</w:t>
-      </w:r>
-      <w:r>
-        <w:rPr>
-          <w:sz w:val="28"/>
-          <w:szCs w:val="28"/>
-          <w:lang w:val="en-US"/>
-        </w:rPr>
-        <w:t>:</w:t>
+        <w:t>Shikimori</w:t>
+      </w:r>
+      <w:r>
+        <w:rPr>
+          <w:color w:val="000000"/>
+          <w:sz w:val="28"/>
+          <w:szCs w:val="28"/>
+        </w:rPr>
+        <w:t>;</w:t>
       </w:r>
     </w:p>
     <w:p>
@@ -6697,14 +6338,123 @@
           <w:sz w:val="28"/>
           <w:szCs w:val="28"/>
         </w:rPr>
-        <w:t>Я</w:t>
-      </w:r>
-      <w:r>
-        <w:rPr>
-          <w:sz w:val="28"/>
-          <w:szCs w:val="28"/>
-        </w:rPr>
-        <w:t>зык программирования</w:t>
+        <w:t xml:space="preserve">Узнавать о появлении новых серий избранных сериалов из списка </w:t>
+      </w:r>
+      <w:r>
+        <w:rPr>
+          <w:sz w:val="28"/>
+          <w:szCs w:val="28"/>
+        </w:rPr>
+        <w:t>“</w:t>
+      </w:r>
+      <w:r>
+        <w:rPr>
+          <w:sz w:val="28"/>
+          <w:szCs w:val="28"/>
+        </w:rPr>
+        <w:t>Смотрю</w:t>
+      </w:r>
+      <w:r>
+        <w:rPr>
+          <w:sz w:val="28"/>
+          <w:szCs w:val="28"/>
+        </w:rPr>
+        <w:t>”</w:t>
+      </w:r>
+      <w:r>
+        <w:rPr>
+          <w:sz w:val="28"/>
+          <w:szCs w:val="28"/>
+        </w:rPr>
+        <w:t xml:space="preserve"> путем просмотра информации в автоматически генерируемом списке </w:t>
+      </w:r>
+      <w:r>
+        <w:rPr>
+          <w:sz w:val="28"/>
+          <w:szCs w:val="28"/>
+        </w:rPr>
+        <w:t>“</w:t>
+      </w:r>
+      <w:r>
+        <w:rPr>
+          <w:sz w:val="28"/>
+          <w:szCs w:val="28"/>
+        </w:rPr>
+        <w:t>Обновления</w:t>
+      </w:r>
+      <w:r>
+        <w:rPr>
+          <w:sz w:val="28"/>
+          <w:szCs w:val="28"/>
+        </w:rPr>
+        <w:t>”</w:t>
+      </w:r>
+      <w:r>
+        <w:rPr>
+          <w:sz w:val="28"/>
+          <w:szCs w:val="28"/>
+        </w:rPr>
+        <w:t>.</w:t>
+      </w:r>
+      <w:r>
+        <w:br w:type="page"/>
+      </w:r>
+    </w:p>
+    <w:p>
+      <w:pPr>
+        <w:pStyle w:val="1"/>
+        <w:numPr>
+          <w:ilvl w:val="0"/>
+          <w:numId w:val="6"/>
+        </w:numPr>
+        <w:shd w:val="clear" w:color="auto" w:fill="FFFFFF" w:themeFill="background1"/>
+      </w:pPr>
+      <w:bookmarkStart w:id="9" w:name="_Toc68622269"/>
+      <w:r>
+        <w:t>Требования к сайту и программному обеспечению</w:t>
+      </w:r>
+      <w:bookmarkEnd w:id="9"/>
+    </w:p>
+    <w:p>
+      <w:pPr>
+        <w:pStyle w:val="2"/>
+        <w:numPr>
+          <w:ilvl w:val="1"/>
+          <w:numId w:val="6"/>
+        </w:numPr>
+        <w:shd w:val="clear" w:color="auto" w:fill="FFFFFF" w:themeFill="background1"/>
+      </w:pPr>
+      <w:bookmarkStart w:id="10" w:name="_Toc68622270"/>
+      <w:r>
+        <w:t>Требования к программному обеспечению сайта</w:t>
+      </w:r>
+      <w:bookmarkEnd w:id="10"/>
+    </w:p>
+    <w:p>
+      <w:pPr>
+        <w:shd w:val="clear" w:color="auto" w:fill="FFFFFF" w:themeFill="background1"/>
+        <w:spacing w:after="0" w:line="360" w:lineRule="auto"/>
+        <w:ind w:firstLine="283"/>
+        <w:rPr>
+          <w:sz w:val="28"/>
+          <w:szCs w:val="28"/>
+          <w:lang w:val="en-US"/>
+        </w:rPr>
+      </w:pPr>
+      <w:r>
+        <w:rPr>
+          <w:sz w:val="28"/>
+          <w:szCs w:val="28"/>
+        </w:rPr>
+        <w:t>Веб приложение должно стабильно работать в современных браузерах (</w:t>
+      </w:r>
+      <w:r>
+        <w:rPr>
+          <w:sz w:val="28"/>
+          <w:szCs w:val="28"/>
+          <w:lang w:val="en-US"/>
+        </w:rPr>
+        <w:t>Google</w:t>
       </w:r>
       <w:r>
         <w:rPr>
@@ -6719,7 +6469,35 @@
           <w:szCs w:val="28"/>
           <w:lang w:val="en-US"/>
         </w:rPr>
-        <w:t>Java</w:t>
+        <w:t>Chrome</w:t>
+      </w:r>
+      <w:r>
+        <w:rPr>
+          <w:sz w:val="28"/>
+          <w:szCs w:val="28"/>
+        </w:rPr>
+        <w:t xml:space="preserve"> </w:t>
+      </w:r>
+      <w:r>
+        <w:rPr>
+          <w:sz w:val="28"/>
+          <w:szCs w:val="28"/>
+        </w:rPr>
+        <w:t xml:space="preserve">версии </w:t>
+      </w:r>
+      <w:r>
+        <w:rPr>
+          <w:sz w:val="28"/>
+          <w:szCs w:val="28"/>
+        </w:rPr>
+        <w:t>90</w:t>
+      </w:r>
+      <w:r>
+        <w:rPr>
+          <w:sz w:val="28"/>
+          <w:szCs w:val="28"/>
+        </w:rPr>
+        <w:t xml:space="preserve"> и выше</w:t>
       </w:r>
       <w:r>
         <w:rPr>
@@ -6732,8 +6510,9 @@
         <w:rPr>
           <w:sz w:val="28"/>
           <w:szCs w:val="28"/>
-        </w:rPr>
-        <w:t>фреймворк</w:t>
+          <w:lang w:val="en-US"/>
+        </w:rPr>
+        <w:t>Firefox</w:t>
       </w:r>
       <w:r>
         <w:rPr>
@@ -6746,9 +6525,37 @@
         <w:rPr>
           <w:sz w:val="28"/>
           <w:szCs w:val="28"/>
+        </w:rPr>
+        <w:t xml:space="preserve">версии </w:t>
+      </w:r>
+      <w:r>
+        <w:rPr>
+          <w:sz w:val="28"/>
+          <w:szCs w:val="28"/>
+        </w:rPr>
+        <w:t>90</w:t>
+      </w:r>
+      <w:r>
+        <w:rPr>
+          <w:sz w:val="28"/>
+          <w:szCs w:val="28"/>
+        </w:rPr>
+        <w:t xml:space="preserve"> и выше</w:t>
+      </w:r>
+      <w:r>
+        <w:rPr>
+          <w:sz w:val="28"/>
+          <w:szCs w:val="28"/>
+        </w:rPr>
+        <w:t xml:space="preserve">, </w:t>
+      </w:r>
+      <w:r>
+        <w:rPr>
+          <w:sz w:val="28"/>
+          <w:szCs w:val="28"/>
           <w:lang w:val="en-US"/>
         </w:rPr>
-        <w:t>Spring</w:t>
+        <w:t>Edge</w:t>
       </w:r>
       <w:r>
         <w:rPr>
@@ -6761,16 +6568,16 @@
         <w:rPr>
           <w:sz w:val="28"/>
           <w:szCs w:val="28"/>
+        </w:rPr>
+        <w:t>версии 90 и выше). Для технической реализации веб-приложения будут использоваться следующие средства</w:t>
+      </w:r>
+      <w:r>
+        <w:rPr>
+          <w:sz w:val="28"/>
+          <w:szCs w:val="28"/>
           <w:lang w:val="en-US"/>
         </w:rPr>
-        <w:t>Boot</w:t>
-      </w:r>
-      <w:r>
-        <w:rPr>
-          <w:sz w:val="28"/>
-          <w:szCs w:val="28"/>
-        </w:rPr>
-        <w:t>;</w:t>
+        <w:t>:</w:t>
       </w:r>
     </w:p>
     <w:p>
@@ -6821,14 +6628,28 @@
           <w:szCs w:val="28"/>
           <w:lang w:val="en-US"/>
         </w:rPr>
-        <w:t>Typescript</w:t>
-      </w:r>
-      <w:r>
-        <w:rPr>
-          <w:sz w:val="28"/>
-          <w:szCs w:val="28"/>
-        </w:rPr>
-        <w:t xml:space="preserve">, фреймворк </w:t>
+        <w:t>Java</w:t>
+      </w:r>
+      <w:r>
+        <w:rPr>
+          <w:sz w:val="28"/>
+          <w:szCs w:val="28"/>
+        </w:rPr>
+        <w:t xml:space="preserve">, </w:t>
+      </w:r>
+      <w:r>
+        <w:rPr>
+          <w:sz w:val="28"/>
+          <w:szCs w:val="28"/>
+        </w:rPr>
+        <w:t>фреймворк</w:t>
+      </w:r>
+      <w:r>
+        <w:rPr>
+          <w:sz w:val="28"/>
+          <w:szCs w:val="28"/>
+        </w:rPr>
+        <w:t xml:space="preserve"> </w:t>
       </w:r>
       <w:r>
         <w:rPr>
@@ -6836,7 +6657,22 @@
           <w:szCs w:val="28"/>
           <w:lang w:val="en-US"/>
         </w:rPr>
-        <w:t>Angular</w:t>
+        <w:t>Spring</w:t>
+      </w:r>
+      <w:r>
+        <w:rPr>
+          <w:sz w:val="28"/>
+          <w:szCs w:val="28"/>
+        </w:rPr>
+        <w:t xml:space="preserve"> </w:t>
+      </w:r>
+      <w:r>
+        <w:rPr>
+          <w:sz w:val="28"/>
+          <w:szCs w:val="28"/>
+          <w:lang w:val="en-US"/>
+        </w:rPr>
+        <w:t>Boot</w:t>
       </w:r>
       <w:r>
         <w:rPr>
@@ -6872,6 +6708,79 @@
           <w:sz w:val="28"/>
           <w:szCs w:val="28"/>
         </w:rPr>
+        <w:t>Я</w:t>
+      </w:r>
+      <w:r>
+        <w:rPr>
+          <w:sz w:val="28"/>
+          <w:szCs w:val="28"/>
+        </w:rPr>
+        <w:t>зык программирования</w:t>
+      </w:r>
+      <w:r>
+        <w:rPr>
+          <w:sz w:val="28"/>
+          <w:szCs w:val="28"/>
+        </w:rPr>
+        <w:t xml:space="preserve"> </w:t>
+      </w:r>
+      <w:r>
+        <w:rPr>
+          <w:sz w:val="28"/>
+          <w:szCs w:val="28"/>
+          <w:lang w:val="en-US"/>
+        </w:rPr>
+        <w:t>Typescript</w:t>
+      </w:r>
+      <w:r>
+        <w:rPr>
+          <w:sz w:val="28"/>
+          <w:szCs w:val="28"/>
+        </w:rPr>
+        <w:t xml:space="preserve">, фреймворк </w:t>
+      </w:r>
+      <w:r>
+        <w:rPr>
+          <w:sz w:val="28"/>
+          <w:szCs w:val="28"/>
+          <w:lang w:val="en-US"/>
+        </w:rPr>
+        <w:t>Angular</w:t>
+      </w:r>
+      <w:r>
+        <w:rPr>
+          <w:sz w:val="28"/>
+          <w:szCs w:val="28"/>
+        </w:rPr>
+        <w:t>;</w:t>
+      </w:r>
+    </w:p>
+    <w:p>
+      <w:pPr>
+        <w:numPr>
+          <w:ilvl w:val="0"/>
+          <w:numId w:val="3"/>
+        </w:numPr>
+        <w:pBdr>
+          <w:top w:val="nil"/>
+          <w:left w:val="nil"/>
+          <w:bottom w:val="nil"/>
+          <w:right w:val="nil"/>
+          <w:between w:val="nil"/>
+        </w:pBdr>
+        <w:shd w:val="clear" w:color="auto" w:fill="FFFFFF" w:themeFill="background1"/>
+        <w:spacing w:after="0" w:line="360" w:lineRule="auto"/>
+        <w:ind w:left="708" w:hanging="425"/>
+        <w:rPr>
+          <w:sz w:val="28"/>
+          <w:szCs w:val="28"/>
+        </w:rPr>
+      </w:pPr>
+      <w:r>
+        <w:rPr>
+          <w:sz w:val="28"/>
+          <w:szCs w:val="28"/>
+        </w:rPr>
         <w:t>СУБД (</w:t>
       </w:r>
       <w:r>
@@ -7326,7 +7235,6 @@
         </w:rPr>
         <w:t xml:space="preserve">модальное окно авторизации через </w:t>
       </w:r>
-      <w:proofErr w:type="spellStart"/>
       <w:r>
         <w:rPr>
           <w:color w:val="222222"/>
@@ -7337,7 +7245,6 @@
         </w:rPr>
         <w:t>Shikimori</w:t>
       </w:r>
-      <w:proofErr w:type="spellEnd"/>
       <w:r>
         <w:rPr>
           <w:color w:val="222222"/>
@@ -7542,7 +7449,6 @@
       </w:pPr>
       <w:bookmarkStart w:id="12" w:name="_Toc68622272"/>
       <w:r>
-        <w:lastRenderedPageBreak/>
         <w:t>Требования к численности и квалификации персонала, обслуживающего сайт</w:t>
       </w:r>
       <w:bookmarkEnd w:id="12"/>
@@ -7611,7 +7517,39 @@
           <w:sz w:val="28"/>
           <w:szCs w:val="28"/>
         </w:rPr>
-        <w:t>Наличие модераторов не обязательно, но желательно, чтобы избежать возможных ошибок автоматической системы агрегации контента.</w:t>
+        <w:t xml:space="preserve">Наличие модераторов не обязательно, но желательно, чтобы избежать возможных ошибок системы </w:t>
+      </w:r>
+      <w:r>
+        <w:rPr>
+          <w:color w:val="000000"/>
+          <w:sz w:val="28"/>
+          <w:szCs w:val="28"/>
+        </w:rPr>
+        <w:t>автоматическ</w:t>
+      </w:r>
+      <w:r>
+        <w:rPr>
+          <w:color w:val="000000"/>
+          <w:sz w:val="28"/>
+          <w:szCs w:val="28"/>
+        </w:rPr>
+        <w:t>ой</w:t>
+      </w:r>
+      <w:r>
+        <w:rPr>
+          <w:color w:val="000000"/>
+          <w:sz w:val="28"/>
+          <w:szCs w:val="28"/>
+        </w:rPr>
+        <w:t xml:space="preserve"> </w:t>
+      </w:r>
+      <w:r>
+        <w:rPr>
+          <w:color w:val="000000"/>
+          <w:sz w:val="28"/>
+          <w:szCs w:val="28"/>
+        </w:rPr>
+        <w:t>агрегации контента.</w:t>
       </w:r>
     </w:p>
     <w:p>
@@ -7676,21 +7614,42 @@
           <w:sz w:val="28"/>
           <w:szCs w:val="28"/>
         </w:rPr>
-        <w:t>Веб-приложение</w:t>
-      </w:r>
-      <w:r>
-        <w:rPr>
-          <w:sz w:val="28"/>
-          <w:szCs w:val="28"/>
-        </w:rPr>
-        <w:t xml:space="preserve"> </w:t>
-      </w:r>
-      <w:r>
-        <w:rPr>
-          <w:sz w:val="28"/>
-          <w:szCs w:val="28"/>
-        </w:rPr>
-        <w:t xml:space="preserve">по большей части автоматизировано, но для исключения ошибок необходима возможность пользователям с ролью </w:t>
+        <w:t>Для</w:t>
+      </w:r>
+      <w:r>
+        <w:rPr>
+          <w:sz w:val="28"/>
+          <w:szCs w:val="28"/>
+        </w:rPr>
+        <w:t xml:space="preserve"> исключения ошибок </w:t>
+      </w:r>
+      <w:r>
+        <w:rPr>
+          <w:sz w:val="28"/>
+          <w:szCs w:val="28"/>
+        </w:rPr>
+        <w:t>при автоматической агрегаци</w:t>
+      </w:r>
+      <w:r>
+        <w:rPr>
+          <w:sz w:val="28"/>
+          <w:szCs w:val="28"/>
+        </w:rPr>
+        <w:t>и</w:t>
+      </w:r>
+      <w:r>
+        <w:rPr>
+          <w:sz w:val="28"/>
+          <w:szCs w:val="28"/>
+        </w:rPr>
+        <w:t xml:space="preserve">, </w:t>
+      </w:r>
+      <w:r>
+        <w:rPr>
+          <w:sz w:val="28"/>
+          <w:szCs w:val="28"/>
+        </w:rPr>
+        <w:t xml:space="preserve">необходима возможность пользователям с ролью </w:t>
       </w:r>
       <w:r>
         <w:rPr>
@@ -7764,7 +7723,6 @@
       </w:pPr>
       <w:bookmarkStart w:id="14" w:name="_Toc68622275"/>
       <w:r>
-        <w:lastRenderedPageBreak/>
         <w:t>Структура сайта</w:t>
       </w:r>
       <w:bookmarkEnd w:id="14"/>
@@ -7817,6 +7775,14 @@
         </w:rPr>
         <w:t>Главная страница</w:t>
       </w:r>
+      <w:r>
+        <w:rPr>
+          <w:sz w:val="28"/>
+          <w:szCs w:val="28"/>
+          <w:lang w:val="en-US"/>
+        </w:rPr>
+        <w:t>;</w:t>
+      </w:r>
     </w:p>
     <w:p>
       <w:pPr>
@@ -7840,6 +7806,14 @@
         </w:rPr>
         <w:t>Поиск</w:t>
       </w:r>
+      <w:r>
+        <w:rPr>
+          <w:sz w:val="28"/>
+          <w:szCs w:val="28"/>
+          <w:lang w:val="en-US"/>
+        </w:rPr>
+        <w:t>;</w:t>
+      </w:r>
     </w:p>
     <w:p>
       <w:pPr>
@@ -7863,6 +7837,14 @@
         </w:rPr>
         <w:t>Списки</w:t>
       </w:r>
+      <w:r>
+        <w:rPr>
+          <w:sz w:val="28"/>
+          <w:szCs w:val="28"/>
+          <w:lang w:val="en-US"/>
+        </w:rPr>
+        <w:t>;</w:t>
+      </w:r>
     </w:p>
     <w:p>
       <w:pPr>
@@ -7886,6 +7868,14 @@
         </w:rPr>
         <w:t>Страница аниме</w:t>
       </w:r>
+      <w:r>
+        <w:rPr>
+          <w:sz w:val="28"/>
+          <w:szCs w:val="28"/>
+          <w:lang w:val="en-US"/>
+        </w:rPr>
+        <w:t>.</w:t>
+      </w:r>
     </w:p>
     <w:p>
       <w:pPr>
@@ -7953,6 +7943,14 @@
           <w:lang w:val="en-US"/>
         </w:rPr>
         <w:t xml:space="preserve"> FAQ</w:t>
+      </w:r>
+      <w:r>
+        <w:rPr>
+          <w:sz w:val="28"/>
+          <w:szCs w:val="28"/>
+          <w:lang w:val="en-US"/>
+        </w:rPr>
+        <w:t>.</w:t>
       </w:r>
     </w:p>
     <w:p>
@@ -8023,7 +8021,6 @@
           </w:rPr>
           <w:t>://</w:t>
         </w:r>
-        <w:proofErr w:type="spellStart"/>
         <w:r>
           <w:rPr>
             <w:rStyle w:val="ab"/>
@@ -8033,7 +8030,6 @@
           </w:rPr>
           <w:t>miro</w:t>
         </w:r>
-        <w:proofErr w:type="spellEnd"/>
         <w:r>
           <w:rPr>
             <w:rStyle w:val="ab"/>
@@ -8093,7 +8089,6 @@
           </w:rPr>
           <w:t>/</w:t>
         </w:r>
-        <w:proofErr w:type="spellStart"/>
         <w:r>
           <w:rPr>
             <w:rStyle w:val="ab"/>
@@ -8103,7 +8098,6 @@
           </w:rPr>
           <w:t>uXjVOHBHeU</w:t>
         </w:r>
-        <w:proofErr w:type="spellEnd"/>
         <w:r>
           <w:rPr>
             <w:rStyle w:val="ab"/>
@@ -8197,7 +8191,6 @@
       </w:pPr>
       <w:bookmarkStart w:id="17" w:name="_Toc68622277"/>
       <w:r>
-        <w:lastRenderedPageBreak/>
         <w:t>Группы пользователей</w:t>
       </w:r>
       <w:bookmarkEnd w:id="17"/>
@@ -8249,6 +8242,14 @@
         </w:rPr>
         <w:t>Гость</w:t>
       </w:r>
+      <w:r>
+        <w:rPr>
+          <w:sz w:val="28"/>
+          <w:szCs w:val="28"/>
+          <w:lang w:val="en-US"/>
+        </w:rPr>
+        <w:t>;</w:t>
+      </w:r>
     </w:p>
     <w:p>
       <w:pPr>
@@ -8268,7 +8269,15 @@
           <w:sz w:val="28"/>
           <w:szCs w:val="28"/>
         </w:rPr>
-        <w:t xml:space="preserve">Пользователь </w:t>
+        <w:t>Пользователь</w:t>
+      </w:r>
+      <w:r>
+        <w:rPr>
+          <w:sz w:val="28"/>
+          <w:szCs w:val="28"/>
+          <w:lang w:val="en-US"/>
+        </w:rPr>
+        <w:t>;</w:t>
       </w:r>
     </w:p>
     <w:p>
@@ -8290,6 +8299,14 @@
           <w:szCs w:val="28"/>
         </w:rPr>
         <w:t>Модератор</w:t>
+      </w:r>
+      <w:r>
+        <w:rPr>
+          <w:sz w:val="28"/>
+          <w:szCs w:val="28"/>
+          <w:lang w:val="en-US"/>
+        </w:rPr>
+        <w:t>.</w:t>
       </w:r>
     </w:p>
     <w:p>
@@ -8419,7 +8436,6 @@
         </w:rPr>
         <w:t xml:space="preserve">Производить авторизацию с помощью существующего аккаунта на </w:t>
       </w:r>
-      <w:proofErr w:type="spellStart"/>
       <w:r>
         <w:rPr>
           <w:color w:val="000000"/>
@@ -8429,14 +8445,13 @@
         </w:rPr>
         <w:t>Shikimori</w:t>
       </w:r>
-      <w:proofErr w:type="spellEnd"/>
-      <w:r>
-        <w:rPr>
-          <w:color w:val="000000"/>
-          <w:sz w:val="28"/>
-          <w:szCs w:val="28"/>
-        </w:rPr>
-        <w:t>;</w:t>
+      <w:r>
+        <w:rPr>
+          <w:color w:val="000000"/>
+          <w:sz w:val="28"/>
+          <w:szCs w:val="28"/>
+        </w:rPr>
+        <w:t>.</w:t>
       </w:r>
     </w:p>
     <w:p>
@@ -8885,7 +8900,6 @@
       </w:pPr>
       <w:bookmarkStart w:id="19" w:name="_Toc68622278"/>
       <w:r>
-        <w:lastRenderedPageBreak/>
         <w:t>Дизайн сайта</w:t>
       </w:r>
       <w:bookmarkEnd w:id="19"/>
@@ -9584,7 +9598,6 @@
           <w:sz w:val="28"/>
           <w:szCs w:val="28"/>
         </w:rPr>
-        <w:lastRenderedPageBreak/>
         <w:t>Значок с иконкой входа в систему.</w:t>
       </w:r>
       <w:r>
@@ -9594,7 +9607,6 @@
         </w:rPr>
         <w:t xml:space="preserve"> После клика на него открывается страница в отдельном окне, с помощью которой можно провести авторизацию через </w:t>
       </w:r>
-      <w:proofErr w:type="spellStart"/>
       <w:r>
         <w:rPr>
           <w:sz w:val="28"/>
@@ -9603,7 +9615,6 @@
         </w:rPr>
         <w:t>Shikimori</w:t>
       </w:r>
-      <w:proofErr w:type="spellEnd"/>
       <w:r>
         <w:rPr>
           <w:sz w:val="28"/>
@@ -9832,7 +9843,6 @@
         <w:shd w:val="clear" w:color="auto" w:fill="FFFFFF" w:themeFill="background1"/>
       </w:pPr>
       <w:r>
-        <w:lastRenderedPageBreak/>
         <w:t xml:space="preserve"> </w:t>
       </w:r>
       <w:bookmarkStart w:id="23" w:name="_Toc68622282"/>
@@ -10212,7 +10222,6 @@
         </w:rPr>
         <w:t>“</w:t>
       </w:r>
-      <w:proofErr w:type="spellStart"/>
       <w:r>
         <w:rPr>
           <w:sz w:val="28"/>
@@ -10220,7 +10229,6 @@
         </w:rPr>
         <w:t>Онгоинги</w:t>
       </w:r>
-      <w:proofErr w:type="spellEnd"/>
       <w:r>
         <w:rPr>
           <w:sz w:val="28"/>
@@ -10317,7 +10325,6 @@
         <w:ind w:left="1274" w:firstLine="0"/>
       </w:pPr>
       <w:r>
-        <w:lastRenderedPageBreak/>
         <w:t>10.2.3 Списки</w:t>
       </w:r>
     </w:p>
@@ -10606,7 +10613,6 @@
         </w:rPr>
         <w:t xml:space="preserve">Производить авторизацию с помощью существующего аккаунта на </w:t>
       </w:r>
-      <w:proofErr w:type="spellStart"/>
       <w:r>
         <w:rPr>
           <w:color w:val="000000"/>
@@ -10616,14 +10622,13 @@
         </w:rPr>
         <w:t>Shikimori</w:t>
       </w:r>
-      <w:proofErr w:type="spellEnd"/>
-      <w:r>
-        <w:rPr>
-          <w:color w:val="000000"/>
-          <w:sz w:val="28"/>
-          <w:szCs w:val="28"/>
-        </w:rPr>
-        <w:t>;</w:t>
+      <w:r>
+        <w:rPr>
+          <w:color w:val="000000"/>
+          <w:sz w:val="28"/>
+          <w:szCs w:val="28"/>
+        </w:rPr>
+        <w:t>.</w:t>
       </w:r>
     </w:p>
     <w:p>
@@ -11048,7 +11053,6 @@
       </w:pPr>
       <w:bookmarkStart w:id="28" w:name="_Toc68622286"/>
       <w:r>
-        <w:lastRenderedPageBreak/>
         <w:t>Контент и наполнение сайта</w:t>
       </w:r>
       <w:bookmarkEnd w:id="28"/>
@@ -11077,7 +11081,6 @@
         </w:rPr>
         <w:t xml:space="preserve">Приложение обращается к </w:t>
       </w:r>
-      <w:proofErr w:type="spellStart"/>
       <w:r>
         <w:rPr>
           <w:sz w:val="28"/>
@@ -11086,7 +11089,6 @@
         </w:rPr>
         <w:t>Shikimori</w:t>
       </w:r>
-      <w:proofErr w:type="spellEnd"/>
       <w:r>
         <w:rPr>
           <w:sz w:val="28"/>
@@ -11275,7 +11277,6 @@
       </w:pPr>
       <w:bookmarkStart w:id="29" w:name="_Toc68622288"/>
       <w:r>
-        <w:lastRenderedPageBreak/>
         <w:t>Дополнительная информация</w:t>
       </w:r>
       <w:bookmarkEnd w:id="29"/>
@@ -11451,6 +11452,15 @@
         </w:rPr>
         <w:t>Техническое задание</w:t>
       </w:r>
+      <w:r>
+        <w:rPr>
+          <w:color w:val="000000"/>
+          <w:sz w:val="28"/>
+          <w:szCs w:val="28"/>
+          <w:lang w:val="en-US"/>
+        </w:rPr>
+        <w:t>;</w:t>
+      </w:r>
     </w:p>
     <w:p>
       <w:pPr>
@@ -11477,6 +11487,14 @@
         </w:rPr>
         <w:t>Демонстрационная версия проекта со всеми ключевыми сценариями</w:t>
       </w:r>
+      <w:r>
+        <w:rPr>
+          <w:color w:val="000000"/>
+          <w:sz w:val="28"/>
+          <w:szCs w:val="28"/>
+        </w:rPr>
+        <w:t>;</w:t>
+      </w:r>
     </w:p>
     <w:p>
       <w:pPr>
@@ -11503,6 +11521,15 @@
         </w:rPr>
         <w:t>Аналитику проекта</w:t>
       </w:r>
+      <w:r>
+        <w:rPr>
+          <w:color w:val="000000"/>
+          <w:sz w:val="28"/>
+          <w:szCs w:val="28"/>
+          <w:lang w:val="en-US"/>
+        </w:rPr>
+        <w:t>;</w:t>
+      </w:r>
     </w:p>
     <w:p>
       <w:pPr>
@@ -11529,6 +11556,15 @@
         </w:rPr>
         <w:t>Исходный код Системы</w:t>
       </w:r>
+      <w:r>
+        <w:rPr>
+          <w:color w:val="000000"/>
+          <w:sz w:val="28"/>
+          <w:szCs w:val="28"/>
+          <w:lang w:val="en-US"/>
+        </w:rPr>
+        <w:t>.</w:t>
+      </w:r>
     </w:p>
     <w:p>
       <w:pPr>
@@ -11554,61 +11590,7 @@
           <w:sz w:val="28"/>
           <w:szCs w:val="28"/>
         </w:rPr>
-        <w:t xml:space="preserve">Вся документация должна быть подготовлена и передана в электронном виде (в формате </w:t>
-      </w:r>
-      <w:proofErr w:type="spellStart"/>
-      <w:r>
-        <w:rPr>
-          <w:color w:val="000000"/>
-          <w:sz w:val="28"/>
-          <w:szCs w:val="28"/>
-        </w:rPr>
-        <w:t>docx</w:t>
-      </w:r>
-      <w:proofErr w:type="spellEnd"/>
-      <w:r>
-        <w:rPr>
-          <w:color w:val="000000"/>
-          <w:sz w:val="28"/>
-          <w:szCs w:val="28"/>
-        </w:rPr>
-        <w:t xml:space="preserve"> или </w:t>
-      </w:r>
-      <w:proofErr w:type="spellStart"/>
-      <w:r>
-        <w:rPr>
-          <w:color w:val="000000"/>
-          <w:sz w:val="28"/>
-          <w:szCs w:val="28"/>
-        </w:rPr>
-        <w:t>pdf</w:t>
-      </w:r>
-      <w:proofErr w:type="spellEnd"/>
-      <w:r>
-        <w:rPr>
-          <w:color w:val="000000"/>
-          <w:sz w:val="28"/>
-          <w:szCs w:val="28"/>
-        </w:rPr>
-        <w:t xml:space="preserve">), а также размещена на </w:t>
-      </w:r>
-      <w:proofErr w:type="spellStart"/>
-      <w:r>
-        <w:rPr>
-          <w:color w:val="000000"/>
-          <w:sz w:val="28"/>
-          <w:szCs w:val="28"/>
-        </w:rPr>
-        <w:t>GitHub</w:t>
-      </w:r>
-      <w:proofErr w:type="spellEnd"/>
-      <w:r>
-        <w:rPr>
-          <w:color w:val="000000"/>
-          <w:sz w:val="28"/>
-          <w:szCs w:val="28"/>
-        </w:rPr>
-        <w:t>.</w:t>
+        <w:t>Вся документация должна быть подготовлена и передана в электронном виде (в формате docx или pdf), а также размещена на GitHub.</w:t>
       </w:r>
     </w:p>
     <w:p>
@@ -11696,25 +11678,7 @@
           <w:sz w:val="28"/>
           <w:szCs w:val="28"/>
         </w:rPr>
-        <w:t>________________________________________</w:t>
-      </w:r>
-      <w:proofErr w:type="gramStart"/>
-      <w:r>
-        <w:rPr>
-          <w:color w:val="000000"/>
-          <w:sz w:val="28"/>
-          <w:szCs w:val="28"/>
-        </w:rPr>
-        <w:t>_(</w:t>
-      </w:r>
-      <w:proofErr w:type="gramEnd"/>
-      <w:r>
-        <w:rPr>
-          <w:color w:val="000000"/>
-          <w:sz w:val="28"/>
-          <w:szCs w:val="28"/>
-        </w:rPr>
-        <w:t>Тарасов В.С.)</w:t>
+        <w:t>_________________________________________(Тарасов В.С.)</w:t>
       </w:r>
     </w:p>
     <w:p>
@@ -11787,18 +11751,8 @@
           <w:sz w:val="28"/>
           <w:szCs w:val="28"/>
         </w:rPr>
-        <w:t>________________________________________</w:t>
-      </w:r>
-      <w:proofErr w:type="gramStart"/>
-      <w:r>
-        <w:rPr>
-          <w:color w:val="000000"/>
-          <w:sz w:val="28"/>
-          <w:szCs w:val="28"/>
-        </w:rPr>
-        <w:t>_(</w:t>
-      </w:r>
-      <w:proofErr w:type="gramEnd"/>
+        <w:t>_________________________________________(</w:t>
+      </w:r>
       <w:r>
         <w:rPr>
           <w:color w:val="000000"/>
@@ -11872,18 +11826,8 @@
           <w:sz w:val="28"/>
           <w:szCs w:val="28"/>
         </w:rPr>
-        <w:t>________________________________________</w:t>
-      </w:r>
-      <w:proofErr w:type="gramStart"/>
-      <w:r>
-        <w:rPr>
-          <w:color w:val="000000"/>
-          <w:sz w:val="28"/>
-          <w:szCs w:val="28"/>
-        </w:rPr>
-        <w:t>_(</w:t>
-      </w:r>
-      <w:proofErr w:type="gramEnd"/>
+        <w:t>_________________________________________(</w:t>
+      </w:r>
       <w:r>
         <w:rPr>
           <w:color w:val="000000"/>
@@ -11958,18 +11902,8 @@
           <w:sz w:val="28"/>
           <w:szCs w:val="28"/>
         </w:rPr>
-        <w:t>________________________________________</w:t>
-      </w:r>
-      <w:proofErr w:type="gramStart"/>
-      <w:r>
-        <w:rPr>
-          <w:color w:val="000000"/>
-          <w:sz w:val="28"/>
-          <w:szCs w:val="28"/>
-        </w:rPr>
-        <w:t>_(</w:t>
-      </w:r>
-      <w:proofErr w:type="gramEnd"/>
+        <w:t>_________________________________________(</w:t>
+      </w:r>
       <w:r>
         <w:rPr>
           <w:color w:val="000000"/>

--- a/documentation/Shiki-Adapter Technical_task.docx
+++ b/documentation/Shiki-Adapter Technical_task.docx
@@ -1,6 +1,6 @@
 
 <file path=word/document.xml><?xml version="1.0" encoding="utf-8"?>
-<w:document xmlns:wpc="http://schemas.microsoft.com/office/word/2010/wordprocessingCanvas" xmlns:cx="http://schemas.microsoft.com/office/drawing/2014/chartex" xmlns:cx1="http://schemas.microsoft.com/office/drawing/2015/9/8/chartex" xmlns:cx2="http://schemas.microsoft.com/office/drawing/2015/10/21/chartex" xmlns:cx3="http://schemas.microsoft.com/office/drawing/2016/5/9/chartex" xmlns:cx4="http://schemas.microsoft.com/office/drawing/2016/5/10/chartex" xmlns:cx5="http://schemas.microsoft.com/office/drawing/2016/5/11/chartex" xmlns:cx6="http://schemas.microsoft.com/office/drawing/2016/5/12/chartex" xmlns:cx7="http://schemas.microsoft.com/office/drawing/2016/5/13/chartex" xmlns:cx8="http://schemas.microsoft.com/office/drawing/2016/5/14/chartex" xmlns:mc="http://schemas.openxmlformats.org/markup-compatibility/2006" xmlns:aink="http://schemas.microsoft.com/office/drawing/2016/ink" xmlns:am3d="http://schemas.microsoft.com/office/drawing/2017/model3d" xmlns:o="urn:schemas-microsoft-com:office:office" xmlns:r="http://schemas.openxmlformats.org/officeDocument/2006/relationships" xmlns:m="http://schemas.openxmlformats.org/officeDocument/2006/math" xmlns:v="urn:schemas-microsoft-com:vml" xmlns:wp14="http://schemas.microsoft.com/office/word/2010/wordprocessingDrawing" xmlns:wp="http://schemas.openxmlformats.org/drawingml/2006/wordprocessingDrawing" xmlns:w10="urn:schemas-microsoft-com:office:word" xmlns:w="http://schemas.openxmlformats.org/wordprocessingml/2006/main" xmlns:w14="http://schemas.microsoft.com/office/word/2010/wordml" xmlns:w15="http://schemas.microsoft.com/office/word/2012/wordml" xmlns:w16cex="http://schemas.microsoft.com/office/word/2018/wordml/cex" xmlns:w16cid="http://schemas.microsoft.com/office/word/2016/wordml/cid" xmlns:w16="http://schemas.microsoft.com/office/word/2018/wordml" xmlns:w16se="http://schemas.microsoft.com/office/word/2015/wordml/symex" xmlns:wpg="http://schemas.microsoft.com/office/word/2010/wordprocessingGroup" xmlns:wpi="http://schemas.microsoft.com/office/word/2010/wordprocessingInk" xmlns:wne="http://schemas.microsoft.com/office/word/2006/wordml" xmlns:wps="http://schemas.microsoft.com/office/word/2010/wordprocessingShape" mc:Ignorable="w14 w15 w16se w16cid w16 w16cex wp14">
+<w:document xmlns:wpc="http://schemas.microsoft.com/office/word/2010/wordprocessingCanvas" xmlns:cx="http://schemas.microsoft.com/office/drawing/2014/chartex" xmlns:cx1="http://schemas.microsoft.com/office/drawing/2015/9/8/chartex" xmlns:mc="http://schemas.openxmlformats.org/markup-compatibility/2006" xmlns:o="urn:schemas-microsoft-com:office:office" xmlns:r="http://schemas.openxmlformats.org/officeDocument/2006/relationships" xmlns:m="http://schemas.openxmlformats.org/officeDocument/2006/math" xmlns:v="urn:schemas-microsoft-com:vml" xmlns:wp14="http://schemas.microsoft.com/office/word/2010/wordprocessingDrawing" xmlns:wp="http://schemas.openxmlformats.org/drawingml/2006/wordprocessingDrawing" xmlns:w10="urn:schemas-microsoft-com:office:word" xmlns:w="http://schemas.openxmlformats.org/wordprocessingml/2006/main" xmlns:w14="http://schemas.microsoft.com/office/word/2010/wordml" xmlns:w15="http://schemas.microsoft.com/office/word/2012/wordml" xmlns:w16se="http://schemas.microsoft.com/office/word/2015/wordml/symex" xmlns:wpg="http://schemas.microsoft.com/office/word/2010/wordprocessingGroup" xmlns:wpi="http://schemas.microsoft.com/office/word/2010/wordprocessingInk" xmlns:wne="http://schemas.microsoft.com/office/word/2006/wordml" xmlns:wps="http://schemas.microsoft.com/office/word/2010/wordprocessingShape" mc:Ignorable="w14 w15 w16se wp14">
   <w:body>
     <w:p>
       <w:pPr>
@@ -12,6 +12,8 @@
           <w:szCs w:val="28"/>
         </w:rPr>
       </w:pPr>
+      <w:bookmarkStart w:id="0" w:name="_GoBack"/>
+      <w:bookmarkEnd w:id="0"/>
       <w:r>
         <w:rPr>
           <w:sz w:val="28"/>
@@ -691,8 +693,8 @@
         <w:t>Содержание</w:t>
       </w:r>
     </w:p>
-    <w:bookmarkStart w:id="0" w:name="_30j0zll" w:colFirst="0" w:colLast="0" w:displacedByCustomXml="next"/>
-    <w:bookmarkEnd w:id="0" w:displacedByCustomXml="next"/>
+    <w:bookmarkStart w:id="1" w:name="_30j0zll" w:colFirst="0" w:colLast="0" w:displacedByCustomXml="next"/>
+    <w:bookmarkEnd w:id="1" w:displacedByCustomXml="next"/>
     <w:sdt>
       <w:sdtPr>
         <w:rPr>
@@ -2984,7 +2986,39 @@
                 <w:noProof/>
                 <w:sz w:val="28"/>
               </w:rPr>
-              <w:t>Описание статических страниц</w:t>
+              <w:t>Описан</w:t>
+            </w:r>
+            <w:r>
+              <w:rPr>
+                <w:rStyle w:val="ab"/>
+                <w:noProof/>
+                <w:sz w:val="28"/>
+              </w:rPr>
+              <w:t>и</w:t>
+            </w:r>
+            <w:r>
+              <w:rPr>
+                <w:rStyle w:val="ab"/>
+                <w:noProof/>
+                <w:sz w:val="28"/>
+              </w:rPr>
+              <w:t>е с</w:t>
+            </w:r>
+            <w:r>
+              <w:rPr>
+                <w:rStyle w:val="ab"/>
+                <w:noProof/>
+                <w:sz w:val="28"/>
+              </w:rPr>
+              <w:t>т</w:t>
+            </w:r>
+            <w:r>
+              <w:rPr>
+                <w:rStyle w:val="ab"/>
+                <w:noProof/>
+                <w:sz w:val="28"/>
+              </w:rPr>
+              <w:t>атических страниц</w:t>
             </w:r>
             <w:r>
               <w:rPr>
@@ -3079,7 +3113,71 @@
                 <w:noProof/>
                 <w:sz w:val="28"/>
               </w:rPr>
-              <w:t>Описание динамических страниц</w:t>
+              <w:t>Описание д</w:t>
+            </w:r>
+            <w:r>
+              <w:rPr>
+                <w:rStyle w:val="ab"/>
+                <w:noProof/>
+                <w:sz w:val="28"/>
+              </w:rPr>
+              <w:t>и</w:t>
+            </w:r>
+            <w:r>
+              <w:rPr>
+                <w:rStyle w:val="ab"/>
+                <w:noProof/>
+                <w:sz w:val="28"/>
+              </w:rPr>
+              <w:t>намич</w:t>
+            </w:r>
+            <w:r>
+              <w:rPr>
+                <w:rStyle w:val="ab"/>
+                <w:noProof/>
+                <w:sz w:val="28"/>
+              </w:rPr>
+              <w:t>е</w:t>
+            </w:r>
+            <w:r>
+              <w:rPr>
+                <w:rStyle w:val="ab"/>
+                <w:noProof/>
+                <w:sz w:val="28"/>
+              </w:rPr>
+              <w:t>ск</w:t>
+            </w:r>
+            <w:r>
+              <w:rPr>
+                <w:rStyle w:val="ab"/>
+                <w:noProof/>
+                <w:sz w:val="28"/>
+              </w:rPr>
+              <w:t>и</w:t>
+            </w:r>
+            <w:r>
+              <w:rPr>
+                <w:rStyle w:val="ab"/>
+                <w:noProof/>
+                <w:sz w:val="28"/>
+              </w:rPr>
+              <w:t xml:space="preserve">х </w:t>
+            </w:r>
+            <w:r>
+              <w:rPr>
+                <w:rStyle w:val="ab"/>
+                <w:noProof/>
+                <w:sz w:val="28"/>
+              </w:rPr>
+              <w:t>с</w:t>
+            </w:r>
+            <w:r>
+              <w:rPr>
+                <w:rStyle w:val="ab"/>
+                <w:noProof/>
+                <w:sz w:val="28"/>
+              </w:rPr>
+              <w:t>траниц</w:t>
             </w:r>
             <w:r>
               <w:rPr>
@@ -3095,7 +3193,15 @@
                 <w:webHidden/>
                 <w:sz w:val="28"/>
               </w:rPr>
-              <w:t>15</w:t>
+              <w:t>1</w:t>
+            </w:r>
+            <w:r>
+              <w:rPr>
+                <w:noProof/>
+                <w:webHidden/>
+                <w:sz w:val="28"/>
+              </w:rPr>
+              <w:t>5</w:t>
             </w:r>
           </w:hyperlink>
         </w:p>
@@ -3135,7 +3241,23 @@
                 <w:noProof/>
                 <w:sz w:val="28"/>
               </w:rPr>
-              <w:t>Функционал сайта</w:t>
+              <w:t>Функционал</w:t>
+            </w:r>
+            <w:r>
+              <w:rPr>
+                <w:rStyle w:val="ab"/>
+                <w:noProof/>
+                <w:sz w:val="28"/>
+              </w:rPr>
+              <w:t>ьность</w:t>
+            </w:r>
+            <w:r>
+              <w:rPr>
+                <w:rStyle w:val="ab"/>
+                <w:noProof/>
+                <w:sz w:val="28"/>
+              </w:rPr>
+              <w:t xml:space="preserve"> сайта</w:t>
             </w:r>
             <w:r>
               <w:rPr>
@@ -3276,7 +3398,7 @@
                 <w:webHidden/>
                 <w:sz w:val="28"/>
               </w:rPr>
-              <w:t>17</w:t>
+              <w:t>18</w:t>
             </w:r>
             <w:r>
               <w:rPr>
@@ -3482,7 +3604,7 @@
                 <w:webHidden/>
                 <w:sz w:val="28"/>
               </w:rPr>
-              <w:t>18</w:t>
+              <w:t>19</w:t>
             </w:r>
             <w:r>
               <w:rPr>
@@ -3577,7 +3699,7 @@
                 <w:webHidden/>
                 <w:sz w:val="28"/>
               </w:rPr>
-              <w:t>18</w:t>
+              <w:t>19</w:t>
             </w:r>
             <w:r>
               <w:rPr>
@@ -3672,7 +3794,7 @@
                 <w:webHidden/>
                 <w:sz w:val="28"/>
               </w:rPr>
-              <w:t>18</w:t>
+              <w:t>19</w:t>
             </w:r>
             <w:r>
               <w:rPr>
@@ -3767,7 +3889,7 @@
                 <w:webHidden/>
                 <w:sz w:val="28"/>
               </w:rPr>
-              <w:t>18</w:t>
+              <w:t>19</w:t>
             </w:r>
             <w:r>
               <w:rPr>
@@ -3814,11 +3936,12 @@
         <w:shd w:val="clear" w:color="auto" w:fill="FFFFFF" w:themeFill="background1"/>
         <w:ind w:left="1275"/>
       </w:pPr>
-      <w:bookmarkStart w:id="1" w:name="_Toc68622259"/>
-      <w:r>
+      <w:bookmarkStart w:id="2" w:name="_Toc68622259"/>
+      <w:r>
+        <w:lastRenderedPageBreak/>
         <w:t>Термины, используемые в техническом задании</w:t>
       </w:r>
-      <w:bookmarkEnd w:id="1"/>
+      <w:bookmarkEnd w:id="2"/>
     </w:p>
     <w:p>
       <w:pPr>
@@ -3952,6 +4075,7 @@
           <w:szCs w:val="28"/>
         </w:rPr>
       </w:pPr>
+      <w:proofErr w:type="spellStart"/>
       <w:r>
         <w:rPr>
           <w:b/>
@@ -3960,6 +4084,7 @@
         </w:rPr>
         <w:t>Front-end</w:t>
       </w:r>
+      <w:proofErr w:type="spellEnd"/>
       <w:r>
         <w:rPr>
           <w:sz w:val="28"/>
@@ -4011,6 +4136,7 @@
           <w:szCs w:val="28"/>
         </w:rPr>
       </w:pPr>
+      <w:proofErr w:type="spellStart"/>
       <w:r>
         <w:rPr>
           <w:b/>
@@ -4019,6 +4145,7 @@
         </w:rPr>
         <w:t>Back-end</w:t>
       </w:r>
+      <w:proofErr w:type="spellEnd"/>
       <w:r>
         <w:rPr>
           <w:sz w:val="28"/>
@@ -4115,13 +4242,23 @@
           <w:szCs w:val="28"/>
         </w:rPr>
       </w:pPr>
+      <w:proofErr w:type="spellStart"/>
       <w:r>
         <w:rPr>
           <w:b/>
           <w:sz w:val="28"/>
           <w:szCs w:val="28"/>
         </w:rPr>
-        <w:t xml:space="preserve">GitHub </w:t>
+        <w:t>GitHub</w:t>
+      </w:r>
+      <w:proofErr w:type="spellEnd"/>
+      <w:r>
+        <w:rPr>
+          <w:b/>
+          <w:sz w:val="28"/>
+          <w:szCs w:val="28"/>
+        </w:rPr>
+        <w:t xml:space="preserve"> </w:t>
       </w:r>
       <w:r>
         <w:rPr>
@@ -4160,13 +4297,23 @@
           <w:szCs w:val="28"/>
         </w:rPr>
       </w:pPr>
+      <w:proofErr w:type="spellStart"/>
       <w:r>
         <w:rPr>
           <w:b/>
           <w:sz w:val="28"/>
           <w:szCs w:val="28"/>
         </w:rPr>
-        <w:t xml:space="preserve">Header </w:t>
+        <w:t>Header</w:t>
+      </w:r>
+      <w:proofErr w:type="spellEnd"/>
+      <w:r>
+        <w:rPr>
+          <w:b/>
+          <w:sz w:val="28"/>
+          <w:szCs w:val="28"/>
+        </w:rPr>
+        <w:t xml:space="preserve"> </w:t>
       </w:r>
       <w:r>
         <w:rPr>
@@ -4205,13 +4352,23 @@
           <w:szCs w:val="28"/>
         </w:rPr>
       </w:pPr>
+      <w:proofErr w:type="spellStart"/>
       <w:r>
         <w:rPr>
           <w:b/>
           <w:sz w:val="28"/>
           <w:szCs w:val="28"/>
         </w:rPr>
-        <w:t xml:space="preserve">Footer </w:t>
+        <w:t>Footer</w:t>
+      </w:r>
+      <w:proofErr w:type="spellEnd"/>
+      <w:r>
+        <w:rPr>
+          <w:b/>
+          <w:sz w:val="28"/>
+          <w:szCs w:val="28"/>
+        </w:rPr>
+        <w:t xml:space="preserve"> </w:t>
       </w:r>
       <w:r>
         <w:rPr>
@@ -4512,6 +4669,7 @@
           <w:szCs w:val="28"/>
         </w:rPr>
       </w:pPr>
+      <w:proofErr w:type="spellStart"/>
       <w:r>
         <w:rPr>
           <w:b/>
@@ -4521,6 +4679,7 @@
         </w:rPr>
         <w:t>Shikimori</w:t>
       </w:r>
+      <w:proofErr w:type="spellEnd"/>
       <w:r>
         <w:rPr>
           <w:b/>
@@ -4609,6 +4768,7 @@
           <w:sz w:val="28"/>
           <w:szCs w:val="28"/>
         </w:rPr>
+        <w:lastRenderedPageBreak/>
         <w:t>Фреймворк</w:t>
       </w:r>
       <w:r>
@@ -4646,6 +4806,7 @@
           <w:szCs w:val="28"/>
         </w:rPr>
       </w:pPr>
+      <w:proofErr w:type="spellStart"/>
       <w:r>
         <w:rPr>
           <w:b/>
@@ -4655,6 +4816,7 @@
         </w:rPr>
         <w:t>Онгоинг</w:t>
       </w:r>
+      <w:proofErr w:type="spellEnd"/>
       <w:r>
         <w:rPr>
           <w:sz w:val="28"/>
@@ -4737,11 +4899,12 @@
         <w:shd w:val="clear" w:color="auto" w:fill="FFFFFF" w:themeFill="background1"/>
         <w:ind w:left="1133" w:hanging="283"/>
       </w:pPr>
-      <w:bookmarkStart w:id="2" w:name="_Toc68622260"/>
-      <w:r>
+      <w:bookmarkStart w:id="3" w:name="_Toc68622260"/>
+      <w:r>
+        <w:lastRenderedPageBreak/>
         <w:t>Общие положения</w:t>
       </w:r>
-      <w:bookmarkEnd w:id="2"/>
+      <w:bookmarkEnd w:id="3"/>
     </w:p>
     <w:p>
       <w:pPr>
@@ -4753,7 +4916,7 @@
         <w:shd w:val="clear" w:color="auto" w:fill="FFFFFF" w:themeFill="background1"/>
         <w:ind w:left="1275" w:hanging="566"/>
       </w:pPr>
-      <w:bookmarkStart w:id="3" w:name="_Toc68622262"/>
+      <w:bookmarkStart w:id="4" w:name="_Toc68622262"/>
       <w:r>
         <w:t>Название сайта</w:t>
       </w:r>
@@ -4783,7 +4946,16 @@
           <w:sz w:val="28"/>
           <w:szCs w:val="28"/>
         </w:rPr>
-        <w:t>Полное наименование: “Shiki</w:t>
+        <w:t>Полное наименование: “</w:t>
+      </w:r>
+      <w:proofErr w:type="spellStart"/>
+      <w:r>
+        <w:rPr>
+          <w:color w:val="000000"/>
+          <w:sz w:val="28"/>
+          <w:szCs w:val="28"/>
+        </w:rPr>
+        <w:t>Shiki</w:t>
       </w:r>
       <w:r>
         <w:rPr>
@@ -4799,7 +4971,16 @@
           <w:sz w:val="28"/>
           <w:szCs w:val="28"/>
         </w:rPr>
-        <w:t>Adapter”.</w:t>
+        <w:t>Adapter</w:t>
+      </w:r>
+      <w:proofErr w:type="spellEnd"/>
+      <w:r>
+        <w:rPr>
+          <w:color w:val="000000"/>
+          <w:sz w:val="28"/>
+          <w:szCs w:val="28"/>
+        </w:rPr>
+        <w:t>”.</w:t>
       </w:r>
       <w:r>
         <w:rPr>
@@ -4862,7 +5043,7 @@
       <w:r>
         <w:t>(пользователя) сайта и их реквизиты</w:t>
       </w:r>
-      <w:bookmarkEnd w:id="3"/>
+      <w:bookmarkEnd w:id="4"/>
     </w:p>
     <w:p>
       <w:pPr>
@@ -5141,11 +5322,11 @@
         </w:numPr>
         <w:shd w:val="clear" w:color="auto" w:fill="FFFFFF" w:themeFill="background1"/>
       </w:pPr>
-      <w:bookmarkStart w:id="4" w:name="_Toc68622263"/>
+      <w:bookmarkStart w:id="5" w:name="_Toc68622263"/>
       <w:r>
         <w:t>Перечень документов, на основании которых создается сайт</w:t>
       </w:r>
-      <w:bookmarkEnd w:id="4"/>
+      <w:bookmarkEnd w:id="5"/>
     </w:p>
     <w:p>
       <w:pPr>
@@ -5179,7 +5360,41 @@
           <w:sz w:val="28"/>
           <w:szCs w:val="28"/>
         </w:rPr>
-        <w:t xml:space="preserve"> Документирование проекта в рамках Технического Задания </w:t>
+        <w:t xml:space="preserve"> Док</w:t>
+      </w:r>
+      <w:r>
+        <w:rPr>
+          <w:color w:val="000000"/>
+          <w:sz w:val="28"/>
+          <w:szCs w:val="28"/>
+        </w:rPr>
+        <w:t xml:space="preserve">ументирование проекта в рамках </w:t>
+      </w:r>
+      <w:proofErr w:type="gramStart"/>
+      <w:r>
+        <w:rPr>
+          <w:color w:val="000000"/>
+          <w:sz w:val="28"/>
+          <w:szCs w:val="28"/>
+        </w:rPr>
+        <w:t>технического з</w:t>
+      </w:r>
+      <w:r>
+        <w:rPr>
+          <w:color w:val="000000"/>
+          <w:sz w:val="28"/>
+          <w:szCs w:val="28"/>
+        </w:rPr>
+        <w:t>адания</w:t>
+      </w:r>
+      <w:proofErr w:type="gramEnd"/>
+      <w:r>
+        <w:rPr>
+          <w:color w:val="000000"/>
+          <w:sz w:val="28"/>
+          <w:szCs w:val="28"/>
+        </w:rPr>
+        <w:t xml:space="preserve"> </w:t>
       </w:r>
       <w:r>
         <w:rPr>
@@ -5214,11 +5429,12 @@
         </w:numPr>
         <w:shd w:val="clear" w:color="auto" w:fill="FFFFFF" w:themeFill="background1"/>
       </w:pPr>
-      <w:bookmarkStart w:id="5" w:name="_Toc68622264"/>
-      <w:r>
+      <w:bookmarkStart w:id="6" w:name="_Toc68622264"/>
+      <w:r>
+        <w:lastRenderedPageBreak/>
         <w:t>Состав и содержание работ по созданию системы</w:t>
       </w:r>
-      <w:bookmarkEnd w:id="5"/>
+      <w:bookmarkEnd w:id="6"/>
     </w:p>
     <w:p>
       <w:pPr>
@@ -5269,6 +5485,7 @@
           <w:szCs w:val="28"/>
         </w:rPr>
       </w:pPr>
+      <w:proofErr w:type="spellStart"/>
       <w:r>
         <w:rPr>
           <w:color w:val="000000"/>
@@ -5283,7 +5500,16 @@
           <w:sz w:val="28"/>
           <w:szCs w:val="28"/>
         </w:rPr>
-        <w:t xml:space="preserve">редпроектное </w:t>
+        <w:t>редпроектное</w:t>
+      </w:r>
+      <w:proofErr w:type="spellEnd"/>
+      <w:r>
+        <w:rPr>
+          <w:color w:val="000000"/>
+          <w:sz w:val="28"/>
+          <w:szCs w:val="28"/>
+        </w:rPr>
+        <w:t xml:space="preserve"> </w:t>
       </w:r>
       <w:r>
         <w:rPr>
@@ -5476,7 +5702,7 @@
         <w:shd w:val="clear" w:color="auto" w:fill="FFFFFF" w:themeFill="background1"/>
         <w:ind w:hanging="721"/>
       </w:pPr>
-      <w:bookmarkStart w:id="6" w:name="_Toc68622265"/>
+      <w:bookmarkStart w:id="7" w:name="_Toc68622265"/>
       <w:r>
         <w:t>Порядок оформлен</w:t>
       </w:r>
@@ -5486,7 +5712,7 @@
       <w:r>
         <w:t>и предъявления заказчику результатов работ по созданию сайта</w:t>
       </w:r>
-      <w:bookmarkEnd w:id="6"/>
+      <w:bookmarkEnd w:id="7"/>
     </w:p>
     <w:p>
       <w:pPr>
@@ -5578,7 +5804,7 @@
           <w:sz w:val="28"/>
           <w:szCs w:val="28"/>
         </w:rPr>
-        <w:t>я и промежуточных результатов по курсовой работе</w:t>
+        <w:t>я</w:t>
       </w:r>
       <w:r>
         <w:rPr>
@@ -5672,7 +5898,25 @@
           <w:sz w:val="28"/>
           <w:szCs w:val="28"/>
         </w:rPr>
-        <w:t>Вся документация должна быть размещена на GitHub.</w:t>
+        <w:t xml:space="preserve">Вся документация должна быть размещена на </w:t>
+      </w:r>
+      <w:proofErr w:type="spellStart"/>
+      <w:r>
+        <w:rPr>
+          <w:color w:val="000000"/>
+          <w:sz w:val="28"/>
+          <w:szCs w:val="28"/>
+        </w:rPr>
+        <w:t>GitHub</w:t>
+      </w:r>
+      <w:proofErr w:type="spellEnd"/>
+      <w:r>
+        <w:rPr>
+          <w:color w:val="000000"/>
+          <w:sz w:val="28"/>
+          <w:szCs w:val="28"/>
+        </w:rPr>
+        <w:t>.</w:t>
       </w:r>
     </w:p>
     <w:p>
@@ -5729,11 +5973,12 @@
         <w:spacing w:before="120" w:after="40"/>
         <w:ind w:left="1700" w:hanging="708"/>
       </w:pPr>
-      <w:bookmarkStart w:id="7" w:name="_Toc68622266"/>
-      <w:r>
+      <w:bookmarkStart w:id="8" w:name="_Toc68622266"/>
+      <w:r>
+        <w:lastRenderedPageBreak/>
         <w:t>Назначение и цели создания сайта</w:t>
       </w:r>
-      <w:bookmarkEnd w:id="7"/>
+      <w:bookmarkEnd w:id="8"/>
     </w:p>
     <w:p>
       <w:pPr>
@@ -5759,7 +6004,25 @@
           <w:sz w:val="28"/>
           <w:szCs w:val="28"/>
         </w:rPr>
-        <w:t xml:space="preserve">Приложение является агрегатором тематических видеоматериалов, а именно </w:t>
+        <w:t xml:space="preserve">Приложение является </w:t>
+      </w:r>
+      <w:proofErr w:type="spellStart"/>
+      <w:r>
+        <w:rPr>
+          <w:color w:val="000000"/>
+          <w:sz w:val="28"/>
+          <w:szCs w:val="28"/>
+        </w:rPr>
+        <w:t>агрегатором</w:t>
+      </w:r>
+      <w:proofErr w:type="spellEnd"/>
+      <w:r>
+        <w:rPr>
+          <w:color w:val="000000"/>
+          <w:sz w:val="28"/>
+          <w:szCs w:val="28"/>
+        </w:rPr>
+        <w:t xml:space="preserve"> тематических видеоматериалов, а именно </w:t>
       </w:r>
       <w:r>
         <w:rPr>
@@ -5924,12 +6187,12 @@
         </w:numPr>
         <w:shd w:val="clear" w:color="auto" w:fill="FFFFFF" w:themeFill="background1"/>
       </w:pPr>
-      <w:bookmarkStart w:id="8" w:name="_Toc68622268"/>
+      <w:bookmarkStart w:id="9" w:name="_Toc68622268"/>
       <w:r>
         <w:t>Задачи, решаемые при помощи сайта</w:t>
       </w:r>
     </w:p>
-    <w:bookmarkEnd w:id="8"/>
+    <w:bookmarkEnd w:id="9"/>
     <w:p>
       <w:pPr>
         <w:pBdr>
@@ -6294,6 +6557,7 @@
         </w:rPr>
         <w:t xml:space="preserve">Производить авторизацию с помощью существующего аккаунта на </w:t>
       </w:r>
+      <w:proofErr w:type="spellStart"/>
       <w:r>
         <w:rPr>
           <w:color w:val="000000"/>
@@ -6303,6 +6567,7 @@
         </w:rPr>
         <w:t>Shikimori</w:t>
       </w:r>
+      <w:proofErr w:type="spellEnd"/>
       <w:r>
         <w:rPr>
           <w:color w:val="000000"/>
@@ -6409,11 +6674,12 @@
         </w:numPr>
         <w:shd w:val="clear" w:color="auto" w:fill="FFFFFF" w:themeFill="background1"/>
       </w:pPr>
-      <w:bookmarkStart w:id="9" w:name="_Toc68622269"/>
-      <w:r>
+      <w:bookmarkStart w:id="10" w:name="_Toc68622269"/>
+      <w:r>
+        <w:lastRenderedPageBreak/>
         <w:t>Требования к сайту и программному обеспечению</w:t>
       </w:r>
-      <w:bookmarkEnd w:id="9"/>
+      <w:bookmarkEnd w:id="10"/>
     </w:p>
     <w:p>
       <w:pPr>
@@ -6424,11 +6690,11 @@
         </w:numPr>
         <w:shd w:val="clear" w:color="auto" w:fill="FFFFFF" w:themeFill="background1"/>
       </w:pPr>
-      <w:bookmarkStart w:id="10" w:name="_Toc68622270"/>
+      <w:bookmarkStart w:id="11" w:name="_Toc68622270"/>
       <w:r>
         <w:t>Требования к программному обеспечению сайта</w:t>
       </w:r>
-      <w:bookmarkEnd w:id="10"/>
+      <w:bookmarkEnd w:id="11"/>
     </w:p>
     <w:p>
       <w:pPr>
@@ -6637,6 +6903,7 @@
         </w:rPr>
         <w:t xml:space="preserve">, </w:t>
       </w:r>
+      <w:proofErr w:type="spellStart"/>
       <w:r>
         <w:rPr>
           <w:sz w:val="28"/>
@@ -6644,6 +6911,7 @@
         </w:rPr>
         <w:t>фреймворк</w:t>
       </w:r>
+      <w:proofErr w:type="spellEnd"/>
       <w:r>
         <w:rPr>
           <w:sz w:val="28"/>
@@ -6737,7 +7005,23 @@
           <w:sz w:val="28"/>
           <w:szCs w:val="28"/>
         </w:rPr>
-        <w:t xml:space="preserve">, фреймворк </w:t>
+        <w:t xml:space="preserve">, </w:t>
+      </w:r>
+      <w:proofErr w:type="spellStart"/>
+      <w:r>
+        <w:rPr>
+          <w:sz w:val="28"/>
+          <w:szCs w:val="28"/>
+        </w:rPr>
+        <w:t>фреймворк</w:t>
+      </w:r>
+      <w:proofErr w:type="spellEnd"/>
+      <w:r>
+        <w:rPr>
+          <w:sz w:val="28"/>
+          <w:szCs w:val="28"/>
+        </w:rPr>
+        <w:t xml:space="preserve"> </w:t>
       </w:r>
       <w:r>
         <w:rPr>
@@ -6851,11 +7135,11 @@
         </w:numPr>
         <w:shd w:val="clear" w:color="auto" w:fill="FFFFFF" w:themeFill="background1"/>
       </w:pPr>
-      <w:bookmarkStart w:id="11" w:name="_Toc68622271"/>
+      <w:bookmarkStart w:id="12" w:name="_Toc68622271"/>
       <w:r>
         <w:t>Общие требования к оформлению и верстке страниц</w:t>
       </w:r>
-      <w:bookmarkEnd w:id="11"/>
+      <w:bookmarkEnd w:id="12"/>
     </w:p>
     <w:p>
       <w:pPr>
@@ -7235,6 +7519,7 @@
         </w:rPr>
         <w:t xml:space="preserve">модальное окно авторизации через </w:t>
       </w:r>
+      <w:proofErr w:type="spellStart"/>
       <w:r>
         <w:rPr>
           <w:color w:val="222222"/>
@@ -7245,6 +7530,7 @@
         </w:rPr>
         <w:t>Shikimori</w:t>
       </w:r>
+      <w:proofErr w:type="spellEnd"/>
       <w:r>
         <w:rPr>
           <w:color w:val="222222"/>
@@ -7350,6 +7636,7 @@
         </w:rPr>
         <w:t>720</w:t>
       </w:r>
+      <w:proofErr w:type="spellStart"/>
       <w:r>
         <w:rPr>
           <w:color w:val="222222"/>
@@ -7360,6 +7647,7 @@
         </w:rPr>
         <w:t>px</w:t>
       </w:r>
+      <w:proofErr w:type="spellEnd"/>
       <w:r>
         <w:rPr>
           <w:color w:val="222222"/>
@@ -7447,11 +7735,12 @@
         </w:numPr>
         <w:shd w:val="clear" w:color="auto" w:fill="FFFFFF" w:themeFill="background1"/>
       </w:pPr>
-      <w:bookmarkStart w:id="12" w:name="_Toc68622272"/>
-      <w:r>
+      <w:bookmarkStart w:id="13" w:name="_Toc68622272"/>
+      <w:r>
+        <w:lastRenderedPageBreak/>
         <w:t>Требования к численности и квалификации персонала, обслуживающего сайт</w:t>
       </w:r>
-      <w:bookmarkEnd w:id="12"/>
+      <w:bookmarkEnd w:id="13"/>
     </w:p>
     <w:p>
       <w:pPr>
@@ -7551,6 +7840,14 @@
         </w:rPr>
         <w:t>агрегации контента.</w:t>
       </w:r>
+      <w:r>
+        <w:rPr>
+          <w:color w:val="000000"/>
+          <w:sz w:val="28"/>
+          <w:szCs w:val="28"/>
+        </w:rPr>
+        <w:t xml:space="preserve"> </w:t>
+      </w:r>
     </w:p>
     <w:p>
       <w:pPr>
@@ -7570,26 +7867,45 @@
           <w:szCs w:val="28"/>
         </w:rPr>
       </w:pPr>
-    </w:p>
-    <w:p>
-      <w:pPr>
-        <w:pStyle w:val="2"/>
-        <w:numPr>
-          <w:ilvl w:val="1"/>
-          <w:numId w:val="6"/>
-        </w:numPr>
-        <w:shd w:val="clear" w:color="auto" w:fill="FFFFFF" w:themeFill="background1"/>
-      </w:pPr>
-      <w:bookmarkStart w:id="13" w:name="_Toc68622273"/>
-      <w:r>
-        <w:t>Требования к системе администрировани</w:t>
-      </w:r>
-      <w:r>
-        <w:t>я</w:t>
-      </w:r>
-      <w:bookmarkEnd w:id="13"/>
-      <w:r>
-        <w:t xml:space="preserve"> </w:t>
+      <w:r>
+        <w:rPr>
+          <w:color w:val="000000"/>
+          <w:sz w:val="28"/>
+          <w:szCs w:val="28"/>
+        </w:rPr>
+        <w:t xml:space="preserve">Пользователем с ролью </w:t>
+      </w:r>
+      <w:r>
+        <w:rPr>
+          <w:color w:val="000000"/>
+          <w:sz w:val="28"/>
+          <w:szCs w:val="28"/>
+        </w:rPr>
+        <w:t>“</w:t>
+      </w:r>
+      <w:r>
+        <w:rPr>
+          <w:color w:val="000000"/>
+          <w:sz w:val="28"/>
+          <w:szCs w:val="28"/>
+        </w:rPr>
+        <w:t>администратор</w:t>
+      </w:r>
+      <w:r>
+        <w:rPr>
+          <w:color w:val="000000"/>
+          <w:sz w:val="28"/>
+          <w:szCs w:val="28"/>
+        </w:rPr>
+        <w:t>”</w:t>
+      </w:r>
+      <w:r>
+        <w:rPr>
+          <w:color w:val="000000"/>
+          <w:sz w:val="28"/>
+          <w:szCs w:val="28"/>
+        </w:rPr>
+        <w:t xml:space="preserve"> может быть любой из модераторов, у которого есть доступ к аккаунту с этой ролью. Функциональность администратора заключается лишь в управлении аккаунтами модераторов, так что особых требований к необходимым навыкам нет.</w:t>
       </w:r>
     </w:p>
     <w:p>
@@ -7605,6 +7921,46 @@
         <w:spacing w:after="0" w:line="360" w:lineRule="auto"/>
         <w:ind w:firstLine="851"/>
         <w:rPr>
+          <w:color w:val="000000"/>
+          <w:sz w:val="28"/>
+          <w:szCs w:val="28"/>
+        </w:rPr>
+      </w:pPr>
+    </w:p>
+    <w:p>
+      <w:pPr>
+        <w:pStyle w:val="2"/>
+        <w:numPr>
+          <w:ilvl w:val="1"/>
+          <w:numId w:val="6"/>
+        </w:numPr>
+        <w:shd w:val="clear" w:color="auto" w:fill="FFFFFF" w:themeFill="background1"/>
+      </w:pPr>
+      <w:bookmarkStart w:id="14" w:name="_Toc68622273"/>
+      <w:r>
+        <w:t>Требования к системе администрировани</w:t>
+      </w:r>
+      <w:r>
+        <w:t>я</w:t>
+      </w:r>
+      <w:bookmarkEnd w:id="14"/>
+      <w:r>
+        <w:t xml:space="preserve"> </w:t>
+      </w:r>
+    </w:p>
+    <w:p>
+      <w:pPr>
+        <w:pBdr>
+          <w:top w:val="nil"/>
+          <w:left w:val="nil"/>
+          <w:bottom w:val="nil"/>
+          <w:right w:val="nil"/>
+          <w:between w:val="nil"/>
+        </w:pBdr>
+        <w:shd w:val="clear" w:color="auto" w:fill="FFFFFF" w:themeFill="background1"/>
+        <w:spacing w:after="0" w:line="360" w:lineRule="auto"/>
+        <w:ind w:firstLine="851"/>
+        <w:rPr>
           <w:sz w:val="28"/>
           <w:szCs w:val="28"/>
         </w:rPr>
@@ -7721,11 +8077,12 @@
         </w:numPr>
         <w:shd w:val="clear" w:color="auto" w:fill="FFFFFF" w:themeFill="background1"/>
       </w:pPr>
-      <w:bookmarkStart w:id="14" w:name="_Toc68622275"/>
-      <w:r>
+      <w:bookmarkStart w:id="15" w:name="_Toc68622275"/>
+      <w:r>
+        <w:lastRenderedPageBreak/>
         <w:t>Структура сайта</w:t>
       </w:r>
-      <w:bookmarkEnd w:id="14"/>
+      <w:bookmarkEnd w:id="15"/>
     </w:p>
     <w:p>
       <w:pPr>
@@ -7879,12 +8236,33 @@
     </w:p>
     <w:p>
       <w:pPr>
-        <w:shd w:val="clear" w:color="auto" w:fill="FFFFFF" w:themeFill="background1"/>
-        <w:spacing w:after="0" w:line="360" w:lineRule="auto"/>
-        <w:rPr>
-          <w:sz w:val="28"/>
-          <w:szCs w:val="28"/>
-          <w:lang w:val="en-US"/>
+        <w:pStyle w:val="ac"/>
+        <w:numPr>
+          <w:ilvl w:val="0"/>
+          <w:numId w:val="18"/>
+        </w:numPr>
+        <w:shd w:val="clear" w:color="auto" w:fill="FFFFFF" w:themeFill="background1"/>
+        <w:spacing w:after="0" w:line="360" w:lineRule="auto"/>
+        <w:rPr>
+          <w:sz w:val="28"/>
+          <w:szCs w:val="28"/>
+        </w:rPr>
+      </w:pPr>
+      <w:r>
+        <w:rPr>
+          <w:sz w:val="28"/>
+          <w:szCs w:val="28"/>
+        </w:rPr>
+        <w:t>Страница редактирование источников видео для аниме.</w:t>
+      </w:r>
+    </w:p>
+    <w:p>
+      <w:pPr>
+        <w:shd w:val="clear" w:color="auto" w:fill="FFFFFF" w:themeFill="background1"/>
+        <w:spacing w:after="0" w:line="360" w:lineRule="auto"/>
+        <w:rPr>
+          <w:sz w:val="28"/>
+          <w:szCs w:val="28"/>
         </w:rPr>
       </w:pPr>
     </w:p>
@@ -8021,6 +8399,7 @@
           </w:rPr>
           <w:t>://</w:t>
         </w:r>
+        <w:proofErr w:type="spellStart"/>
         <w:r>
           <w:rPr>
             <w:rStyle w:val="ab"/>
@@ -8030,6 +8409,7 @@
           </w:rPr>
           <w:t>miro</w:t>
         </w:r>
+        <w:proofErr w:type="spellEnd"/>
         <w:r>
           <w:rPr>
             <w:rStyle w:val="ab"/>
@@ -8089,6 +8469,7 @@
           </w:rPr>
           <w:t>/</w:t>
         </w:r>
+        <w:proofErr w:type="spellStart"/>
         <w:r>
           <w:rPr>
             <w:rStyle w:val="ab"/>
@@ -8098,6 +8479,7 @@
           </w:rPr>
           <w:t>uXjVOHBHeU</w:t>
         </w:r>
+        <w:proofErr w:type="spellEnd"/>
         <w:r>
           <w:rPr>
             <w:rStyle w:val="ab"/>
@@ -8126,11 +8508,11 @@
         </w:numPr>
         <w:shd w:val="clear" w:color="auto" w:fill="FFFFFF" w:themeFill="background1"/>
       </w:pPr>
-      <w:bookmarkStart w:id="15" w:name="_Toc68622276"/>
+      <w:bookmarkStart w:id="16" w:name="_Toc68622276"/>
       <w:r>
         <w:t>Языковые версии сайта</w:t>
       </w:r>
-      <w:bookmarkEnd w:id="15"/>
+      <w:bookmarkEnd w:id="16"/>
     </w:p>
     <w:p>
       <w:pPr>
@@ -8158,8 +8540,8 @@
         </w:rPr>
         <w:t>Сайт должен поддерживать русский язык. Язык вывода русский, язык ввода – русский или английский. По требованию Заказчика сайт может быть переведен на язык, необходимый Заказчику.</w:t>
       </w:r>
-      <w:bookmarkStart w:id="16" w:name="_7ls08beiqmv6" w:colFirst="0" w:colLast="0"/>
-      <w:bookmarkEnd w:id="16"/>
+      <w:bookmarkStart w:id="17" w:name="_7ls08beiqmv6" w:colFirst="0" w:colLast="0"/>
+      <w:bookmarkEnd w:id="17"/>
     </w:p>
     <w:p>
       <w:pPr>
@@ -8189,11 +8571,12 @@
         </w:numPr>
         <w:shd w:val="clear" w:color="auto" w:fill="FFFFFF" w:themeFill="background1"/>
       </w:pPr>
-      <w:bookmarkStart w:id="17" w:name="_Toc68622277"/>
-      <w:r>
+      <w:bookmarkStart w:id="18" w:name="_Toc68622277"/>
+      <w:r>
+        <w:lastRenderedPageBreak/>
         <w:t>Группы пользователей</w:t>
       </w:r>
-      <w:bookmarkEnd w:id="17"/>
+      <w:bookmarkEnd w:id="18"/>
     </w:p>
     <w:p>
       <w:pPr>
@@ -8299,6 +8682,35 @@
           <w:szCs w:val="28"/>
         </w:rPr>
         <w:t>Модератор</w:t>
+      </w:r>
+      <w:r>
+        <w:rPr>
+          <w:sz w:val="28"/>
+          <w:szCs w:val="28"/>
+          <w:lang w:val="en-US"/>
+        </w:rPr>
+        <w:t>;</w:t>
+      </w:r>
+    </w:p>
+    <w:p>
+      <w:pPr>
+        <w:numPr>
+          <w:ilvl w:val="0"/>
+          <w:numId w:val="1"/>
+        </w:numPr>
+        <w:shd w:val="clear" w:color="auto" w:fill="FFFFFF" w:themeFill="background1"/>
+        <w:spacing w:after="0" w:line="360" w:lineRule="auto"/>
+        <w:rPr>
+          <w:sz w:val="28"/>
+          <w:szCs w:val="28"/>
+        </w:rPr>
+      </w:pPr>
+      <w:r>
+        <w:rPr>
+          <w:sz w:val="28"/>
+          <w:szCs w:val="28"/>
+        </w:rPr>
+        <w:t>Администратор</w:t>
       </w:r>
       <w:r>
         <w:rPr>
@@ -8436,6 +8848,7 @@
         </w:rPr>
         <w:t xml:space="preserve">Производить авторизацию с помощью существующего аккаунта на </w:t>
       </w:r>
+      <w:proofErr w:type="spellStart"/>
       <w:r>
         <w:rPr>
           <w:color w:val="000000"/>
@@ -8445,6 +8858,7 @@
         </w:rPr>
         <w:t>Shikimori</w:t>
       </w:r>
+      <w:proofErr w:type="spellEnd"/>
       <w:r>
         <w:rPr>
           <w:color w:val="000000"/>
@@ -8578,7 +8992,7 @@
         </w:rPr>
         <w:t xml:space="preserve">Добавлять соответствующие аниме в </w:t>
       </w:r>
-      <w:bookmarkStart w:id="18" w:name="_Hlk98169356"/>
+      <w:bookmarkStart w:id="19" w:name="_Hlk98169356"/>
       <w:r>
         <w:rPr>
           <w:color w:val="000000"/>
@@ -8700,7 +9114,7 @@
         <w:t>;</w:t>
       </w:r>
     </w:p>
-    <w:bookmarkEnd w:id="18"/>
+    <w:bookmarkEnd w:id="19"/>
     <w:p>
       <w:pPr>
         <w:numPr>
@@ -8825,7 +9239,7 @@
         </w:pBdr>
         <w:shd w:val="clear" w:color="auto" w:fill="FFFFFF" w:themeFill="background1"/>
         <w:spacing w:after="0" w:line="360" w:lineRule="auto"/>
-        <w:ind w:left="283" w:firstLine="425"/>
+        <w:ind w:firstLine="851"/>
         <w:rPr>
           <w:color w:val="000000"/>
           <w:sz w:val="28"/>
@@ -8846,1706 +9260,7 @@
           <w:sz w:val="28"/>
           <w:szCs w:val="28"/>
         </w:rPr>
-        <w:t xml:space="preserve"> имеет возможность в процессе взаимодействия с данной систем</w:t>
-      </w:r>
-      <w:r>
-        <w:rPr>
-          <w:color w:val="000000"/>
-          <w:sz w:val="28"/>
-          <w:szCs w:val="28"/>
-        </w:rPr>
-        <w:t>ой</w:t>
-      </w:r>
-      <w:r>
-        <w:rPr>
-          <w:color w:val="000000"/>
-          <w:sz w:val="28"/>
-          <w:szCs w:val="28"/>
-        </w:rPr>
-        <w:t xml:space="preserve"> </w:t>
-      </w:r>
-      <w:r>
-        <w:rPr>
-          <w:color w:val="000000"/>
-          <w:sz w:val="28"/>
-          <w:szCs w:val="28"/>
-        </w:rPr>
-        <w:t>редактировать источники видеоматериалов</w:t>
-      </w:r>
-      <w:r>
-        <w:rPr>
-          <w:color w:val="000000"/>
-          <w:sz w:val="28"/>
-          <w:szCs w:val="28"/>
-        </w:rPr>
-        <w:t>.</w:t>
-      </w:r>
-    </w:p>
-    <w:p>
-      <w:pPr>
-        <w:jc w:val="left"/>
-      </w:pPr>
-      <w:r>
-        <w:br w:type="page"/>
-      </w:r>
-    </w:p>
-    <w:p>
-      <w:pPr>
-        <w:pStyle w:val="1"/>
-        <w:numPr>
-          <w:ilvl w:val="0"/>
-          <w:numId w:val="5"/>
-        </w:numPr>
-        <w:shd w:val="clear" w:color="auto" w:fill="FFFFFF" w:themeFill="background1"/>
-      </w:pPr>
-      <w:bookmarkStart w:id="19" w:name="_Toc68622278"/>
-      <w:r>
-        <w:t>Дизайн сайта</w:t>
-      </w:r>
-      <w:bookmarkEnd w:id="19"/>
-    </w:p>
-    <w:p>
-      <w:pPr>
-        <w:pBdr>
-          <w:top w:val="nil"/>
-          <w:left w:val="nil"/>
-          <w:bottom w:val="nil"/>
-          <w:right w:val="nil"/>
-          <w:between w:val="nil"/>
-        </w:pBdr>
-        <w:shd w:val="clear" w:color="auto" w:fill="FFFFFF" w:themeFill="background1"/>
-        <w:spacing w:after="0" w:line="360" w:lineRule="auto"/>
-        <w:ind w:firstLine="851"/>
-        <w:rPr>
-          <w:color w:val="000000"/>
-          <w:sz w:val="28"/>
-          <w:szCs w:val="28"/>
-        </w:rPr>
-      </w:pPr>
-      <w:r>
-        <w:rPr>
-          <w:color w:val="000000"/>
-          <w:sz w:val="28"/>
-          <w:szCs w:val="28"/>
-        </w:rPr>
-        <w:t xml:space="preserve">Все страницы сайта должны быть оформлены в </w:t>
-      </w:r>
-      <w:r>
-        <w:rPr>
-          <w:color w:val="000000"/>
-          <w:sz w:val="28"/>
-          <w:szCs w:val="28"/>
-        </w:rPr>
-        <w:t xml:space="preserve">минималистичном </w:t>
-      </w:r>
-      <w:r>
-        <w:rPr>
-          <w:color w:val="000000"/>
-          <w:sz w:val="28"/>
-          <w:szCs w:val="28"/>
-        </w:rPr>
-        <w:t>стиле.</w:t>
-      </w:r>
-      <w:r>
-        <w:rPr>
-          <w:color w:val="000000"/>
-          <w:sz w:val="28"/>
-          <w:szCs w:val="28"/>
-        </w:rPr>
-        <w:t xml:space="preserve"> </w:t>
-      </w:r>
-      <w:r>
-        <w:rPr>
-          <w:color w:val="000000"/>
-          <w:sz w:val="28"/>
-          <w:szCs w:val="28"/>
-        </w:rPr>
-        <w:t xml:space="preserve">В приложении </w:t>
-      </w:r>
-      <w:r>
-        <w:rPr>
-          <w:color w:val="000000"/>
-          <w:sz w:val="28"/>
-          <w:szCs w:val="28"/>
-        </w:rPr>
-        <w:t>не должно быть объемных блоков с текстом, за</w:t>
-      </w:r>
-      <w:r>
-        <w:rPr>
-          <w:color w:val="000000"/>
-          <w:sz w:val="28"/>
-          <w:szCs w:val="28"/>
-        </w:rPr>
-        <w:t xml:space="preserve"> </w:t>
-      </w:r>
-      <w:r>
-        <w:rPr>
-          <w:color w:val="000000"/>
-          <w:sz w:val="28"/>
-          <w:szCs w:val="28"/>
-        </w:rPr>
-        <w:t>исключением специальных информационных блоков.</w:t>
-      </w:r>
-      <w:r>
-        <w:rPr>
-          <w:color w:val="000000"/>
-          <w:sz w:val="28"/>
-          <w:szCs w:val="28"/>
-        </w:rPr>
-        <w:t xml:space="preserve"> </w:t>
-      </w:r>
-    </w:p>
-    <w:p>
-      <w:pPr>
-        <w:pBdr>
-          <w:top w:val="nil"/>
-          <w:left w:val="nil"/>
-          <w:bottom w:val="nil"/>
-          <w:right w:val="nil"/>
-          <w:between w:val="nil"/>
-        </w:pBdr>
-        <w:shd w:val="clear" w:color="auto" w:fill="FFFFFF" w:themeFill="background1"/>
-        <w:spacing w:after="0" w:line="360" w:lineRule="auto"/>
-        <w:ind w:firstLine="851"/>
-        <w:rPr>
-          <w:color w:val="000000"/>
-          <w:sz w:val="28"/>
-          <w:szCs w:val="28"/>
-        </w:rPr>
-      </w:pPr>
-      <w:r>
-        <w:rPr>
-          <w:color w:val="000000"/>
-          <w:sz w:val="28"/>
-          <w:szCs w:val="28"/>
-        </w:rPr>
-        <w:t>Основной цвет, используемый на сайте для выделения важных элементов</w:t>
-      </w:r>
-      <w:r>
-        <w:rPr>
-          <w:color w:val="000000"/>
-          <w:sz w:val="28"/>
-          <w:szCs w:val="28"/>
-        </w:rPr>
-        <w:t xml:space="preserve"> </w:t>
-      </w:r>
-      <w:r>
-        <w:rPr>
-          <w:color w:val="000000"/>
-          <w:sz w:val="28"/>
-          <w:szCs w:val="28"/>
-        </w:rPr>
-        <w:t xml:space="preserve">интерфейса - </w:t>
-      </w:r>
-      <w:r>
-        <w:rPr>
-          <w:color w:val="000000"/>
-          <w:sz w:val="28"/>
-          <w:szCs w:val="28"/>
-        </w:rPr>
-        <w:t>#3F51B5.</w:t>
-      </w:r>
-      <w:r>
-        <w:rPr>
-          <w:color w:val="000000"/>
-          <w:sz w:val="28"/>
-          <w:szCs w:val="28"/>
-        </w:rPr>
-        <w:t xml:space="preserve"> Допускаются вариации в виде осветления и затемнения этого цвета на число процентов, кратное 10. </w:t>
-      </w:r>
-    </w:p>
-    <w:p>
-      <w:pPr>
-        <w:pBdr>
-          <w:top w:val="nil"/>
-          <w:left w:val="nil"/>
-          <w:bottom w:val="nil"/>
-          <w:right w:val="nil"/>
-          <w:between w:val="nil"/>
-        </w:pBdr>
-        <w:shd w:val="clear" w:color="auto" w:fill="FFFFFF" w:themeFill="background1"/>
-        <w:spacing w:after="0" w:line="360" w:lineRule="auto"/>
-        <w:ind w:firstLine="851"/>
-        <w:rPr>
-          <w:color w:val="000000"/>
-          <w:sz w:val="28"/>
-          <w:szCs w:val="28"/>
-        </w:rPr>
-      </w:pPr>
-      <w:r>
-        <w:rPr>
-          <w:color w:val="000000"/>
-          <w:sz w:val="28"/>
-          <w:szCs w:val="28"/>
-        </w:rPr>
-        <w:t xml:space="preserve">Цвет текста на светлом фоне </w:t>
-      </w:r>
-      <w:r>
-        <w:rPr>
-          <w:color w:val="000000"/>
-          <w:sz w:val="28"/>
-          <w:szCs w:val="28"/>
-        </w:rPr>
-        <w:t xml:space="preserve">- </w:t>
-      </w:r>
-      <w:r>
-        <w:rPr>
-          <w:color w:val="000000"/>
-          <w:sz w:val="28"/>
-          <w:szCs w:val="28"/>
-        </w:rPr>
-        <w:t>#404040</w:t>
-      </w:r>
-      <w:r>
-        <w:rPr>
-          <w:color w:val="000000"/>
-          <w:sz w:val="28"/>
-          <w:szCs w:val="28"/>
-        </w:rPr>
-        <w:t xml:space="preserve">. </w:t>
-      </w:r>
-      <w:r>
-        <w:rPr>
-          <w:color w:val="000000"/>
-          <w:sz w:val="28"/>
-          <w:szCs w:val="28"/>
-        </w:rPr>
-        <w:t xml:space="preserve">Цвет текста на темном фоне - </w:t>
-      </w:r>
-      <w:r>
-        <w:rPr>
-          <w:color w:val="000000"/>
-          <w:sz w:val="28"/>
-          <w:szCs w:val="28"/>
-        </w:rPr>
-        <w:t>#</w:t>
-      </w:r>
-      <w:r>
-        <w:rPr>
-          <w:color w:val="000000"/>
-          <w:sz w:val="28"/>
-          <w:szCs w:val="28"/>
-          <w:lang w:val="en-US"/>
-        </w:rPr>
-        <w:t>F</w:t>
-      </w:r>
-      <w:r>
-        <w:rPr>
-          <w:color w:val="000000"/>
-          <w:sz w:val="28"/>
-          <w:szCs w:val="28"/>
-        </w:rPr>
-        <w:t>7</w:t>
-      </w:r>
-      <w:r>
-        <w:rPr>
-          <w:color w:val="000000"/>
-          <w:sz w:val="28"/>
-          <w:szCs w:val="28"/>
-          <w:lang w:val="en-US"/>
-        </w:rPr>
-        <w:t>F</w:t>
-      </w:r>
-      <w:r>
-        <w:rPr>
-          <w:color w:val="000000"/>
-          <w:sz w:val="28"/>
-          <w:szCs w:val="28"/>
-        </w:rPr>
-        <w:t>7</w:t>
-      </w:r>
-      <w:r>
-        <w:rPr>
-          <w:color w:val="000000"/>
-          <w:sz w:val="28"/>
-          <w:szCs w:val="28"/>
-          <w:lang w:val="en-US"/>
-        </w:rPr>
-        <w:t>F</w:t>
-      </w:r>
-      <w:r>
-        <w:rPr>
-          <w:color w:val="000000"/>
-          <w:sz w:val="28"/>
-          <w:szCs w:val="28"/>
-        </w:rPr>
-        <w:t>7.</w:t>
-      </w:r>
-    </w:p>
-    <w:p>
-      <w:pPr>
-        <w:pBdr>
-          <w:top w:val="nil"/>
-          <w:left w:val="nil"/>
-          <w:bottom w:val="nil"/>
-          <w:right w:val="nil"/>
-          <w:between w:val="nil"/>
-        </w:pBdr>
-        <w:shd w:val="clear" w:color="auto" w:fill="FFFFFF" w:themeFill="background1"/>
-        <w:spacing w:after="0" w:line="360" w:lineRule="auto"/>
-        <w:ind w:firstLine="851"/>
-        <w:rPr>
-          <w:color w:val="000000"/>
-          <w:sz w:val="28"/>
-          <w:szCs w:val="28"/>
-        </w:rPr>
-      </w:pPr>
-      <w:r>
-        <w:rPr>
-          <w:color w:val="000000"/>
-          <w:sz w:val="28"/>
-          <w:szCs w:val="28"/>
-        </w:rPr>
-        <w:t xml:space="preserve">Цвет </w:t>
-      </w:r>
-      <w:r>
-        <w:rPr>
-          <w:color w:val="000000"/>
-          <w:sz w:val="28"/>
-          <w:szCs w:val="28"/>
-        </w:rPr>
-        <w:t xml:space="preserve">светлого </w:t>
-      </w:r>
-      <w:r>
-        <w:rPr>
-          <w:color w:val="000000"/>
-          <w:sz w:val="28"/>
-          <w:szCs w:val="28"/>
-        </w:rPr>
-        <w:t xml:space="preserve">фона – преимущественно </w:t>
-      </w:r>
-      <w:r>
-        <w:rPr>
-          <w:color w:val="000000"/>
-          <w:sz w:val="28"/>
-          <w:szCs w:val="28"/>
-        </w:rPr>
-        <w:t>#</w:t>
-      </w:r>
-      <w:r>
-        <w:rPr>
-          <w:color w:val="000000"/>
-          <w:sz w:val="28"/>
-          <w:szCs w:val="28"/>
-          <w:lang w:val="en-US"/>
-        </w:rPr>
-        <w:t>FDFDFD</w:t>
-      </w:r>
-      <w:r>
-        <w:rPr>
-          <w:color w:val="000000"/>
-          <w:sz w:val="28"/>
-          <w:szCs w:val="28"/>
-        </w:rPr>
-        <w:t xml:space="preserve">. </w:t>
-      </w:r>
-      <w:r>
-        <w:rPr>
-          <w:color w:val="000000"/>
-          <w:sz w:val="28"/>
-          <w:szCs w:val="28"/>
-        </w:rPr>
-        <w:t xml:space="preserve">Цвет темного фона – преимущественно </w:t>
-      </w:r>
-      <w:r>
-        <w:rPr>
-          <w:color w:val="000000"/>
-          <w:sz w:val="28"/>
-          <w:szCs w:val="28"/>
-        </w:rPr>
-        <w:t>#1</w:t>
-      </w:r>
-      <w:r>
-        <w:rPr>
-          <w:color w:val="000000"/>
-          <w:sz w:val="28"/>
-          <w:szCs w:val="28"/>
-          <w:lang w:val="en-US"/>
-        </w:rPr>
-        <w:t>D</w:t>
-      </w:r>
-      <w:r>
-        <w:rPr>
-          <w:color w:val="000000"/>
-          <w:sz w:val="28"/>
-          <w:szCs w:val="28"/>
-        </w:rPr>
-        <w:t>1</w:t>
-      </w:r>
-      <w:r>
-        <w:rPr>
-          <w:color w:val="000000"/>
-          <w:sz w:val="28"/>
-          <w:szCs w:val="28"/>
-          <w:lang w:val="en-US"/>
-        </w:rPr>
-        <w:t>D</w:t>
-      </w:r>
-      <w:r>
-        <w:rPr>
-          <w:color w:val="000000"/>
-          <w:sz w:val="28"/>
-          <w:szCs w:val="28"/>
-        </w:rPr>
-        <w:t>1</w:t>
-      </w:r>
-      <w:r>
-        <w:rPr>
-          <w:color w:val="000000"/>
-          <w:sz w:val="28"/>
-          <w:szCs w:val="28"/>
-          <w:lang w:val="en-US"/>
-        </w:rPr>
-        <w:t>D</w:t>
-      </w:r>
-      <w:r>
-        <w:rPr>
-          <w:color w:val="000000"/>
-          <w:sz w:val="28"/>
-          <w:szCs w:val="28"/>
-        </w:rPr>
-        <w:t xml:space="preserve">. </w:t>
-      </w:r>
-      <w:r>
-        <w:rPr>
-          <w:color w:val="000000"/>
-          <w:sz w:val="28"/>
-          <w:szCs w:val="28"/>
-        </w:rPr>
-        <w:t xml:space="preserve">Допускаются изменения фона отдельных компонентов </w:t>
-      </w:r>
-      <w:r>
-        <w:rPr>
-          <w:color w:val="000000"/>
-          <w:sz w:val="28"/>
-          <w:szCs w:val="28"/>
-        </w:rPr>
-        <w:t>для их выделения среди остальных элементов.</w:t>
-      </w:r>
-    </w:p>
-    <w:p>
-      <w:pPr>
-        <w:pBdr>
-          <w:top w:val="nil"/>
-          <w:left w:val="nil"/>
-          <w:bottom w:val="nil"/>
-          <w:right w:val="nil"/>
-          <w:between w:val="nil"/>
-        </w:pBdr>
-        <w:shd w:val="clear" w:color="auto" w:fill="FFFFFF" w:themeFill="background1"/>
-        <w:spacing w:after="0" w:line="360" w:lineRule="auto"/>
-        <w:ind w:firstLine="851"/>
-        <w:rPr>
-          <w:color w:val="000000"/>
-          <w:sz w:val="28"/>
-          <w:szCs w:val="28"/>
-        </w:rPr>
-      </w:pPr>
-      <w:r>
-        <w:rPr>
-          <w:color w:val="000000"/>
-          <w:sz w:val="28"/>
-          <w:szCs w:val="28"/>
-        </w:rPr>
-        <w:t>Элементы, интегрированные внутрь страницы из сторонних источников, могут иметь дизайн, отличающийся от вышеописанного.</w:t>
-      </w:r>
-    </w:p>
-    <w:p>
-      <w:pPr>
-        <w:pStyle w:val="1"/>
-        <w:numPr>
-          <w:ilvl w:val="0"/>
-          <w:numId w:val="5"/>
-        </w:numPr>
-        <w:shd w:val="clear" w:color="auto" w:fill="FFFFFF" w:themeFill="background1"/>
-      </w:pPr>
-      <w:bookmarkStart w:id="20" w:name="_Toc68622279"/>
-      <w:r>
-        <w:t>Навигация по сайту</w:t>
-      </w:r>
-      <w:bookmarkEnd w:id="20"/>
-    </w:p>
-    <w:p>
-      <w:pPr>
-        <w:pBdr>
-          <w:top w:val="nil"/>
-          <w:left w:val="nil"/>
-          <w:bottom w:val="nil"/>
-          <w:right w:val="nil"/>
-          <w:between w:val="nil"/>
-        </w:pBdr>
-        <w:shd w:val="clear" w:color="auto" w:fill="FFFFFF" w:themeFill="background1"/>
-        <w:spacing w:after="0" w:line="360" w:lineRule="auto"/>
-        <w:ind w:firstLine="851"/>
-        <w:rPr>
-          <w:color w:val="000000"/>
-          <w:sz w:val="28"/>
-          <w:szCs w:val="28"/>
-        </w:rPr>
-      </w:pPr>
-      <w:r>
-        <w:rPr>
-          <w:color w:val="000000"/>
-          <w:sz w:val="28"/>
-          <w:szCs w:val="28"/>
-        </w:rPr>
-        <w:t xml:space="preserve">Навигация по сайту </w:t>
-      </w:r>
-      <w:r>
-        <w:rPr>
-          <w:color w:val="000000"/>
-          <w:sz w:val="28"/>
-          <w:szCs w:val="28"/>
-        </w:rPr>
-        <w:t>производится с помощью навигационного меню сверху страницы</w:t>
-      </w:r>
-      <w:r>
-        <w:rPr>
-          <w:color w:val="000000"/>
-          <w:sz w:val="28"/>
-          <w:szCs w:val="28"/>
-        </w:rPr>
-        <w:t>.</w:t>
-      </w:r>
-    </w:p>
-    <w:p>
-      <w:pPr>
-        <w:pStyle w:val="2"/>
-        <w:numPr>
-          <w:ilvl w:val="1"/>
-          <w:numId w:val="5"/>
-        </w:numPr>
-        <w:shd w:val="clear" w:color="auto" w:fill="FFFFFF" w:themeFill="background1"/>
-      </w:pPr>
-      <w:bookmarkStart w:id="21" w:name="_Toc68622280"/>
-      <w:r>
-        <w:t>Основное навигационное меню</w:t>
-      </w:r>
-      <w:bookmarkEnd w:id="21"/>
-    </w:p>
-    <w:p>
-      <w:pPr>
-        <w:shd w:val="clear" w:color="auto" w:fill="FFFFFF" w:themeFill="background1"/>
-        <w:spacing w:line="360" w:lineRule="auto"/>
-        <w:ind w:firstLine="720"/>
-        <w:rPr>
-          <w:color w:val="000000"/>
-          <w:sz w:val="28"/>
-          <w:szCs w:val="28"/>
-        </w:rPr>
-      </w:pPr>
-      <w:r>
-        <w:rPr>
-          <w:sz w:val="28"/>
-          <w:szCs w:val="28"/>
-        </w:rPr>
-        <w:t xml:space="preserve">Основное навигационное меню находится в хедере. </w:t>
-      </w:r>
-      <w:r>
-        <w:rPr>
-          <w:color w:val="000000"/>
-          <w:sz w:val="28"/>
-          <w:szCs w:val="28"/>
-        </w:rPr>
-        <w:t>Для всех пользователей будет доступно основное на</w:t>
-      </w:r>
-      <w:r>
-        <w:rPr>
-          <w:sz w:val="28"/>
-          <w:szCs w:val="28"/>
-        </w:rPr>
-        <w:t>вигационное меню наверху страницы. В зависимости от роли пользователя в нем могут быть добавлены дополнительные иконки</w:t>
-      </w:r>
-      <w:r>
-        <w:rPr>
-          <w:color w:val="000000"/>
-          <w:sz w:val="28"/>
-          <w:szCs w:val="28"/>
-        </w:rPr>
-        <w:t>.</w:t>
-      </w:r>
-    </w:p>
-    <w:p>
-      <w:pPr>
-        <w:shd w:val="clear" w:color="auto" w:fill="FFFFFF" w:themeFill="background1"/>
-        <w:spacing w:line="360" w:lineRule="auto"/>
-        <w:ind w:firstLine="720"/>
-        <w:rPr>
-          <w:color w:val="000000"/>
-          <w:sz w:val="28"/>
-          <w:szCs w:val="28"/>
-        </w:rPr>
-      </w:pPr>
-      <w:r>
-        <w:rPr>
-          <w:color w:val="000000"/>
-          <w:sz w:val="28"/>
-          <w:szCs w:val="28"/>
-        </w:rPr>
-        <w:t>Оно должно включать в себя</w:t>
-      </w:r>
-      <w:r>
-        <w:rPr>
-          <w:color w:val="000000"/>
-          <w:sz w:val="28"/>
-          <w:szCs w:val="28"/>
-        </w:rPr>
-        <w:t>:</w:t>
-      </w:r>
-    </w:p>
-    <w:p>
-      <w:pPr>
-        <w:numPr>
-          <w:ilvl w:val="0"/>
-          <w:numId w:val="13"/>
-        </w:numPr>
-        <w:shd w:val="clear" w:color="auto" w:fill="FFFFFF" w:themeFill="background1"/>
-        <w:spacing w:after="0" w:line="360" w:lineRule="auto"/>
-        <w:rPr>
-          <w:sz w:val="28"/>
-          <w:szCs w:val="28"/>
-        </w:rPr>
-      </w:pPr>
-      <w:r>
-        <w:rPr>
-          <w:sz w:val="28"/>
-          <w:szCs w:val="28"/>
-        </w:rPr>
-        <w:t>Значок с иконкой дома, перенаправляющий на главную страницу;</w:t>
-      </w:r>
-    </w:p>
-    <w:p>
-      <w:pPr>
-        <w:numPr>
-          <w:ilvl w:val="0"/>
-          <w:numId w:val="13"/>
-        </w:numPr>
-        <w:shd w:val="clear" w:color="auto" w:fill="FFFFFF" w:themeFill="background1"/>
-        <w:spacing w:after="0" w:line="360" w:lineRule="auto"/>
-        <w:rPr>
-          <w:sz w:val="28"/>
-          <w:szCs w:val="28"/>
-        </w:rPr>
-      </w:pPr>
-      <w:r>
-        <w:rPr>
-          <w:sz w:val="28"/>
-          <w:szCs w:val="28"/>
-        </w:rPr>
-        <w:t>Значок с иконкой лупы, перенаправляющий на страницу поиска</w:t>
-      </w:r>
-      <w:r>
-        <w:rPr>
-          <w:sz w:val="28"/>
-          <w:szCs w:val="28"/>
-        </w:rPr>
-        <w:t>.</w:t>
-      </w:r>
-    </w:p>
-    <w:p>
-      <w:pPr>
-        <w:shd w:val="clear" w:color="auto" w:fill="FFFFFF" w:themeFill="background1"/>
-        <w:spacing w:after="0" w:line="360" w:lineRule="auto"/>
-        <w:rPr>
-          <w:sz w:val="28"/>
-          <w:szCs w:val="28"/>
-        </w:rPr>
-      </w:pPr>
-    </w:p>
-    <w:p>
-      <w:pPr>
-        <w:shd w:val="clear" w:color="auto" w:fill="FFFFFF" w:themeFill="background1"/>
-        <w:spacing w:line="360" w:lineRule="auto"/>
-        <w:ind w:firstLine="720"/>
-        <w:rPr>
-          <w:color w:val="000000"/>
-          <w:sz w:val="28"/>
-          <w:szCs w:val="28"/>
-        </w:rPr>
-      </w:pPr>
-      <w:r>
-        <w:rPr>
-          <w:color w:val="000000"/>
-          <w:sz w:val="28"/>
-          <w:szCs w:val="28"/>
-        </w:rPr>
-        <w:t>Для неавторизированного пользователя показывается</w:t>
-      </w:r>
-      <w:r>
-        <w:rPr>
-          <w:color w:val="000000"/>
-          <w:sz w:val="28"/>
-          <w:szCs w:val="28"/>
-        </w:rPr>
-        <w:t>:</w:t>
-      </w:r>
-    </w:p>
-    <w:p>
-      <w:pPr>
-        <w:numPr>
-          <w:ilvl w:val="0"/>
-          <w:numId w:val="13"/>
-        </w:numPr>
-        <w:shd w:val="clear" w:color="auto" w:fill="FFFFFF" w:themeFill="background1"/>
-        <w:spacing w:after="0" w:line="360" w:lineRule="auto"/>
-        <w:rPr>
-          <w:sz w:val="28"/>
-          <w:szCs w:val="28"/>
-        </w:rPr>
-      </w:pPr>
-      <w:r>
-        <w:rPr>
-          <w:sz w:val="28"/>
-          <w:szCs w:val="28"/>
-        </w:rPr>
-        <w:t>Значок с иконкой входа в систему.</w:t>
-      </w:r>
-      <w:r>
-        <w:rPr>
-          <w:sz w:val="28"/>
-          <w:szCs w:val="28"/>
-        </w:rPr>
-        <w:t xml:space="preserve"> После клика на него открывается страница в отдельном окне, с помощью которой можно провести авторизацию через </w:t>
-      </w:r>
-      <w:r>
-        <w:rPr>
-          <w:sz w:val="28"/>
-          <w:szCs w:val="28"/>
-          <w:lang w:val="en-US"/>
-        </w:rPr>
-        <w:t>Shikimori</w:t>
-      </w:r>
-      <w:r>
-        <w:rPr>
-          <w:sz w:val="28"/>
-          <w:szCs w:val="28"/>
-        </w:rPr>
-        <w:t>.</w:t>
-      </w:r>
-    </w:p>
-    <w:p>
-      <w:pPr>
-        <w:shd w:val="clear" w:color="auto" w:fill="FFFFFF" w:themeFill="background1"/>
-        <w:spacing w:after="0" w:line="360" w:lineRule="auto"/>
-        <w:ind w:left="360"/>
-        <w:rPr>
-          <w:sz w:val="28"/>
-          <w:szCs w:val="28"/>
-        </w:rPr>
-      </w:pPr>
-    </w:p>
-    <w:p>
-      <w:pPr>
-        <w:shd w:val="clear" w:color="auto" w:fill="FFFFFF" w:themeFill="background1"/>
-        <w:spacing w:line="360" w:lineRule="auto"/>
-        <w:ind w:firstLine="720"/>
-        <w:rPr>
-          <w:color w:val="000000"/>
-          <w:sz w:val="28"/>
-          <w:szCs w:val="28"/>
-        </w:rPr>
-      </w:pPr>
-      <w:r>
-        <w:rPr>
-          <w:color w:val="000000"/>
-          <w:sz w:val="28"/>
-          <w:szCs w:val="28"/>
-        </w:rPr>
-        <w:t>Для авторизированного пользователя добавляются</w:t>
-      </w:r>
-      <w:r>
-        <w:rPr>
-          <w:color w:val="000000"/>
-          <w:sz w:val="28"/>
-          <w:szCs w:val="28"/>
-        </w:rPr>
-        <w:t>:</w:t>
-      </w:r>
-    </w:p>
-    <w:p>
-      <w:pPr>
-        <w:numPr>
-          <w:ilvl w:val="0"/>
-          <w:numId w:val="13"/>
-        </w:numPr>
-        <w:shd w:val="clear" w:color="auto" w:fill="FFFFFF" w:themeFill="background1"/>
-        <w:spacing w:after="0" w:line="360" w:lineRule="auto"/>
-        <w:rPr>
-          <w:sz w:val="28"/>
-          <w:szCs w:val="28"/>
-        </w:rPr>
-      </w:pPr>
-      <w:r>
-        <w:rPr>
-          <w:sz w:val="28"/>
-          <w:szCs w:val="28"/>
-        </w:rPr>
-        <w:t>Значок с иконкой списка, перенаправляющий на страницу со списками пользователя</w:t>
-      </w:r>
-      <w:r>
-        <w:rPr>
-          <w:sz w:val="28"/>
-          <w:szCs w:val="28"/>
-        </w:rPr>
-        <w:t>;</w:t>
-      </w:r>
-    </w:p>
-    <w:p>
-      <w:pPr>
-        <w:numPr>
-          <w:ilvl w:val="0"/>
-          <w:numId w:val="13"/>
-        </w:numPr>
-        <w:shd w:val="clear" w:color="auto" w:fill="FFFFFF" w:themeFill="background1"/>
-        <w:spacing w:after="0" w:line="360" w:lineRule="auto"/>
-        <w:rPr>
-          <w:sz w:val="28"/>
-          <w:szCs w:val="28"/>
-        </w:rPr>
-      </w:pPr>
-      <w:r>
-        <w:rPr>
-          <w:sz w:val="28"/>
-          <w:szCs w:val="28"/>
-        </w:rPr>
-        <w:t>Значок с иконкой выхода из системы.</w:t>
-      </w:r>
-    </w:p>
-    <w:p>
-      <w:pPr>
-        <w:shd w:val="clear" w:color="auto" w:fill="FFFFFF" w:themeFill="background1"/>
-        <w:rPr>
-          <w:sz w:val="28"/>
-          <w:szCs w:val="28"/>
-        </w:rPr>
-      </w:pPr>
-    </w:p>
-    <w:p>
-      <w:pPr>
-        <w:pStyle w:val="2"/>
-        <w:numPr>
-          <w:ilvl w:val="1"/>
-          <w:numId w:val="5"/>
-        </w:numPr>
-        <w:shd w:val="clear" w:color="auto" w:fill="FFFFFF" w:themeFill="background1"/>
-      </w:pPr>
-      <w:bookmarkStart w:id="22" w:name="_Toc68622281"/>
-      <w:r>
-        <w:t>Дополнительная навигаци</w:t>
-      </w:r>
-      <w:r>
-        <w:t>я</w:t>
-      </w:r>
-      <w:r>
-        <w:t xml:space="preserve"> </w:t>
-      </w:r>
-      <w:bookmarkEnd w:id="22"/>
-      <w:r>
-        <w:t>по сайту</w:t>
-      </w:r>
-    </w:p>
-    <w:p>
-      <w:pPr>
-        <w:shd w:val="clear" w:color="auto" w:fill="FFFFFF" w:themeFill="background1"/>
-        <w:spacing w:line="360" w:lineRule="auto"/>
-        <w:ind w:firstLine="720"/>
-        <w:rPr>
-          <w:sz w:val="28"/>
-          <w:szCs w:val="28"/>
-        </w:rPr>
-      </w:pPr>
-      <w:r>
-        <w:rPr>
-          <w:sz w:val="28"/>
-          <w:szCs w:val="28"/>
-        </w:rPr>
-        <w:t xml:space="preserve">Дополнительное навигационное меню </w:t>
-      </w:r>
-      <w:r>
-        <w:rPr>
-          <w:sz w:val="28"/>
-          <w:szCs w:val="28"/>
-        </w:rPr>
-        <w:t>отсутствует</w:t>
-      </w:r>
-      <w:r>
-        <w:rPr>
-          <w:sz w:val="28"/>
-          <w:szCs w:val="28"/>
-        </w:rPr>
-        <w:t xml:space="preserve"> за ненадобностью</w:t>
-      </w:r>
-      <w:r>
-        <w:rPr>
-          <w:sz w:val="28"/>
-          <w:szCs w:val="28"/>
-        </w:rPr>
-        <w:t>.</w:t>
-      </w:r>
-      <w:r>
-        <w:rPr>
-          <w:sz w:val="28"/>
-          <w:szCs w:val="28"/>
-        </w:rPr>
-        <w:t xml:space="preserve"> В основном меню добавляются нужные значки в зависимости от роли пользователя.</w:t>
-      </w:r>
-      <w:r>
-        <w:rPr>
-          <w:sz w:val="28"/>
-          <w:szCs w:val="28"/>
-        </w:rPr>
-        <w:t xml:space="preserve"> </w:t>
-      </w:r>
-    </w:p>
-    <w:p>
-      <w:pPr>
-        <w:shd w:val="clear" w:color="auto" w:fill="FFFFFF" w:themeFill="background1"/>
-        <w:spacing w:line="360" w:lineRule="auto"/>
-        <w:ind w:firstLine="720"/>
-        <w:rPr>
-          <w:sz w:val="28"/>
-          <w:szCs w:val="28"/>
-        </w:rPr>
-      </w:pPr>
-      <w:r>
-        <w:rPr>
-          <w:sz w:val="28"/>
-          <w:szCs w:val="28"/>
-        </w:rPr>
-        <w:t>Возможно перенаправление на нужные страницы по гиперссылкам.</w:t>
-      </w:r>
-    </w:p>
-    <w:p>
-      <w:pPr>
-        <w:shd w:val="clear" w:color="auto" w:fill="FFFFFF" w:themeFill="background1"/>
-        <w:spacing w:line="360" w:lineRule="auto"/>
-        <w:ind w:firstLine="720"/>
-        <w:rPr>
-          <w:sz w:val="28"/>
-          <w:szCs w:val="28"/>
-        </w:rPr>
-      </w:pPr>
-      <w:r>
-        <w:rPr>
-          <w:sz w:val="28"/>
-          <w:szCs w:val="28"/>
-        </w:rPr>
-        <w:br w:type="page"/>
-      </w:r>
-    </w:p>
-    <w:p>
-      <w:pPr>
-        <w:pStyle w:val="1"/>
-        <w:numPr>
-          <w:ilvl w:val="0"/>
-          <w:numId w:val="5"/>
-        </w:numPr>
-        <w:shd w:val="clear" w:color="auto" w:fill="FFFFFF" w:themeFill="background1"/>
-      </w:pPr>
-      <w:r>
-        <w:t xml:space="preserve"> </w:t>
-      </w:r>
-      <w:bookmarkStart w:id="23" w:name="_Toc68622282"/>
-      <w:r>
-        <w:t>Описание страниц сайта</w:t>
-      </w:r>
-      <w:bookmarkEnd w:id="23"/>
-    </w:p>
-    <w:p>
-      <w:pPr>
-        <w:pBdr>
-          <w:top w:val="nil"/>
-          <w:left w:val="nil"/>
-          <w:bottom w:val="nil"/>
-          <w:right w:val="nil"/>
-          <w:between w:val="nil"/>
-        </w:pBdr>
-        <w:shd w:val="clear" w:color="auto" w:fill="FFFFFF" w:themeFill="background1"/>
-        <w:spacing w:after="0" w:line="360" w:lineRule="auto"/>
-        <w:ind w:left="283" w:firstLine="862"/>
-        <w:rPr>
-          <w:sz w:val="28"/>
-          <w:szCs w:val="28"/>
-        </w:rPr>
-      </w:pPr>
-      <w:r>
-        <w:rPr>
-          <w:sz w:val="28"/>
-          <w:szCs w:val="28"/>
-        </w:rPr>
-        <w:t xml:space="preserve">Страницы выполнены в единообразном стиле. На каждой присутствует основное навигационное меню. </w:t>
-      </w:r>
-    </w:p>
-    <w:p>
-      <w:pPr>
-        <w:pBdr>
-          <w:top w:val="nil"/>
-          <w:left w:val="nil"/>
-          <w:bottom w:val="nil"/>
-          <w:right w:val="nil"/>
-          <w:between w:val="nil"/>
-        </w:pBdr>
-        <w:shd w:val="clear" w:color="auto" w:fill="FFFFFF" w:themeFill="background1"/>
-        <w:spacing w:after="0" w:line="360" w:lineRule="auto"/>
-        <w:ind w:left="283" w:firstLine="862"/>
-        <w:rPr>
-          <w:sz w:val="28"/>
-          <w:szCs w:val="28"/>
-        </w:rPr>
-      </w:pPr>
-      <w:r>
-        <w:rPr>
-          <w:sz w:val="28"/>
-          <w:szCs w:val="28"/>
-        </w:rPr>
-        <w:t>Кроме нижеизложенных допускается наличие дополнительных страниц при необходимости.</w:t>
-      </w:r>
-    </w:p>
-    <w:p>
-      <w:pPr>
-        <w:pBdr>
-          <w:top w:val="nil"/>
-          <w:left w:val="nil"/>
-          <w:bottom w:val="nil"/>
-          <w:right w:val="nil"/>
-          <w:between w:val="nil"/>
-        </w:pBdr>
-        <w:shd w:val="clear" w:color="auto" w:fill="FFFFFF" w:themeFill="background1"/>
-        <w:spacing w:after="0" w:line="360" w:lineRule="auto"/>
-        <w:ind w:left="283" w:firstLine="862"/>
-        <w:rPr>
-          <w:sz w:val="28"/>
-          <w:szCs w:val="28"/>
-        </w:rPr>
-      </w:pPr>
-    </w:p>
-    <w:p>
-      <w:pPr>
-        <w:pStyle w:val="2"/>
-        <w:numPr>
-          <w:ilvl w:val="1"/>
-          <w:numId w:val="5"/>
-        </w:numPr>
-        <w:shd w:val="clear" w:color="auto" w:fill="FFFFFF" w:themeFill="background1"/>
-      </w:pPr>
-      <w:bookmarkStart w:id="24" w:name="_l3xfebibp3n5" w:colFirst="0" w:colLast="0"/>
-      <w:bookmarkStart w:id="25" w:name="_Toc68622283"/>
-      <w:bookmarkEnd w:id="24"/>
-      <w:r>
-        <w:t>Описание статических страниц</w:t>
-      </w:r>
-      <w:bookmarkEnd w:id="25"/>
-    </w:p>
-    <w:p>
-      <w:pPr>
-        <w:pStyle w:val="2"/>
-        <w:numPr>
-          <w:ilvl w:val="2"/>
-          <w:numId w:val="23"/>
-        </w:numPr>
-        <w:shd w:val="clear" w:color="auto" w:fill="FFFFFF" w:themeFill="background1"/>
-      </w:pPr>
-      <w:r>
-        <w:t xml:space="preserve"> </w:t>
-      </w:r>
-      <w:r>
-        <w:t xml:space="preserve">Страница </w:t>
-      </w:r>
-      <w:r>
-        <w:rPr>
-          <w:lang w:val="en-US"/>
-        </w:rPr>
-        <w:t>FAQ</w:t>
-      </w:r>
-    </w:p>
-    <w:p>
-      <w:pPr>
-        <w:pBdr>
-          <w:top w:val="nil"/>
-          <w:left w:val="nil"/>
-          <w:bottom w:val="nil"/>
-          <w:right w:val="nil"/>
-          <w:between w:val="nil"/>
-        </w:pBdr>
-        <w:shd w:val="clear" w:color="auto" w:fill="FFFFFF" w:themeFill="background1"/>
-        <w:spacing w:after="0" w:line="360" w:lineRule="auto"/>
-        <w:ind w:left="283" w:firstLine="862"/>
-        <w:rPr>
-          <w:sz w:val="28"/>
-          <w:szCs w:val="28"/>
-        </w:rPr>
-      </w:pPr>
-      <w:r>
-        <w:rPr>
-          <w:sz w:val="28"/>
-          <w:szCs w:val="28"/>
-        </w:rPr>
-        <w:t>Страница</w:t>
-      </w:r>
-      <w:r>
-        <w:rPr>
-          <w:sz w:val="28"/>
-          <w:szCs w:val="28"/>
-        </w:rPr>
-        <w:t xml:space="preserve"> с информацией о системе и ответами на часто задаваемые вопросы. Она помогает пользователям освоиться с приложением и научиться им пользоваться.</w:t>
-      </w:r>
-    </w:p>
-    <w:p>
-      <w:pPr>
-        <w:pStyle w:val="2"/>
-        <w:numPr>
-          <w:ilvl w:val="1"/>
-          <w:numId w:val="5"/>
-        </w:numPr>
-        <w:shd w:val="clear" w:color="auto" w:fill="FFFFFF" w:themeFill="background1"/>
-      </w:pPr>
-      <w:bookmarkStart w:id="26" w:name="_kw6qe4dnb2xx" w:colFirst="0" w:colLast="0"/>
-      <w:bookmarkEnd w:id="26"/>
-      <w:r>
-        <w:t>Описание динамических страниц</w:t>
-      </w:r>
-    </w:p>
-    <w:p>
-      <w:pPr>
-        <w:pStyle w:val="2"/>
-        <w:shd w:val="clear" w:color="auto" w:fill="FFFFFF" w:themeFill="background1"/>
-        <w:ind w:left="1274" w:firstLine="0"/>
-      </w:pPr>
-      <w:r>
-        <w:t>10.2.1 Главная страница</w:t>
-      </w:r>
-    </w:p>
-    <w:p>
-      <w:pPr>
-        <w:pBdr>
-          <w:top w:val="nil"/>
-          <w:left w:val="nil"/>
-          <w:bottom w:val="nil"/>
-          <w:right w:val="nil"/>
-          <w:between w:val="nil"/>
-        </w:pBdr>
-        <w:shd w:val="clear" w:color="auto" w:fill="FFFFFF" w:themeFill="background1"/>
-        <w:spacing w:after="0" w:line="360" w:lineRule="auto"/>
-        <w:ind w:left="283" w:firstLine="862"/>
-        <w:rPr>
-          <w:sz w:val="28"/>
-          <w:szCs w:val="28"/>
-        </w:rPr>
-      </w:pPr>
-      <w:r>
-        <w:rPr>
-          <w:sz w:val="28"/>
-          <w:szCs w:val="28"/>
-        </w:rPr>
-        <w:t>Главная страница приложения открывается по умолчанию при открытии сайта. На ней расположены блоки, которые могут интересовать пользователя в первую очередь</w:t>
-      </w:r>
-      <w:r>
-        <w:rPr>
-          <w:sz w:val="28"/>
-          <w:szCs w:val="28"/>
-        </w:rPr>
-        <w:t xml:space="preserve">. </w:t>
-      </w:r>
-      <w:r>
-        <w:rPr>
-          <w:sz w:val="28"/>
-          <w:szCs w:val="28"/>
-        </w:rPr>
-        <w:t>Это</w:t>
-      </w:r>
-      <w:r>
-        <w:rPr>
-          <w:sz w:val="28"/>
-          <w:szCs w:val="28"/>
-        </w:rPr>
-        <w:t>:</w:t>
-      </w:r>
-    </w:p>
-    <w:p>
-      <w:pPr>
-        <w:numPr>
-          <w:ilvl w:val="0"/>
-          <w:numId w:val="13"/>
-        </w:numPr>
-        <w:shd w:val="clear" w:color="auto" w:fill="FFFFFF" w:themeFill="background1"/>
-        <w:spacing w:after="0" w:line="360" w:lineRule="auto"/>
-        <w:rPr>
-          <w:sz w:val="28"/>
-          <w:szCs w:val="28"/>
-        </w:rPr>
-      </w:pPr>
-      <w:r>
-        <w:rPr>
-          <w:sz w:val="28"/>
-          <w:szCs w:val="28"/>
-        </w:rPr>
-        <w:t xml:space="preserve">Блок </w:t>
-      </w:r>
-      <w:r>
-        <w:rPr>
-          <w:sz w:val="28"/>
-          <w:szCs w:val="28"/>
-        </w:rPr>
-        <w:t>“</w:t>
-      </w:r>
-      <w:r>
-        <w:rPr>
-          <w:sz w:val="28"/>
-          <w:szCs w:val="28"/>
-        </w:rPr>
-        <w:t>Недавние</w:t>
-      </w:r>
-      <w:r>
-        <w:rPr>
-          <w:sz w:val="28"/>
-          <w:szCs w:val="28"/>
-        </w:rPr>
-        <w:t>”</w:t>
-      </w:r>
-      <w:r>
-        <w:rPr>
-          <w:sz w:val="28"/>
-          <w:szCs w:val="28"/>
-        </w:rPr>
-        <w:t xml:space="preserve">, в котором отображены </w:t>
-      </w:r>
-      <w:r>
-        <w:rPr>
-          <w:sz w:val="28"/>
-          <w:szCs w:val="28"/>
-        </w:rPr>
-        <w:t>самые последние аниме, страницы которых были посещены пользователем. Количество сохраненных таким образом страниц не превышает 10</w:t>
-      </w:r>
-      <w:r>
-        <w:rPr>
-          <w:sz w:val="28"/>
-          <w:szCs w:val="28"/>
-          <w:lang w:val="en-US"/>
-        </w:rPr>
-        <w:t>;</w:t>
-      </w:r>
-    </w:p>
-    <w:p>
-      <w:pPr>
-        <w:numPr>
-          <w:ilvl w:val="0"/>
-          <w:numId w:val="13"/>
-        </w:numPr>
-        <w:shd w:val="clear" w:color="auto" w:fill="FFFFFF" w:themeFill="background1"/>
-        <w:spacing w:after="0" w:line="360" w:lineRule="auto"/>
-        <w:rPr>
-          <w:sz w:val="28"/>
-          <w:szCs w:val="28"/>
-        </w:rPr>
-      </w:pPr>
-      <w:r>
-        <w:rPr>
-          <w:sz w:val="28"/>
-          <w:szCs w:val="28"/>
-        </w:rPr>
-        <w:t xml:space="preserve">Блок </w:t>
-      </w:r>
-      <w:r>
-        <w:rPr>
-          <w:sz w:val="28"/>
-          <w:szCs w:val="28"/>
-        </w:rPr>
-        <w:t>“</w:t>
-      </w:r>
-      <w:r>
-        <w:rPr>
-          <w:sz w:val="28"/>
-          <w:szCs w:val="28"/>
-        </w:rPr>
-        <w:t>Новые серии</w:t>
-      </w:r>
-      <w:r>
-        <w:rPr>
-          <w:sz w:val="28"/>
-          <w:szCs w:val="28"/>
-        </w:rPr>
-        <w:t>”</w:t>
-      </w:r>
-      <w:r>
-        <w:rPr>
-          <w:sz w:val="28"/>
-          <w:szCs w:val="28"/>
-        </w:rPr>
-        <w:t>, в котором отображены сери</w:t>
-      </w:r>
-      <w:r>
-        <w:rPr>
-          <w:sz w:val="28"/>
-          <w:szCs w:val="28"/>
-        </w:rPr>
-        <w:t xml:space="preserve">и различных аниме, </w:t>
-      </w:r>
-      <w:r>
-        <w:rPr>
-          <w:sz w:val="28"/>
-          <w:szCs w:val="28"/>
-        </w:rPr>
-        <w:t>появившиеся на сайте в течение двух суток</w:t>
-      </w:r>
-      <w:r>
-        <w:rPr>
-          <w:sz w:val="28"/>
-          <w:szCs w:val="28"/>
-        </w:rPr>
-        <w:t>;</w:t>
-      </w:r>
-    </w:p>
-    <w:p>
-      <w:pPr>
-        <w:numPr>
-          <w:ilvl w:val="0"/>
-          <w:numId w:val="13"/>
-        </w:numPr>
-        <w:shd w:val="clear" w:color="auto" w:fill="FFFFFF" w:themeFill="background1"/>
-        <w:spacing w:after="0" w:line="360" w:lineRule="auto"/>
-        <w:rPr>
-          <w:sz w:val="28"/>
-          <w:szCs w:val="28"/>
-        </w:rPr>
-      </w:pPr>
-      <w:r>
-        <w:rPr>
-          <w:sz w:val="28"/>
-          <w:szCs w:val="28"/>
-        </w:rPr>
-        <w:t xml:space="preserve">Блок </w:t>
-      </w:r>
-      <w:r>
-        <w:rPr>
-          <w:sz w:val="28"/>
-          <w:szCs w:val="28"/>
-        </w:rPr>
-        <w:t>“</w:t>
-      </w:r>
-      <w:r>
-        <w:rPr>
-          <w:sz w:val="28"/>
-          <w:szCs w:val="28"/>
-        </w:rPr>
-        <w:t>Онгоинги</w:t>
-      </w:r>
-      <w:r>
-        <w:rPr>
-          <w:sz w:val="28"/>
-          <w:szCs w:val="28"/>
-        </w:rPr>
-        <w:t>”</w:t>
-      </w:r>
-      <w:r>
-        <w:rPr>
-          <w:sz w:val="28"/>
-          <w:szCs w:val="28"/>
-        </w:rPr>
-        <w:t xml:space="preserve"> – список выходящих в данный момент аниме, отсортированный по популярности</w:t>
-      </w:r>
-      <w:r>
-        <w:rPr>
-          <w:sz w:val="28"/>
-          <w:szCs w:val="28"/>
-        </w:rPr>
-        <w:t>.</w:t>
-      </w:r>
-      <w:r>
-        <w:rPr>
-          <w:sz w:val="28"/>
-          <w:szCs w:val="28"/>
-        </w:rPr>
-        <w:t xml:space="preserve"> Количество элементов в данном блоке не превышает 20.</w:t>
-      </w:r>
-    </w:p>
-    <w:p>
-      <w:pPr>
-        <w:shd w:val="clear" w:color="auto" w:fill="FFFFFF" w:themeFill="background1"/>
-        <w:spacing w:after="0" w:line="360" w:lineRule="auto"/>
-        <w:ind w:left="720"/>
-        <w:rPr>
-          <w:sz w:val="28"/>
-          <w:szCs w:val="28"/>
-        </w:rPr>
-      </w:pPr>
-      <w:r>
-        <w:rPr>
-          <w:sz w:val="28"/>
-          <w:szCs w:val="28"/>
-        </w:rPr>
-        <w:t>Допускается наличие дополнительных блоков, не описанных выше.</w:t>
-      </w:r>
-    </w:p>
-    <w:p>
-      <w:pPr>
-        <w:pStyle w:val="2"/>
-        <w:shd w:val="clear" w:color="auto" w:fill="FFFFFF" w:themeFill="background1"/>
-        <w:ind w:left="1274" w:firstLine="0"/>
-      </w:pPr>
-      <w:r>
-        <w:t>10.2.2 Поиск</w:t>
-      </w:r>
-    </w:p>
-    <w:p>
-      <w:pPr>
-        <w:pBdr>
-          <w:top w:val="nil"/>
-          <w:left w:val="nil"/>
-          <w:bottom w:val="nil"/>
-          <w:right w:val="nil"/>
-          <w:between w:val="nil"/>
-        </w:pBdr>
-        <w:shd w:val="clear" w:color="auto" w:fill="FFFFFF" w:themeFill="background1"/>
-        <w:spacing w:after="0" w:line="360" w:lineRule="auto"/>
-        <w:ind w:left="283" w:firstLine="862"/>
-        <w:rPr>
-          <w:sz w:val="28"/>
-          <w:szCs w:val="28"/>
-        </w:rPr>
-      </w:pPr>
-      <w:r>
-        <w:rPr>
-          <w:sz w:val="28"/>
-          <w:szCs w:val="28"/>
-        </w:rPr>
-        <w:t>Страница поиска содержит поле для ввода текста и блок с результатами поиска, в котором отображены аниме, соответствующие запросу.</w:t>
-      </w:r>
-      <w:r>
-        <w:rPr>
-          <w:sz w:val="28"/>
-          <w:szCs w:val="28"/>
-        </w:rPr>
-        <w:t xml:space="preserve"> </w:t>
-      </w:r>
-    </w:p>
-    <w:p>
-      <w:pPr>
-        <w:pStyle w:val="2"/>
-        <w:shd w:val="clear" w:color="auto" w:fill="FFFFFF" w:themeFill="background1"/>
-        <w:ind w:left="1274" w:firstLine="0"/>
-      </w:pPr>
-      <w:r>
-        <w:t>10.2.3 Списки</w:t>
-      </w:r>
-    </w:p>
-    <w:p>
-      <w:pPr>
-        <w:pBdr>
-          <w:top w:val="nil"/>
-          <w:left w:val="nil"/>
-          <w:bottom w:val="nil"/>
-          <w:right w:val="nil"/>
-          <w:between w:val="nil"/>
-        </w:pBdr>
-        <w:shd w:val="clear" w:color="auto" w:fill="FFFFFF" w:themeFill="background1"/>
-        <w:spacing w:after="0" w:line="360" w:lineRule="auto"/>
-        <w:ind w:left="283" w:firstLine="862"/>
-        <w:rPr>
-          <w:sz w:val="28"/>
-          <w:szCs w:val="28"/>
-        </w:rPr>
-      </w:pPr>
-      <w:r>
-        <w:rPr>
-          <w:sz w:val="28"/>
-          <w:szCs w:val="28"/>
-        </w:rPr>
-        <w:t>Эта страница доступна только авторизированному пользователю. На ней есть блок для выбора отображаемого списка и блок, в котором показаны все аниме, находящиеся в этом списке.</w:t>
-      </w:r>
-      <w:r>
-        <w:rPr>
-          <w:sz w:val="28"/>
-          <w:szCs w:val="28"/>
-        </w:rPr>
-        <w:t xml:space="preserve"> Должны быть реализованы </w:t>
-      </w:r>
-      <w:r>
-        <w:rPr>
-          <w:sz w:val="28"/>
-          <w:szCs w:val="28"/>
-        </w:rPr>
-        <w:t>списки “Запланировано”, “Смотрю”, “Просмотрено”, “Брошено”</w:t>
-      </w:r>
-      <w:r>
-        <w:rPr>
-          <w:sz w:val="28"/>
-          <w:szCs w:val="28"/>
-        </w:rPr>
-        <w:t xml:space="preserve">, </w:t>
-      </w:r>
-      <w:r>
-        <w:rPr>
-          <w:sz w:val="28"/>
-          <w:szCs w:val="28"/>
-        </w:rPr>
-        <w:t>“</w:t>
-      </w:r>
-      <w:r>
-        <w:rPr>
-          <w:sz w:val="28"/>
-          <w:szCs w:val="28"/>
-        </w:rPr>
-        <w:t>Обновления</w:t>
-      </w:r>
-      <w:r>
-        <w:rPr>
-          <w:sz w:val="28"/>
-          <w:szCs w:val="28"/>
-        </w:rPr>
-        <w:t>”</w:t>
-      </w:r>
-      <w:r>
-        <w:rPr>
-          <w:sz w:val="28"/>
-          <w:szCs w:val="28"/>
-        </w:rPr>
-        <w:t>.</w:t>
-      </w:r>
-    </w:p>
-    <w:p>
-      <w:pPr>
-        <w:pStyle w:val="2"/>
-        <w:shd w:val="clear" w:color="auto" w:fill="FFFFFF" w:themeFill="background1"/>
-        <w:ind w:left="1274" w:firstLine="0"/>
-      </w:pPr>
-      <w:r>
-        <w:t>10.2.4 Страница аниме</w:t>
-      </w:r>
-    </w:p>
-    <w:p>
-      <w:pPr>
-        <w:pBdr>
-          <w:top w:val="nil"/>
-          <w:left w:val="nil"/>
-          <w:bottom w:val="nil"/>
-          <w:right w:val="nil"/>
-          <w:between w:val="nil"/>
-        </w:pBdr>
-        <w:shd w:val="clear" w:color="auto" w:fill="FFFFFF" w:themeFill="background1"/>
-        <w:spacing w:after="0" w:line="360" w:lineRule="auto"/>
-        <w:ind w:left="283" w:firstLine="862"/>
-        <w:rPr>
-          <w:sz w:val="28"/>
-          <w:szCs w:val="28"/>
-        </w:rPr>
-      </w:pPr>
-      <w:r>
-        <w:rPr>
-          <w:sz w:val="28"/>
-          <w:szCs w:val="28"/>
-        </w:rPr>
-        <w:t>На этой странице присутствует возможность</w:t>
-      </w:r>
-      <w:r>
-        <w:rPr>
-          <w:sz w:val="28"/>
-          <w:szCs w:val="28"/>
-        </w:rPr>
-        <w:t xml:space="preserve"> выбрать серию и источник для видео</w:t>
-      </w:r>
-      <w:r>
-        <w:rPr>
-          <w:sz w:val="28"/>
-          <w:szCs w:val="28"/>
-        </w:rPr>
-        <w:t>.</w:t>
-      </w:r>
-      <w:r>
-        <w:rPr>
-          <w:sz w:val="28"/>
-          <w:szCs w:val="28"/>
-        </w:rPr>
-        <w:t xml:space="preserve"> Также аниме можно добавить в один из списков</w:t>
-      </w:r>
-      <w:r>
-        <w:rPr>
-          <w:sz w:val="28"/>
-          <w:szCs w:val="28"/>
-        </w:rPr>
-        <w:t>, если пользователь авторизован. Для модераторов присутствует функция редактирования источников видео</w:t>
-      </w:r>
-      <w:r>
-        <w:rPr>
-          <w:sz w:val="28"/>
-          <w:szCs w:val="28"/>
-        </w:rPr>
-        <w:t>.</w:t>
-      </w:r>
-    </w:p>
-    <w:p>
-      <w:pPr>
-        <w:pBdr>
-          <w:top w:val="nil"/>
-          <w:left w:val="nil"/>
-          <w:bottom w:val="nil"/>
-          <w:right w:val="nil"/>
-          <w:between w:val="nil"/>
-        </w:pBdr>
-        <w:shd w:val="clear" w:color="auto" w:fill="FFFFFF" w:themeFill="background1"/>
-        <w:spacing w:after="0" w:line="360" w:lineRule="auto"/>
-        <w:ind w:left="283" w:firstLine="862"/>
-        <w:rPr>
-          <w:sz w:val="28"/>
-          <w:szCs w:val="28"/>
-        </w:rPr>
-      </w:pPr>
-    </w:p>
-    <w:p>
-      <w:pPr>
-        <w:pStyle w:val="1"/>
-        <w:numPr>
-          <w:ilvl w:val="0"/>
-          <w:numId w:val="5"/>
-        </w:numPr>
-        <w:shd w:val="clear" w:color="auto" w:fill="FFFFFF" w:themeFill="background1"/>
-      </w:pPr>
-      <w:bookmarkStart w:id="27" w:name="_Toc68622285"/>
-      <w:r>
-        <w:t>Функциональность сайта</w:t>
-      </w:r>
-      <w:bookmarkEnd w:id="27"/>
-    </w:p>
-    <w:p>
-      <w:pPr>
-        <w:pBdr>
-          <w:top w:val="nil"/>
-          <w:left w:val="nil"/>
-          <w:bottom w:val="nil"/>
-          <w:right w:val="nil"/>
-          <w:between w:val="nil"/>
-        </w:pBdr>
-        <w:shd w:val="clear" w:color="auto" w:fill="FFFFFF" w:themeFill="background1"/>
-        <w:spacing w:after="0" w:line="360" w:lineRule="auto"/>
-        <w:ind w:firstLine="851"/>
-        <w:rPr>
-          <w:color w:val="000000"/>
-          <w:sz w:val="28"/>
-          <w:szCs w:val="28"/>
-        </w:rPr>
-      </w:pPr>
-      <w:r>
-        <w:rPr>
-          <w:color w:val="000000"/>
-          <w:sz w:val="28"/>
-          <w:szCs w:val="28"/>
-        </w:rPr>
-        <w:t>Гость имеет возможность в процессе взаимодействия с данной систем</w:t>
-      </w:r>
-      <w:r>
-        <w:rPr>
-          <w:color w:val="000000"/>
-          <w:sz w:val="28"/>
-          <w:szCs w:val="28"/>
-        </w:rPr>
-        <w:t>ой</w:t>
-      </w:r>
-      <w:r>
-        <w:rPr>
-          <w:color w:val="000000"/>
-          <w:sz w:val="28"/>
-          <w:szCs w:val="28"/>
-        </w:rPr>
-        <w:t>:</w:t>
+        <w:t xml:space="preserve"> имеет возможность в процессе взаимодействия с данной системой:</w:t>
       </w:r>
     </w:p>
     <w:p>
@@ -10564,17 +9279,14 @@
         <w:shd w:val="clear" w:color="auto" w:fill="FFFFFF" w:themeFill="background1"/>
         <w:spacing w:after="0" w:line="360" w:lineRule="auto"/>
         <w:ind w:left="708" w:hanging="425"/>
-        <w:rPr>
-          <w:sz w:val="28"/>
-          <w:szCs w:val="28"/>
-        </w:rPr>
-      </w:pPr>
-      <w:r>
-        <w:rPr>
-          <w:sz w:val="28"/>
-          <w:szCs w:val="28"/>
-        </w:rPr>
-        <w:t>Искать и просматривать аниме</w:t>
+      </w:pPr>
+      <w:r>
+        <w:rPr>
+          <w:color w:val="000000"/>
+          <w:sz w:val="28"/>
+          <w:szCs w:val="28"/>
+        </w:rPr>
+        <w:t>Возможности неавторизованного пользователя</w:t>
       </w:r>
       <w:r>
         <w:rPr>
@@ -10600,27 +9312,14 @@
         <w:shd w:val="clear" w:color="auto" w:fill="FFFFFF" w:themeFill="background1"/>
         <w:spacing w:after="0" w:line="360" w:lineRule="auto"/>
         <w:ind w:left="708" w:hanging="425"/>
-        <w:rPr>
-          <w:sz w:val="28"/>
-          <w:szCs w:val="28"/>
-        </w:rPr>
-      </w:pPr>
-      <w:r>
-        <w:rPr>
-          <w:color w:val="000000"/>
-          <w:sz w:val="28"/>
-          <w:szCs w:val="28"/>
-        </w:rPr>
-        <w:t xml:space="preserve">Производить авторизацию с помощью существующего аккаунта на </w:t>
-      </w:r>
-      <w:r>
-        <w:rPr>
-          <w:color w:val="000000"/>
-          <w:sz w:val="28"/>
-          <w:szCs w:val="28"/>
-          <w:lang w:val="en-US"/>
-        </w:rPr>
-        <w:t>Shikimori</w:t>
+      </w:pPr>
+      <w:r>
+        <w:rPr>
+          <w:color w:val="000000"/>
+          <w:sz w:val="28"/>
+          <w:szCs w:val="28"/>
+        </w:rPr>
+        <w:t>Редактировать источники видеоматериалов</w:t>
       </w:r>
       <w:r>
         <w:rPr>
@@ -10642,12 +9341,7 @@
         </w:pBdr>
         <w:shd w:val="clear" w:color="auto" w:fill="FFFFFF" w:themeFill="background1"/>
         <w:spacing w:after="0" w:line="360" w:lineRule="auto"/>
-        <w:ind w:firstLine="851"/>
-        <w:rPr>
-          <w:color w:val="000000"/>
-          <w:sz w:val="28"/>
-          <w:szCs w:val="28"/>
-        </w:rPr>
+        <w:ind w:left="708"/>
       </w:pPr>
     </w:p>
     <w:p>
@@ -10674,7 +9368,7 @@
           <w:sz w:val="28"/>
           <w:szCs w:val="28"/>
         </w:rPr>
-        <w:t>Пользователь имеет возможность в процессе взаимодействия с данной системой:</w:t>
+        <w:t>Администратор имеет возможность в процессе взаимодействия с данной системой:</w:t>
       </w:r>
     </w:p>
     <w:p>
@@ -10700,7 +9394,832 @@
           <w:sz w:val="28"/>
           <w:szCs w:val="28"/>
         </w:rPr>
-        <w:t>Возможности неавторизованного пользователя</w:t>
+        <w:t>Создавать, редактировать и удалять аккаунты модераторов.</w:t>
+      </w:r>
+    </w:p>
+    <w:p>
+      <w:pPr>
+        <w:pBdr>
+          <w:top w:val="nil"/>
+          <w:left w:val="nil"/>
+          <w:bottom w:val="nil"/>
+          <w:right w:val="nil"/>
+          <w:between w:val="nil"/>
+        </w:pBdr>
+        <w:shd w:val="clear" w:color="auto" w:fill="FFFFFF" w:themeFill="background1"/>
+        <w:spacing w:after="0" w:line="360" w:lineRule="auto"/>
+        <w:rPr>
+          <w:color w:val="000000"/>
+          <w:sz w:val="28"/>
+          <w:szCs w:val="28"/>
+        </w:rPr>
+      </w:pPr>
+    </w:p>
+    <w:p>
+      <w:pPr>
+        <w:pStyle w:val="1"/>
+        <w:numPr>
+          <w:ilvl w:val="0"/>
+          <w:numId w:val="5"/>
+        </w:numPr>
+        <w:shd w:val="clear" w:color="auto" w:fill="FFFFFF" w:themeFill="background1"/>
+      </w:pPr>
+      <w:bookmarkStart w:id="20" w:name="_Toc68622278"/>
+      <w:r>
+        <w:t>Дизайн сайта</w:t>
+      </w:r>
+      <w:bookmarkEnd w:id="20"/>
+    </w:p>
+    <w:p>
+      <w:pPr>
+        <w:pBdr>
+          <w:top w:val="nil"/>
+          <w:left w:val="nil"/>
+          <w:bottom w:val="nil"/>
+          <w:right w:val="nil"/>
+          <w:between w:val="nil"/>
+        </w:pBdr>
+        <w:shd w:val="clear" w:color="auto" w:fill="FFFFFF" w:themeFill="background1"/>
+        <w:spacing w:after="0" w:line="360" w:lineRule="auto"/>
+        <w:ind w:firstLine="851"/>
+        <w:rPr>
+          <w:color w:val="000000"/>
+          <w:sz w:val="28"/>
+          <w:szCs w:val="28"/>
+        </w:rPr>
+      </w:pPr>
+      <w:r>
+        <w:rPr>
+          <w:color w:val="000000"/>
+          <w:sz w:val="28"/>
+          <w:szCs w:val="28"/>
+        </w:rPr>
+        <w:t xml:space="preserve">Все страницы сайта должны быть оформлены в </w:t>
+      </w:r>
+      <w:proofErr w:type="spellStart"/>
+      <w:r>
+        <w:rPr>
+          <w:color w:val="000000"/>
+          <w:sz w:val="28"/>
+          <w:szCs w:val="28"/>
+        </w:rPr>
+        <w:t>минималистичном</w:t>
+      </w:r>
+      <w:proofErr w:type="spellEnd"/>
+      <w:r>
+        <w:rPr>
+          <w:color w:val="000000"/>
+          <w:sz w:val="28"/>
+          <w:szCs w:val="28"/>
+        </w:rPr>
+        <w:t xml:space="preserve"> </w:t>
+      </w:r>
+      <w:r>
+        <w:rPr>
+          <w:color w:val="000000"/>
+          <w:sz w:val="28"/>
+          <w:szCs w:val="28"/>
+        </w:rPr>
+        <w:t>стиле.</w:t>
+      </w:r>
+      <w:r>
+        <w:rPr>
+          <w:color w:val="000000"/>
+          <w:sz w:val="28"/>
+          <w:szCs w:val="28"/>
+        </w:rPr>
+        <w:t xml:space="preserve"> </w:t>
+      </w:r>
+      <w:r>
+        <w:rPr>
+          <w:color w:val="000000"/>
+          <w:sz w:val="28"/>
+          <w:szCs w:val="28"/>
+        </w:rPr>
+        <w:t xml:space="preserve">В приложении </w:t>
+      </w:r>
+      <w:r>
+        <w:rPr>
+          <w:color w:val="000000"/>
+          <w:sz w:val="28"/>
+          <w:szCs w:val="28"/>
+        </w:rPr>
+        <w:t>не должно быть объемных блоков с текстом, за</w:t>
+      </w:r>
+      <w:r>
+        <w:rPr>
+          <w:color w:val="000000"/>
+          <w:sz w:val="28"/>
+          <w:szCs w:val="28"/>
+        </w:rPr>
+        <w:t xml:space="preserve"> </w:t>
+      </w:r>
+      <w:r>
+        <w:rPr>
+          <w:color w:val="000000"/>
+          <w:sz w:val="28"/>
+          <w:szCs w:val="28"/>
+        </w:rPr>
+        <w:t>исключением специальных информационных блоков.</w:t>
+      </w:r>
+      <w:r>
+        <w:rPr>
+          <w:color w:val="000000"/>
+          <w:sz w:val="28"/>
+          <w:szCs w:val="28"/>
+        </w:rPr>
+        <w:t xml:space="preserve"> </w:t>
+      </w:r>
+    </w:p>
+    <w:p>
+      <w:pPr>
+        <w:pBdr>
+          <w:top w:val="nil"/>
+          <w:left w:val="nil"/>
+          <w:bottom w:val="nil"/>
+          <w:right w:val="nil"/>
+          <w:between w:val="nil"/>
+        </w:pBdr>
+        <w:shd w:val="clear" w:color="auto" w:fill="FFFFFF" w:themeFill="background1"/>
+        <w:spacing w:after="0" w:line="360" w:lineRule="auto"/>
+        <w:ind w:firstLine="851"/>
+        <w:rPr>
+          <w:color w:val="000000"/>
+          <w:sz w:val="28"/>
+          <w:szCs w:val="28"/>
+        </w:rPr>
+      </w:pPr>
+      <w:r>
+        <w:rPr>
+          <w:color w:val="000000"/>
+          <w:sz w:val="28"/>
+          <w:szCs w:val="28"/>
+        </w:rPr>
+        <w:t>Основной цвет, используемый на сайте для выделения важных элементов</w:t>
+      </w:r>
+      <w:r>
+        <w:rPr>
+          <w:color w:val="000000"/>
+          <w:sz w:val="28"/>
+          <w:szCs w:val="28"/>
+        </w:rPr>
+        <w:t xml:space="preserve"> </w:t>
+      </w:r>
+      <w:r>
+        <w:rPr>
+          <w:color w:val="000000"/>
+          <w:sz w:val="28"/>
+          <w:szCs w:val="28"/>
+        </w:rPr>
+        <w:t xml:space="preserve">интерфейса - </w:t>
+      </w:r>
+      <w:r>
+        <w:rPr>
+          <w:color w:val="000000"/>
+          <w:sz w:val="28"/>
+          <w:szCs w:val="28"/>
+        </w:rPr>
+        <w:t>#3F51B5.</w:t>
+      </w:r>
+      <w:r>
+        <w:rPr>
+          <w:color w:val="000000"/>
+          <w:sz w:val="28"/>
+          <w:szCs w:val="28"/>
+        </w:rPr>
+        <w:t xml:space="preserve"> Допускаются вариации в виде осветления и затемнения этого цвета на число процентов, кратное 10. </w:t>
+      </w:r>
+    </w:p>
+    <w:p>
+      <w:pPr>
+        <w:pBdr>
+          <w:top w:val="nil"/>
+          <w:left w:val="nil"/>
+          <w:bottom w:val="nil"/>
+          <w:right w:val="nil"/>
+          <w:between w:val="nil"/>
+        </w:pBdr>
+        <w:shd w:val="clear" w:color="auto" w:fill="FFFFFF" w:themeFill="background1"/>
+        <w:spacing w:after="0" w:line="360" w:lineRule="auto"/>
+        <w:ind w:firstLine="851"/>
+        <w:rPr>
+          <w:color w:val="000000"/>
+          <w:sz w:val="28"/>
+          <w:szCs w:val="28"/>
+        </w:rPr>
+      </w:pPr>
+      <w:r>
+        <w:rPr>
+          <w:color w:val="000000"/>
+          <w:sz w:val="28"/>
+          <w:szCs w:val="28"/>
+        </w:rPr>
+        <w:t xml:space="preserve">Цвет текста на светлом фоне </w:t>
+      </w:r>
+      <w:r>
+        <w:rPr>
+          <w:color w:val="000000"/>
+          <w:sz w:val="28"/>
+          <w:szCs w:val="28"/>
+        </w:rPr>
+        <w:t xml:space="preserve">- </w:t>
+      </w:r>
+      <w:r>
+        <w:rPr>
+          <w:color w:val="000000"/>
+          <w:sz w:val="28"/>
+          <w:szCs w:val="28"/>
+        </w:rPr>
+        <w:t>#404040</w:t>
+      </w:r>
+      <w:r>
+        <w:rPr>
+          <w:color w:val="000000"/>
+          <w:sz w:val="28"/>
+          <w:szCs w:val="28"/>
+        </w:rPr>
+        <w:t xml:space="preserve">. </w:t>
+      </w:r>
+      <w:r>
+        <w:rPr>
+          <w:color w:val="000000"/>
+          <w:sz w:val="28"/>
+          <w:szCs w:val="28"/>
+        </w:rPr>
+        <w:t xml:space="preserve">Цвет текста на темном фоне - </w:t>
+      </w:r>
+      <w:r>
+        <w:rPr>
+          <w:color w:val="000000"/>
+          <w:sz w:val="28"/>
+          <w:szCs w:val="28"/>
+        </w:rPr>
+        <w:t>#</w:t>
+      </w:r>
+      <w:r>
+        <w:rPr>
+          <w:color w:val="000000"/>
+          <w:sz w:val="28"/>
+          <w:szCs w:val="28"/>
+          <w:lang w:val="en-US"/>
+        </w:rPr>
+        <w:t>F</w:t>
+      </w:r>
+      <w:r>
+        <w:rPr>
+          <w:color w:val="000000"/>
+          <w:sz w:val="28"/>
+          <w:szCs w:val="28"/>
+        </w:rPr>
+        <w:t>7</w:t>
+      </w:r>
+      <w:r>
+        <w:rPr>
+          <w:color w:val="000000"/>
+          <w:sz w:val="28"/>
+          <w:szCs w:val="28"/>
+          <w:lang w:val="en-US"/>
+        </w:rPr>
+        <w:t>F</w:t>
+      </w:r>
+      <w:r>
+        <w:rPr>
+          <w:color w:val="000000"/>
+          <w:sz w:val="28"/>
+          <w:szCs w:val="28"/>
+        </w:rPr>
+        <w:t>7</w:t>
+      </w:r>
+      <w:r>
+        <w:rPr>
+          <w:color w:val="000000"/>
+          <w:sz w:val="28"/>
+          <w:szCs w:val="28"/>
+          <w:lang w:val="en-US"/>
+        </w:rPr>
+        <w:t>F</w:t>
+      </w:r>
+      <w:r>
+        <w:rPr>
+          <w:color w:val="000000"/>
+          <w:sz w:val="28"/>
+          <w:szCs w:val="28"/>
+        </w:rPr>
+        <w:t>7.</w:t>
+      </w:r>
+    </w:p>
+    <w:p>
+      <w:pPr>
+        <w:pBdr>
+          <w:top w:val="nil"/>
+          <w:left w:val="nil"/>
+          <w:bottom w:val="nil"/>
+          <w:right w:val="nil"/>
+          <w:between w:val="nil"/>
+        </w:pBdr>
+        <w:shd w:val="clear" w:color="auto" w:fill="FFFFFF" w:themeFill="background1"/>
+        <w:spacing w:after="0" w:line="360" w:lineRule="auto"/>
+        <w:ind w:firstLine="851"/>
+        <w:rPr>
+          <w:color w:val="000000"/>
+          <w:sz w:val="28"/>
+          <w:szCs w:val="28"/>
+        </w:rPr>
+      </w:pPr>
+      <w:r>
+        <w:rPr>
+          <w:color w:val="000000"/>
+          <w:sz w:val="28"/>
+          <w:szCs w:val="28"/>
+        </w:rPr>
+        <w:t xml:space="preserve">Цвет </w:t>
+      </w:r>
+      <w:r>
+        <w:rPr>
+          <w:color w:val="000000"/>
+          <w:sz w:val="28"/>
+          <w:szCs w:val="28"/>
+        </w:rPr>
+        <w:t xml:space="preserve">светлого </w:t>
+      </w:r>
+      <w:r>
+        <w:rPr>
+          <w:color w:val="000000"/>
+          <w:sz w:val="28"/>
+          <w:szCs w:val="28"/>
+        </w:rPr>
+        <w:t xml:space="preserve">фона – преимущественно </w:t>
+      </w:r>
+      <w:r>
+        <w:rPr>
+          <w:color w:val="000000"/>
+          <w:sz w:val="28"/>
+          <w:szCs w:val="28"/>
+        </w:rPr>
+        <w:t>#</w:t>
+      </w:r>
+      <w:r>
+        <w:rPr>
+          <w:color w:val="000000"/>
+          <w:sz w:val="28"/>
+          <w:szCs w:val="28"/>
+          <w:lang w:val="en-US"/>
+        </w:rPr>
+        <w:t>FDFDFD</w:t>
+      </w:r>
+      <w:r>
+        <w:rPr>
+          <w:color w:val="000000"/>
+          <w:sz w:val="28"/>
+          <w:szCs w:val="28"/>
+        </w:rPr>
+        <w:t xml:space="preserve">. </w:t>
+      </w:r>
+      <w:r>
+        <w:rPr>
+          <w:color w:val="000000"/>
+          <w:sz w:val="28"/>
+          <w:szCs w:val="28"/>
+        </w:rPr>
+        <w:t xml:space="preserve">Цвет темного фона – преимущественно </w:t>
+      </w:r>
+      <w:r>
+        <w:rPr>
+          <w:color w:val="000000"/>
+          <w:sz w:val="28"/>
+          <w:szCs w:val="28"/>
+        </w:rPr>
+        <w:t>#1</w:t>
+      </w:r>
+      <w:r>
+        <w:rPr>
+          <w:color w:val="000000"/>
+          <w:sz w:val="28"/>
+          <w:szCs w:val="28"/>
+          <w:lang w:val="en-US"/>
+        </w:rPr>
+        <w:t>D</w:t>
+      </w:r>
+      <w:r>
+        <w:rPr>
+          <w:color w:val="000000"/>
+          <w:sz w:val="28"/>
+          <w:szCs w:val="28"/>
+        </w:rPr>
+        <w:t>1</w:t>
+      </w:r>
+      <w:r>
+        <w:rPr>
+          <w:color w:val="000000"/>
+          <w:sz w:val="28"/>
+          <w:szCs w:val="28"/>
+          <w:lang w:val="en-US"/>
+        </w:rPr>
+        <w:t>D</w:t>
+      </w:r>
+      <w:r>
+        <w:rPr>
+          <w:color w:val="000000"/>
+          <w:sz w:val="28"/>
+          <w:szCs w:val="28"/>
+        </w:rPr>
+        <w:t>1</w:t>
+      </w:r>
+      <w:r>
+        <w:rPr>
+          <w:color w:val="000000"/>
+          <w:sz w:val="28"/>
+          <w:szCs w:val="28"/>
+          <w:lang w:val="en-US"/>
+        </w:rPr>
+        <w:t>D</w:t>
+      </w:r>
+      <w:r>
+        <w:rPr>
+          <w:color w:val="000000"/>
+          <w:sz w:val="28"/>
+          <w:szCs w:val="28"/>
+        </w:rPr>
+        <w:t xml:space="preserve">. </w:t>
+      </w:r>
+      <w:r>
+        <w:rPr>
+          <w:color w:val="000000"/>
+          <w:sz w:val="28"/>
+          <w:szCs w:val="28"/>
+        </w:rPr>
+        <w:t xml:space="preserve">Допускаются изменения фона отдельных компонентов </w:t>
+      </w:r>
+      <w:r>
+        <w:rPr>
+          <w:color w:val="000000"/>
+          <w:sz w:val="28"/>
+          <w:szCs w:val="28"/>
+        </w:rPr>
+        <w:t>для их выделения среди остальных элементов.</w:t>
+      </w:r>
+    </w:p>
+    <w:p>
+      <w:pPr>
+        <w:pBdr>
+          <w:top w:val="nil"/>
+          <w:left w:val="nil"/>
+          <w:bottom w:val="nil"/>
+          <w:right w:val="nil"/>
+          <w:between w:val="nil"/>
+        </w:pBdr>
+        <w:shd w:val="clear" w:color="auto" w:fill="FFFFFF" w:themeFill="background1"/>
+        <w:spacing w:after="0" w:line="360" w:lineRule="auto"/>
+        <w:ind w:firstLine="851"/>
+        <w:rPr>
+          <w:color w:val="000000"/>
+          <w:sz w:val="28"/>
+          <w:szCs w:val="28"/>
+        </w:rPr>
+      </w:pPr>
+      <w:r>
+        <w:rPr>
+          <w:color w:val="000000"/>
+          <w:sz w:val="28"/>
+          <w:szCs w:val="28"/>
+        </w:rPr>
+        <w:t>Элементы, интегрированные внутрь страницы из сторонних источников, могут иметь дизайн, отличающийся от вышеописанного.</w:t>
+      </w:r>
+    </w:p>
+    <w:p>
+      <w:pPr>
+        <w:pStyle w:val="1"/>
+        <w:numPr>
+          <w:ilvl w:val="0"/>
+          <w:numId w:val="5"/>
+        </w:numPr>
+        <w:shd w:val="clear" w:color="auto" w:fill="FFFFFF" w:themeFill="background1"/>
+      </w:pPr>
+      <w:bookmarkStart w:id="21" w:name="_Toc68622279"/>
+      <w:r>
+        <w:t>Навигация по сайту</w:t>
+      </w:r>
+      <w:bookmarkEnd w:id="21"/>
+    </w:p>
+    <w:p>
+      <w:pPr>
+        <w:pBdr>
+          <w:top w:val="nil"/>
+          <w:left w:val="nil"/>
+          <w:bottom w:val="nil"/>
+          <w:right w:val="nil"/>
+          <w:between w:val="nil"/>
+        </w:pBdr>
+        <w:shd w:val="clear" w:color="auto" w:fill="FFFFFF" w:themeFill="background1"/>
+        <w:spacing w:after="0" w:line="360" w:lineRule="auto"/>
+        <w:ind w:firstLine="851"/>
+        <w:rPr>
+          <w:color w:val="000000"/>
+          <w:sz w:val="28"/>
+          <w:szCs w:val="28"/>
+        </w:rPr>
+      </w:pPr>
+      <w:r>
+        <w:rPr>
+          <w:color w:val="000000"/>
+          <w:sz w:val="28"/>
+          <w:szCs w:val="28"/>
+        </w:rPr>
+        <w:t xml:space="preserve">Навигация по сайту </w:t>
+      </w:r>
+      <w:r>
+        <w:rPr>
+          <w:color w:val="000000"/>
+          <w:sz w:val="28"/>
+          <w:szCs w:val="28"/>
+        </w:rPr>
+        <w:t>производится с помощью навигационного меню сверху страницы</w:t>
+      </w:r>
+      <w:r>
+        <w:rPr>
+          <w:color w:val="000000"/>
+          <w:sz w:val="28"/>
+          <w:szCs w:val="28"/>
+        </w:rPr>
+        <w:t>.</w:t>
+      </w:r>
+    </w:p>
+    <w:p>
+      <w:pPr>
+        <w:pStyle w:val="2"/>
+        <w:numPr>
+          <w:ilvl w:val="1"/>
+          <w:numId w:val="5"/>
+        </w:numPr>
+        <w:shd w:val="clear" w:color="auto" w:fill="FFFFFF" w:themeFill="background1"/>
+      </w:pPr>
+      <w:bookmarkStart w:id="22" w:name="_Toc68622280"/>
+      <w:r>
+        <w:t>Основное навигационное меню</w:t>
+      </w:r>
+      <w:bookmarkEnd w:id="22"/>
+    </w:p>
+    <w:p>
+      <w:pPr>
+        <w:shd w:val="clear" w:color="auto" w:fill="FFFFFF" w:themeFill="background1"/>
+        <w:spacing w:line="360" w:lineRule="auto"/>
+        <w:ind w:firstLine="720"/>
+        <w:rPr>
+          <w:color w:val="000000"/>
+          <w:sz w:val="28"/>
+          <w:szCs w:val="28"/>
+        </w:rPr>
+      </w:pPr>
+      <w:r>
+        <w:rPr>
+          <w:sz w:val="28"/>
+          <w:szCs w:val="28"/>
+        </w:rPr>
+        <w:t xml:space="preserve">Основное навигационное меню находится в хедере. </w:t>
+      </w:r>
+      <w:r>
+        <w:rPr>
+          <w:color w:val="000000"/>
+          <w:sz w:val="28"/>
+          <w:szCs w:val="28"/>
+        </w:rPr>
+        <w:t>Для всех пользователей будет доступно основное на</w:t>
+      </w:r>
+      <w:r>
+        <w:rPr>
+          <w:sz w:val="28"/>
+          <w:szCs w:val="28"/>
+        </w:rPr>
+        <w:t>вигационное меню наверху страницы. В зависимости от роли пользователя в нем могут быть добавлены дополнительные иконки</w:t>
+      </w:r>
+      <w:r>
+        <w:rPr>
+          <w:color w:val="000000"/>
+          <w:sz w:val="28"/>
+          <w:szCs w:val="28"/>
+        </w:rPr>
+        <w:t>.</w:t>
+      </w:r>
+    </w:p>
+    <w:p>
+      <w:pPr>
+        <w:shd w:val="clear" w:color="auto" w:fill="FFFFFF" w:themeFill="background1"/>
+        <w:spacing w:line="360" w:lineRule="auto"/>
+        <w:ind w:firstLine="720"/>
+        <w:rPr>
+          <w:color w:val="000000"/>
+          <w:sz w:val="28"/>
+          <w:szCs w:val="28"/>
+        </w:rPr>
+      </w:pPr>
+      <w:r>
+        <w:rPr>
+          <w:color w:val="000000"/>
+          <w:sz w:val="28"/>
+          <w:szCs w:val="28"/>
+        </w:rPr>
+        <w:t>Оно должно включать в себя</w:t>
+      </w:r>
+      <w:r>
+        <w:rPr>
+          <w:color w:val="000000"/>
+          <w:sz w:val="28"/>
+          <w:szCs w:val="28"/>
+        </w:rPr>
+        <w:t>:</w:t>
+      </w:r>
+    </w:p>
+    <w:p>
+      <w:pPr>
+        <w:numPr>
+          <w:ilvl w:val="0"/>
+          <w:numId w:val="13"/>
+        </w:numPr>
+        <w:shd w:val="clear" w:color="auto" w:fill="FFFFFF" w:themeFill="background1"/>
+        <w:spacing w:after="0" w:line="360" w:lineRule="auto"/>
+        <w:rPr>
+          <w:sz w:val="28"/>
+          <w:szCs w:val="28"/>
+        </w:rPr>
+      </w:pPr>
+      <w:r>
+        <w:rPr>
+          <w:sz w:val="28"/>
+          <w:szCs w:val="28"/>
+        </w:rPr>
+        <w:t>Значок с иконкой дома, перенаправляющий на главную страницу;</w:t>
+      </w:r>
+    </w:p>
+    <w:p>
+      <w:pPr>
+        <w:numPr>
+          <w:ilvl w:val="0"/>
+          <w:numId w:val="13"/>
+        </w:numPr>
+        <w:shd w:val="clear" w:color="auto" w:fill="FFFFFF" w:themeFill="background1"/>
+        <w:spacing w:after="0" w:line="360" w:lineRule="auto"/>
+        <w:rPr>
+          <w:sz w:val="28"/>
+          <w:szCs w:val="28"/>
+        </w:rPr>
+      </w:pPr>
+      <w:r>
+        <w:rPr>
+          <w:sz w:val="28"/>
+          <w:szCs w:val="28"/>
+        </w:rPr>
+        <w:t>Значок с иконкой лупы, перенаправляющий на страницу поиска</w:t>
+      </w:r>
+      <w:r>
+        <w:rPr>
+          <w:sz w:val="28"/>
+          <w:szCs w:val="28"/>
+        </w:rPr>
+        <w:t>.</w:t>
+      </w:r>
+    </w:p>
+    <w:p>
+      <w:pPr>
+        <w:shd w:val="clear" w:color="auto" w:fill="FFFFFF" w:themeFill="background1"/>
+        <w:spacing w:after="0" w:line="360" w:lineRule="auto"/>
+        <w:rPr>
+          <w:sz w:val="28"/>
+          <w:szCs w:val="28"/>
+        </w:rPr>
+      </w:pPr>
+    </w:p>
+    <w:p>
+      <w:pPr>
+        <w:shd w:val="clear" w:color="auto" w:fill="FFFFFF" w:themeFill="background1"/>
+        <w:spacing w:line="360" w:lineRule="auto"/>
+        <w:ind w:firstLine="720"/>
+        <w:rPr>
+          <w:color w:val="000000"/>
+          <w:sz w:val="28"/>
+          <w:szCs w:val="28"/>
+        </w:rPr>
+      </w:pPr>
+      <w:r>
+        <w:rPr>
+          <w:color w:val="000000"/>
+          <w:sz w:val="28"/>
+          <w:szCs w:val="28"/>
+        </w:rPr>
+        <w:t>Для неавторизированного пользователя показывается</w:t>
+      </w:r>
+      <w:r>
+        <w:rPr>
+          <w:color w:val="000000"/>
+          <w:sz w:val="28"/>
+          <w:szCs w:val="28"/>
+        </w:rPr>
+        <w:t>:</w:t>
+      </w:r>
+    </w:p>
+    <w:p>
+      <w:pPr>
+        <w:numPr>
+          <w:ilvl w:val="0"/>
+          <w:numId w:val="13"/>
+        </w:numPr>
+        <w:shd w:val="clear" w:color="auto" w:fill="FFFFFF" w:themeFill="background1"/>
+        <w:spacing w:after="0" w:line="360" w:lineRule="auto"/>
+        <w:rPr>
+          <w:sz w:val="28"/>
+          <w:szCs w:val="28"/>
+        </w:rPr>
+      </w:pPr>
+      <w:r>
+        <w:rPr>
+          <w:sz w:val="28"/>
+          <w:szCs w:val="28"/>
+        </w:rPr>
+        <w:lastRenderedPageBreak/>
+        <w:t>Значок с иконкой входа в систему.</w:t>
+      </w:r>
+      <w:r>
+        <w:rPr>
+          <w:sz w:val="28"/>
+          <w:szCs w:val="28"/>
+        </w:rPr>
+        <w:t xml:space="preserve"> После клика на него открывается страница в отдельном окне, с помощью которой можно провести авторизацию через </w:t>
+      </w:r>
+      <w:proofErr w:type="spellStart"/>
+      <w:r>
+        <w:rPr>
+          <w:sz w:val="28"/>
+          <w:szCs w:val="28"/>
+          <w:lang w:val="en-US"/>
+        </w:rPr>
+        <w:t>Shikimori</w:t>
+      </w:r>
+      <w:proofErr w:type="spellEnd"/>
+      <w:r>
+        <w:rPr>
+          <w:sz w:val="28"/>
+          <w:szCs w:val="28"/>
+        </w:rPr>
+        <w:t>.</w:t>
+      </w:r>
+    </w:p>
+    <w:p>
+      <w:pPr>
+        <w:shd w:val="clear" w:color="auto" w:fill="FFFFFF" w:themeFill="background1"/>
+        <w:spacing w:after="0" w:line="360" w:lineRule="auto"/>
+        <w:ind w:left="360"/>
+        <w:rPr>
+          <w:sz w:val="28"/>
+          <w:szCs w:val="28"/>
+        </w:rPr>
+      </w:pPr>
+    </w:p>
+    <w:p>
+      <w:pPr>
+        <w:shd w:val="clear" w:color="auto" w:fill="FFFFFF" w:themeFill="background1"/>
+        <w:spacing w:line="360" w:lineRule="auto"/>
+        <w:ind w:firstLine="720"/>
+        <w:rPr>
+          <w:color w:val="000000"/>
+          <w:sz w:val="28"/>
+          <w:szCs w:val="28"/>
+        </w:rPr>
+      </w:pPr>
+      <w:r>
+        <w:rPr>
+          <w:color w:val="000000"/>
+          <w:sz w:val="28"/>
+          <w:szCs w:val="28"/>
+        </w:rPr>
+        <w:t>Для авторизированного пользователя добавляются</w:t>
+      </w:r>
+      <w:r>
+        <w:rPr>
+          <w:color w:val="000000"/>
+          <w:sz w:val="28"/>
+          <w:szCs w:val="28"/>
+        </w:rPr>
+        <w:t>:</w:t>
+      </w:r>
+    </w:p>
+    <w:p>
+      <w:pPr>
+        <w:numPr>
+          <w:ilvl w:val="0"/>
+          <w:numId w:val="13"/>
+        </w:numPr>
+        <w:shd w:val="clear" w:color="auto" w:fill="FFFFFF" w:themeFill="background1"/>
+        <w:spacing w:after="0" w:line="360" w:lineRule="auto"/>
+        <w:rPr>
+          <w:sz w:val="28"/>
+          <w:szCs w:val="28"/>
+        </w:rPr>
+      </w:pPr>
+      <w:r>
+        <w:rPr>
+          <w:sz w:val="28"/>
+          <w:szCs w:val="28"/>
+        </w:rPr>
+        <w:t>Значок с иконкой списка, перенаправляющий на страницу со списками пользователя</w:t>
       </w:r>
       <w:r>
         <w:rPr>
@@ -10708,6 +10227,934 @@
           <w:szCs w:val="28"/>
         </w:rPr>
         <w:t>;</w:t>
+      </w:r>
+    </w:p>
+    <w:p>
+      <w:pPr>
+        <w:numPr>
+          <w:ilvl w:val="0"/>
+          <w:numId w:val="13"/>
+        </w:numPr>
+        <w:shd w:val="clear" w:color="auto" w:fill="FFFFFF" w:themeFill="background1"/>
+        <w:spacing w:after="0" w:line="360" w:lineRule="auto"/>
+        <w:rPr>
+          <w:sz w:val="28"/>
+          <w:szCs w:val="28"/>
+        </w:rPr>
+      </w:pPr>
+      <w:r>
+        <w:rPr>
+          <w:sz w:val="28"/>
+          <w:szCs w:val="28"/>
+        </w:rPr>
+        <w:t>Значок с иконкой выхода из системы.</w:t>
+      </w:r>
+    </w:p>
+    <w:p>
+      <w:pPr>
+        <w:shd w:val="clear" w:color="auto" w:fill="FFFFFF" w:themeFill="background1"/>
+        <w:rPr>
+          <w:sz w:val="28"/>
+          <w:szCs w:val="28"/>
+        </w:rPr>
+      </w:pPr>
+    </w:p>
+    <w:p>
+      <w:pPr>
+        <w:pStyle w:val="2"/>
+        <w:numPr>
+          <w:ilvl w:val="1"/>
+          <w:numId w:val="5"/>
+        </w:numPr>
+        <w:shd w:val="clear" w:color="auto" w:fill="FFFFFF" w:themeFill="background1"/>
+      </w:pPr>
+      <w:bookmarkStart w:id="23" w:name="_Toc68622281"/>
+      <w:r>
+        <w:t>Дополнительная навигаци</w:t>
+      </w:r>
+      <w:r>
+        <w:t>я</w:t>
+      </w:r>
+      <w:r>
+        <w:t xml:space="preserve"> </w:t>
+      </w:r>
+      <w:bookmarkEnd w:id="23"/>
+      <w:r>
+        <w:t>по сайту</w:t>
+      </w:r>
+    </w:p>
+    <w:p>
+      <w:pPr>
+        <w:shd w:val="clear" w:color="auto" w:fill="FFFFFF" w:themeFill="background1"/>
+        <w:spacing w:line="360" w:lineRule="auto"/>
+        <w:ind w:firstLine="720"/>
+        <w:rPr>
+          <w:sz w:val="28"/>
+          <w:szCs w:val="28"/>
+        </w:rPr>
+      </w:pPr>
+      <w:r>
+        <w:rPr>
+          <w:sz w:val="28"/>
+          <w:szCs w:val="28"/>
+        </w:rPr>
+        <w:t xml:space="preserve">Дополнительное навигационное меню </w:t>
+      </w:r>
+      <w:r>
+        <w:rPr>
+          <w:sz w:val="28"/>
+          <w:szCs w:val="28"/>
+        </w:rPr>
+        <w:t>отсутствует</w:t>
+      </w:r>
+      <w:r>
+        <w:rPr>
+          <w:sz w:val="28"/>
+          <w:szCs w:val="28"/>
+        </w:rPr>
+        <w:t xml:space="preserve"> за ненадобностью</w:t>
+      </w:r>
+      <w:r>
+        <w:rPr>
+          <w:sz w:val="28"/>
+          <w:szCs w:val="28"/>
+        </w:rPr>
+        <w:t>.</w:t>
+      </w:r>
+      <w:r>
+        <w:rPr>
+          <w:sz w:val="28"/>
+          <w:szCs w:val="28"/>
+        </w:rPr>
+        <w:t xml:space="preserve"> В основном меню добавляются нужные значки в зависимости от роли пользователя.</w:t>
+      </w:r>
+      <w:r>
+        <w:rPr>
+          <w:sz w:val="28"/>
+          <w:szCs w:val="28"/>
+        </w:rPr>
+        <w:t xml:space="preserve"> </w:t>
+      </w:r>
+    </w:p>
+    <w:p>
+      <w:pPr>
+        <w:shd w:val="clear" w:color="auto" w:fill="FFFFFF" w:themeFill="background1"/>
+        <w:spacing w:line="360" w:lineRule="auto"/>
+        <w:ind w:firstLine="720"/>
+        <w:rPr>
+          <w:sz w:val="28"/>
+          <w:szCs w:val="28"/>
+        </w:rPr>
+      </w:pPr>
+      <w:r>
+        <w:rPr>
+          <w:sz w:val="28"/>
+          <w:szCs w:val="28"/>
+        </w:rPr>
+        <w:t>Возможно перенаправление на нужные страницы по гиперссылкам.</w:t>
+      </w:r>
+    </w:p>
+    <w:p>
+      <w:pPr>
+        <w:shd w:val="clear" w:color="auto" w:fill="FFFFFF" w:themeFill="background1"/>
+        <w:spacing w:line="360" w:lineRule="auto"/>
+        <w:ind w:firstLine="720"/>
+        <w:rPr>
+          <w:sz w:val="28"/>
+          <w:szCs w:val="28"/>
+        </w:rPr>
+      </w:pPr>
+      <w:r>
+        <w:rPr>
+          <w:sz w:val="28"/>
+          <w:szCs w:val="28"/>
+        </w:rPr>
+        <w:br w:type="page"/>
+      </w:r>
+    </w:p>
+    <w:p>
+      <w:pPr>
+        <w:pStyle w:val="1"/>
+        <w:numPr>
+          <w:ilvl w:val="0"/>
+          <w:numId w:val="5"/>
+        </w:numPr>
+        <w:shd w:val="clear" w:color="auto" w:fill="FFFFFF" w:themeFill="background1"/>
+      </w:pPr>
+      <w:r>
+        <w:lastRenderedPageBreak/>
+        <w:t xml:space="preserve"> </w:t>
+      </w:r>
+      <w:bookmarkStart w:id="24" w:name="_Toc68622282"/>
+      <w:r>
+        <w:t>Описание страниц сайта</w:t>
+      </w:r>
+      <w:bookmarkEnd w:id="24"/>
+    </w:p>
+    <w:p>
+      <w:pPr>
+        <w:pBdr>
+          <w:top w:val="nil"/>
+          <w:left w:val="nil"/>
+          <w:bottom w:val="nil"/>
+          <w:right w:val="nil"/>
+          <w:between w:val="nil"/>
+        </w:pBdr>
+        <w:shd w:val="clear" w:color="auto" w:fill="FFFFFF" w:themeFill="background1"/>
+        <w:spacing w:after="0" w:line="360" w:lineRule="auto"/>
+        <w:ind w:left="283" w:firstLine="862"/>
+        <w:rPr>
+          <w:sz w:val="28"/>
+          <w:szCs w:val="28"/>
+        </w:rPr>
+      </w:pPr>
+      <w:r>
+        <w:rPr>
+          <w:sz w:val="28"/>
+          <w:szCs w:val="28"/>
+        </w:rPr>
+        <w:t xml:space="preserve">Страницы выполнены в единообразном стиле. На каждой присутствует основное навигационное меню. </w:t>
+      </w:r>
+    </w:p>
+    <w:p>
+      <w:pPr>
+        <w:pBdr>
+          <w:top w:val="nil"/>
+          <w:left w:val="nil"/>
+          <w:bottom w:val="nil"/>
+          <w:right w:val="nil"/>
+          <w:between w:val="nil"/>
+        </w:pBdr>
+        <w:shd w:val="clear" w:color="auto" w:fill="FFFFFF" w:themeFill="background1"/>
+        <w:spacing w:after="0" w:line="360" w:lineRule="auto"/>
+        <w:ind w:left="283" w:firstLine="862"/>
+        <w:rPr>
+          <w:sz w:val="28"/>
+          <w:szCs w:val="28"/>
+        </w:rPr>
+      </w:pPr>
+      <w:r>
+        <w:rPr>
+          <w:sz w:val="28"/>
+          <w:szCs w:val="28"/>
+        </w:rPr>
+        <w:t>Кроме нижеизложенных допускается наличие дополнительных страниц при необходимости.</w:t>
+      </w:r>
+    </w:p>
+    <w:p>
+      <w:pPr>
+        <w:pBdr>
+          <w:top w:val="nil"/>
+          <w:left w:val="nil"/>
+          <w:bottom w:val="nil"/>
+          <w:right w:val="nil"/>
+          <w:between w:val="nil"/>
+        </w:pBdr>
+        <w:shd w:val="clear" w:color="auto" w:fill="FFFFFF" w:themeFill="background1"/>
+        <w:spacing w:after="0" w:line="360" w:lineRule="auto"/>
+        <w:ind w:left="283" w:firstLine="862"/>
+        <w:rPr>
+          <w:sz w:val="28"/>
+          <w:szCs w:val="28"/>
+        </w:rPr>
+      </w:pPr>
+    </w:p>
+    <w:p>
+      <w:pPr>
+        <w:pStyle w:val="2"/>
+        <w:numPr>
+          <w:ilvl w:val="1"/>
+          <w:numId w:val="5"/>
+        </w:numPr>
+        <w:shd w:val="clear" w:color="auto" w:fill="FFFFFF" w:themeFill="background1"/>
+      </w:pPr>
+      <w:bookmarkStart w:id="25" w:name="_l3xfebibp3n5" w:colFirst="0" w:colLast="0"/>
+      <w:bookmarkStart w:id="26" w:name="_Toc68622283"/>
+      <w:bookmarkEnd w:id="25"/>
+      <w:r>
+        <w:t>Описание статических страниц</w:t>
+      </w:r>
+      <w:bookmarkEnd w:id="26"/>
+    </w:p>
+    <w:p>
+      <w:pPr>
+        <w:pStyle w:val="2"/>
+        <w:numPr>
+          <w:ilvl w:val="2"/>
+          <w:numId w:val="23"/>
+        </w:numPr>
+        <w:shd w:val="clear" w:color="auto" w:fill="FFFFFF" w:themeFill="background1"/>
+      </w:pPr>
+      <w:r>
+        <w:t xml:space="preserve"> </w:t>
+      </w:r>
+      <w:r>
+        <w:t xml:space="preserve">Страница </w:t>
+      </w:r>
+      <w:r>
+        <w:rPr>
+          <w:lang w:val="en-US"/>
+        </w:rPr>
+        <w:t>FAQ</w:t>
+      </w:r>
+    </w:p>
+    <w:p>
+      <w:pPr>
+        <w:pBdr>
+          <w:top w:val="nil"/>
+          <w:left w:val="nil"/>
+          <w:bottom w:val="nil"/>
+          <w:right w:val="nil"/>
+          <w:between w:val="nil"/>
+        </w:pBdr>
+        <w:shd w:val="clear" w:color="auto" w:fill="FFFFFF" w:themeFill="background1"/>
+        <w:spacing w:after="0" w:line="360" w:lineRule="auto"/>
+        <w:ind w:left="283" w:firstLine="862"/>
+        <w:rPr>
+          <w:sz w:val="28"/>
+          <w:szCs w:val="28"/>
+        </w:rPr>
+      </w:pPr>
+      <w:r>
+        <w:rPr>
+          <w:sz w:val="28"/>
+          <w:szCs w:val="28"/>
+        </w:rPr>
+        <w:t>Страница</w:t>
+      </w:r>
+      <w:r>
+        <w:rPr>
+          <w:sz w:val="28"/>
+          <w:szCs w:val="28"/>
+        </w:rPr>
+        <w:t xml:space="preserve"> с информацией о системе и ответами на часто задаваемые вопросы. Она помогает пользователям освоиться с приложением и научиться им пользоваться.</w:t>
+      </w:r>
+    </w:p>
+    <w:p>
+      <w:pPr>
+        <w:pStyle w:val="2"/>
+        <w:numPr>
+          <w:ilvl w:val="1"/>
+          <w:numId w:val="5"/>
+        </w:numPr>
+        <w:shd w:val="clear" w:color="auto" w:fill="FFFFFF" w:themeFill="background1"/>
+      </w:pPr>
+      <w:bookmarkStart w:id="27" w:name="_kw6qe4dnb2xx" w:colFirst="0" w:colLast="0"/>
+      <w:bookmarkEnd w:id="27"/>
+      <w:r>
+        <w:t>Описание динамических страниц</w:t>
+      </w:r>
+    </w:p>
+    <w:p>
+      <w:pPr>
+        <w:pStyle w:val="2"/>
+        <w:shd w:val="clear" w:color="auto" w:fill="FFFFFF" w:themeFill="background1"/>
+        <w:ind w:left="1274" w:firstLine="0"/>
+      </w:pPr>
+      <w:r>
+        <w:t>10.2.1 Главная страница</w:t>
+      </w:r>
+    </w:p>
+    <w:p>
+      <w:pPr>
+        <w:pBdr>
+          <w:top w:val="nil"/>
+          <w:left w:val="nil"/>
+          <w:bottom w:val="nil"/>
+          <w:right w:val="nil"/>
+          <w:between w:val="nil"/>
+        </w:pBdr>
+        <w:shd w:val="clear" w:color="auto" w:fill="FFFFFF" w:themeFill="background1"/>
+        <w:spacing w:after="0" w:line="360" w:lineRule="auto"/>
+        <w:ind w:left="283" w:firstLine="862"/>
+        <w:rPr>
+          <w:sz w:val="28"/>
+          <w:szCs w:val="28"/>
+        </w:rPr>
+      </w:pPr>
+      <w:r>
+        <w:rPr>
+          <w:sz w:val="28"/>
+          <w:szCs w:val="28"/>
+        </w:rPr>
+        <w:t>Главная страница приложения открывается по умолчанию при открытии сайта. На ней расположены блоки, которые могут интересовать пользователя в первую очередь</w:t>
+      </w:r>
+      <w:r>
+        <w:rPr>
+          <w:sz w:val="28"/>
+          <w:szCs w:val="28"/>
+        </w:rPr>
+        <w:t xml:space="preserve">. </w:t>
+      </w:r>
+      <w:r>
+        <w:rPr>
+          <w:sz w:val="28"/>
+          <w:szCs w:val="28"/>
+        </w:rPr>
+        <w:t>Это</w:t>
+      </w:r>
+      <w:r>
+        <w:rPr>
+          <w:sz w:val="28"/>
+          <w:szCs w:val="28"/>
+        </w:rPr>
+        <w:t>:</w:t>
+      </w:r>
+    </w:p>
+    <w:p>
+      <w:pPr>
+        <w:numPr>
+          <w:ilvl w:val="0"/>
+          <w:numId w:val="13"/>
+        </w:numPr>
+        <w:shd w:val="clear" w:color="auto" w:fill="FFFFFF" w:themeFill="background1"/>
+        <w:spacing w:after="0" w:line="360" w:lineRule="auto"/>
+        <w:rPr>
+          <w:sz w:val="28"/>
+          <w:szCs w:val="28"/>
+        </w:rPr>
+      </w:pPr>
+      <w:r>
+        <w:rPr>
+          <w:sz w:val="28"/>
+          <w:szCs w:val="28"/>
+        </w:rPr>
+        <w:t xml:space="preserve">Блок </w:t>
+      </w:r>
+      <w:r>
+        <w:rPr>
+          <w:sz w:val="28"/>
+          <w:szCs w:val="28"/>
+        </w:rPr>
+        <w:t>“</w:t>
+      </w:r>
+      <w:r>
+        <w:rPr>
+          <w:sz w:val="28"/>
+          <w:szCs w:val="28"/>
+        </w:rPr>
+        <w:t>Недавние</w:t>
+      </w:r>
+      <w:r>
+        <w:rPr>
+          <w:sz w:val="28"/>
+          <w:szCs w:val="28"/>
+        </w:rPr>
+        <w:t>”</w:t>
+      </w:r>
+      <w:r>
+        <w:rPr>
+          <w:sz w:val="28"/>
+          <w:szCs w:val="28"/>
+        </w:rPr>
+        <w:t xml:space="preserve">, в котором отображены </w:t>
+      </w:r>
+      <w:r>
+        <w:rPr>
+          <w:sz w:val="28"/>
+          <w:szCs w:val="28"/>
+        </w:rPr>
+        <w:t>самые последние аниме, страницы которых были посещены пользователем. Количество сохраненных таким образом страниц не превышает 10</w:t>
+      </w:r>
+      <w:r>
+        <w:rPr>
+          <w:sz w:val="28"/>
+          <w:szCs w:val="28"/>
+          <w:lang w:val="en-US"/>
+        </w:rPr>
+        <w:t>;</w:t>
+      </w:r>
+    </w:p>
+    <w:p>
+      <w:pPr>
+        <w:numPr>
+          <w:ilvl w:val="0"/>
+          <w:numId w:val="13"/>
+        </w:numPr>
+        <w:shd w:val="clear" w:color="auto" w:fill="FFFFFF" w:themeFill="background1"/>
+        <w:spacing w:after="0" w:line="360" w:lineRule="auto"/>
+        <w:rPr>
+          <w:sz w:val="28"/>
+          <w:szCs w:val="28"/>
+        </w:rPr>
+      </w:pPr>
+      <w:r>
+        <w:rPr>
+          <w:sz w:val="28"/>
+          <w:szCs w:val="28"/>
+        </w:rPr>
+        <w:t xml:space="preserve">Блок </w:t>
+      </w:r>
+      <w:r>
+        <w:rPr>
+          <w:sz w:val="28"/>
+          <w:szCs w:val="28"/>
+        </w:rPr>
+        <w:t>“</w:t>
+      </w:r>
+      <w:r>
+        <w:rPr>
+          <w:sz w:val="28"/>
+          <w:szCs w:val="28"/>
+        </w:rPr>
+        <w:t>Новые серии</w:t>
+      </w:r>
+      <w:r>
+        <w:rPr>
+          <w:sz w:val="28"/>
+          <w:szCs w:val="28"/>
+        </w:rPr>
+        <w:t>”</w:t>
+      </w:r>
+      <w:r>
+        <w:rPr>
+          <w:sz w:val="28"/>
+          <w:szCs w:val="28"/>
+        </w:rPr>
+        <w:t>, в котором отображены сери</w:t>
+      </w:r>
+      <w:r>
+        <w:rPr>
+          <w:sz w:val="28"/>
+          <w:szCs w:val="28"/>
+        </w:rPr>
+        <w:t xml:space="preserve">и различных аниме, </w:t>
+      </w:r>
+      <w:r>
+        <w:rPr>
+          <w:sz w:val="28"/>
+          <w:szCs w:val="28"/>
+        </w:rPr>
+        <w:t>появившиеся на сайте в течение двух суток</w:t>
+      </w:r>
+      <w:r>
+        <w:rPr>
+          <w:sz w:val="28"/>
+          <w:szCs w:val="28"/>
+        </w:rPr>
+        <w:t>;</w:t>
+      </w:r>
+    </w:p>
+    <w:p>
+      <w:pPr>
+        <w:numPr>
+          <w:ilvl w:val="0"/>
+          <w:numId w:val="13"/>
+        </w:numPr>
+        <w:shd w:val="clear" w:color="auto" w:fill="FFFFFF" w:themeFill="background1"/>
+        <w:spacing w:after="0" w:line="360" w:lineRule="auto"/>
+        <w:rPr>
+          <w:sz w:val="28"/>
+          <w:szCs w:val="28"/>
+        </w:rPr>
+      </w:pPr>
+      <w:r>
+        <w:rPr>
+          <w:sz w:val="28"/>
+          <w:szCs w:val="28"/>
+        </w:rPr>
+        <w:t xml:space="preserve">Блок </w:t>
+      </w:r>
+      <w:r>
+        <w:rPr>
+          <w:sz w:val="28"/>
+          <w:szCs w:val="28"/>
+        </w:rPr>
+        <w:t>“</w:t>
+      </w:r>
+      <w:proofErr w:type="spellStart"/>
+      <w:r>
+        <w:rPr>
+          <w:sz w:val="28"/>
+          <w:szCs w:val="28"/>
+        </w:rPr>
+        <w:t>Онгоинги</w:t>
+      </w:r>
+      <w:proofErr w:type="spellEnd"/>
+      <w:r>
+        <w:rPr>
+          <w:sz w:val="28"/>
+          <w:szCs w:val="28"/>
+        </w:rPr>
+        <w:t>”</w:t>
+      </w:r>
+      <w:r>
+        <w:rPr>
+          <w:sz w:val="28"/>
+          <w:szCs w:val="28"/>
+        </w:rPr>
+        <w:t xml:space="preserve"> – список выходящих в данный момент аниме, отсортированный по популярности</w:t>
+      </w:r>
+      <w:r>
+        <w:rPr>
+          <w:sz w:val="28"/>
+          <w:szCs w:val="28"/>
+        </w:rPr>
+        <w:t>.</w:t>
+      </w:r>
+      <w:r>
+        <w:rPr>
+          <w:sz w:val="28"/>
+          <w:szCs w:val="28"/>
+        </w:rPr>
+        <w:t xml:space="preserve"> Количество элементов в данном блоке не превышает 20.</w:t>
+      </w:r>
+    </w:p>
+    <w:p>
+      <w:pPr>
+        <w:shd w:val="clear" w:color="auto" w:fill="FFFFFF" w:themeFill="background1"/>
+        <w:spacing w:after="0" w:line="360" w:lineRule="auto"/>
+        <w:ind w:left="720"/>
+        <w:rPr>
+          <w:sz w:val="28"/>
+          <w:szCs w:val="28"/>
+        </w:rPr>
+      </w:pPr>
+      <w:r>
+        <w:rPr>
+          <w:sz w:val="28"/>
+          <w:szCs w:val="28"/>
+        </w:rPr>
+        <w:t>Допускается наличие дополнительных блоков, не описанных выше.</w:t>
+      </w:r>
+    </w:p>
+    <w:p>
+      <w:pPr>
+        <w:pStyle w:val="2"/>
+        <w:shd w:val="clear" w:color="auto" w:fill="FFFFFF" w:themeFill="background1"/>
+        <w:ind w:left="1274" w:firstLine="0"/>
+      </w:pPr>
+      <w:r>
+        <w:t>10.2.2 Поиск</w:t>
+      </w:r>
+    </w:p>
+    <w:p>
+      <w:pPr>
+        <w:pBdr>
+          <w:top w:val="nil"/>
+          <w:left w:val="nil"/>
+          <w:bottom w:val="nil"/>
+          <w:right w:val="nil"/>
+          <w:between w:val="nil"/>
+        </w:pBdr>
+        <w:shd w:val="clear" w:color="auto" w:fill="FFFFFF" w:themeFill="background1"/>
+        <w:spacing w:after="0" w:line="360" w:lineRule="auto"/>
+        <w:ind w:left="283" w:firstLine="862"/>
+        <w:rPr>
+          <w:sz w:val="28"/>
+          <w:szCs w:val="28"/>
+        </w:rPr>
+      </w:pPr>
+      <w:r>
+        <w:rPr>
+          <w:sz w:val="28"/>
+          <w:szCs w:val="28"/>
+        </w:rPr>
+        <w:t>Страница поиска содержит поле для ввода текста и блок с результатами поиска, в котором отображены аниме, соответствующие запросу.</w:t>
+      </w:r>
+      <w:r>
+        <w:rPr>
+          <w:sz w:val="28"/>
+          <w:szCs w:val="28"/>
+        </w:rPr>
+        <w:t xml:space="preserve"> </w:t>
+      </w:r>
+    </w:p>
+    <w:p>
+      <w:pPr>
+        <w:pStyle w:val="2"/>
+        <w:shd w:val="clear" w:color="auto" w:fill="FFFFFF" w:themeFill="background1"/>
+        <w:ind w:left="1274" w:firstLine="0"/>
+      </w:pPr>
+      <w:r>
+        <w:lastRenderedPageBreak/>
+        <w:t>10.2.3 Списки</w:t>
+      </w:r>
+    </w:p>
+    <w:p>
+      <w:pPr>
+        <w:pBdr>
+          <w:top w:val="nil"/>
+          <w:left w:val="nil"/>
+          <w:bottom w:val="nil"/>
+          <w:right w:val="nil"/>
+          <w:between w:val="nil"/>
+        </w:pBdr>
+        <w:shd w:val="clear" w:color="auto" w:fill="FFFFFF" w:themeFill="background1"/>
+        <w:spacing w:after="0" w:line="360" w:lineRule="auto"/>
+        <w:ind w:left="283" w:firstLine="862"/>
+        <w:rPr>
+          <w:sz w:val="28"/>
+          <w:szCs w:val="28"/>
+        </w:rPr>
+      </w:pPr>
+      <w:r>
+        <w:rPr>
+          <w:sz w:val="28"/>
+          <w:szCs w:val="28"/>
+        </w:rPr>
+        <w:t>Эта страница доступна только авторизированному пользователю. На ней есть блок для выбора отображаемого списка и блок, в котором показаны все аниме, находящиеся в этом списке.</w:t>
+      </w:r>
+      <w:r>
+        <w:rPr>
+          <w:sz w:val="28"/>
+          <w:szCs w:val="28"/>
+        </w:rPr>
+        <w:t xml:space="preserve"> Должны быть реализованы </w:t>
+      </w:r>
+      <w:r>
+        <w:rPr>
+          <w:sz w:val="28"/>
+          <w:szCs w:val="28"/>
+        </w:rPr>
+        <w:t>списки “Запланировано”, “Смотрю”, “Просмотрено”, “Брошено”</w:t>
+      </w:r>
+      <w:r>
+        <w:rPr>
+          <w:sz w:val="28"/>
+          <w:szCs w:val="28"/>
+        </w:rPr>
+        <w:t xml:space="preserve">, </w:t>
+      </w:r>
+      <w:r>
+        <w:rPr>
+          <w:sz w:val="28"/>
+          <w:szCs w:val="28"/>
+        </w:rPr>
+        <w:t>“</w:t>
+      </w:r>
+      <w:r>
+        <w:rPr>
+          <w:sz w:val="28"/>
+          <w:szCs w:val="28"/>
+        </w:rPr>
+        <w:t>Обновления</w:t>
+      </w:r>
+      <w:r>
+        <w:rPr>
+          <w:sz w:val="28"/>
+          <w:szCs w:val="28"/>
+        </w:rPr>
+        <w:t>”</w:t>
+      </w:r>
+      <w:r>
+        <w:rPr>
+          <w:sz w:val="28"/>
+          <w:szCs w:val="28"/>
+        </w:rPr>
+        <w:t>.</w:t>
+      </w:r>
+    </w:p>
+    <w:p>
+      <w:pPr>
+        <w:pStyle w:val="2"/>
+        <w:shd w:val="clear" w:color="auto" w:fill="FFFFFF" w:themeFill="background1"/>
+        <w:ind w:left="1274" w:firstLine="0"/>
+      </w:pPr>
+      <w:r>
+        <w:t>10.2.4 Страница аниме</w:t>
+      </w:r>
+    </w:p>
+    <w:p>
+      <w:pPr>
+        <w:pBdr>
+          <w:top w:val="nil"/>
+          <w:left w:val="nil"/>
+          <w:bottom w:val="nil"/>
+          <w:right w:val="nil"/>
+          <w:between w:val="nil"/>
+        </w:pBdr>
+        <w:shd w:val="clear" w:color="auto" w:fill="FFFFFF" w:themeFill="background1"/>
+        <w:spacing w:after="0" w:line="360" w:lineRule="auto"/>
+        <w:ind w:left="283" w:firstLine="862"/>
+        <w:rPr>
+          <w:sz w:val="28"/>
+          <w:szCs w:val="28"/>
+        </w:rPr>
+      </w:pPr>
+      <w:r>
+        <w:rPr>
+          <w:sz w:val="28"/>
+          <w:szCs w:val="28"/>
+        </w:rPr>
+        <w:t>На этой странице присутствует возможность</w:t>
+      </w:r>
+      <w:r>
+        <w:rPr>
+          <w:sz w:val="28"/>
+          <w:szCs w:val="28"/>
+        </w:rPr>
+        <w:t xml:space="preserve"> выбрать серию и источник для видео</w:t>
+      </w:r>
+      <w:r>
+        <w:rPr>
+          <w:sz w:val="28"/>
+          <w:szCs w:val="28"/>
+        </w:rPr>
+        <w:t>.</w:t>
+      </w:r>
+      <w:r>
+        <w:rPr>
+          <w:sz w:val="28"/>
+          <w:szCs w:val="28"/>
+        </w:rPr>
+        <w:t xml:space="preserve"> Также аниме можно добавить в один из списков</w:t>
+      </w:r>
+      <w:r>
+        <w:rPr>
+          <w:sz w:val="28"/>
+          <w:szCs w:val="28"/>
+        </w:rPr>
+        <w:t>, если пользователь авторизован. Для модераторов присутствует функция редактирования источников видео</w:t>
+      </w:r>
+      <w:r>
+        <w:rPr>
+          <w:sz w:val="28"/>
+          <w:szCs w:val="28"/>
+        </w:rPr>
+        <w:t>.</w:t>
+      </w:r>
+    </w:p>
+    <w:p>
+      <w:pPr>
+        <w:pStyle w:val="2"/>
+        <w:shd w:val="clear" w:color="auto" w:fill="FFFFFF" w:themeFill="background1"/>
+        <w:ind w:left="1274" w:firstLine="0"/>
+      </w:pPr>
+      <w:r>
+        <w:t>10.2.5 Страница для управления аккаунтами модераторов</w:t>
+      </w:r>
+    </w:p>
+    <w:p>
+      <w:pPr>
+        <w:pBdr>
+          <w:top w:val="nil"/>
+          <w:left w:val="nil"/>
+          <w:bottom w:val="nil"/>
+          <w:right w:val="nil"/>
+          <w:between w:val="nil"/>
+        </w:pBdr>
+        <w:shd w:val="clear" w:color="auto" w:fill="FFFFFF" w:themeFill="background1"/>
+        <w:spacing w:after="0" w:line="360" w:lineRule="auto"/>
+        <w:ind w:left="283" w:firstLine="862"/>
+        <w:rPr>
+          <w:sz w:val="28"/>
+          <w:szCs w:val="28"/>
+        </w:rPr>
+      </w:pPr>
+      <w:r>
+        <w:rPr>
+          <w:sz w:val="28"/>
+          <w:szCs w:val="28"/>
+        </w:rPr>
+        <w:t>Эта страница доступна только пользователю с ролью “Администратор”.</w:t>
+      </w:r>
+      <w:r>
+        <w:rPr>
+          <w:sz w:val="28"/>
+          <w:szCs w:val="28"/>
+        </w:rPr>
+        <w:t xml:space="preserve"> </w:t>
+      </w:r>
+      <w:r>
+        <w:rPr>
+          <w:sz w:val="28"/>
+          <w:szCs w:val="28"/>
+        </w:rPr>
+        <w:t xml:space="preserve">На ней у администраторов присутствует возможность создания, редактирования и удаления аккаунтов модераторов.  </w:t>
+      </w:r>
+    </w:p>
+    <w:p>
+      <w:pPr>
+        <w:pBdr>
+          <w:top w:val="nil"/>
+          <w:left w:val="nil"/>
+          <w:bottom w:val="nil"/>
+          <w:right w:val="nil"/>
+          <w:between w:val="nil"/>
+        </w:pBdr>
+        <w:shd w:val="clear" w:color="auto" w:fill="FFFFFF" w:themeFill="background1"/>
+        <w:spacing w:after="0" w:line="360" w:lineRule="auto"/>
+        <w:rPr>
+          <w:sz w:val="28"/>
+          <w:szCs w:val="28"/>
+        </w:rPr>
+      </w:pPr>
+    </w:p>
+    <w:p>
+      <w:pPr>
+        <w:pBdr>
+          <w:top w:val="nil"/>
+          <w:left w:val="nil"/>
+          <w:bottom w:val="nil"/>
+          <w:right w:val="nil"/>
+          <w:between w:val="nil"/>
+        </w:pBdr>
+        <w:shd w:val="clear" w:color="auto" w:fill="FFFFFF" w:themeFill="background1"/>
+        <w:spacing w:after="0" w:line="360" w:lineRule="auto"/>
+        <w:ind w:left="283" w:firstLine="862"/>
+        <w:rPr>
+          <w:sz w:val="28"/>
+          <w:szCs w:val="28"/>
+        </w:rPr>
+      </w:pPr>
+    </w:p>
+    <w:p>
+      <w:pPr>
+        <w:pStyle w:val="1"/>
+        <w:numPr>
+          <w:ilvl w:val="0"/>
+          <w:numId w:val="5"/>
+        </w:numPr>
+        <w:shd w:val="clear" w:color="auto" w:fill="FFFFFF" w:themeFill="background1"/>
+      </w:pPr>
+      <w:bookmarkStart w:id="28" w:name="_Toc68622285"/>
+      <w:r>
+        <w:t>Функциональность сайта</w:t>
+      </w:r>
+      <w:bookmarkEnd w:id="28"/>
+    </w:p>
+    <w:p>
+      <w:pPr>
+        <w:pBdr>
+          <w:top w:val="nil"/>
+          <w:left w:val="nil"/>
+          <w:bottom w:val="nil"/>
+          <w:right w:val="nil"/>
+          <w:between w:val="nil"/>
+        </w:pBdr>
+        <w:shd w:val="clear" w:color="auto" w:fill="FFFFFF" w:themeFill="background1"/>
+        <w:spacing w:after="0" w:line="360" w:lineRule="auto"/>
+        <w:ind w:firstLine="851"/>
+        <w:rPr>
+          <w:color w:val="000000"/>
+          <w:sz w:val="28"/>
+          <w:szCs w:val="28"/>
+        </w:rPr>
+      </w:pPr>
+      <w:r>
+        <w:rPr>
+          <w:color w:val="000000"/>
+          <w:sz w:val="28"/>
+          <w:szCs w:val="28"/>
+        </w:rPr>
+        <w:t>Гость имеет возможность в процессе взаимодействия с данной систем</w:t>
+      </w:r>
+      <w:r>
+        <w:rPr>
+          <w:color w:val="000000"/>
+          <w:sz w:val="28"/>
+          <w:szCs w:val="28"/>
+        </w:rPr>
+        <w:t>ой</w:t>
+      </w:r>
+      <w:r>
+        <w:rPr>
+          <w:color w:val="000000"/>
+          <w:sz w:val="28"/>
+          <w:szCs w:val="28"/>
+        </w:rPr>
+        <w:t>:</w:t>
       </w:r>
     </w:p>
     <w:p>
@@ -10733,119 +11180,13 @@
       </w:pPr>
       <w:r>
         <w:rPr>
-          <w:color w:val="000000"/>
-          <w:sz w:val="28"/>
-          <w:szCs w:val="28"/>
-        </w:rPr>
-        <w:t xml:space="preserve">Добавлять соответствующие аниме в списки </w:t>
-      </w:r>
-      <w:r>
-        <w:rPr>
-          <w:color w:val="000000"/>
-          <w:sz w:val="28"/>
-          <w:szCs w:val="28"/>
-        </w:rPr>
-        <w:t>“</w:t>
-      </w:r>
-      <w:r>
-        <w:rPr>
-          <w:color w:val="000000"/>
-          <w:sz w:val="28"/>
-          <w:szCs w:val="28"/>
-        </w:rPr>
-        <w:t>Запланировано</w:t>
-      </w:r>
-      <w:r>
-        <w:rPr>
-          <w:color w:val="000000"/>
-          <w:sz w:val="28"/>
-          <w:szCs w:val="28"/>
-        </w:rPr>
-        <w:t>”</w:t>
-      </w:r>
-      <w:r>
-        <w:rPr>
-          <w:color w:val="000000"/>
-          <w:sz w:val="28"/>
-          <w:szCs w:val="28"/>
-        </w:rPr>
-        <w:t xml:space="preserve">, </w:t>
-      </w:r>
-      <w:r>
-        <w:rPr>
-          <w:color w:val="000000"/>
-          <w:sz w:val="28"/>
-          <w:szCs w:val="28"/>
-        </w:rPr>
-        <w:t>“</w:t>
-      </w:r>
-      <w:r>
-        <w:rPr>
-          <w:color w:val="000000"/>
-          <w:sz w:val="28"/>
-          <w:szCs w:val="28"/>
-        </w:rPr>
-        <w:t>Смотрю</w:t>
-      </w:r>
-      <w:r>
-        <w:rPr>
-          <w:color w:val="000000"/>
-          <w:sz w:val="28"/>
-          <w:szCs w:val="28"/>
-        </w:rPr>
-        <w:t>”, “</w:t>
-      </w:r>
-      <w:r>
-        <w:rPr>
-          <w:color w:val="000000"/>
-          <w:sz w:val="28"/>
-          <w:szCs w:val="28"/>
-        </w:rPr>
-        <w:t>Просмотрено</w:t>
-      </w:r>
-      <w:r>
-        <w:rPr>
-          <w:color w:val="000000"/>
-          <w:sz w:val="28"/>
-          <w:szCs w:val="28"/>
-        </w:rPr>
-        <w:t>”</w:t>
-      </w:r>
-      <w:r>
-        <w:rPr>
-          <w:color w:val="000000"/>
-          <w:sz w:val="28"/>
-          <w:szCs w:val="28"/>
-        </w:rPr>
-        <w:t xml:space="preserve">, </w:t>
-      </w:r>
-      <w:r>
-        <w:rPr>
-          <w:color w:val="000000"/>
-          <w:sz w:val="28"/>
-          <w:szCs w:val="28"/>
-        </w:rPr>
-        <w:t>“</w:t>
-      </w:r>
-      <w:r>
-        <w:rPr>
-          <w:color w:val="000000"/>
-          <w:sz w:val="28"/>
-          <w:szCs w:val="28"/>
-        </w:rPr>
-        <w:t>Брошено</w:t>
-      </w:r>
-      <w:r>
-        <w:rPr>
-          <w:color w:val="000000"/>
-          <w:sz w:val="28"/>
-          <w:szCs w:val="28"/>
-        </w:rPr>
-        <w:t>”</w:t>
-      </w:r>
-      <w:r>
-        <w:rPr>
-          <w:color w:val="000000"/>
+          <w:sz w:val="28"/>
+          <w:szCs w:val="28"/>
+        </w:rPr>
+        <w:t>Искать и просматривать аниме</w:t>
+      </w:r>
+      <w:r>
+        <w:rPr>
           <w:sz w:val="28"/>
           <w:szCs w:val="28"/>
         </w:rPr>
@@ -10869,81 +11210,36 @@
         <w:spacing w:after="0" w:line="360" w:lineRule="auto"/>
         <w:ind w:left="708" w:hanging="425"/>
         <w:rPr>
-          <w:color w:val="000000"/>
-          <w:sz w:val="28"/>
-          <w:szCs w:val="28"/>
-        </w:rPr>
-      </w:pPr>
-      <w:r>
-        <w:rPr>
-          <w:sz w:val="28"/>
-          <w:szCs w:val="28"/>
-        </w:rPr>
-        <w:t xml:space="preserve">Узнавать о появлении новых серий избранных сериалов из списка </w:t>
-      </w:r>
-      <w:r>
-        <w:rPr>
-          <w:sz w:val="28"/>
-          <w:szCs w:val="28"/>
-        </w:rPr>
-        <w:t>“</w:t>
-      </w:r>
-      <w:r>
-        <w:rPr>
-          <w:sz w:val="28"/>
-          <w:szCs w:val="28"/>
-        </w:rPr>
-        <w:t>Смотрю</w:t>
-      </w:r>
-      <w:r>
-        <w:rPr>
-          <w:sz w:val="28"/>
-          <w:szCs w:val="28"/>
-        </w:rPr>
-        <w:t>”</w:t>
-      </w:r>
-      <w:r>
-        <w:rPr>
-          <w:sz w:val="28"/>
-          <w:szCs w:val="28"/>
-        </w:rPr>
-        <w:t xml:space="preserve"> путем просмотра информации в автоматически генерируемом списке </w:t>
-      </w:r>
-      <w:r>
-        <w:rPr>
-          <w:sz w:val="28"/>
-          <w:szCs w:val="28"/>
-        </w:rPr>
-        <w:t>“</w:t>
-      </w:r>
-      <w:r>
-        <w:rPr>
-          <w:sz w:val="28"/>
-          <w:szCs w:val="28"/>
-        </w:rPr>
-        <w:t>Обновления</w:t>
-      </w:r>
-      <w:r>
-        <w:rPr>
-          <w:sz w:val="28"/>
-          <w:szCs w:val="28"/>
-        </w:rPr>
-        <w:t>”</w:t>
-      </w:r>
-      <w:r>
-        <w:rPr>
+          <w:sz w:val="28"/>
+          <w:szCs w:val="28"/>
+        </w:rPr>
+      </w:pPr>
+      <w:r>
+        <w:rPr>
+          <w:color w:val="000000"/>
+          <w:sz w:val="28"/>
+          <w:szCs w:val="28"/>
+        </w:rPr>
+        <w:t xml:space="preserve">Производить авторизацию с помощью существующего аккаунта на </w:t>
+      </w:r>
+      <w:proofErr w:type="spellStart"/>
+      <w:r>
+        <w:rPr>
+          <w:color w:val="000000"/>
+          <w:sz w:val="28"/>
+          <w:szCs w:val="28"/>
+          <w:lang w:val="en-US"/>
+        </w:rPr>
+        <w:t>Shikimori</w:t>
+      </w:r>
+      <w:proofErr w:type="spellEnd"/>
+      <w:r>
+        <w:rPr>
+          <w:color w:val="000000"/>
           <w:sz w:val="28"/>
           <w:szCs w:val="28"/>
         </w:rPr>
         <w:t>.</w:t>
-      </w:r>
-      <w:r>
-        <w:rPr>
-          <w:color w:val="000000"/>
-          <w:sz w:val="28"/>
-          <w:szCs w:val="28"/>
-        </w:rPr>
-        <w:t xml:space="preserve"> </w:t>
       </w:r>
     </w:p>
     <w:p>
@@ -10957,7 +11253,7 @@
         </w:pBdr>
         <w:shd w:val="clear" w:color="auto" w:fill="FFFFFF" w:themeFill="background1"/>
         <w:spacing w:after="0" w:line="360" w:lineRule="auto"/>
-        <w:ind w:left="283" w:firstLine="425"/>
+        <w:ind w:firstLine="851"/>
         <w:rPr>
           <w:color w:val="000000"/>
           <w:sz w:val="28"/>
@@ -10976,455 +11272,20 @@
         </w:pBdr>
         <w:shd w:val="clear" w:color="auto" w:fill="FFFFFF" w:themeFill="background1"/>
         <w:spacing w:after="0" w:line="360" w:lineRule="auto"/>
-        <w:ind w:left="283" w:firstLine="425"/>
-        <w:rPr>
-          <w:color w:val="000000"/>
-          <w:sz w:val="28"/>
-          <w:szCs w:val="28"/>
-        </w:rPr>
-      </w:pPr>
-      <w:r>
-        <w:rPr>
-          <w:color w:val="000000"/>
-          <w:sz w:val="28"/>
-          <w:szCs w:val="28"/>
-        </w:rPr>
-        <w:t>Модератор имеет возможность в процессе взаимодействия с данной систем</w:t>
-      </w:r>
-      <w:r>
-        <w:rPr>
-          <w:color w:val="000000"/>
-          <w:sz w:val="28"/>
-          <w:szCs w:val="28"/>
-        </w:rPr>
-        <w:t>ой</w:t>
-      </w:r>
-      <w:r>
-        <w:rPr>
-          <w:color w:val="000000"/>
-          <w:sz w:val="28"/>
-          <w:szCs w:val="28"/>
-        </w:rPr>
-        <w:t xml:space="preserve"> </w:t>
-      </w:r>
-      <w:r>
-        <w:rPr>
-          <w:color w:val="000000"/>
-          <w:sz w:val="28"/>
-          <w:szCs w:val="28"/>
-        </w:rPr>
-        <w:t>редактировать источники видеоматериалов</w:t>
-      </w:r>
-      <w:r>
-        <w:rPr>
-          <w:color w:val="000000"/>
-          <w:sz w:val="28"/>
-          <w:szCs w:val="28"/>
-        </w:rPr>
-        <w:t>.</w:t>
-      </w:r>
-    </w:p>
-    <w:p>
-      <w:pPr>
-        <w:jc w:val="left"/>
-        <w:rPr>
-          <w:color w:val="000000"/>
-          <w:sz w:val="28"/>
-          <w:szCs w:val="28"/>
-        </w:rPr>
-      </w:pPr>
-      <w:r>
-        <w:rPr>
-          <w:color w:val="000000"/>
-          <w:sz w:val="28"/>
-          <w:szCs w:val="28"/>
-        </w:rPr>
-        <w:br w:type="page"/>
-      </w:r>
-    </w:p>
-    <w:p>
-      <w:pPr>
-        <w:pStyle w:val="1"/>
-        <w:numPr>
-          <w:ilvl w:val="0"/>
-          <w:numId w:val="5"/>
-        </w:numPr>
-        <w:shd w:val="clear" w:color="auto" w:fill="FFFFFF" w:themeFill="background1"/>
-      </w:pPr>
-      <w:bookmarkStart w:id="28" w:name="_Toc68622286"/>
-      <w:r>
-        <w:t>Контент и наполнение сайта</w:t>
-      </w:r>
-      <w:bookmarkEnd w:id="28"/>
-    </w:p>
-    <w:p>
-      <w:pPr>
-        <w:pBdr>
-          <w:top w:val="nil"/>
-          <w:left w:val="nil"/>
-          <w:bottom w:val="nil"/>
-          <w:right w:val="nil"/>
-          <w:between w:val="nil"/>
-        </w:pBdr>
-        <w:shd w:val="clear" w:color="auto" w:fill="FFFFFF" w:themeFill="background1"/>
-        <w:spacing w:after="0" w:line="360" w:lineRule="auto"/>
         <w:ind w:firstLine="851"/>
         <w:rPr>
-          <w:sz w:val="28"/>
-          <w:szCs w:val="28"/>
-        </w:rPr>
-      </w:pPr>
-      <w:r>
-        <w:rPr>
-          <w:sz w:val="28"/>
-          <w:szCs w:val="28"/>
-        </w:rPr>
-        <w:t xml:space="preserve">Приложение обращается к </w:t>
-      </w:r>
-      <w:r>
-        <w:rPr>
-          <w:sz w:val="28"/>
-          <w:szCs w:val="28"/>
-          <w:lang w:val="en-US"/>
-        </w:rPr>
-        <w:t>Shikimori</w:t>
-      </w:r>
-      <w:r>
-        <w:rPr>
-          <w:sz w:val="28"/>
-          <w:szCs w:val="28"/>
-        </w:rPr>
-        <w:t xml:space="preserve"> </w:t>
-      </w:r>
-      <w:r>
-        <w:rPr>
-          <w:sz w:val="28"/>
-          <w:szCs w:val="28"/>
-        </w:rPr>
-        <w:t>для получения актуального списка аниме и агрегирует видео из различных источников для каждого сериала. На сайте можно найти и просмотреть интересующее аниме.</w:t>
-      </w:r>
-    </w:p>
-    <w:p>
-      <w:pPr>
-        <w:pBdr>
-          <w:top w:val="nil"/>
-          <w:left w:val="nil"/>
-          <w:bottom w:val="nil"/>
-          <w:right w:val="nil"/>
-          <w:between w:val="nil"/>
-        </w:pBdr>
-        <w:shd w:val="clear" w:color="auto" w:fill="FFFFFF" w:themeFill="background1"/>
-        <w:spacing w:after="0" w:line="360" w:lineRule="auto"/>
-        <w:ind w:firstLine="851"/>
-        <w:rPr>
-          <w:color w:val="000000"/>
-          <w:sz w:val="28"/>
-          <w:szCs w:val="28"/>
-        </w:rPr>
-      </w:pPr>
-      <w:r>
-        <w:rPr>
-          <w:color w:val="000000"/>
-          <w:sz w:val="28"/>
-          <w:szCs w:val="28"/>
-        </w:rPr>
-        <w:t>Сайт не должен содержать контент, не относящейся к его основной тематике.</w:t>
-      </w:r>
-      <w:r>
-        <w:rPr>
-          <w:color w:val="000000"/>
-          <w:sz w:val="28"/>
-          <w:szCs w:val="28"/>
-        </w:rPr>
-        <w:t xml:space="preserve"> Должна присутствовать возможность фильтрации контента по возрастным ограничениям.</w:t>
-      </w:r>
-    </w:p>
-    <w:p>
-      <w:pPr>
-        <w:pBdr>
-          <w:top w:val="nil"/>
-          <w:left w:val="nil"/>
-          <w:bottom w:val="nil"/>
-          <w:right w:val="nil"/>
-          <w:between w:val="nil"/>
-        </w:pBdr>
-        <w:shd w:val="clear" w:color="auto" w:fill="FFFFFF" w:themeFill="background1"/>
-        <w:spacing w:after="0" w:line="360" w:lineRule="auto"/>
-        <w:ind w:firstLine="851"/>
-        <w:rPr>
-          <w:color w:val="000000"/>
-          <w:sz w:val="28"/>
-          <w:szCs w:val="28"/>
-        </w:rPr>
-      </w:pPr>
-    </w:p>
-    <w:p>
-      <w:pPr>
-        <w:pStyle w:val="2"/>
-        <w:numPr>
-          <w:ilvl w:val="1"/>
-          <w:numId w:val="5"/>
-        </w:numPr>
-        <w:shd w:val="clear" w:color="auto" w:fill="FFFFFF" w:themeFill="background1"/>
-        <w:ind w:left="1700" w:hanging="708"/>
-      </w:pPr>
-      <w:r>
-        <w:t>Формат предоставления материалов для сайта</w:t>
-      </w:r>
-    </w:p>
-    <w:p>
-      <w:pPr>
-        <w:pBdr>
-          <w:top w:val="nil"/>
-          <w:left w:val="nil"/>
-          <w:bottom w:val="nil"/>
-          <w:right w:val="nil"/>
-          <w:between w:val="nil"/>
-        </w:pBdr>
-        <w:shd w:val="clear" w:color="auto" w:fill="FFFFFF" w:themeFill="background1"/>
-        <w:spacing w:after="0" w:line="360" w:lineRule="auto"/>
-        <w:ind w:firstLine="720"/>
-        <w:rPr>
-          <w:sz w:val="28"/>
-          <w:szCs w:val="28"/>
-        </w:rPr>
-      </w:pPr>
-      <w:r>
-        <w:rPr>
-          <w:sz w:val="28"/>
-          <w:szCs w:val="28"/>
-        </w:rPr>
-        <w:t>Сайт является агрегатором видеоматериалов, доступных для просмотра</w:t>
-      </w:r>
-      <w:r>
-        <w:rPr>
-          <w:sz w:val="28"/>
-          <w:szCs w:val="28"/>
-        </w:rPr>
-        <w:t>.</w:t>
-      </w:r>
-      <w:r>
-        <w:rPr>
-          <w:sz w:val="28"/>
-          <w:szCs w:val="28"/>
-        </w:rPr>
-        <w:t xml:space="preserve"> Они представлены, как видеоплеер, интегрированный со стороннего сайта с помощью тега </w:t>
-      </w:r>
-      <w:r>
-        <w:rPr>
-          <w:sz w:val="28"/>
-          <w:szCs w:val="28"/>
-          <w:lang w:val="en-US"/>
-        </w:rPr>
-        <w:t>iframe</w:t>
-      </w:r>
-      <w:r>
-        <w:rPr>
-          <w:sz w:val="28"/>
-          <w:szCs w:val="28"/>
-        </w:rPr>
-        <w:t>.</w:t>
-      </w:r>
-      <w:r>
-        <w:rPr>
-          <w:sz w:val="28"/>
-          <w:szCs w:val="28"/>
-        </w:rPr>
-        <w:t xml:space="preserve"> </w:t>
-      </w:r>
-      <w:r>
-        <w:rPr>
-          <w:sz w:val="28"/>
-          <w:szCs w:val="28"/>
-        </w:rPr>
-        <w:t>Допускается, но не гарантируется, использование собственного видеоплеера, если источник видео это позволяет.</w:t>
-      </w:r>
-    </w:p>
-    <w:p>
-      <w:pPr>
-        <w:pBdr>
-          <w:top w:val="nil"/>
-          <w:left w:val="nil"/>
-          <w:bottom w:val="nil"/>
-          <w:right w:val="nil"/>
-          <w:between w:val="nil"/>
-        </w:pBdr>
-        <w:shd w:val="clear" w:color="auto" w:fill="FFFFFF" w:themeFill="background1"/>
-        <w:spacing w:after="0" w:line="360" w:lineRule="auto"/>
-        <w:ind w:firstLine="851"/>
-        <w:rPr>
-          <w:color w:val="000000"/>
-          <w:sz w:val="28"/>
-          <w:szCs w:val="28"/>
-        </w:rPr>
-      </w:pPr>
-      <w:r>
-        <w:rPr>
-          <w:sz w:val="28"/>
-          <w:szCs w:val="28"/>
-        </w:rPr>
-        <w:br w:type="page"/>
-      </w:r>
-    </w:p>
-    <w:p>
-      <w:pPr>
-        <w:pStyle w:val="1"/>
-        <w:numPr>
-          <w:ilvl w:val="0"/>
-          <w:numId w:val="5"/>
-        </w:numPr>
-        <w:shd w:val="clear" w:color="auto" w:fill="FFFFFF" w:themeFill="background1"/>
-      </w:pPr>
-      <w:bookmarkStart w:id="29" w:name="_Toc68622288"/>
-      <w:r>
-        <w:t>Дополнительная информация</w:t>
-      </w:r>
-      <w:bookmarkEnd w:id="29"/>
-    </w:p>
-    <w:p>
-      <w:pPr>
-        <w:pStyle w:val="2"/>
-        <w:numPr>
-          <w:ilvl w:val="1"/>
-          <w:numId w:val="5"/>
-        </w:numPr>
-        <w:shd w:val="clear" w:color="auto" w:fill="FFFFFF" w:themeFill="background1"/>
-        <w:ind w:left="1700" w:hanging="708"/>
-      </w:pPr>
-      <w:bookmarkStart w:id="30" w:name="_23ckvvd" w:colFirst="0" w:colLast="0"/>
-      <w:bookmarkStart w:id="31" w:name="_Toc68622289"/>
-      <w:bookmarkEnd w:id="30"/>
-      <w:r>
-        <w:t>Требования к защите информации</w:t>
-      </w:r>
-      <w:bookmarkEnd w:id="31"/>
-      <w:r>
-        <w:t xml:space="preserve"> </w:t>
-      </w:r>
-    </w:p>
-    <w:p>
-      <w:pPr>
-        <w:pBdr>
-          <w:top w:val="nil"/>
-          <w:left w:val="nil"/>
-          <w:bottom w:val="nil"/>
-          <w:right w:val="nil"/>
-          <w:between w:val="nil"/>
-        </w:pBdr>
-        <w:shd w:val="clear" w:color="auto" w:fill="FFFFFF" w:themeFill="background1"/>
-        <w:spacing w:after="0" w:line="360" w:lineRule="auto"/>
-        <w:ind w:firstLine="851"/>
-        <w:rPr>
-          <w:color w:val="000000"/>
-          <w:sz w:val="28"/>
-          <w:szCs w:val="28"/>
-        </w:rPr>
-      </w:pPr>
-      <w:r>
-        <w:rPr>
-          <w:color w:val="000000"/>
-          <w:sz w:val="28"/>
-          <w:szCs w:val="28"/>
-        </w:rPr>
-        <w:t xml:space="preserve">Система должны быть защищена от самых распространённых способов взлома веб-сервисов, а именно от SQL и XSS инъекций. </w:t>
-      </w:r>
-    </w:p>
-    <w:p>
-      <w:pPr>
-        <w:pStyle w:val="1"/>
-        <w:numPr>
-          <w:ilvl w:val="0"/>
-          <w:numId w:val="5"/>
-        </w:numPr>
-        <w:shd w:val="clear" w:color="auto" w:fill="FFFFFF" w:themeFill="background1"/>
-      </w:pPr>
-      <w:bookmarkStart w:id="32" w:name="_ihv636" w:colFirst="0" w:colLast="0"/>
-      <w:bookmarkStart w:id="33" w:name="_Toc68622292"/>
-      <w:bookmarkEnd w:id="32"/>
-      <w:r>
-        <w:t>Порядок контроля и приемки работ</w:t>
-      </w:r>
-      <w:bookmarkEnd w:id="33"/>
-    </w:p>
-    <w:p>
-      <w:pPr>
-        <w:pBdr>
-          <w:top w:val="nil"/>
-          <w:left w:val="nil"/>
-          <w:bottom w:val="nil"/>
-          <w:right w:val="nil"/>
-          <w:between w:val="nil"/>
-        </w:pBdr>
-        <w:shd w:val="clear" w:color="auto" w:fill="FFFFFF" w:themeFill="background1"/>
-        <w:spacing w:after="0" w:line="360" w:lineRule="auto"/>
-        <w:ind w:firstLine="851"/>
-        <w:rPr>
-          <w:color w:val="000000"/>
-          <w:sz w:val="28"/>
-          <w:szCs w:val="28"/>
-        </w:rPr>
-      </w:pPr>
-      <w:r>
-        <w:rPr>
-          <w:color w:val="000000"/>
-          <w:sz w:val="28"/>
-          <w:szCs w:val="28"/>
-        </w:rPr>
-        <w:t>Контроль разработки системы осуществляется посредствам запланированных встреч между руководителем данного проекта и заказчиком. Готовая система с полной документацией будет представлена заказчику в запланированную согласно данному документу дату. Заказчик определит соответствие системы его требованиям и осуществит её приём.</w:t>
-      </w:r>
-    </w:p>
-    <w:p>
-      <w:pPr>
-        <w:pBdr>
-          <w:top w:val="nil"/>
-          <w:left w:val="nil"/>
-          <w:bottom w:val="nil"/>
-          <w:right w:val="nil"/>
-          <w:between w:val="nil"/>
-        </w:pBdr>
-        <w:shd w:val="clear" w:color="auto" w:fill="FFFFFF" w:themeFill="background1"/>
-        <w:spacing w:after="0" w:line="360" w:lineRule="auto"/>
-        <w:ind w:firstLine="851"/>
-        <w:rPr>
-          <w:color w:val="000000"/>
-          <w:sz w:val="28"/>
-          <w:szCs w:val="28"/>
-        </w:rPr>
-      </w:pPr>
-      <w:r>
-        <w:rPr>
-          <w:color w:val="000000"/>
-          <w:sz w:val="28"/>
-          <w:szCs w:val="28"/>
-        </w:rPr>
-        <w:t xml:space="preserve">Приложение планируется предоставлять для проверки во время практических занятий по предмету преподавателю по практике, а также в ходе рубежных аттестаций. </w:t>
-      </w:r>
-    </w:p>
-    <w:p>
-      <w:pPr>
-        <w:pBdr>
-          <w:top w:val="nil"/>
-          <w:left w:val="nil"/>
-          <w:bottom w:val="nil"/>
-          <w:right w:val="nil"/>
-          <w:between w:val="nil"/>
-        </w:pBdr>
-        <w:shd w:val="clear" w:color="auto" w:fill="FFFFFF" w:themeFill="background1"/>
-        <w:spacing w:after="0" w:line="360" w:lineRule="auto"/>
-        <w:ind w:firstLine="851"/>
-        <w:rPr>
-          <w:color w:val="000000"/>
-          <w:sz w:val="28"/>
-          <w:szCs w:val="28"/>
-        </w:rPr>
-      </w:pPr>
-      <w:r>
-        <w:rPr>
-          <w:color w:val="000000"/>
-          <w:sz w:val="28"/>
-          <w:szCs w:val="28"/>
-        </w:rPr>
-        <w:t>Исполнитель должен предоставить следующий комплект поставки при сдаче проекта:</w:t>
+          <w:color w:val="000000"/>
+          <w:sz w:val="28"/>
+          <w:szCs w:val="28"/>
+        </w:rPr>
+      </w:pPr>
+      <w:r>
+        <w:rPr>
+          <w:color w:val="000000"/>
+          <w:sz w:val="28"/>
+          <w:szCs w:val="28"/>
+        </w:rPr>
+        <w:t>Пользователь имеет возможность в процессе взаимодействия с данной системой:</w:t>
       </w:r>
     </w:p>
     <w:p>
@@ -11450,14 +11311,12 @@
           <w:sz w:val="28"/>
           <w:szCs w:val="28"/>
         </w:rPr>
-        <w:t>Техническое задание</w:t>
-      </w:r>
-      <w:r>
-        <w:rPr>
-          <w:color w:val="000000"/>
-          <w:sz w:val="28"/>
-          <w:szCs w:val="28"/>
-          <w:lang w:val="en-US"/>
+        <w:t>Возможности неавторизованного пользователя</w:t>
+      </w:r>
+      <w:r>
+        <w:rPr>
+          <w:sz w:val="28"/>
+          <w:szCs w:val="28"/>
         </w:rPr>
         <w:t>;</w:t>
       </w:r>
@@ -11478,14 +11337,122 @@
         <w:shd w:val="clear" w:color="auto" w:fill="FFFFFF" w:themeFill="background1"/>
         <w:spacing w:after="0" w:line="360" w:lineRule="auto"/>
         <w:ind w:left="708" w:hanging="425"/>
-      </w:pPr>
-      <w:r>
-        <w:rPr>
-          <w:color w:val="000000"/>
-          <w:sz w:val="28"/>
-          <w:szCs w:val="28"/>
-        </w:rPr>
-        <w:t>Демонстрационная версия проекта со всеми ключевыми сценариями</w:t>
+        <w:rPr>
+          <w:sz w:val="28"/>
+          <w:szCs w:val="28"/>
+        </w:rPr>
+      </w:pPr>
+      <w:r>
+        <w:rPr>
+          <w:color w:val="000000"/>
+          <w:sz w:val="28"/>
+          <w:szCs w:val="28"/>
+        </w:rPr>
+        <w:t xml:space="preserve">Добавлять соответствующие аниме в списки </w:t>
+      </w:r>
+      <w:r>
+        <w:rPr>
+          <w:color w:val="000000"/>
+          <w:sz w:val="28"/>
+          <w:szCs w:val="28"/>
+        </w:rPr>
+        <w:t>“</w:t>
+      </w:r>
+      <w:r>
+        <w:rPr>
+          <w:color w:val="000000"/>
+          <w:sz w:val="28"/>
+          <w:szCs w:val="28"/>
+        </w:rPr>
+        <w:t>Запланировано</w:t>
+      </w:r>
+      <w:r>
+        <w:rPr>
+          <w:color w:val="000000"/>
+          <w:sz w:val="28"/>
+          <w:szCs w:val="28"/>
+        </w:rPr>
+        <w:t>”</w:t>
+      </w:r>
+      <w:r>
+        <w:rPr>
+          <w:color w:val="000000"/>
+          <w:sz w:val="28"/>
+          <w:szCs w:val="28"/>
+        </w:rPr>
+        <w:t xml:space="preserve">, </w:t>
+      </w:r>
+      <w:r>
+        <w:rPr>
+          <w:color w:val="000000"/>
+          <w:sz w:val="28"/>
+          <w:szCs w:val="28"/>
+        </w:rPr>
+        <w:t>“</w:t>
+      </w:r>
+      <w:r>
+        <w:rPr>
+          <w:color w:val="000000"/>
+          <w:sz w:val="28"/>
+          <w:szCs w:val="28"/>
+        </w:rPr>
+        <w:t>Смотрю</w:t>
+      </w:r>
+      <w:r>
+        <w:rPr>
+          <w:color w:val="000000"/>
+          <w:sz w:val="28"/>
+          <w:szCs w:val="28"/>
+        </w:rPr>
+        <w:t>”, “</w:t>
+      </w:r>
+      <w:r>
+        <w:rPr>
+          <w:color w:val="000000"/>
+          <w:sz w:val="28"/>
+          <w:szCs w:val="28"/>
+        </w:rPr>
+        <w:t>Просмотрено</w:t>
+      </w:r>
+      <w:r>
+        <w:rPr>
+          <w:color w:val="000000"/>
+          <w:sz w:val="28"/>
+          <w:szCs w:val="28"/>
+        </w:rPr>
+        <w:t>”</w:t>
+      </w:r>
+      <w:r>
+        <w:rPr>
+          <w:color w:val="000000"/>
+          <w:sz w:val="28"/>
+          <w:szCs w:val="28"/>
+        </w:rPr>
+        <w:t xml:space="preserve">, </w:t>
+      </w:r>
+      <w:r>
+        <w:rPr>
+          <w:color w:val="000000"/>
+          <w:sz w:val="28"/>
+          <w:szCs w:val="28"/>
+        </w:rPr>
+        <w:t>“</w:t>
+      </w:r>
+      <w:r>
+        <w:rPr>
+          <w:color w:val="000000"/>
+          <w:sz w:val="28"/>
+          <w:szCs w:val="28"/>
+        </w:rPr>
+        <w:t>Брошено</w:t>
+      </w:r>
+      <w:r>
+        <w:rPr>
+          <w:color w:val="000000"/>
+          <w:sz w:val="28"/>
+          <w:szCs w:val="28"/>
+        </w:rPr>
+        <w:t>”</w:t>
       </w:r>
       <w:r>
         <w:rPr>
@@ -11512,23 +11479,136 @@
         <w:shd w:val="clear" w:color="auto" w:fill="FFFFFF" w:themeFill="background1"/>
         <w:spacing w:after="0" w:line="360" w:lineRule="auto"/>
         <w:ind w:left="708" w:hanging="425"/>
-      </w:pPr>
-      <w:r>
-        <w:rPr>
-          <w:color w:val="000000"/>
-          <w:sz w:val="28"/>
-          <w:szCs w:val="28"/>
-        </w:rPr>
-        <w:t>Аналитику проекта</w:t>
-      </w:r>
-      <w:r>
-        <w:rPr>
-          <w:color w:val="000000"/>
-          <w:sz w:val="28"/>
-          <w:szCs w:val="28"/>
-          <w:lang w:val="en-US"/>
-        </w:rPr>
-        <w:t>;</w:t>
+        <w:rPr>
+          <w:color w:val="000000"/>
+          <w:sz w:val="28"/>
+          <w:szCs w:val="28"/>
+        </w:rPr>
+      </w:pPr>
+      <w:r>
+        <w:rPr>
+          <w:sz w:val="28"/>
+          <w:szCs w:val="28"/>
+        </w:rPr>
+        <w:t xml:space="preserve">Узнавать о появлении новых серий избранных сериалов из списка </w:t>
+      </w:r>
+      <w:r>
+        <w:rPr>
+          <w:sz w:val="28"/>
+          <w:szCs w:val="28"/>
+        </w:rPr>
+        <w:t>“</w:t>
+      </w:r>
+      <w:r>
+        <w:rPr>
+          <w:sz w:val="28"/>
+          <w:szCs w:val="28"/>
+        </w:rPr>
+        <w:t>Смотрю</w:t>
+      </w:r>
+      <w:r>
+        <w:rPr>
+          <w:sz w:val="28"/>
+          <w:szCs w:val="28"/>
+        </w:rPr>
+        <w:t>”</w:t>
+      </w:r>
+      <w:r>
+        <w:rPr>
+          <w:sz w:val="28"/>
+          <w:szCs w:val="28"/>
+        </w:rPr>
+        <w:t xml:space="preserve"> путем просмотра информации в автоматически генерируемом списке </w:t>
+      </w:r>
+      <w:r>
+        <w:rPr>
+          <w:sz w:val="28"/>
+          <w:szCs w:val="28"/>
+        </w:rPr>
+        <w:t>“</w:t>
+      </w:r>
+      <w:r>
+        <w:rPr>
+          <w:sz w:val="28"/>
+          <w:szCs w:val="28"/>
+        </w:rPr>
+        <w:t>Обновления</w:t>
+      </w:r>
+      <w:r>
+        <w:rPr>
+          <w:sz w:val="28"/>
+          <w:szCs w:val="28"/>
+        </w:rPr>
+        <w:t>”</w:t>
+      </w:r>
+      <w:r>
+        <w:rPr>
+          <w:sz w:val="28"/>
+          <w:szCs w:val="28"/>
+        </w:rPr>
+        <w:t>.</w:t>
+      </w:r>
+      <w:r>
+        <w:rPr>
+          <w:color w:val="000000"/>
+          <w:sz w:val="28"/>
+          <w:szCs w:val="28"/>
+        </w:rPr>
+        <w:t xml:space="preserve"> </w:t>
+      </w:r>
+    </w:p>
+    <w:p>
+      <w:pPr>
+        <w:pBdr>
+          <w:top w:val="nil"/>
+          <w:left w:val="nil"/>
+          <w:bottom w:val="nil"/>
+          <w:right w:val="nil"/>
+          <w:between w:val="nil"/>
+        </w:pBdr>
+        <w:shd w:val="clear" w:color="auto" w:fill="FFFFFF" w:themeFill="background1"/>
+        <w:spacing w:after="0" w:line="360" w:lineRule="auto"/>
+        <w:ind w:left="283" w:firstLine="425"/>
+        <w:rPr>
+          <w:color w:val="000000"/>
+          <w:sz w:val="28"/>
+          <w:szCs w:val="28"/>
+        </w:rPr>
+      </w:pPr>
+    </w:p>
+    <w:p>
+      <w:pPr>
+        <w:pBdr>
+          <w:top w:val="nil"/>
+          <w:left w:val="nil"/>
+          <w:bottom w:val="nil"/>
+          <w:right w:val="nil"/>
+          <w:between w:val="nil"/>
+        </w:pBdr>
+        <w:shd w:val="clear" w:color="auto" w:fill="FFFFFF" w:themeFill="background1"/>
+        <w:spacing w:after="0" w:line="360" w:lineRule="auto"/>
+        <w:ind w:firstLine="851"/>
+        <w:rPr>
+          <w:color w:val="000000"/>
+          <w:sz w:val="28"/>
+          <w:szCs w:val="28"/>
+        </w:rPr>
+      </w:pPr>
+      <w:r>
+        <w:rPr>
+          <w:color w:val="000000"/>
+          <w:sz w:val="28"/>
+          <w:szCs w:val="28"/>
+        </w:rPr>
+        <w:t>Модератор</w:t>
+      </w:r>
+      <w:r>
+        <w:rPr>
+          <w:color w:val="000000"/>
+          <w:sz w:val="28"/>
+          <w:szCs w:val="28"/>
+        </w:rPr>
+        <w:t xml:space="preserve"> имеет возможность в процессе взаимодействия с данной системой:</w:t>
       </w:r>
     </w:p>
     <w:p>
@@ -11554,20 +11634,22 @@
           <w:sz w:val="28"/>
           <w:szCs w:val="28"/>
         </w:rPr>
-        <w:t>Исходный код Системы</w:t>
-      </w:r>
-      <w:r>
-        <w:rPr>
-          <w:color w:val="000000"/>
-          <w:sz w:val="28"/>
-          <w:szCs w:val="28"/>
-          <w:lang w:val="en-US"/>
-        </w:rPr>
-        <w:t>.</w:t>
-      </w:r>
-    </w:p>
-    <w:p>
-      <w:pPr>
+        <w:t>Возможности неавторизованного пользователя</w:t>
+      </w:r>
+      <w:r>
+        <w:rPr>
+          <w:sz w:val="28"/>
+          <w:szCs w:val="28"/>
+        </w:rPr>
+        <w:t>;</w:t>
+      </w:r>
+    </w:p>
+    <w:p>
+      <w:pPr>
+        <w:numPr>
+          <w:ilvl w:val="0"/>
+          <w:numId w:val="3"/>
+        </w:numPr>
         <w:pBdr>
           <w:top w:val="nil"/>
           <w:left w:val="nil"/>
@@ -11577,20 +11659,21 @@
         </w:pBdr>
         <w:shd w:val="clear" w:color="auto" w:fill="FFFFFF" w:themeFill="background1"/>
         <w:spacing w:after="0" w:line="360" w:lineRule="auto"/>
-        <w:ind w:left="-142" w:firstLine="993"/>
-        <w:rPr>
-          <w:color w:val="000000"/>
-          <w:sz w:val="28"/>
-          <w:szCs w:val="28"/>
-        </w:rPr>
-      </w:pPr>
-      <w:r>
-        <w:rPr>
-          <w:color w:val="000000"/>
-          <w:sz w:val="28"/>
-          <w:szCs w:val="28"/>
-        </w:rPr>
-        <w:t>Вся документация должна быть подготовлена и передана в электронном виде (в формате docx или pdf), а также размещена на GitHub.</w:t>
+        <w:ind w:left="708" w:hanging="425"/>
+      </w:pPr>
+      <w:r>
+        <w:rPr>
+          <w:sz w:val="28"/>
+          <w:szCs w:val="28"/>
+        </w:rPr>
+        <w:t xml:space="preserve">Редактировать </w:t>
+      </w:r>
+      <w:r>
+        <w:rPr>
+          <w:sz w:val="28"/>
+          <w:szCs w:val="28"/>
+        </w:rPr>
+        <w:t>видеоисточники для аниме.</w:t>
       </w:r>
     </w:p>
     <w:p>
@@ -11604,28 +11687,7 @@
         </w:pBdr>
         <w:shd w:val="clear" w:color="auto" w:fill="FFFFFF" w:themeFill="background1"/>
         <w:spacing w:after="0" w:line="360" w:lineRule="auto"/>
-        <w:ind w:left="-142" w:firstLine="993"/>
-        <w:rPr>
-          <w:color w:val="000000"/>
-          <w:sz w:val="28"/>
-          <w:szCs w:val="28"/>
-        </w:rPr>
-      </w:pPr>
-    </w:p>
-    <w:p>
-      <w:pPr>
-        <w:pStyle w:val="1"/>
-        <w:numPr>
-          <w:ilvl w:val="0"/>
-          <w:numId w:val="5"/>
-        </w:numPr>
-        <w:shd w:val="clear" w:color="auto" w:fill="FFFFFF" w:themeFill="background1"/>
-      </w:pPr>
-      <w:bookmarkStart w:id="34" w:name="_Toc68622293"/>
-      <w:r>
-        <w:t>Реквизиты и подписи сторон</w:t>
-      </w:r>
-      <w:bookmarkEnd w:id="34"/>
+      </w:pPr>
     </w:p>
     <w:p>
       <w:pPr>
@@ -11651,11 +11713,23 @@
           <w:sz w:val="28"/>
           <w:szCs w:val="28"/>
         </w:rPr>
-        <w:t xml:space="preserve">Заказчик: </w:t>
-      </w:r>
-    </w:p>
-    <w:p>
-      <w:pPr>
+        <w:t>Администратор</w:t>
+      </w:r>
+      <w:r>
+        <w:rPr>
+          <w:color w:val="000000"/>
+          <w:sz w:val="28"/>
+          <w:szCs w:val="28"/>
+        </w:rPr>
+        <w:t xml:space="preserve"> имеет возможность в процессе взаимодействия с данной системой:</w:t>
+      </w:r>
+    </w:p>
+    <w:p>
+      <w:pPr>
+        <w:numPr>
+          <w:ilvl w:val="0"/>
+          <w:numId w:val="3"/>
+        </w:numPr>
         <w:pBdr>
           <w:top w:val="nil"/>
           <w:left w:val="nil"/>
@@ -11665,24 +11739,30 @@
         </w:pBdr>
         <w:shd w:val="clear" w:color="auto" w:fill="FFFFFF" w:themeFill="background1"/>
         <w:spacing w:after="0" w:line="360" w:lineRule="auto"/>
-        <w:ind w:firstLine="851"/>
-        <w:rPr>
-          <w:color w:val="000000"/>
-          <w:sz w:val="28"/>
-          <w:szCs w:val="28"/>
-        </w:rPr>
-      </w:pPr>
-      <w:r>
-        <w:rPr>
-          <w:color w:val="000000"/>
-          <w:sz w:val="28"/>
-          <w:szCs w:val="28"/>
-        </w:rPr>
-        <w:t>_________________________________________(Тарасов В.С.)</w:t>
-      </w:r>
-    </w:p>
-    <w:p>
-      <w:pPr>
+        <w:ind w:left="708" w:hanging="425"/>
+      </w:pPr>
+      <w:r>
+        <w:rPr>
+          <w:color w:val="000000"/>
+          <w:sz w:val="28"/>
+          <w:szCs w:val="28"/>
+        </w:rPr>
+        <w:t>Возможности неавторизованного пользователя</w:t>
+      </w:r>
+      <w:r>
+        <w:rPr>
+          <w:sz w:val="28"/>
+          <w:szCs w:val="28"/>
+        </w:rPr>
+        <w:t>;</w:t>
+      </w:r>
+    </w:p>
+    <w:p>
+      <w:pPr>
+        <w:numPr>
+          <w:ilvl w:val="0"/>
+          <w:numId w:val="3"/>
+        </w:numPr>
         <w:pBdr>
           <w:top w:val="nil"/>
           <w:left w:val="nil"/>
@@ -11692,13 +11772,36 @@
         </w:pBdr>
         <w:shd w:val="clear" w:color="auto" w:fill="FFFFFF" w:themeFill="background1"/>
         <w:spacing w:after="0" w:line="360" w:lineRule="auto"/>
-        <w:ind w:firstLine="851"/>
-        <w:rPr>
-          <w:color w:val="000000"/>
-          <w:sz w:val="28"/>
-          <w:szCs w:val="28"/>
-        </w:rPr>
-      </w:pPr>
+        <w:ind w:left="708" w:hanging="425"/>
+      </w:pPr>
+      <w:r>
+        <w:rPr>
+          <w:sz w:val="28"/>
+          <w:szCs w:val="28"/>
+        </w:rPr>
+        <w:t>Управлять</w:t>
+      </w:r>
+      <w:r>
+        <w:rPr>
+          <w:sz w:val="28"/>
+          <w:szCs w:val="28"/>
+        </w:rPr>
+        <w:t xml:space="preserve"> </w:t>
+      </w:r>
+      <w:r>
+        <w:rPr>
+          <w:sz w:val="28"/>
+          <w:szCs w:val="28"/>
+        </w:rPr>
+        <w:t>аккаунтами модераторов</w:t>
+      </w:r>
+      <w:r>
+        <w:rPr>
+          <w:sz w:val="28"/>
+          <w:szCs w:val="28"/>
+        </w:rPr>
+        <w:t>.</w:t>
+      </w:r>
     </w:p>
     <w:p>
       <w:pPr>
@@ -11711,21 +11814,32 @@
         </w:pBdr>
         <w:shd w:val="clear" w:color="auto" w:fill="FFFFFF" w:themeFill="background1"/>
         <w:spacing w:after="0" w:line="360" w:lineRule="auto"/>
-        <w:ind w:firstLine="851"/>
-        <w:rPr>
-          <w:color w:val="000000"/>
-          <w:sz w:val="28"/>
-          <w:szCs w:val="28"/>
-        </w:rPr>
-      </w:pPr>
-      <w:r>
-        <w:rPr>
-          <w:color w:val="000000"/>
-          <w:sz w:val="28"/>
-          <w:szCs w:val="28"/>
-        </w:rPr>
-        <w:t xml:space="preserve">Разработчики: </w:t>
-      </w:r>
+      </w:pPr>
+    </w:p>
+    <w:p>
+      <w:pPr>
+        <w:jc w:val="left"/>
+        <w:rPr>
+          <w:color w:val="000000"/>
+          <w:sz w:val="28"/>
+          <w:szCs w:val="28"/>
+        </w:rPr>
+      </w:pPr>
+    </w:p>
+    <w:p>
+      <w:pPr>
+        <w:pStyle w:val="1"/>
+        <w:numPr>
+          <w:ilvl w:val="0"/>
+          <w:numId w:val="5"/>
+        </w:numPr>
+        <w:shd w:val="clear" w:color="auto" w:fill="FFFFFF" w:themeFill="background1"/>
+      </w:pPr>
+      <w:bookmarkStart w:id="29" w:name="_Toc68622286"/>
+      <w:r>
+        <w:t>Контент и наполнение сайта</w:t>
+      </w:r>
+      <w:bookmarkEnd w:id="29"/>
     </w:p>
     <w:p>
       <w:pPr>
@@ -11740,30 +11854,29 @@
         <w:spacing w:after="0" w:line="360" w:lineRule="auto"/>
         <w:ind w:firstLine="851"/>
         <w:rPr>
-          <w:color w:val="000000"/>
-          <w:sz w:val="28"/>
-          <w:szCs w:val="28"/>
-        </w:rPr>
-      </w:pPr>
-      <w:r>
-        <w:rPr>
-          <w:color w:val="000000"/>
-          <w:sz w:val="28"/>
-          <w:szCs w:val="28"/>
-        </w:rPr>
-        <w:t>_________________________________________(</w:t>
-      </w:r>
-      <w:r>
-        <w:rPr>
-          <w:color w:val="000000"/>
-          <w:sz w:val="28"/>
-          <w:szCs w:val="28"/>
-        </w:rPr>
-        <w:t>Арапов</w:t>
-      </w:r>
-      <w:r>
-        <w:rPr>
-          <w:color w:val="000000"/>
+          <w:sz w:val="28"/>
+          <w:szCs w:val="28"/>
+        </w:rPr>
+      </w:pPr>
+      <w:r>
+        <w:rPr>
+          <w:sz w:val="28"/>
+          <w:szCs w:val="28"/>
+        </w:rPr>
+        <w:t xml:space="preserve">Приложение обращается к </w:t>
+      </w:r>
+      <w:proofErr w:type="spellStart"/>
+      <w:r>
+        <w:rPr>
+          <w:sz w:val="28"/>
+          <w:szCs w:val="28"/>
+          <w:lang w:val="en-US"/>
+        </w:rPr>
+        <w:t>Shikimori</w:t>
+      </w:r>
+      <w:proofErr w:type="spellEnd"/>
+      <w:r>
+        <w:rPr>
           <w:sz w:val="28"/>
           <w:szCs w:val="28"/>
         </w:rPr>
@@ -11771,35 +11884,10 @@
       </w:r>
       <w:r>
         <w:rPr>
-          <w:color w:val="000000"/>
-          <w:sz w:val="28"/>
-          <w:szCs w:val="28"/>
-        </w:rPr>
-        <w:t>Д</w:t>
-      </w:r>
-      <w:r>
-        <w:rPr>
-          <w:color w:val="000000"/>
-          <w:sz w:val="28"/>
-          <w:szCs w:val="28"/>
-        </w:rPr>
-        <w:t>.</w:t>
-      </w:r>
-      <w:r>
-        <w:rPr>
-          <w:color w:val="000000"/>
-          <w:sz w:val="28"/>
-          <w:szCs w:val="28"/>
-        </w:rPr>
-        <w:t>С</w:t>
-      </w:r>
-      <w:r>
-        <w:rPr>
-          <w:color w:val="000000"/>
-          <w:sz w:val="28"/>
-          <w:szCs w:val="28"/>
-        </w:rPr>
-        <w:t>.)</w:t>
+          <w:sz w:val="28"/>
+          <w:szCs w:val="28"/>
+        </w:rPr>
+        <w:t>для получения актуального списка аниме и агрегирует видео из различных источников для каждого сериала. На сайте можно найти и просмотреть интересующее аниме.</w:t>
       </w:r>
     </w:p>
     <w:p>
@@ -11826,54 +11914,15 @@
           <w:sz w:val="28"/>
           <w:szCs w:val="28"/>
         </w:rPr>
-        <w:t>_________________________________________(</w:t>
-      </w:r>
-      <w:r>
-        <w:rPr>
-          <w:color w:val="000000"/>
-          <w:sz w:val="28"/>
-          <w:szCs w:val="28"/>
-        </w:rPr>
-        <w:t>Бойченко</w:t>
-      </w:r>
-      <w:r>
-        <w:rPr>
-          <w:color w:val="000000"/>
-          <w:sz w:val="28"/>
-          <w:szCs w:val="28"/>
-        </w:rPr>
-        <w:t xml:space="preserve"> </w:t>
-      </w:r>
-      <w:r>
-        <w:rPr>
-          <w:color w:val="000000"/>
-          <w:sz w:val="28"/>
-          <w:szCs w:val="28"/>
-        </w:rPr>
-        <w:t>В</w:t>
-      </w:r>
-      <w:r>
-        <w:rPr>
-          <w:color w:val="000000"/>
-          <w:sz w:val="28"/>
-          <w:szCs w:val="28"/>
-        </w:rPr>
-        <w:t>.А</w:t>
-      </w:r>
-      <w:r>
-        <w:rPr>
-          <w:sz w:val="28"/>
-          <w:szCs w:val="28"/>
-        </w:rPr>
-        <w:t>.</w:t>
-      </w:r>
-      <w:r>
-        <w:rPr>
-          <w:color w:val="000000"/>
-          <w:sz w:val="28"/>
-          <w:szCs w:val="28"/>
-        </w:rPr>
-        <w:t>)</w:t>
+        <w:t>Сайт не должен содержать контент, не относящейся к его основной тематике.</w:t>
+      </w:r>
+      <w:r>
+        <w:rPr>
+          <w:color w:val="000000"/>
+          <w:sz w:val="28"/>
+          <w:szCs w:val="28"/>
+        </w:rPr>
+        <w:t xml:space="preserve"> Должна присутствовать возможность фильтрации контента по возрастным ограничениям.</w:t>
       </w:r>
     </w:p>
     <w:p>
@@ -11894,16 +11943,859 @@
           <w:szCs w:val="28"/>
         </w:rPr>
       </w:pPr>
-      <w:bookmarkStart w:id="35" w:name="_2grqrue" w:colFirst="0" w:colLast="0"/>
+    </w:p>
+    <w:p>
+      <w:pPr>
+        <w:pStyle w:val="2"/>
+        <w:numPr>
+          <w:ilvl w:val="1"/>
+          <w:numId w:val="5"/>
+        </w:numPr>
+        <w:shd w:val="clear" w:color="auto" w:fill="FFFFFF" w:themeFill="background1"/>
+        <w:ind w:left="1700" w:hanging="708"/>
+      </w:pPr>
+      <w:r>
+        <w:t>Формат предоставления материалов для сайта</w:t>
+      </w:r>
+    </w:p>
+    <w:p>
+      <w:pPr>
+        <w:pBdr>
+          <w:top w:val="nil"/>
+          <w:left w:val="nil"/>
+          <w:bottom w:val="nil"/>
+          <w:right w:val="nil"/>
+          <w:between w:val="nil"/>
+        </w:pBdr>
+        <w:shd w:val="clear" w:color="auto" w:fill="FFFFFF" w:themeFill="background1"/>
+        <w:spacing w:after="0" w:line="360" w:lineRule="auto"/>
+        <w:ind w:firstLine="720"/>
+        <w:rPr>
+          <w:sz w:val="28"/>
+          <w:szCs w:val="28"/>
+        </w:rPr>
+      </w:pPr>
+      <w:r>
+        <w:rPr>
+          <w:sz w:val="28"/>
+          <w:szCs w:val="28"/>
+        </w:rPr>
+        <w:t xml:space="preserve">Сайт является </w:t>
+      </w:r>
+      <w:proofErr w:type="spellStart"/>
+      <w:r>
+        <w:rPr>
+          <w:sz w:val="28"/>
+          <w:szCs w:val="28"/>
+        </w:rPr>
+        <w:t>агрегатором</w:t>
+      </w:r>
+      <w:proofErr w:type="spellEnd"/>
+      <w:r>
+        <w:rPr>
+          <w:sz w:val="28"/>
+          <w:szCs w:val="28"/>
+        </w:rPr>
+        <w:t xml:space="preserve"> видеоматериалов, доступных для просмотра</w:t>
+      </w:r>
+      <w:r>
+        <w:rPr>
+          <w:sz w:val="28"/>
+          <w:szCs w:val="28"/>
+        </w:rPr>
+        <w:t>.</w:t>
+      </w:r>
+      <w:r>
+        <w:rPr>
+          <w:sz w:val="28"/>
+          <w:szCs w:val="28"/>
+        </w:rPr>
+        <w:t xml:space="preserve"> Они представлены, как видеоплеер, интегрированный со стороннего сайта с помощью тега </w:t>
+      </w:r>
+      <w:r>
+        <w:rPr>
+          <w:sz w:val="28"/>
+          <w:szCs w:val="28"/>
+          <w:lang w:val="en-US"/>
+        </w:rPr>
+        <w:t>iframe</w:t>
+      </w:r>
+      <w:r>
+        <w:rPr>
+          <w:sz w:val="28"/>
+          <w:szCs w:val="28"/>
+        </w:rPr>
+        <w:t>.</w:t>
+      </w:r>
+      <w:r>
+        <w:rPr>
+          <w:sz w:val="28"/>
+          <w:szCs w:val="28"/>
+        </w:rPr>
+        <w:t xml:space="preserve"> </w:t>
+      </w:r>
+      <w:r>
+        <w:rPr>
+          <w:sz w:val="28"/>
+          <w:szCs w:val="28"/>
+        </w:rPr>
+        <w:t>Допускается, но не гарантируется, использование собственного видеоплеера, если источник видео это позволяет.</w:t>
+      </w:r>
+    </w:p>
+    <w:p>
+      <w:pPr>
+        <w:pBdr>
+          <w:top w:val="nil"/>
+          <w:left w:val="nil"/>
+          <w:bottom w:val="nil"/>
+          <w:right w:val="nil"/>
+          <w:between w:val="nil"/>
+        </w:pBdr>
+        <w:shd w:val="clear" w:color="auto" w:fill="FFFFFF" w:themeFill="background1"/>
+        <w:spacing w:after="0" w:line="360" w:lineRule="auto"/>
+      </w:pPr>
+    </w:p>
+    <w:p>
+      <w:pPr>
+        <w:pStyle w:val="1"/>
+        <w:numPr>
+          <w:ilvl w:val="0"/>
+          <w:numId w:val="5"/>
+        </w:numPr>
+        <w:shd w:val="clear" w:color="auto" w:fill="FFFFFF" w:themeFill="background1"/>
+      </w:pPr>
+      <w:bookmarkStart w:id="30" w:name="_Toc68622288"/>
+      <w:r>
+        <w:t>Дополнительная информация</w:t>
+      </w:r>
+      <w:bookmarkEnd w:id="30"/>
+    </w:p>
+    <w:p>
+      <w:pPr>
+        <w:pStyle w:val="2"/>
+        <w:numPr>
+          <w:ilvl w:val="1"/>
+          <w:numId w:val="5"/>
+        </w:numPr>
+        <w:shd w:val="clear" w:color="auto" w:fill="FFFFFF" w:themeFill="background1"/>
+        <w:ind w:left="1700" w:hanging="708"/>
+      </w:pPr>
+      <w:bookmarkStart w:id="31" w:name="_23ckvvd" w:colFirst="0" w:colLast="0"/>
+      <w:bookmarkStart w:id="32" w:name="_Toc68622289"/>
+      <w:bookmarkEnd w:id="31"/>
+      <w:r>
+        <w:t>Требования к защите информации</w:t>
+      </w:r>
+      <w:bookmarkEnd w:id="32"/>
+      <w:r>
+        <w:t xml:space="preserve"> </w:t>
+      </w:r>
+    </w:p>
+    <w:p>
+      <w:pPr>
+        <w:pBdr>
+          <w:top w:val="nil"/>
+          <w:left w:val="nil"/>
+          <w:bottom w:val="nil"/>
+          <w:right w:val="nil"/>
+          <w:between w:val="nil"/>
+        </w:pBdr>
+        <w:shd w:val="clear" w:color="auto" w:fill="FFFFFF" w:themeFill="background1"/>
+        <w:spacing w:after="0" w:line="360" w:lineRule="auto"/>
+        <w:ind w:firstLine="851"/>
+        <w:rPr>
+          <w:color w:val="000000"/>
+          <w:sz w:val="28"/>
+          <w:szCs w:val="28"/>
+        </w:rPr>
+      </w:pPr>
+      <w:r>
+        <w:rPr>
+          <w:color w:val="000000"/>
+          <w:sz w:val="28"/>
+          <w:szCs w:val="28"/>
+        </w:rPr>
+        <w:t xml:space="preserve">Система должны быть защищена от самых распространённых способов взлома веб-сервисов, а именно от SQL и XSS инъекций. </w:t>
+      </w:r>
+    </w:p>
+    <w:p>
+      <w:pPr>
+        <w:pStyle w:val="1"/>
+        <w:numPr>
+          <w:ilvl w:val="0"/>
+          <w:numId w:val="5"/>
+        </w:numPr>
+        <w:shd w:val="clear" w:color="auto" w:fill="FFFFFF" w:themeFill="background1"/>
+      </w:pPr>
+      <w:bookmarkStart w:id="33" w:name="_ihv636" w:colFirst="0" w:colLast="0"/>
+      <w:bookmarkStart w:id="34" w:name="_Toc68622292"/>
+      <w:bookmarkEnd w:id="33"/>
+      <w:r>
+        <w:lastRenderedPageBreak/>
+        <w:t>Порядок контроля и приемки работ</w:t>
+      </w:r>
+      <w:bookmarkEnd w:id="34"/>
+    </w:p>
+    <w:p>
+      <w:pPr>
+        <w:pBdr>
+          <w:top w:val="nil"/>
+          <w:left w:val="nil"/>
+          <w:bottom w:val="nil"/>
+          <w:right w:val="nil"/>
+          <w:between w:val="nil"/>
+        </w:pBdr>
+        <w:shd w:val="clear" w:color="auto" w:fill="FFFFFF" w:themeFill="background1"/>
+        <w:spacing w:after="0" w:line="360" w:lineRule="auto"/>
+        <w:ind w:firstLine="851"/>
+        <w:rPr>
+          <w:color w:val="000000"/>
+          <w:sz w:val="28"/>
+          <w:szCs w:val="28"/>
+        </w:rPr>
+      </w:pPr>
+      <w:r>
+        <w:rPr>
+          <w:color w:val="000000"/>
+          <w:sz w:val="28"/>
+          <w:szCs w:val="28"/>
+        </w:rPr>
+        <w:t>Контроль разработки системы осуществляется посредствам запланированных встреч между руководителем данного проекта и заказчиком. Готовая система с полной документацией будет представлена заказчику в запланированную согласно данному документу дату. Заказчик определит соответствие системы его требованиям и осуществит её приём.</w:t>
+      </w:r>
+    </w:p>
+    <w:p>
+      <w:pPr>
+        <w:pBdr>
+          <w:top w:val="nil"/>
+          <w:left w:val="nil"/>
+          <w:bottom w:val="nil"/>
+          <w:right w:val="nil"/>
+          <w:between w:val="nil"/>
+        </w:pBdr>
+        <w:shd w:val="clear" w:color="auto" w:fill="FFFFFF" w:themeFill="background1"/>
+        <w:spacing w:after="0" w:line="360" w:lineRule="auto"/>
+        <w:ind w:firstLine="851"/>
+        <w:rPr>
+          <w:color w:val="000000"/>
+          <w:sz w:val="28"/>
+          <w:szCs w:val="28"/>
+        </w:rPr>
+      </w:pPr>
+      <w:r>
+        <w:rPr>
+          <w:color w:val="000000"/>
+          <w:sz w:val="28"/>
+          <w:szCs w:val="28"/>
+        </w:rPr>
+        <w:t xml:space="preserve">Приложение планируется предоставлять для проверки во время практических занятий по предмету преподавателю по практике, а также в ходе рубежных аттестаций. </w:t>
+      </w:r>
+    </w:p>
+    <w:p>
+      <w:pPr>
+        <w:pBdr>
+          <w:top w:val="nil"/>
+          <w:left w:val="nil"/>
+          <w:bottom w:val="nil"/>
+          <w:right w:val="nil"/>
+          <w:between w:val="nil"/>
+        </w:pBdr>
+        <w:shd w:val="clear" w:color="auto" w:fill="FFFFFF" w:themeFill="background1"/>
+        <w:spacing w:after="0" w:line="360" w:lineRule="auto"/>
+        <w:ind w:firstLine="851"/>
+        <w:rPr>
+          <w:color w:val="000000"/>
+          <w:sz w:val="28"/>
+          <w:szCs w:val="28"/>
+        </w:rPr>
+      </w:pPr>
+      <w:r>
+        <w:rPr>
+          <w:color w:val="000000"/>
+          <w:sz w:val="28"/>
+          <w:szCs w:val="28"/>
+        </w:rPr>
+        <w:t>Исполнитель должен предоставить следующий комплект поставки при сдаче проекта:</w:t>
+      </w:r>
+    </w:p>
+    <w:p>
+      <w:pPr>
+        <w:numPr>
+          <w:ilvl w:val="0"/>
+          <w:numId w:val="3"/>
+        </w:numPr>
+        <w:pBdr>
+          <w:top w:val="nil"/>
+          <w:left w:val="nil"/>
+          <w:bottom w:val="nil"/>
+          <w:right w:val="nil"/>
+          <w:between w:val="nil"/>
+        </w:pBdr>
+        <w:shd w:val="clear" w:color="auto" w:fill="FFFFFF" w:themeFill="background1"/>
+        <w:spacing w:after="0" w:line="360" w:lineRule="auto"/>
+        <w:ind w:left="708" w:hanging="425"/>
+      </w:pPr>
+      <w:r>
+        <w:rPr>
+          <w:color w:val="000000"/>
+          <w:sz w:val="28"/>
+          <w:szCs w:val="28"/>
+        </w:rPr>
+        <w:t>Техническое задание</w:t>
+      </w:r>
+      <w:r>
+        <w:rPr>
+          <w:color w:val="000000"/>
+          <w:sz w:val="28"/>
+          <w:szCs w:val="28"/>
+          <w:lang w:val="en-US"/>
+        </w:rPr>
+        <w:t>;</w:t>
+      </w:r>
+    </w:p>
+    <w:p>
+      <w:pPr>
+        <w:numPr>
+          <w:ilvl w:val="0"/>
+          <w:numId w:val="3"/>
+        </w:numPr>
+        <w:pBdr>
+          <w:top w:val="nil"/>
+          <w:left w:val="nil"/>
+          <w:bottom w:val="nil"/>
+          <w:right w:val="nil"/>
+          <w:between w:val="nil"/>
+        </w:pBdr>
+        <w:shd w:val="clear" w:color="auto" w:fill="FFFFFF" w:themeFill="background1"/>
+        <w:spacing w:after="0" w:line="360" w:lineRule="auto"/>
+        <w:ind w:left="708" w:hanging="425"/>
+      </w:pPr>
+      <w:r>
+        <w:rPr>
+          <w:color w:val="000000"/>
+          <w:sz w:val="28"/>
+          <w:szCs w:val="28"/>
+        </w:rPr>
+        <w:t>Демонстрационная версия проекта со всеми ключевыми сценариями</w:t>
+      </w:r>
+      <w:r>
+        <w:rPr>
+          <w:color w:val="000000"/>
+          <w:sz w:val="28"/>
+          <w:szCs w:val="28"/>
+        </w:rPr>
+        <w:t>;</w:t>
+      </w:r>
+    </w:p>
+    <w:p>
+      <w:pPr>
+        <w:numPr>
+          <w:ilvl w:val="0"/>
+          <w:numId w:val="3"/>
+        </w:numPr>
+        <w:pBdr>
+          <w:top w:val="nil"/>
+          <w:left w:val="nil"/>
+          <w:bottom w:val="nil"/>
+          <w:right w:val="nil"/>
+          <w:between w:val="nil"/>
+        </w:pBdr>
+        <w:shd w:val="clear" w:color="auto" w:fill="FFFFFF" w:themeFill="background1"/>
+        <w:spacing w:after="0" w:line="360" w:lineRule="auto"/>
+        <w:ind w:left="708" w:hanging="425"/>
+      </w:pPr>
+      <w:r>
+        <w:rPr>
+          <w:color w:val="000000"/>
+          <w:sz w:val="28"/>
+          <w:szCs w:val="28"/>
+        </w:rPr>
+        <w:t>Аналитику проекта</w:t>
+      </w:r>
+      <w:r>
+        <w:rPr>
+          <w:color w:val="000000"/>
+          <w:sz w:val="28"/>
+          <w:szCs w:val="28"/>
+          <w:lang w:val="en-US"/>
+        </w:rPr>
+        <w:t>;</w:t>
+      </w:r>
+    </w:p>
+    <w:p>
+      <w:pPr>
+        <w:numPr>
+          <w:ilvl w:val="0"/>
+          <w:numId w:val="3"/>
+        </w:numPr>
+        <w:pBdr>
+          <w:top w:val="nil"/>
+          <w:left w:val="nil"/>
+          <w:bottom w:val="nil"/>
+          <w:right w:val="nil"/>
+          <w:between w:val="nil"/>
+        </w:pBdr>
+        <w:shd w:val="clear" w:color="auto" w:fill="FFFFFF" w:themeFill="background1"/>
+        <w:spacing w:after="0" w:line="360" w:lineRule="auto"/>
+        <w:ind w:left="708" w:hanging="425"/>
+      </w:pPr>
+      <w:r>
+        <w:rPr>
+          <w:color w:val="000000"/>
+          <w:sz w:val="28"/>
+          <w:szCs w:val="28"/>
+        </w:rPr>
+        <w:t>Исходный код Системы</w:t>
+      </w:r>
+      <w:r>
+        <w:rPr>
+          <w:color w:val="000000"/>
+          <w:sz w:val="28"/>
+          <w:szCs w:val="28"/>
+          <w:lang w:val="en-US"/>
+        </w:rPr>
+        <w:t>.</w:t>
+      </w:r>
+    </w:p>
+    <w:p>
+      <w:pPr>
+        <w:pBdr>
+          <w:top w:val="nil"/>
+          <w:left w:val="nil"/>
+          <w:bottom w:val="nil"/>
+          <w:right w:val="nil"/>
+          <w:between w:val="nil"/>
+        </w:pBdr>
+        <w:shd w:val="clear" w:color="auto" w:fill="FFFFFF" w:themeFill="background1"/>
+        <w:spacing w:after="0" w:line="360" w:lineRule="auto"/>
+        <w:ind w:left="-142" w:firstLine="993"/>
+        <w:rPr>
+          <w:color w:val="000000"/>
+          <w:sz w:val="28"/>
+          <w:szCs w:val="28"/>
+        </w:rPr>
+      </w:pPr>
+      <w:r>
+        <w:rPr>
+          <w:color w:val="000000"/>
+          <w:sz w:val="28"/>
+          <w:szCs w:val="28"/>
+        </w:rPr>
+        <w:t xml:space="preserve">Вся документация должна быть подготовлена и передана в электронном виде (в формате </w:t>
+      </w:r>
+      <w:proofErr w:type="spellStart"/>
+      <w:r>
+        <w:rPr>
+          <w:color w:val="000000"/>
+          <w:sz w:val="28"/>
+          <w:szCs w:val="28"/>
+        </w:rPr>
+        <w:t>docx</w:t>
+      </w:r>
+      <w:proofErr w:type="spellEnd"/>
+      <w:r>
+        <w:rPr>
+          <w:color w:val="000000"/>
+          <w:sz w:val="28"/>
+          <w:szCs w:val="28"/>
+        </w:rPr>
+        <w:t xml:space="preserve"> или </w:t>
+      </w:r>
+      <w:proofErr w:type="spellStart"/>
+      <w:r>
+        <w:rPr>
+          <w:color w:val="000000"/>
+          <w:sz w:val="28"/>
+          <w:szCs w:val="28"/>
+        </w:rPr>
+        <w:t>pdf</w:t>
+      </w:r>
+      <w:proofErr w:type="spellEnd"/>
+      <w:r>
+        <w:rPr>
+          <w:color w:val="000000"/>
+          <w:sz w:val="28"/>
+          <w:szCs w:val="28"/>
+        </w:rPr>
+        <w:t xml:space="preserve">), а также размещена на </w:t>
+      </w:r>
+      <w:proofErr w:type="spellStart"/>
+      <w:r>
+        <w:rPr>
+          <w:color w:val="000000"/>
+          <w:sz w:val="28"/>
+          <w:szCs w:val="28"/>
+        </w:rPr>
+        <w:t>GitHub</w:t>
+      </w:r>
+      <w:proofErr w:type="spellEnd"/>
+      <w:r>
+        <w:rPr>
+          <w:color w:val="000000"/>
+          <w:sz w:val="28"/>
+          <w:szCs w:val="28"/>
+        </w:rPr>
+        <w:t>.</w:t>
+      </w:r>
+    </w:p>
+    <w:p>
+      <w:pPr>
+        <w:pBdr>
+          <w:top w:val="nil"/>
+          <w:left w:val="nil"/>
+          <w:bottom w:val="nil"/>
+          <w:right w:val="nil"/>
+          <w:between w:val="nil"/>
+        </w:pBdr>
+        <w:shd w:val="clear" w:color="auto" w:fill="FFFFFF" w:themeFill="background1"/>
+        <w:spacing w:after="0" w:line="360" w:lineRule="auto"/>
+        <w:ind w:left="-142" w:firstLine="993"/>
+        <w:rPr>
+          <w:color w:val="000000"/>
+          <w:sz w:val="28"/>
+          <w:szCs w:val="28"/>
+        </w:rPr>
+      </w:pPr>
+    </w:p>
+    <w:p>
+      <w:pPr>
+        <w:pStyle w:val="1"/>
+        <w:numPr>
+          <w:ilvl w:val="0"/>
+          <w:numId w:val="5"/>
+        </w:numPr>
+        <w:shd w:val="clear" w:color="auto" w:fill="FFFFFF" w:themeFill="background1"/>
+      </w:pPr>
+      <w:bookmarkStart w:id="35" w:name="_Toc68622293"/>
+      <w:r>
+        <w:t>Реквизиты и подписи сторон</w:t>
+      </w:r>
       <w:bookmarkEnd w:id="35"/>
-      <w:r>
-        <w:rPr>
-          <w:color w:val="000000"/>
-          <w:sz w:val="28"/>
-          <w:szCs w:val="28"/>
-        </w:rPr>
-        <w:t>_________________________________________(</w:t>
-      </w:r>
+    </w:p>
+    <w:p>
+      <w:pPr>
+        <w:pBdr>
+          <w:top w:val="nil"/>
+          <w:left w:val="nil"/>
+          <w:bottom w:val="nil"/>
+          <w:right w:val="nil"/>
+          <w:between w:val="nil"/>
+        </w:pBdr>
+        <w:shd w:val="clear" w:color="auto" w:fill="FFFFFF" w:themeFill="background1"/>
+        <w:spacing w:after="0" w:line="360" w:lineRule="auto"/>
+        <w:ind w:firstLine="851"/>
+        <w:rPr>
+          <w:color w:val="000000"/>
+          <w:sz w:val="28"/>
+          <w:szCs w:val="28"/>
+        </w:rPr>
+      </w:pPr>
+      <w:r>
+        <w:rPr>
+          <w:color w:val="000000"/>
+          <w:sz w:val="28"/>
+          <w:szCs w:val="28"/>
+        </w:rPr>
+        <w:t xml:space="preserve">Заказчик: </w:t>
+      </w:r>
+    </w:p>
+    <w:p>
+      <w:pPr>
+        <w:pBdr>
+          <w:top w:val="nil"/>
+          <w:left w:val="nil"/>
+          <w:bottom w:val="nil"/>
+          <w:right w:val="nil"/>
+          <w:between w:val="nil"/>
+        </w:pBdr>
+        <w:shd w:val="clear" w:color="auto" w:fill="FFFFFF" w:themeFill="background1"/>
+        <w:spacing w:after="0" w:line="360" w:lineRule="auto"/>
+        <w:ind w:firstLine="851"/>
+        <w:rPr>
+          <w:color w:val="000000"/>
+          <w:sz w:val="28"/>
+          <w:szCs w:val="28"/>
+        </w:rPr>
+      </w:pPr>
+      <w:r>
+        <w:rPr>
+          <w:color w:val="000000"/>
+          <w:sz w:val="28"/>
+          <w:szCs w:val="28"/>
+        </w:rPr>
+        <w:t>________________________________________</w:t>
+      </w:r>
+      <w:proofErr w:type="gramStart"/>
+      <w:r>
+        <w:rPr>
+          <w:color w:val="000000"/>
+          <w:sz w:val="28"/>
+          <w:szCs w:val="28"/>
+        </w:rPr>
+        <w:t>_(</w:t>
+      </w:r>
+      <w:proofErr w:type="gramEnd"/>
+      <w:r>
+        <w:rPr>
+          <w:color w:val="000000"/>
+          <w:sz w:val="28"/>
+          <w:szCs w:val="28"/>
+        </w:rPr>
+        <w:t>Тарасов В.С.)</w:t>
+      </w:r>
+    </w:p>
+    <w:p>
+      <w:pPr>
+        <w:pBdr>
+          <w:top w:val="nil"/>
+          <w:left w:val="nil"/>
+          <w:bottom w:val="nil"/>
+          <w:right w:val="nil"/>
+          <w:between w:val="nil"/>
+        </w:pBdr>
+        <w:shd w:val="clear" w:color="auto" w:fill="FFFFFF" w:themeFill="background1"/>
+        <w:spacing w:after="0" w:line="360" w:lineRule="auto"/>
+        <w:ind w:firstLine="851"/>
+        <w:rPr>
+          <w:color w:val="000000"/>
+          <w:sz w:val="28"/>
+          <w:szCs w:val="28"/>
+        </w:rPr>
+      </w:pPr>
+    </w:p>
+    <w:p>
+      <w:pPr>
+        <w:pBdr>
+          <w:top w:val="nil"/>
+          <w:left w:val="nil"/>
+          <w:bottom w:val="nil"/>
+          <w:right w:val="nil"/>
+          <w:between w:val="nil"/>
+        </w:pBdr>
+        <w:shd w:val="clear" w:color="auto" w:fill="FFFFFF" w:themeFill="background1"/>
+        <w:spacing w:after="0" w:line="360" w:lineRule="auto"/>
+        <w:ind w:firstLine="851"/>
+        <w:rPr>
+          <w:color w:val="000000"/>
+          <w:sz w:val="28"/>
+          <w:szCs w:val="28"/>
+        </w:rPr>
+      </w:pPr>
+      <w:r>
+        <w:rPr>
+          <w:color w:val="000000"/>
+          <w:sz w:val="28"/>
+          <w:szCs w:val="28"/>
+        </w:rPr>
+        <w:t xml:space="preserve">Разработчики: </w:t>
+      </w:r>
+    </w:p>
+    <w:p>
+      <w:pPr>
+        <w:pBdr>
+          <w:top w:val="nil"/>
+          <w:left w:val="nil"/>
+          <w:bottom w:val="nil"/>
+          <w:right w:val="nil"/>
+          <w:between w:val="nil"/>
+        </w:pBdr>
+        <w:shd w:val="clear" w:color="auto" w:fill="FFFFFF" w:themeFill="background1"/>
+        <w:spacing w:after="0" w:line="360" w:lineRule="auto"/>
+        <w:ind w:firstLine="851"/>
+        <w:rPr>
+          <w:color w:val="000000"/>
+          <w:sz w:val="28"/>
+          <w:szCs w:val="28"/>
+        </w:rPr>
+      </w:pPr>
+      <w:r>
+        <w:rPr>
+          <w:color w:val="000000"/>
+          <w:sz w:val="28"/>
+          <w:szCs w:val="28"/>
+        </w:rPr>
+        <w:t>________________________________________</w:t>
+      </w:r>
+      <w:proofErr w:type="gramStart"/>
+      <w:r>
+        <w:rPr>
+          <w:color w:val="000000"/>
+          <w:sz w:val="28"/>
+          <w:szCs w:val="28"/>
+        </w:rPr>
+        <w:t>_(</w:t>
+      </w:r>
+      <w:proofErr w:type="gramEnd"/>
+      <w:r>
+        <w:rPr>
+          <w:color w:val="000000"/>
+          <w:sz w:val="28"/>
+          <w:szCs w:val="28"/>
+        </w:rPr>
+        <w:t>Арапов</w:t>
+      </w:r>
+      <w:r>
+        <w:rPr>
+          <w:color w:val="000000"/>
+          <w:sz w:val="28"/>
+          <w:szCs w:val="28"/>
+        </w:rPr>
+        <w:t xml:space="preserve"> </w:t>
+      </w:r>
+      <w:r>
+        <w:rPr>
+          <w:color w:val="000000"/>
+          <w:sz w:val="28"/>
+          <w:szCs w:val="28"/>
+        </w:rPr>
+        <w:t>Д</w:t>
+      </w:r>
+      <w:r>
+        <w:rPr>
+          <w:color w:val="000000"/>
+          <w:sz w:val="28"/>
+          <w:szCs w:val="28"/>
+        </w:rPr>
+        <w:t>.</w:t>
+      </w:r>
+      <w:r>
+        <w:rPr>
+          <w:color w:val="000000"/>
+          <w:sz w:val="28"/>
+          <w:szCs w:val="28"/>
+        </w:rPr>
+        <w:t>С</w:t>
+      </w:r>
+      <w:r>
+        <w:rPr>
+          <w:color w:val="000000"/>
+          <w:sz w:val="28"/>
+          <w:szCs w:val="28"/>
+        </w:rPr>
+        <w:t>.)</w:t>
+      </w:r>
+    </w:p>
+    <w:p>
+      <w:pPr>
+        <w:pBdr>
+          <w:top w:val="nil"/>
+          <w:left w:val="nil"/>
+          <w:bottom w:val="nil"/>
+          <w:right w:val="nil"/>
+          <w:between w:val="nil"/>
+        </w:pBdr>
+        <w:shd w:val="clear" w:color="auto" w:fill="FFFFFF" w:themeFill="background1"/>
+        <w:spacing w:after="0" w:line="360" w:lineRule="auto"/>
+        <w:ind w:firstLine="851"/>
+        <w:rPr>
+          <w:color w:val="000000"/>
+          <w:sz w:val="28"/>
+          <w:szCs w:val="28"/>
+        </w:rPr>
+      </w:pPr>
+      <w:r>
+        <w:rPr>
+          <w:color w:val="000000"/>
+          <w:sz w:val="28"/>
+          <w:szCs w:val="28"/>
+        </w:rPr>
+        <w:t>________________________________________</w:t>
+      </w:r>
+      <w:proofErr w:type="gramStart"/>
+      <w:r>
+        <w:rPr>
+          <w:color w:val="000000"/>
+          <w:sz w:val="28"/>
+          <w:szCs w:val="28"/>
+        </w:rPr>
+        <w:t>_(</w:t>
+      </w:r>
+      <w:proofErr w:type="gramEnd"/>
+      <w:r>
+        <w:rPr>
+          <w:color w:val="000000"/>
+          <w:sz w:val="28"/>
+          <w:szCs w:val="28"/>
+        </w:rPr>
+        <w:t>Бойченко</w:t>
+      </w:r>
+      <w:r>
+        <w:rPr>
+          <w:color w:val="000000"/>
+          <w:sz w:val="28"/>
+          <w:szCs w:val="28"/>
+        </w:rPr>
+        <w:t xml:space="preserve"> </w:t>
+      </w:r>
+      <w:r>
+        <w:rPr>
+          <w:color w:val="000000"/>
+          <w:sz w:val="28"/>
+          <w:szCs w:val="28"/>
+        </w:rPr>
+        <w:t>В</w:t>
+      </w:r>
+      <w:r>
+        <w:rPr>
+          <w:color w:val="000000"/>
+          <w:sz w:val="28"/>
+          <w:szCs w:val="28"/>
+        </w:rPr>
+        <w:t>.А</w:t>
+      </w:r>
+      <w:r>
+        <w:rPr>
+          <w:sz w:val="28"/>
+          <w:szCs w:val="28"/>
+        </w:rPr>
+        <w:t>.</w:t>
+      </w:r>
+      <w:r>
+        <w:rPr>
+          <w:color w:val="000000"/>
+          <w:sz w:val="28"/>
+          <w:szCs w:val="28"/>
+        </w:rPr>
+        <w:t>)</w:t>
+      </w:r>
+    </w:p>
+    <w:p>
+      <w:pPr>
+        <w:pBdr>
+          <w:top w:val="nil"/>
+          <w:left w:val="nil"/>
+          <w:bottom w:val="nil"/>
+          <w:right w:val="nil"/>
+          <w:between w:val="nil"/>
+        </w:pBdr>
+        <w:shd w:val="clear" w:color="auto" w:fill="FFFFFF" w:themeFill="background1"/>
+        <w:spacing w:after="0" w:line="360" w:lineRule="auto"/>
+        <w:ind w:firstLine="851"/>
+        <w:rPr>
+          <w:color w:val="000000"/>
+          <w:sz w:val="28"/>
+          <w:szCs w:val="28"/>
+        </w:rPr>
+      </w:pPr>
+      <w:bookmarkStart w:id="36" w:name="_2grqrue" w:colFirst="0" w:colLast="0"/>
+      <w:bookmarkEnd w:id="36"/>
+      <w:r>
+        <w:rPr>
+          <w:color w:val="000000"/>
+          <w:sz w:val="28"/>
+          <w:szCs w:val="28"/>
+        </w:rPr>
+        <w:t>________________________________________</w:t>
+      </w:r>
+      <w:proofErr w:type="gramStart"/>
+      <w:r>
+        <w:rPr>
+          <w:color w:val="000000"/>
+          <w:sz w:val="28"/>
+          <w:szCs w:val="28"/>
+        </w:rPr>
+        <w:t>_(</w:t>
+      </w:r>
+      <w:proofErr w:type="gramEnd"/>
       <w:r>
         <w:rPr>
           <w:color w:val="000000"/>
@@ -11967,7 +12859,7 @@
 </file>
 
 <file path=word/endnotes.xml><?xml version="1.0" encoding="utf-8"?>
-<w:endnotes xmlns:wpc="http://schemas.microsoft.com/office/word/2010/wordprocessingCanvas" xmlns:cx="http://schemas.microsoft.com/office/drawing/2014/chartex" xmlns:cx1="http://schemas.microsoft.com/office/drawing/2015/9/8/chartex" xmlns:cx2="http://schemas.microsoft.com/office/drawing/2015/10/21/chartex" xmlns:cx3="http://schemas.microsoft.com/office/drawing/2016/5/9/chartex" xmlns:cx4="http://schemas.microsoft.com/office/drawing/2016/5/10/chartex" xmlns:cx5="http://schemas.microsoft.com/office/drawing/2016/5/11/chartex" xmlns:cx6="http://schemas.microsoft.com/office/drawing/2016/5/12/chartex" xmlns:cx7="http://schemas.microsoft.com/office/drawing/2016/5/13/chartex" xmlns:cx8="http://schemas.microsoft.com/office/drawing/2016/5/14/chartex" xmlns:mc="http://schemas.openxmlformats.org/markup-compatibility/2006" xmlns:aink="http://schemas.microsoft.com/office/drawing/2016/ink" xmlns:am3d="http://schemas.microsoft.com/office/drawing/2017/model3d" xmlns:o="urn:schemas-microsoft-com:office:office" xmlns:r="http://schemas.openxmlformats.org/officeDocument/2006/relationships" xmlns:m="http://schemas.openxmlformats.org/officeDocument/2006/math" xmlns:v="urn:schemas-microsoft-com:vml" xmlns:wp14="http://schemas.microsoft.com/office/word/2010/wordprocessingDrawing" xmlns:wp="http://schemas.openxmlformats.org/drawingml/2006/wordprocessingDrawing" xmlns:w10="urn:schemas-microsoft-com:office:word" xmlns:w="http://schemas.openxmlformats.org/wordprocessingml/2006/main" xmlns:w14="http://schemas.microsoft.com/office/word/2010/wordml" xmlns:w15="http://schemas.microsoft.com/office/word/2012/wordml" xmlns:w16cex="http://schemas.microsoft.com/office/word/2018/wordml/cex" xmlns:w16cid="http://schemas.microsoft.com/office/word/2016/wordml/cid" xmlns:w16="http://schemas.microsoft.com/office/word/2018/wordml" xmlns:w16se="http://schemas.microsoft.com/office/word/2015/wordml/symex" xmlns:wpg="http://schemas.microsoft.com/office/word/2010/wordprocessingGroup" xmlns:wpi="http://schemas.microsoft.com/office/word/2010/wordprocessingInk" xmlns:wne="http://schemas.microsoft.com/office/word/2006/wordml" xmlns:wps="http://schemas.microsoft.com/office/word/2010/wordprocessingShape" mc:Ignorable="w14 w15 w16se w16cid w16 w16cex wp14">
+<w:endnotes xmlns:wpc="http://schemas.microsoft.com/office/word/2010/wordprocessingCanvas" xmlns:cx="http://schemas.microsoft.com/office/drawing/2014/chartex" xmlns:cx1="http://schemas.microsoft.com/office/drawing/2015/9/8/chartex" xmlns:mc="http://schemas.openxmlformats.org/markup-compatibility/2006" xmlns:o="urn:schemas-microsoft-com:office:office" xmlns:r="http://schemas.openxmlformats.org/officeDocument/2006/relationships" xmlns:m="http://schemas.openxmlformats.org/officeDocument/2006/math" xmlns:v="urn:schemas-microsoft-com:vml" xmlns:wp14="http://schemas.microsoft.com/office/word/2010/wordprocessingDrawing" xmlns:wp="http://schemas.openxmlformats.org/drawingml/2006/wordprocessingDrawing" xmlns:w10="urn:schemas-microsoft-com:office:word" xmlns:w="http://schemas.openxmlformats.org/wordprocessingml/2006/main" xmlns:w14="http://schemas.microsoft.com/office/word/2010/wordml" xmlns:w15="http://schemas.microsoft.com/office/word/2012/wordml" xmlns:w16se="http://schemas.microsoft.com/office/word/2015/wordml/symex" xmlns:wpg="http://schemas.microsoft.com/office/word/2010/wordprocessingGroup" xmlns:wpi="http://schemas.microsoft.com/office/word/2010/wordprocessingInk" xmlns:wne="http://schemas.microsoft.com/office/word/2006/wordml" xmlns:wps="http://schemas.microsoft.com/office/word/2010/wordprocessingShape" mc:Ignorable="w14 w15 w16se wp14">
   <w:endnote w:type="separator" w:id="-1">
     <w:p>
       <w:pPr>
@@ -11994,7 +12886,7 @@
 </file>
 
 <file path=word/footer1.xml><?xml version="1.0" encoding="utf-8"?>
-<w:ftr xmlns:wpc="http://schemas.microsoft.com/office/word/2010/wordprocessingCanvas" xmlns:cx="http://schemas.microsoft.com/office/drawing/2014/chartex" xmlns:cx1="http://schemas.microsoft.com/office/drawing/2015/9/8/chartex" xmlns:cx2="http://schemas.microsoft.com/office/drawing/2015/10/21/chartex" xmlns:cx3="http://schemas.microsoft.com/office/drawing/2016/5/9/chartex" xmlns:cx4="http://schemas.microsoft.com/office/drawing/2016/5/10/chartex" xmlns:cx5="http://schemas.microsoft.com/office/drawing/2016/5/11/chartex" xmlns:cx6="http://schemas.microsoft.com/office/drawing/2016/5/12/chartex" xmlns:cx7="http://schemas.microsoft.com/office/drawing/2016/5/13/chartex" xmlns:cx8="http://schemas.microsoft.com/office/drawing/2016/5/14/chartex" xmlns:mc="http://schemas.openxmlformats.org/markup-compatibility/2006" xmlns:aink="http://schemas.microsoft.com/office/drawing/2016/ink" xmlns:am3d="http://schemas.microsoft.com/office/drawing/2017/model3d" xmlns:o="urn:schemas-microsoft-com:office:office" xmlns:r="http://schemas.openxmlformats.org/officeDocument/2006/relationships" xmlns:m="http://schemas.openxmlformats.org/officeDocument/2006/math" xmlns:v="urn:schemas-microsoft-com:vml" xmlns:wp14="http://schemas.microsoft.com/office/word/2010/wordprocessingDrawing" xmlns:wp="http://schemas.openxmlformats.org/drawingml/2006/wordprocessingDrawing" xmlns:w10="urn:schemas-microsoft-com:office:word" xmlns:w="http://schemas.openxmlformats.org/wordprocessingml/2006/main" xmlns:w14="http://schemas.microsoft.com/office/word/2010/wordml" xmlns:w15="http://schemas.microsoft.com/office/word/2012/wordml" xmlns:w16cex="http://schemas.microsoft.com/office/word/2018/wordml/cex" xmlns:w16cid="http://schemas.microsoft.com/office/word/2016/wordml/cid" xmlns:w16="http://schemas.microsoft.com/office/word/2018/wordml" xmlns:w16se="http://schemas.microsoft.com/office/word/2015/wordml/symex" xmlns:wpg="http://schemas.microsoft.com/office/word/2010/wordprocessingGroup" xmlns:wpi="http://schemas.microsoft.com/office/word/2010/wordprocessingInk" xmlns:wne="http://schemas.microsoft.com/office/word/2006/wordml" xmlns:wps="http://schemas.microsoft.com/office/word/2010/wordprocessingShape" mc:Ignorable="w14 w15 w16se w16cid w16 w16cex wp14">
+<w:ftr xmlns:wpc="http://schemas.microsoft.com/office/word/2010/wordprocessingCanvas" xmlns:cx="http://schemas.microsoft.com/office/drawing/2014/chartex" xmlns:cx1="http://schemas.microsoft.com/office/drawing/2015/9/8/chartex" xmlns:mc="http://schemas.openxmlformats.org/markup-compatibility/2006" xmlns:o="urn:schemas-microsoft-com:office:office" xmlns:r="http://schemas.openxmlformats.org/officeDocument/2006/relationships" xmlns:m="http://schemas.openxmlformats.org/officeDocument/2006/math" xmlns:v="urn:schemas-microsoft-com:vml" xmlns:wp14="http://schemas.microsoft.com/office/word/2010/wordprocessingDrawing" xmlns:wp="http://schemas.openxmlformats.org/drawingml/2006/wordprocessingDrawing" xmlns:w10="urn:schemas-microsoft-com:office:word" xmlns:w="http://schemas.openxmlformats.org/wordprocessingml/2006/main" xmlns:w14="http://schemas.microsoft.com/office/word/2010/wordml" xmlns:w15="http://schemas.microsoft.com/office/word/2012/wordml" xmlns:w16se="http://schemas.microsoft.com/office/word/2015/wordml/symex" xmlns:wpg="http://schemas.microsoft.com/office/word/2010/wordprocessingGroup" xmlns:wpi="http://schemas.microsoft.com/office/word/2010/wordprocessingInk" xmlns:wne="http://schemas.microsoft.com/office/word/2006/wordml" xmlns:wps="http://schemas.microsoft.com/office/word/2010/wordprocessingShape" mc:Ignorable="w14 w15 w16se wp14">
   <w:sdt>
     <w:sdtPr>
       <w:id w:val="384683192"/>
@@ -12023,7 +12915,7 @@
           <w:rPr>
             <w:noProof/>
           </w:rPr>
-          <w:t>13</w:t>
+          <w:t>18</w:t>
         </w:r>
         <w:r>
           <w:fldChar w:fldCharType="end"/>
@@ -12036,7 +12928,7 @@
 </file>
 
 <file path=word/footnotes.xml><?xml version="1.0" encoding="utf-8"?>
-<w:footnotes xmlns:wpc="http://schemas.microsoft.com/office/word/2010/wordprocessingCanvas" xmlns:cx="http://schemas.microsoft.com/office/drawing/2014/chartex" xmlns:cx1="http://schemas.microsoft.com/office/drawing/2015/9/8/chartex" xmlns:cx2="http://schemas.microsoft.com/office/drawing/2015/10/21/chartex" xmlns:cx3="http://schemas.microsoft.com/office/drawing/2016/5/9/chartex" xmlns:cx4="http://schemas.microsoft.com/office/drawing/2016/5/10/chartex" xmlns:cx5="http://schemas.microsoft.com/office/drawing/2016/5/11/chartex" xmlns:cx6="http://schemas.microsoft.com/office/drawing/2016/5/12/chartex" xmlns:cx7="http://schemas.microsoft.com/office/drawing/2016/5/13/chartex" xmlns:cx8="http://schemas.microsoft.com/office/drawing/2016/5/14/chartex" xmlns:mc="http://schemas.openxmlformats.org/markup-compatibility/2006" xmlns:aink="http://schemas.microsoft.com/office/drawing/2016/ink" xmlns:am3d="http://schemas.microsoft.com/office/drawing/2017/model3d" xmlns:o="urn:schemas-microsoft-com:office:office" xmlns:r="http://schemas.openxmlformats.org/officeDocument/2006/relationships" xmlns:m="http://schemas.openxmlformats.org/officeDocument/2006/math" xmlns:v="urn:schemas-microsoft-com:vml" xmlns:wp14="http://schemas.microsoft.com/office/word/2010/wordprocessingDrawing" xmlns:wp="http://schemas.openxmlformats.org/drawingml/2006/wordprocessingDrawing" xmlns:w10="urn:schemas-microsoft-com:office:word" xmlns:w="http://schemas.openxmlformats.org/wordprocessingml/2006/main" xmlns:w14="http://schemas.microsoft.com/office/word/2010/wordml" xmlns:w15="http://schemas.microsoft.com/office/word/2012/wordml" xmlns:w16cex="http://schemas.microsoft.com/office/word/2018/wordml/cex" xmlns:w16cid="http://schemas.microsoft.com/office/word/2016/wordml/cid" xmlns:w16="http://schemas.microsoft.com/office/word/2018/wordml" xmlns:w16se="http://schemas.microsoft.com/office/word/2015/wordml/symex" xmlns:wpg="http://schemas.microsoft.com/office/word/2010/wordprocessingGroup" xmlns:wpi="http://schemas.microsoft.com/office/word/2010/wordprocessingInk" xmlns:wne="http://schemas.microsoft.com/office/word/2006/wordml" xmlns:wps="http://schemas.microsoft.com/office/word/2010/wordprocessingShape" mc:Ignorable="w14 w15 w16se w16cid w16 w16cex wp14">
+<w:footnotes xmlns:wpc="http://schemas.microsoft.com/office/word/2010/wordprocessingCanvas" xmlns:cx="http://schemas.microsoft.com/office/drawing/2014/chartex" xmlns:cx1="http://schemas.microsoft.com/office/drawing/2015/9/8/chartex" xmlns:mc="http://schemas.openxmlformats.org/markup-compatibility/2006" xmlns:o="urn:schemas-microsoft-com:office:office" xmlns:r="http://schemas.openxmlformats.org/officeDocument/2006/relationships" xmlns:m="http://schemas.openxmlformats.org/officeDocument/2006/math" xmlns:v="urn:schemas-microsoft-com:vml" xmlns:wp14="http://schemas.microsoft.com/office/word/2010/wordprocessingDrawing" xmlns:wp="http://schemas.openxmlformats.org/drawingml/2006/wordprocessingDrawing" xmlns:w10="urn:schemas-microsoft-com:office:word" xmlns:w="http://schemas.openxmlformats.org/wordprocessingml/2006/main" xmlns:w14="http://schemas.microsoft.com/office/word/2010/wordml" xmlns:w15="http://schemas.microsoft.com/office/word/2012/wordml" xmlns:w16se="http://schemas.microsoft.com/office/word/2015/wordml/symex" xmlns:wpg="http://schemas.microsoft.com/office/word/2010/wordprocessingGroup" xmlns:wpi="http://schemas.microsoft.com/office/word/2010/wordprocessingInk" xmlns:wne="http://schemas.microsoft.com/office/word/2006/wordml" xmlns:wps="http://schemas.microsoft.com/office/word/2010/wordprocessingShape" mc:Ignorable="w14 w15 w16se wp14">
   <w:footnote w:type="separator" w:id="-1">
     <w:p>
       <w:pPr>
@@ -12063,7 +12955,7 @@
 </file>
 
 <file path=word/numbering.xml><?xml version="1.0" encoding="utf-8"?>
-<w:numbering xmlns:wpc="http://schemas.microsoft.com/office/word/2010/wordprocessingCanvas" xmlns:cx="http://schemas.microsoft.com/office/drawing/2014/chartex" xmlns:cx1="http://schemas.microsoft.com/office/drawing/2015/9/8/chartex" xmlns:cx2="http://schemas.microsoft.com/office/drawing/2015/10/21/chartex" xmlns:cx3="http://schemas.microsoft.com/office/drawing/2016/5/9/chartex" xmlns:cx4="http://schemas.microsoft.com/office/drawing/2016/5/10/chartex" xmlns:cx5="http://schemas.microsoft.com/office/drawing/2016/5/11/chartex" xmlns:cx6="http://schemas.microsoft.com/office/drawing/2016/5/12/chartex" xmlns:cx7="http://schemas.microsoft.com/office/drawing/2016/5/13/chartex" xmlns:cx8="http://schemas.microsoft.com/office/drawing/2016/5/14/chartex" xmlns:mc="http://schemas.openxmlformats.org/markup-compatibility/2006" xmlns:aink="http://schemas.microsoft.com/office/drawing/2016/ink" xmlns:am3d="http://schemas.microsoft.com/office/drawing/2017/model3d" xmlns:o="urn:schemas-microsoft-com:office:office" xmlns:r="http://schemas.openxmlformats.org/officeDocument/2006/relationships" xmlns:m="http://schemas.openxmlformats.org/officeDocument/2006/math" xmlns:v="urn:schemas-microsoft-com:vml" xmlns:wp14="http://schemas.microsoft.com/office/word/2010/wordprocessingDrawing" xmlns:wp="http://schemas.openxmlformats.org/drawingml/2006/wordprocessingDrawing" xmlns:w10="urn:schemas-microsoft-com:office:word" xmlns:w="http://schemas.openxmlformats.org/wordprocessingml/2006/main" xmlns:w14="http://schemas.microsoft.com/office/word/2010/wordml" xmlns:w15="http://schemas.microsoft.com/office/word/2012/wordml" xmlns:w16cex="http://schemas.microsoft.com/office/word/2018/wordml/cex" xmlns:w16cid="http://schemas.microsoft.com/office/word/2016/wordml/cid" xmlns:w16="http://schemas.microsoft.com/office/word/2018/wordml" xmlns:w16se="http://schemas.microsoft.com/office/word/2015/wordml/symex" xmlns:wpg="http://schemas.microsoft.com/office/word/2010/wordprocessingGroup" xmlns:wpi="http://schemas.microsoft.com/office/word/2010/wordprocessingInk" xmlns:wne="http://schemas.microsoft.com/office/word/2006/wordml" xmlns:wps="http://schemas.microsoft.com/office/word/2010/wordprocessingShape" mc:Ignorable="w14 w15 w16se w16cid w16 w16cex wp14">
+<w:numbering xmlns:wpc="http://schemas.microsoft.com/office/word/2010/wordprocessingCanvas" xmlns:cx="http://schemas.microsoft.com/office/drawing/2014/chartex" xmlns:cx1="http://schemas.microsoft.com/office/drawing/2015/9/8/chartex" xmlns:mc="http://schemas.openxmlformats.org/markup-compatibility/2006" xmlns:o="urn:schemas-microsoft-com:office:office" xmlns:r="http://schemas.openxmlformats.org/officeDocument/2006/relationships" xmlns:m="http://schemas.openxmlformats.org/officeDocument/2006/math" xmlns:v="urn:schemas-microsoft-com:vml" xmlns:wp14="http://schemas.microsoft.com/office/word/2010/wordprocessingDrawing" xmlns:wp="http://schemas.openxmlformats.org/drawingml/2006/wordprocessingDrawing" xmlns:w10="urn:schemas-microsoft-com:office:word" xmlns:w="http://schemas.openxmlformats.org/wordprocessingml/2006/main" xmlns:w14="http://schemas.microsoft.com/office/word/2010/wordml" xmlns:w15="http://schemas.microsoft.com/office/word/2012/wordml" xmlns:w16se="http://schemas.microsoft.com/office/word/2015/wordml/symex" xmlns:wpg="http://schemas.microsoft.com/office/word/2010/wordprocessingGroup" xmlns:wpi="http://schemas.microsoft.com/office/word/2010/wordprocessingInk" xmlns:wne="http://schemas.microsoft.com/office/word/2006/wordml" xmlns:wps="http://schemas.microsoft.com/office/word/2010/wordprocessingShape" mc:Ignorable="w14 w15 w16se wp14">
   <w:abstractNum w:abstractNumId="0" w15:restartNumberingAfterBreak="0">
     <w:nsid w:val="13AC52F2"/>
     <w:multiLevelType w:val="multilevel"/>
@@ -14778,7 +15670,7 @@
 </file>
 
 <file path=word/styles.xml><?xml version="1.0" encoding="utf-8"?>
-<w:styles xmlns:mc="http://schemas.openxmlformats.org/markup-compatibility/2006" xmlns:r="http://schemas.openxmlformats.org/officeDocument/2006/relationships" xmlns:w="http://schemas.openxmlformats.org/wordprocessingml/2006/main" xmlns:w14="http://schemas.microsoft.com/office/word/2010/wordml" xmlns:w15="http://schemas.microsoft.com/office/word/2012/wordml" xmlns:w16cex="http://schemas.microsoft.com/office/word/2018/wordml/cex" xmlns:w16cid="http://schemas.microsoft.com/office/word/2016/wordml/cid" xmlns:w16="http://schemas.microsoft.com/office/word/2018/wordml" xmlns:w16se="http://schemas.microsoft.com/office/word/2015/wordml/symex" mc:Ignorable="w14 w15 w16se w16cid w16 w16cex">
+<w:styles xmlns:mc="http://schemas.openxmlformats.org/markup-compatibility/2006" xmlns:r="http://schemas.openxmlformats.org/officeDocument/2006/relationships" xmlns:w="http://schemas.openxmlformats.org/wordprocessingml/2006/main" xmlns:w14="http://schemas.microsoft.com/office/word/2010/wordml" xmlns:w15="http://schemas.microsoft.com/office/word/2012/wordml" xmlns:w16se="http://schemas.microsoft.com/office/word/2015/wordml/symex" mc:Ignorable="w14 w15 w16se">
   <w:docDefaults>
     <w:rPrDefault>
       <w:rPr>
@@ -14794,7 +15686,7 @@
       </w:pPr>
     </w:pPrDefault>
   </w:docDefaults>
-  <w:latentStyles w:defLockedState="0" w:defUIPriority="99" w:defSemiHidden="0" w:defUnhideWhenUsed="0" w:defQFormat="0" w:count="376">
+  <w:latentStyles w:defLockedState="0" w:defUIPriority="99" w:defSemiHidden="0" w:defUnhideWhenUsed="0" w:defQFormat="0" w:count="371">
     <w:lsdException w:name="Normal" w:uiPriority="0" w:qFormat="1"/>
     <w:lsdException w:name="heading 1" w:uiPriority="9" w:qFormat="1"/>
     <w:lsdException w:name="heading 2" w:semiHidden="1" w:uiPriority="9" w:unhideWhenUsed="1" w:qFormat="1"/>
@@ -15166,11 +16058,6 @@
     <w:lsdException w:name="List Table 5 Dark Accent 6" w:uiPriority="50"/>
     <w:lsdException w:name="List Table 6 Colorful Accent 6" w:uiPriority="51"/>
     <w:lsdException w:name="List Table 7 Colorful Accent 6" w:uiPriority="52"/>
-    <w:lsdException w:name="Mention" w:semiHidden="1" w:unhideWhenUsed="1"/>
-    <w:lsdException w:name="Smart Hyperlink" w:semiHidden="1" w:unhideWhenUsed="1"/>
-    <w:lsdException w:name="Hashtag" w:semiHidden="1" w:unhideWhenUsed="1"/>
-    <w:lsdException w:name="Unresolved Mention" w:semiHidden="1" w:unhideWhenUsed="1"/>
-    <w:lsdException w:name="Smart Link" w:semiHidden="1" w:unhideWhenUsed="1"/>
   </w:latentStyles>
   <w:style w:type="paragraph" w:default="1" w:styleId="a">
     <w:name w:val="Normal"/>
@@ -15303,7 +16190,6 @@
   <w:style w:type="character" w:default="1" w:styleId="a0">
     <w:name w:val="Default Paragraph Font"/>
     <w:uiPriority w:val="1"/>
-    <w:semiHidden/>
     <w:unhideWhenUsed/>
   </w:style>
   <w:style w:type="table" w:default="1" w:styleId="a1">
@@ -15622,7 +16508,7 @@
       <w:u w:val="single"/>
     </w:rPr>
   </w:style>
-  <w:style w:type="character" w:styleId="af5">
+  <w:style w:type="character" w:customStyle="1" w:styleId="UnresolvedMention">
     <w:name w:val="Unresolved Mention"/>
     <w:basedOn w:val="a0"/>
     <w:uiPriority w:val="99"/>
@@ -15962,7 +16848,7 @@
 </file>
 
 <file path=customXml/itemProps1.xml><?xml version="1.0" encoding="utf-8"?>
-<ds:datastoreItem xmlns:ds="http://schemas.openxmlformats.org/officeDocument/2006/customXml" ds:itemID="{758962BF-9E36-42C7-B0B8-B49CFEF38CE3}">
+<ds:datastoreItem xmlns:ds="http://schemas.openxmlformats.org/officeDocument/2006/customXml" ds:itemID="{325AB158-0DE7-4AC8-BE56-BB136FB947D8}">
   <ds:schemaRefs>
     <ds:schemaRef ds:uri="http://schemas.openxmlformats.org/officeDocument/2006/bibliography"/>
   </ds:schemaRefs>

--- a/documentation/Shiki-Adapter Technical_task.docx
+++ b/documentation/Shiki-Adapter Technical_task.docx
@@ -3095,7 +3095,15 @@
                 <w:webHidden/>
                 <w:sz w:val="28"/>
               </w:rPr>
-              <w:t>15</w:t>
+              <w:t>1</w:t>
+            </w:r>
+            <w:r>
+              <w:rPr>
+                <w:noProof/>
+                <w:webHidden/>
+                <w:sz w:val="28"/>
+              </w:rPr>
+              <w:t>5</w:t>
             </w:r>
           </w:hyperlink>
         </w:p>
@@ -3135,7 +3143,23 @@
                 <w:noProof/>
                 <w:sz w:val="28"/>
               </w:rPr>
-              <w:t>Функционал сайта</w:t>
+              <w:t>Функционал</w:t>
+            </w:r>
+            <w:r>
+              <w:rPr>
+                <w:rStyle w:val="ab"/>
+                <w:noProof/>
+                <w:sz w:val="28"/>
+              </w:rPr>
+              <w:t>ьность</w:t>
+            </w:r>
+            <w:r>
+              <w:rPr>
+                <w:rStyle w:val="ab"/>
+                <w:noProof/>
+                <w:sz w:val="28"/>
+              </w:rPr>
+              <w:t xml:space="preserve"> сайта</w:t>
             </w:r>
             <w:r>
               <w:rPr>
@@ -3482,7 +3506,7 @@
                 <w:webHidden/>
                 <w:sz w:val="28"/>
               </w:rPr>
-              <w:t>18</w:t>
+              <w:t>17</w:t>
             </w:r>
             <w:r>
               <w:rPr>
@@ -3577,7 +3601,7 @@
                 <w:webHidden/>
                 <w:sz w:val="28"/>
               </w:rPr>
-              <w:t>18</w:t>
+              <w:t>17</w:t>
             </w:r>
             <w:r>
               <w:rPr>
@@ -3816,6 +3840,7 @@
       </w:pPr>
       <w:bookmarkStart w:id="1" w:name="_Toc68622259"/>
       <w:r>
+        <w:lastRenderedPageBreak/>
         <w:t>Термины, используемые в техническом задании</w:t>
       </w:r>
       <w:bookmarkEnd w:id="1"/>
@@ -3952,6 +3977,7 @@
           <w:szCs w:val="28"/>
         </w:rPr>
       </w:pPr>
+      <w:proofErr w:type="spellStart"/>
       <w:r>
         <w:rPr>
           <w:b/>
@@ -3960,6 +3986,7 @@
         </w:rPr>
         <w:t>Front-end</w:t>
       </w:r>
+      <w:proofErr w:type="spellEnd"/>
       <w:r>
         <w:rPr>
           <w:sz w:val="28"/>
@@ -4011,6 +4038,7 @@
           <w:szCs w:val="28"/>
         </w:rPr>
       </w:pPr>
+      <w:proofErr w:type="spellStart"/>
       <w:r>
         <w:rPr>
           <w:b/>
@@ -4019,6 +4047,7 @@
         </w:rPr>
         <w:t>Back-end</w:t>
       </w:r>
+      <w:proofErr w:type="spellEnd"/>
       <w:r>
         <w:rPr>
           <w:sz w:val="28"/>
@@ -4115,13 +4144,23 @@
           <w:szCs w:val="28"/>
         </w:rPr>
       </w:pPr>
+      <w:proofErr w:type="spellStart"/>
       <w:r>
         <w:rPr>
           <w:b/>
           <w:sz w:val="28"/>
           <w:szCs w:val="28"/>
         </w:rPr>
-        <w:t xml:space="preserve">GitHub </w:t>
+        <w:t>GitHub</w:t>
+      </w:r>
+      <w:proofErr w:type="spellEnd"/>
+      <w:r>
+        <w:rPr>
+          <w:b/>
+          <w:sz w:val="28"/>
+          <w:szCs w:val="28"/>
+        </w:rPr>
+        <w:t xml:space="preserve"> </w:t>
       </w:r>
       <w:r>
         <w:rPr>
@@ -4160,13 +4199,23 @@
           <w:szCs w:val="28"/>
         </w:rPr>
       </w:pPr>
+      <w:proofErr w:type="spellStart"/>
       <w:r>
         <w:rPr>
           <w:b/>
           <w:sz w:val="28"/>
           <w:szCs w:val="28"/>
         </w:rPr>
-        <w:t xml:space="preserve">Header </w:t>
+        <w:t>Header</w:t>
+      </w:r>
+      <w:proofErr w:type="spellEnd"/>
+      <w:r>
+        <w:rPr>
+          <w:b/>
+          <w:sz w:val="28"/>
+          <w:szCs w:val="28"/>
+        </w:rPr>
+        <w:t xml:space="preserve"> </w:t>
       </w:r>
       <w:r>
         <w:rPr>
@@ -4205,13 +4254,23 @@
           <w:szCs w:val="28"/>
         </w:rPr>
       </w:pPr>
+      <w:proofErr w:type="spellStart"/>
       <w:r>
         <w:rPr>
           <w:b/>
           <w:sz w:val="28"/>
           <w:szCs w:val="28"/>
         </w:rPr>
-        <w:t xml:space="preserve">Footer </w:t>
+        <w:t>Footer</w:t>
+      </w:r>
+      <w:proofErr w:type="spellEnd"/>
+      <w:r>
+        <w:rPr>
+          <w:b/>
+          <w:sz w:val="28"/>
+          <w:szCs w:val="28"/>
+        </w:rPr>
+        <w:t xml:space="preserve"> </w:t>
       </w:r>
       <w:r>
         <w:rPr>
@@ -4512,6 +4571,7 @@
           <w:szCs w:val="28"/>
         </w:rPr>
       </w:pPr>
+      <w:proofErr w:type="spellStart"/>
       <w:r>
         <w:rPr>
           <w:b/>
@@ -4521,6 +4581,7 @@
         </w:rPr>
         <w:t>Shikimori</w:t>
       </w:r>
+      <w:proofErr w:type="spellEnd"/>
       <w:r>
         <w:rPr>
           <w:b/>
@@ -4609,6 +4670,7 @@
           <w:sz w:val="28"/>
           <w:szCs w:val="28"/>
         </w:rPr>
+        <w:lastRenderedPageBreak/>
         <w:t>Фреймворк</w:t>
       </w:r>
       <w:r>
@@ -4646,6 +4708,7 @@
           <w:szCs w:val="28"/>
         </w:rPr>
       </w:pPr>
+      <w:proofErr w:type="spellStart"/>
       <w:r>
         <w:rPr>
           <w:b/>
@@ -4655,6 +4718,7 @@
         </w:rPr>
         <w:t>Онгоинг</w:t>
       </w:r>
+      <w:proofErr w:type="spellEnd"/>
       <w:r>
         <w:rPr>
           <w:sz w:val="28"/>
@@ -4739,6 +4803,7 @@
       </w:pPr>
       <w:bookmarkStart w:id="2" w:name="_Toc68622260"/>
       <w:r>
+        <w:lastRenderedPageBreak/>
         <w:t>Общие положения</w:t>
       </w:r>
       <w:bookmarkEnd w:id="2"/>
@@ -4783,7 +4848,16 @@
           <w:sz w:val="28"/>
           <w:szCs w:val="28"/>
         </w:rPr>
-        <w:t>Полное наименование: “Shiki</w:t>
+        <w:t>Полное наименование: “</w:t>
+      </w:r>
+      <w:proofErr w:type="spellStart"/>
+      <w:r>
+        <w:rPr>
+          <w:color w:val="000000"/>
+          <w:sz w:val="28"/>
+          <w:szCs w:val="28"/>
+        </w:rPr>
+        <w:t>Shiki</w:t>
       </w:r>
       <w:r>
         <w:rPr>
@@ -4799,7 +4873,16 @@
           <w:sz w:val="28"/>
           <w:szCs w:val="28"/>
         </w:rPr>
-        <w:t>Adapter”.</w:t>
+        <w:t>Adapter</w:t>
+      </w:r>
+      <w:proofErr w:type="spellEnd"/>
+      <w:r>
+        <w:rPr>
+          <w:color w:val="000000"/>
+          <w:sz w:val="28"/>
+          <w:szCs w:val="28"/>
+        </w:rPr>
+        <w:t>”.</w:t>
       </w:r>
       <w:r>
         <w:rPr>
@@ -4826,6 +4909,7 @@
           <w:color w:val="000000"/>
           <w:sz w:val="28"/>
           <w:szCs w:val="28"/>
+          <w:lang w:val="en-US"/>
         </w:rPr>
       </w:pPr>
       <w:r>
@@ -4835,6 +4919,15 @@
           <w:szCs w:val="28"/>
         </w:rPr>
         <w:t>Краткое наименование: “SA”</w:t>
+      </w:r>
+      <w:r>
+        <w:rPr>
+          <w:color w:val="000000"/>
+          <w:sz w:val="28"/>
+          <w:szCs w:val="28"/>
+          <w:lang w:val="en-US"/>
+        </w:rPr>
+        <w:t>.</w:t>
       </w:r>
     </w:p>
     <w:p>
@@ -5179,7 +5272,23 @@
           <w:sz w:val="28"/>
           <w:szCs w:val="28"/>
         </w:rPr>
-        <w:t xml:space="preserve"> Документирование проекта в рамках Технического Задания </w:t>
+        <w:t xml:space="preserve"> Док</w:t>
+      </w:r>
+      <w:r>
+        <w:rPr>
+          <w:color w:val="000000"/>
+          <w:sz w:val="28"/>
+          <w:szCs w:val="28"/>
+        </w:rPr>
+        <w:t>ументирование проекта в рамках технического з</w:t>
+      </w:r>
+      <w:r>
+        <w:rPr>
+          <w:color w:val="000000"/>
+          <w:sz w:val="28"/>
+          <w:szCs w:val="28"/>
+        </w:rPr>
+        <w:t xml:space="preserve">адания </w:t>
       </w:r>
       <w:r>
         <w:rPr>
@@ -5216,6 +5325,7 @@
       </w:pPr>
       <w:bookmarkStart w:id="5" w:name="_Toc68622264"/>
       <w:r>
+        <w:lastRenderedPageBreak/>
         <w:t>Состав и содержание работ по созданию системы</w:t>
       </w:r>
       <w:bookmarkEnd w:id="5"/>
@@ -5578,7 +5688,7 @@
           <w:sz w:val="28"/>
           <w:szCs w:val="28"/>
         </w:rPr>
-        <w:t>я и промежуточных результатов по курсовой работе</w:t>
+        <w:t>я</w:t>
       </w:r>
       <w:r>
         <w:rPr>
@@ -5672,7 +5782,25 @@
           <w:sz w:val="28"/>
           <w:szCs w:val="28"/>
         </w:rPr>
-        <w:t>Вся документация должна быть размещена на GitHub.</w:t>
+        <w:t xml:space="preserve">Вся документация должна быть размещена на </w:t>
+      </w:r>
+      <w:proofErr w:type="spellStart"/>
+      <w:r>
+        <w:rPr>
+          <w:color w:val="000000"/>
+          <w:sz w:val="28"/>
+          <w:szCs w:val="28"/>
+        </w:rPr>
+        <w:t>GitHub</w:t>
+      </w:r>
+      <w:proofErr w:type="spellEnd"/>
+      <w:r>
+        <w:rPr>
+          <w:color w:val="000000"/>
+          <w:sz w:val="28"/>
+          <w:szCs w:val="28"/>
+        </w:rPr>
+        <w:t>.</w:t>
       </w:r>
     </w:p>
     <w:p>
@@ -5731,6 +5859,7 @@
       </w:pPr>
       <w:bookmarkStart w:id="7" w:name="_Toc68622266"/>
       <w:r>
+        <w:lastRenderedPageBreak/>
         <w:t>Назначение и цели создания сайта</w:t>
       </w:r>
       <w:bookmarkEnd w:id="7"/>
@@ -6294,6 +6423,7 @@
         </w:rPr>
         <w:t xml:space="preserve">Производить авторизацию с помощью существующего аккаунта на </w:t>
       </w:r>
+      <w:proofErr w:type="spellStart"/>
       <w:r>
         <w:rPr>
           <w:color w:val="000000"/>
@@ -6303,6 +6433,7 @@
         </w:rPr>
         <w:t>Shikimori</w:t>
       </w:r>
+      <w:proofErr w:type="spellEnd"/>
       <w:r>
         <w:rPr>
           <w:color w:val="000000"/>
@@ -6411,6 +6542,7 @@
       </w:pPr>
       <w:bookmarkStart w:id="9" w:name="_Toc68622269"/>
       <w:r>
+        <w:lastRenderedPageBreak/>
         <w:t>Требования к сайту и программному обеспечению</w:t>
       </w:r>
       <w:bookmarkEnd w:id="9"/>
@@ -6804,7 +6936,7 @@
           <w:szCs w:val="28"/>
           <w:lang w:val="en-US"/>
         </w:rPr>
-        <w:t>;</w:t>
+        <w:t>.</w:t>
       </w:r>
     </w:p>
     <w:p>
@@ -7235,6 +7367,7 @@
         </w:rPr>
         <w:t xml:space="preserve">модальное окно авторизации через </w:t>
       </w:r>
+      <w:proofErr w:type="spellStart"/>
       <w:r>
         <w:rPr>
           <w:color w:val="222222"/>
@@ -7245,6 +7378,7 @@
         </w:rPr>
         <w:t>Shikimori</w:t>
       </w:r>
+      <w:proofErr w:type="spellEnd"/>
       <w:r>
         <w:rPr>
           <w:color w:val="222222"/>
@@ -7449,6 +7583,7 @@
       </w:pPr>
       <w:bookmarkStart w:id="12" w:name="_Toc68622272"/>
       <w:r>
+        <w:lastRenderedPageBreak/>
         <w:t>Требования к численности и квалификации персонала, обслуживающего сайт</w:t>
       </w:r>
       <w:bookmarkEnd w:id="12"/>
@@ -7551,6 +7686,14 @@
         </w:rPr>
         <w:t>агрегации контента.</w:t>
       </w:r>
+      <w:r>
+        <w:rPr>
+          <w:color w:val="000000"/>
+          <w:sz w:val="28"/>
+          <w:szCs w:val="28"/>
+        </w:rPr>
+        <w:t xml:space="preserve"> </w:t>
+      </w:r>
     </w:p>
     <w:p>
       <w:pPr>
@@ -7570,26 +7713,13 @@
           <w:szCs w:val="28"/>
         </w:rPr>
       </w:pPr>
-    </w:p>
-    <w:p>
-      <w:pPr>
-        <w:pStyle w:val="2"/>
-        <w:numPr>
-          <w:ilvl w:val="1"/>
-          <w:numId w:val="6"/>
-        </w:numPr>
-        <w:shd w:val="clear" w:color="auto" w:fill="FFFFFF" w:themeFill="background1"/>
-      </w:pPr>
-      <w:bookmarkStart w:id="13" w:name="_Toc68622273"/>
-      <w:r>
-        <w:t>Требования к системе администрировани</w:t>
-      </w:r>
-      <w:r>
-        <w:t>я</w:t>
-      </w:r>
-      <w:bookmarkEnd w:id="13"/>
-      <w:r>
-        <w:t xml:space="preserve"> </w:t>
+      <w:r>
+        <w:rPr>
+          <w:color w:val="000000"/>
+          <w:sz w:val="28"/>
+          <w:szCs w:val="28"/>
+        </w:rPr>
+        <w:t>Функциональность администратора заключается лишь в управлении аккаунтами модераторов, так что требований к необходимым навыкам нет.</w:t>
       </w:r>
     </w:p>
     <w:p>
@@ -7605,6 +7735,46 @@
         <w:spacing w:after="0" w:line="360" w:lineRule="auto"/>
         <w:ind w:firstLine="851"/>
         <w:rPr>
+          <w:color w:val="000000"/>
+          <w:sz w:val="28"/>
+          <w:szCs w:val="28"/>
+        </w:rPr>
+      </w:pPr>
+    </w:p>
+    <w:p>
+      <w:pPr>
+        <w:pStyle w:val="2"/>
+        <w:numPr>
+          <w:ilvl w:val="1"/>
+          <w:numId w:val="6"/>
+        </w:numPr>
+        <w:shd w:val="clear" w:color="auto" w:fill="FFFFFF" w:themeFill="background1"/>
+      </w:pPr>
+      <w:bookmarkStart w:id="13" w:name="_Toc68622273"/>
+      <w:r>
+        <w:t>Требования к системе администрировани</w:t>
+      </w:r>
+      <w:r>
+        <w:t>я</w:t>
+      </w:r>
+      <w:bookmarkEnd w:id="13"/>
+      <w:r>
+        <w:t xml:space="preserve"> </w:t>
+      </w:r>
+    </w:p>
+    <w:p>
+      <w:pPr>
+        <w:pBdr>
+          <w:top w:val="nil"/>
+          <w:left w:val="nil"/>
+          <w:bottom w:val="nil"/>
+          <w:right w:val="nil"/>
+          <w:between w:val="nil"/>
+        </w:pBdr>
+        <w:shd w:val="clear" w:color="auto" w:fill="FFFFFF" w:themeFill="background1"/>
+        <w:spacing w:after="0" w:line="360" w:lineRule="auto"/>
+        <w:ind w:firstLine="851"/>
+        <w:rPr>
           <w:sz w:val="28"/>
           <w:szCs w:val="28"/>
         </w:rPr>
@@ -7679,11 +7849,32 @@
         </w:rPr>
         <w:t xml:space="preserve">редактировать источники видеоматериалов для каждого аниме. Так как сайт не предоставляет возможности размещения информации пользователями, то задачи модераторов на этом ограничиваются. </w:t>
       </w:r>
-    </w:p>
-    <w:p>
-      <w:pPr>
-        <w:shd w:val="clear" w:color="auto" w:fill="FFFFFF" w:themeFill="background1"/>
-        <w:spacing w:line="360" w:lineRule="auto"/>
+      <w:r>
+        <w:rPr>
+          <w:sz w:val="28"/>
+          <w:szCs w:val="28"/>
+        </w:rPr>
+        <w:t xml:space="preserve">Для функционирования приложения </w:t>
+      </w:r>
+      <w:r>
+        <w:rPr>
+          <w:sz w:val="28"/>
+          <w:szCs w:val="28"/>
+        </w:rPr>
+        <w:t>наличие модераторов не является обязательным.</w:t>
+      </w:r>
+    </w:p>
+    <w:p>
+      <w:pPr>
+        <w:pBdr>
+          <w:top w:val="nil"/>
+          <w:left w:val="nil"/>
+          <w:bottom w:val="nil"/>
+          <w:right w:val="nil"/>
+          <w:between w:val="nil"/>
+        </w:pBdr>
+        <w:shd w:val="clear" w:color="auto" w:fill="FFFFFF" w:themeFill="background1"/>
+        <w:spacing w:after="0" w:line="360" w:lineRule="auto"/>
         <w:ind w:firstLine="851"/>
         <w:rPr>
           <w:sz w:val="28"/>
@@ -7695,15 +7886,26 @@
           <w:sz w:val="28"/>
           <w:szCs w:val="28"/>
         </w:rPr>
-        <w:t xml:space="preserve">Для функционирования приложения </w:t>
-      </w:r>
-      <w:r>
-        <w:rPr>
-          <w:sz w:val="28"/>
-          <w:szCs w:val="28"/>
-        </w:rPr>
-        <w:t>наличие модераторов не является обязательным.</w:t>
-      </w:r>
+        <w:t>Администраторы должны иметь возможность создавать, редактировать и удалять аккаунты модераторов.</w:t>
+      </w:r>
+    </w:p>
+    <w:p>
+      <w:pPr>
+        <w:pBdr>
+          <w:top w:val="nil"/>
+          <w:left w:val="nil"/>
+          <w:bottom w:val="nil"/>
+          <w:right w:val="nil"/>
+          <w:between w:val="nil"/>
+        </w:pBdr>
+        <w:shd w:val="clear" w:color="auto" w:fill="FFFFFF" w:themeFill="background1"/>
+        <w:spacing w:after="0" w:line="360" w:lineRule="auto"/>
+        <w:ind w:firstLine="851"/>
+        <w:rPr>
+          <w:sz w:val="28"/>
+          <w:szCs w:val="28"/>
+        </w:rPr>
+      </w:pPr>
       <w:r>
         <w:rPr>
           <w:sz w:val="28"/>
@@ -7723,6 +7925,7 @@
       </w:pPr>
       <w:bookmarkStart w:id="14" w:name="_Toc68622275"/>
       <w:r>
+        <w:lastRenderedPageBreak/>
         <w:t>Структура сайта</w:t>
       </w:r>
       <w:bookmarkEnd w:id="14"/>
@@ -7874,6 +8077,113 @@
           <w:szCs w:val="28"/>
           <w:lang w:val="en-US"/>
         </w:rPr>
+        <w:t>;</w:t>
+      </w:r>
+    </w:p>
+    <w:p>
+      <w:pPr>
+        <w:pStyle w:val="ac"/>
+        <w:numPr>
+          <w:ilvl w:val="0"/>
+          <w:numId w:val="18"/>
+        </w:numPr>
+        <w:shd w:val="clear" w:color="auto" w:fill="FFFFFF" w:themeFill="background1"/>
+        <w:spacing w:after="0" w:line="360" w:lineRule="auto"/>
+        <w:rPr>
+          <w:sz w:val="28"/>
+          <w:szCs w:val="28"/>
+        </w:rPr>
+      </w:pPr>
+      <w:r>
+        <w:rPr>
+          <w:sz w:val="28"/>
+          <w:szCs w:val="28"/>
+        </w:rPr>
+        <w:t>Страница редактировани</w:t>
+      </w:r>
+      <w:r>
+        <w:rPr>
+          <w:sz w:val="28"/>
+          <w:szCs w:val="28"/>
+        </w:rPr>
+        <w:t>я</w:t>
+      </w:r>
+      <w:r>
+        <w:rPr>
+          <w:sz w:val="28"/>
+          <w:szCs w:val="28"/>
+        </w:rPr>
+        <w:t xml:space="preserve"> источников видео для аниме</w:t>
+      </w:r>
+      <w:r>
+        <w:rPr>
+          <w:sz w:val="28"/>
+          <w:szCs w:val="28"/>
+        </w:rPr>
+        <w:t>;</w:t>
+      </w:r>
+    </w:p>
+    <w:p>
+      <w:pPr>
+        <w:pStyle w:val="ac"/>
+        <w:numPr>
+          <w:ilvl w:val="0"/>
+          <w:numId w:val="18"/>
+        </w:numPr>
+        <w:shd w:val="clear" w:color="auto" w:fill="FFFFFF" w:themeFill="background1"/>
+        <w:spacing w:after="0" w:line="360" w:lineRule="auto"/>
+        <w:rPr>
+          <w:sz w:val="28"/>
+          <w:szCs w:val="28"/>
+        </w:rPr>
+      </w:pPr>
+      <w:r>
+        <w:rPr>
+          <w:sz w:val="28"/>
+          <w:szCs w:val="28"/>
+        </w:rPr>
+        <w:t xml:space="preserve">Страница </w:t>
+      </w:r>
+      <w:r>
+        <w:rPr>
+          <w:sz w:val="28"/>
+          <w:szCs w:val="28"/>
+        </w:rPr>
+        <w:t xml:space="preserve">для </w:t>
+      </w:r>
+      <w:r>
+        <w:rPr>
+          <w:sz w:val="28"/>
+          <w:szCs w:val="28"/>
+        </w:rPr>
+        <w:t xml:space="preserve">управления </w:t>
+      </w:r>
+      <w:r>
+        <w:rPr>
+          <w:sz w:val="28"/>
+          <w:szCs w:val="28"/>
+        </w:rPr>
+        <w:t xml:space="preserve">аккаунтами </w:t>
+      </w:r>
+      <w:r>
+        <w:rPr>
+          <w:sz w:val="28"/>
+          <w:szCs w:val="28"/>
+        </w:rPr>
+        <w:t>модератор</w:t>
+      </w:r>
+      <w:r>
+        <w:rPr>
+          <w:sz w:val="28"/>
+          <w:szCs w:val="28"/>
+        </w:rPr>
+        <w:t>ов</w:t>
+      </w:r>
+      <w:r>
+        <w:rPr>
+          <w:sz w:val="28"/>
+          <w:szCs w:val="28"/>
+        </w:rPr>
         <w:t>.</w:t>
       </w:r>
     </w:p>
@@ -7884,7 +8194,6 @@
         <w:rPr>
           <w:sz w:val="28"/>
           <w:szCs w:val="28"/>
-          <w:lang w:val="en-US"/>
         </w:rPr>
       </w:pPr>
     </w:p>
@@ -8021,6 +8330,7 @@
           </w:rPr>
           <w:t>://</w:t>
         </w:r>
+        <w:proofErr w:type="spellStart"/>
         <w:r>
           <w:rPr>
             <w:rStyle w:val="ab"/>
@@ -8030,6 +8340,7 @@
           </w:rPr>
           <w:t>miro</w:t>
         </w:r>
+        <w:proofErr w:type="spellEnd"/>
         <w:r>
           <w:rPr>
             <w:rStyle w:val="ab"/>
@@ -8089,6 +8400,7 @@
           </w:rPr>
           <w:t>/</w:t>
         </w:r>
+        <w:proofErr w:type="spellStart"/>
         <w:r>
           <w:rPr>
             <w:rStyle w:val="ab"/>
@@ -8098,6 +8410,7 @@
           </w:rPr>
           <w:t>uXjVOHBHeU</w:t>
         </w:r>
+        <w:proofErr w:type="spellEnd"/>
         <w:r>
           <w:rPr>
             <w:rStyle w:val="ab"/>
@@ -8191,6 +8504,7 @@
       </w:pPr>
       <w:bookmarkStart w:id="17" w:name="_Toc68622277"/>
       <w:r>
+        <w:lastRenderedPageBreak/>
         <w:t>Группы пользователей</w:t>
       </w:r>
       <w:bookmarkEnd w:id="17"/>
@@ -8299,6 +8613,35 @@
           <w:szCs w:val="28"/>
         </w:rPr>
         <w:t>Модератор</w:t>
+      </w:r>
+      <w:r>
+        <w:rPr>
+          <w:sz w:val="28"/>
+          <w:szCs w:val="28"/>
+          <w:lang w:val="en-US"/>
+        </w:rPr>
+        <w:t>;</w:t>
+      </w:r>
+    </w:p>
+    <w:p>
+      <w:pPr>
+        <w:numPr>
+          <w:ilvl w:val="0"/>
+          <w:numId w:val="1"/>
+        </w:numPr>
+        <w:shd w:val="clear" w:color="auto" w:fill="FFFFFF" w:themeFill="background1"/>
+        <w:spacing w:after="0" w:line="360" w:lineRule="auto"/>
+        <w:rPr>
+          <w:sz w:val="28"/>
+          <w:szCs w:val="28"/>
+        </w:rPr>
+      </w:pPr>
+      <w:r>
+        <w:rPr>
+          <w:sz w:val="28"/>
+          <w:szCs w:val="28"/>
+        </w:rPr>
+        <w:t>Администратор</w:t>
       </w:r>
       <w:r>
         <w:rPr>
@@ -8436,6 +8779,7 @@
         </w:rPr>
         <w:t xml:space="preserve">Производить авторизацию с помощью существующего аккаунта на </w:t>
       </w:r>
+      <w:proofErr w:type="spellStart"/>
       <w:r>
         <w:rPr>
           <w:color w:val="000000"/>
@@ -8445,6 +8789,7 @@
         </w:rPr>
         <w:t>Shikimori</w:t>
       </w:r>
+      <w:proofErr w:type="spellEnd"/>
       <w:r>
         <w:rPr>
           <w:color w:val="000000"/>
@@ -8825,7 +9170,7 @@
         </w:pBdr>
         <w:shd w:val="clear" w:color="auto" w:fill="FFFFFF" w:themeFill="background1"/>
         <w:spacing w:after="0" w:line="360" w:lineRule="auto"/>
-        <w:ind w:left="283" w:firstLine="425"/>
+        <w:ind w:firstLine="851"/>
         <w:rPr>
           <w:color w:val="000000"/>
           <w:sz w:val="28"/>
@@ -8846,1706 +9191,7 @@
           <w:sz w:val="28"/>
           <w:szCs w:val="28"/>
         </w:rPr>
-        <w:t xml:space="preserve"> имеет возможность в процессе взаимодействия с данной систем</w:t>
-      </w:r>
-      <w:r>
-        <w:rPr>
-          <w:color w:val="000000"/>
-          <w:sz w:val="28"/>
-          <w:szCs w:val="28"/>
-        </w:rPr>
-        <w:t>ой</w:t>
-      </w:r>
-      <w:r>
-        <w:rPr>
-          <w:color w:val="000000"/>
-          <w:sz w:val="28"/>
-          <w:szCs w:val="28"/>
-        </w:rPr>
-        <w:t xml:space="preserve"> </w:t>
-      </w:r>
-      <w:r>
-        <w:rPr>
-          <w:color w:val="000000"/>
-          <w:sz w:val="28"/>
-          <w:szCs w:val="28"/>
-        </w:rPr>
-        <w:t>редактировать источники видеоматериалов</w:t>
-      </w:r>
-      <w:r>
-        <w:rPr>
-          <w:color w:val="000000"/>
-          <w:sz w:val="28"/>
-          <w:szCs w:val="28"/>
-        </w:rPr>
-        <w:t>.</w:t>
-      </w:r>
-    </w:p>
-    <w:p>
-      <w:pPr>
-        <w:jc w:val="left"/>
-      </w:pPr>
-      <w:r>
-        <w:br w:type="page"/>
-      </w:r>
-    </w:p>
-    <w:p>
-      <w:pPr>
-        <w:pStyle w:val="1"/>
-        <w:numPr>
-          <w:ilvl w:val="0"/>
-          <w:numId w:val="5"/>
-        </w:numPr>
-        <w:shd w:val="clear" w:color="auto" w:fill="FFFFFF" w:themeFill="background1"/>
-      </w:pPr>
-      <w:bookmarkStart w:id="19" w:name="_Toc68622278"/>
-      <w:r>
-        <w:t>Дизайн сайта</w:t>
-      </w:r>
-      <w:bookmarkEnd w:id="19"/>
-    </w:p>
-    <w:p>
-      <w:pPr>
-        <w:pBdr>
-          <w:top w:val="nil"/>
-          <w:left w:val="nil"/>
-          <w:bottom w:val="nil"/>
-          <w:right w:val="nil"/>
-          <w:between w:val="nil"/>
-        </w:pBdr>
-        <w:shd w:val="clear" w:color="auto" w:fill="FFFFFF" w:themeFill="background1"/>
-        <w:spacing w:after="0" w:line="360" w:lineRule="auto"/>
-        <w:ind w:firstLine="851"/>
-        <w:rPr>
-          <w:color w:val="000000"/>
-          <w:sz w:val="28"/>
-          <w:szCs w:val="28"/>
-        </w:rPr>
-      </w:pPr>
-      <w:r>
-        <w:rPr>
-          <w:color w:val="000000"/>
-          <w:sz w:val="28"/>
-          <w:szCs w:val="28"/>
-        </w:rPr>
-        <w:t xml:space="preserve">Все страницы сайта должны быть оформлены в </w:t>
-      </w:r>
-      <w:r>
-        <w:rPr>
-          <w:color w:val="000000"/>
-          <w:sz w:val="28"/>
-          <w:szCs w:val="28"/>
-        </w:rPr>
-        <w:t xml:space="preserve">минималистичном </w:t>
-      </w:r>
-      <w:r>
-        <w:rPr>
-          <w:color w:val="000000"/>
-          <w:sz w:val="28"/>
-          <w:szCs w:val="28"/>
-        </w:rPr>
-        <w:t>стиле.</w:t>
-      </w:r>
-      <w:r>
-        <w:rPr>
-          <w:color w:val="000000"/>
-          <w:sz w:val="28"/>
-          <w:szCs w:val="28"/>
-        </w:rPr>
-        <w:t xml:space="preserve"> </w:t>
-      </w:r>
-      <w:r>
-        <w:rPr>
-          <w:color w:val="000000"/>
-          <w:sz w:val="28"/>
-          <w:szCs w:val="28"/>
-        </w:rPr>
-        <w:t xml:space="preserve">В приложении </w:t>
-      </w:r>
-      <w:r>
-        <w:rPr>
-          <w:color w:val="000000"/>
-          <w:sz w:val="28"/>
-          <w:szCs w:val="28"/>
-        </w:rPr>
-        <w:t>не должно быть объемных блоков с текстом, за</w:t>
-      </w:r>
-      <w:r>
-        <w:rPr>
-          <w:color w:val="000000"/>
-          <w:sz w:val="28"/>
-          <w:szCs w:val="28"/>
-        </w:rPr>
-        <w:t xml:space="preserve"> </w:t>
-      </w:r>
-      <w:r>
-        <w:rPr>
-          <w:color w:val="000000"/>
-          <w:sz w:val="28"/>
-          <w:szCs w:val="28"/>
-        </w:rPr>
-        <w:t>исключением специальных информационных блоков.</w:t>
-      </w:r>
-      <w:r>
-        <w:rPr>
-          <w:color w:val="000000"/>
-          <w:sz w:val="28"/>
-          <w:szCs w:val="28"/>
-        </w:rPr>
-        <w:t xml:space="preserve"> </w:t>
-      </w:r>
-    </w:p>
-    <w:p>
-      <w:pPr>
-        <w:pBdr>
-          <w:top w:val="nil"/>
-          <w:left w:val="nil"/>
-          <w:bottom w:val="nil"/>
-          <w:right w:val="nil"/>
-          <w:between w:val="nil"/>
-        </w:pBdr>
-        <w:shd w:val="clear" w:color="auto" w:fill="FFFFFF" w:themeFill="background1"/>
-        <w:spacing w:after="0" w:line="360" w:lineRule="auto"/>
-        <w:ind w:firstLine="851"/>
-        <w:rPr>
-          <w:color w:val="000000"/>
-          <w:sz w:val="28"/>
-          <w:szCs w:val="28"/>
-        </w:rPr>
-      </w:pPr>
-      <w:r>
-        <w:rPr>
-          <w:color w:val="000000"/>
-          <w:sz w:val="28"/>
-          <w:szCs w:val="28"/>
-        </w:rPr>
-        <w:t>Основной цвет, используемый на сайте для выделения важных элементов</w:t>
-      </w:r>
-      <w:r>
-        <w:rPr>
-          <w:color w:val="000000"/>
-          <w:sz w:val="28"/>
-          <w:szCs w:val="28"/>
-        </w:rPr>
-        <w:t xml:space="preserve"> </w:t>
-      </w:r>
-      <w:r>
-        <w:rPr>
-          <w:color w:val="000000"/>
-          <w:sz w:val="28"/>
-          <w:szCs w:val="28"/>
-        </w:rPr>
-        <w:t xml:space="preserve">интерфейса - </w:t>
-      </w:r>
-      <w:r>
-        <w:rPr>
-          <w:color w:val="000000"/>
-          <w:sz w:val="28"/>
-          <w:szCs w:val="28"/>
-        </w:rPr>
-        <w:t>#3F51B5.</w:t>
-      </w:r>
-      <w:r>
-        <w:rPr>
-          <w:color w:val="000000"/>
-          <w:sz w:val="28"/>
-          <w:szCs w:val="28"/>
-        </w:rPr>
-        <w:t xml:space="preserve"> Допускаются вариации в виде осветления и затемнения этого цвета на число процентов, кратное 10. </w:t>
-      </w:r>
-    </w:p>
-    <w:p>
-      <w:pPr>
-        <w:pBdr>
-          <w:top w:val="nil"/>
-          <w:left w:val="nil"/>
-          <w:bottom w:val="nil"/>
-          <w:right w:val="nil"/>
-          <w:between w:val="nil"/>
-        </w:pBdr>
-        <w:shd w:val="clear" w:color="auto" w:fill="FFFFFF" w:themeFill="background1"/>
-        <w:spacing w:after="0" w:line="360" w:lineRule="auto"/>
-        <w:ind w:firstLine="851"/>
-        <w:rPr>
-          <w:color w:val="000000"/>
-          <w:sz w:val="28"/>
-          <w:szCs w:val="28"/>
-        </w:rPr>
-      </w:pPr>
-      <w:r>
-        <w:rPr>
-          <w:color w:val="000000"/>
-          <w:sz w:val="28"/>
-          <w:szCs w:val="28"/>
-        </w:rPr>
-        <w:t xml:space="preserve">Цвет текста на светлом фоне </w:t>
-      </w:r>
-      <w:r>
-        <w:rPr>
-          <w:color w:val="000000"/>
-          <w:sz w:val="28"/>
-          <w:szCs w:val="28"/>
-        </w:rPr>
-        <w:t xml:space="preserve">- </w:t>
-      </w:r>
-      <w:r>
-        <w:rPr>
-          <w:color w:val="000000"/>
-          <w:sz w:val="28"/>
-          <w:szCs w:val="28"/>
-        </w:rPr>
-        <w:t>#404040</w:t>
-      </w:r>
-      <w:r>
-        <w:rPr>
-          <w:color w:val="000000"/>
-          <w:sz w:val="28"/>
-          <w:szCs w:val="28"/>
-        </w:rPr>
-        <w:t xml:space="preserve">. </w:t>
-      </w:r>
-      <w:r>
-        <w:rPr>
-          <w:color w:val="000000"/>
-          <w:sz w:val="28"/>
-          <w:szCs w:val="28"/>
-        </w:rPr>
-        <w:t xml:space="preserve">Цвет текста на темном фоне - </w:t>
-      </w:r>
-      <w:r>
-        <w:rPr>
-          <w:color w:val="000000"/>
-          <w:sz w:val="28"/>
-          <w:szCs w:val="28"/>
-        </w:rPr>
-        <w:t>#</w:t>
-      </w:r>
-      <w:r>
-        <w:rPr>
-          <w:color w:val="000000"/>
-          <w:sz w:val="28"/>
-          <w:szCs w:val="28"/>
-          <w:lang w:val="en-US"/>
-        </w:rPr>
-        <w:t>F</w:t>
-      </w:r>
-      <w:r>
-        <w:rPr>
-          <w:color w:val="000000"/>
-          <w:sz w:val="28"/>
-          <w:szCs w:val="28"/>
-        </w:rPr>
-        <w:t>7</w:t>
-      </w:r>
-      <w:r>
-        <w:rPr>
-          <w:color w:val="000000"/>
-          <w:sz w:val="28"/>
-          <w:szCs w:val="28"/>
-          <w:lang w:val="en-US"/>
-        </w:rPr>
-        <w:t>F</w:t>
-      </w:r>
-      <w:r>
-        <w:rPr>
-          <w:color w:val="000000"/>
-          <w:sz w:val="28"/>
-          <w:szCs w:val="28"/>
-        </w:rPr>
-        <w:t>7</w:t>
-      </w:r>
-      <w:r>
-        <w:rPr>
-          <w:color w:val="000000"/>
-          <w:sz w:val="28"/>
-          <w:szCs w:val="28"/>
-          <w:lang w:val="en-US"/>
-        </w:rPr>
-        <w:t>F</w:t>
-      </w:r>
-      <w:r>
-        <w:rPr>
-          <w:color w:val="000000"/>
-          <w:sz w:val="28"/>
-          <w:szCs w:val="28"/>
-        </w:rPr>
-        <w:t>7.</w:t>
-      </w:r>
-    </w:p>
-    <w:p>
-      <w:pPr>
-        <w:pBdr>
-          <w:top w:val="nil"/>
-          <w:left w:val="nil"/>
-          <w:bottom w:val="nil"/>
-          <w:right w:val="nil"/>
-          <w:between w:val="nil"/>
-        </w:pBdr>
-        <w:shd w:val="clear" w:color="auto" w:fill="FFFFFF" w:themeFill="background1"/>
-        <w:spacing w:after="0" w:line="360" w:lineRule="auto"/>
-        <w:ind w:firstLine="851"/>
-        <w:rPr>
-          <w:color w:val="000000"/>
-          <w:sz w:val="28"/>
-          <w:szCs w:val="28"/>
-        </w:rPr>
-      </w:pPr>
-      <w:r>
-        <w:rPr>
-          <w:color w:val="000000"/>
-          <w:sz w:val="28"/>
-          <w:szCs w:val="28"/>
-        </w:rPr>
-        <w:t xml:space="preserve">Цвет </w:t>
-      </w:r>
-      <w:r>
-        <w:rPr>
-          <w:color w:val="000000"/>
-          <w:sz w:val="28"/>
-          <w:szCs w:val="28"/>
-        </w:rPr>
-        <w:t xml:space="preserve">светлого </w:t>
-      </w:r>
-      <w:r>
-        <w:rPr>
-          <w:color w:val="000000"/>
-          <w:sz w:val="28"/>
-          <w:szCs w:val="28"/>
-        </w:rPr>
-        <w:t xml:space="preserve">фона – преимущественно </w:t>
-      </w:r>
-      <w:r>
-        <w:rPr>
-          <w:color w:val="000000"/>
-          <w:sz w:val="28"/>
-          <w:szCs w:val="28"/>
-        </w:rPr>
-        <w:t>#</w:t>
-      </w:r>
-      <w:r>
-        <w:rPr>
-          <w:color w:val="000000"/>
-          <w:sz w:val="28"/>
-          <w:szCs w:val="28"/>
-          <w:lang w:val="en-US"/>
-        </w:rPr>
-        <w:t>FDFDFD</w:t>
-      </w:r>
-      <w:r>
-        <w:rPr>
-          <w:color w:val="000000"/>
-          <w:sz w:val="28"/>
-          <w:szCs w:val="28"/>
-        </w:rPr>
-        <w:t xml:space="preserve">. </w:t>
-      </w:r>
-      <w:r>
-        <w:rPr>
-          <w:color w:val="000000"/>
-          <w:sz w:val="28"/>
-          <w:szCs w:val="28"/>
-        </w:rPr>
-        <w:t xml:space="preserve">Цвет темного фона – преимущественно </w:t>
-      </w:r>
-      <w:r>
-        <w:rPr>
-          <w:color w:val="000000"/>
-          <w:sz w:val="28"/>
-          <w:szCs w:val="28"/>
-        </w:rPr>
-        <w:t>#1</w:t>
-      </w:r>
-      <w:r>
-        <w:rPr>
-          <w:color w:val="000000"/>
-          <w:sz w:val="28"/>
-          <w:szCs w:val="28"/>
-          <w:lang w:val="en-US"/>
-        </w:rPr>
-        <w:t>D</w:t>
-      </w:r>
-      <w:r>
-        <w:rPr>
-          <w:color w:val="000000"/>
-          <w:sz w:val="28"/>
-          <w:szCs w:val="28"/>
-        </w:rPr>
-        <w:t>1</w:t>
-      </w:r>
-      <w:r>
-        <w:rPr>
-          <w:color w:val="000000"/>
-          <w:sz w:val="28"/>
-          <w:szCs w:val="28"/>
-          <w:lang w:val="en-US"/>
-        </w:rPr>
-        <w:t>D</w:t>
-      </w:r>
-      <w:r>
-        <w:rPr>
-          <w:color w:val="000000"/>
-          <w:sz w:val="28"/>
-          <w:szCs w:val="28"/>
-        </w:rPr>
-        <w:t>1</w:t>
-      </w:r>
-      <w:r>
-        <w:rPr>
-          <w:color w:val="000000"/>
-          <w:sz w:val="28"/>
-          <w:szCs w:val="28"/>
-          <w:lang w:val="en-US"/>
-        </w:rPr>
-        <w:t>D</w:t>
-      </w:r>
-      <w:r>
-        <w:rPr>
-          <w:color w:val="000000"/>
-          <w:sz w:val="28"/>
-          <w:szCs w:val="28"/>
-        </w:rPr>
-        <w:t xml:space="preserve">. </w:t>
-      </w:r>
-      <w:r>
-        <w:rPr>
-          <w:color w:val="000000"/>
-          <w:sz w:val="28"/>
-          <w:szCs w:val="28"/>
-        </w:rPr>
-        <w:t xml:space="preserve">Допускаются изменения фона отдельных компонентов </w:t>
-      </w:r>
-      <w:r>
-        <w:rPr>
-          <w:color w:val="000000"/>
-          <w:sz w:val="28"/>
-          <w:szCs w:val="28"/>
-        </w:rPr>
-        <w:t>для их выделения среди остальных элементов.</w:t>
-      </w:r>
-    </w:p>
-    <w:p>
-      <w:pPr>
-        <w:pBdr>
-          <w:top w:val="nil"/>
-          <w:left w:val="nil"/>
-          <w:bottom w:val="nil"/>
-          <w:right w:val="nil"/>
-          <w:between w:val="nil"/>
-        </w:pBdr>
-        <w:shd w:val="clear" w:color="auto" w:fill="FFFFFF" w:themeFill="background1"/>
-        <w:spacing w:after="0" w:line="360" w:lineRule="auto"/>
-        <w:ind w:firstLine="851"/>
-        <w:rPr>
-          <w:color w:val="000000"/>
-          <w:sz w:val="28"/>
-          <w:szCs w:val="28"/>
-        </w:rPr>
-      </w:pPr>
-      <w:r>
-        <w:rPr>
-          <w:color w:val="000000"/>
-          <w:sz w:val="28"/>
-          <w:szCs w:val="28"/>
-        </w:rPr>
-        <w:t>Элементы, интегрированные внутрь страницы из сторонних источников, могут иметь дизайн, отличающийся от вышеописанного.</w:t>
-      </w:r>
-    </w:p>
-    <w:p>
-      <w:pPr>
-        <w:pStyle w:val="1"/>
-        <w:numPr>
-          <w:ilvl w:val="0"/>
-          <w:numId w:val="5"/>
-        </w:numPr>
-        <w:shd w:val="clear" w:color="auto" w:fill="FFFFFF" w:themeFill="background1"/>
-      </w:pPr>
-      <w:bookmarkStart w:id="20" w:name="_Toc68622279"/>
-      <w:r>
-        <w:t>Навигация по сайту</w:t>
-      </w:r>
-      <w:bookmarkEnd w:id="20"/>
-    </w:p>
-    <w:p>
-      <w:pPr>
-        <w:pBdr>
-          <w:top w:val="nil"/>
-          <w:left w:val="nil"/>
-          <w:bottom w:val="nil"/>
-          <w:right w:val="nil"/>
-          <w:between w:val="nil"/>
-        </w:pBdr>
-        <w:shd w:val="clear" w:color="auto" w:fill="FFFFFF" w:themeFill="background1"/>
-        <w:spacing w:after="0" w:line="360" w:lineRule="auto"/>
-        <w:ind w:firstLine="851"/>
-        <w:rPr>
-          <w:color w:val="000000"/>
-          <w:sz w:val="28"/>
-          <w:szCs w:val="28"/>
-        </w:rPr>
-      </w:pPr>
-      <w:r>
-        <w:rPr>
-          <w:color w:val="000000"/>
-          <w:sz w:val="28"/>
-          <w:szCs w:val="28"/>
-        </w:rPr>
-        <w:t xml:space="preserve">Навигация по сайту </w:t>
-      </w:r>
-      <w:r>
-        <w:rPr>
-          <w:color w:val="000000"/>
-          <w:sz w:val="28"/>
-          <w:szCs w:val="28"/>
-        </w:rPr>
-        <w:t>производится с помощью навигационного меню сверху страницы</w:t>
-      </w:r>
-      <w:r>
-        <w:rPr>
-          <w:color w:val="000000"/>
-          <w:sz w:val="28"/>
-          <w:szCs w:val="28"/>
-        </w:rPr>
-        <w:t>.</w:t>
-      </w:r>
-    </w:p>
-    <w:p>
-      <w:pPr>
-        <w:pStyle w:val="2"/>
-        <w:numPr>
-          <w:ilvl w:val="1"/>
-          <w:numId w:val="5"/>
-        </w:numPr>
-        <w:shd w:val="clear" w:color="auto" w:fill="FFFFFF" w:themeFill="background1"/>
-      </w:pPr>
-      <w:bookmarkStart w:id="21" w:name="_Toc68622280"/>
-      <w:r>
-        <w:t>Основное навигационное меню</w:t>
-      </w:r>
-      <w:bookmarkEnd w:id="21"/>
-    </w:p>
-    <w:p>
-      <w:pPr>
-        <w:shd w:val="clear" w:color="auto" w:fill="FFFFFF" w:themeFill="background1"/>
-        <w:spacing w:line="360" w:lineRule="auto"/>
-        <w:ind w:firstLine="720"/>
-        <w:rPr>
-          <w:color w:val="000000"/>
-          <w:sz w:val="28"/>
-          <w:szCs w:val="28"/>
-        </w:rPr>
-      </w:pPr>
-      <w:r>
-        <w:rPr>
-          <w:sz w:val="28"/>
-          <w:szCs w:val="28"/>
-        </w:rPr>
-        <w:t xml:space="preserve">Основное навигационное меню находится в хедере. </w:t>
-      </w:r>
-      <w:r>
-        <w:rPr>
-          <w:color w:val="000000"/>
-          <w:sz w:val="28"/>
-          <w:szCs w:val="28"/>
-        </w:rPr>
-        <w:t>Для всех пользователей будет доступно основное на</w:t>
-      </w:r>
-      <w:r>
-        <w:rPr>
-          <w:sz w:val="28"/>
-          <w:szCs w:val="28"/>
-        </w:rPr>
-        <w:t>вигационное меню наверху страницы. В зависимости от роли пользователя в нем могут быть добавлены дополнительные иконки</w:t>
-      </w:r>
-      <w:r>
-        <w:rPr>
-          <w:color w:val="000000"/>
-          <w:sz w:val="28"/>
-          <w:szCs w:val="28"/>
-        </w:rPr>
-        <w:t>.</w:t>
-      </w:r>
-    </w:p>
-    <w:p>
-      <w:pPr>
-        <w:shd w:val="clear" w:color="auto" w:fill="FFFFFF" w:themeFill="background1"/>
-        <w:spacing w:line="360" w:lineRule="auto"/>
-        <w:ind w:firstLine="720"/>
-        <w:rPr>
-          <w:color w:val="000000"/>
-          <w:sz w:val="28"/>
-          <w:szCs w:val="28"/>
-        </w:rPr>
-      </w:pPr>
-      <w:r>
-        <w:rPr>
-          <w:color w:val="000000"/>
-          <w:sz w:val="28"/>
-          <w:szCs w:val="28"/>
-        </w:rPr>
-        <w:t>Оно должно включать в себя</w:t>
-      </w:r>
-      <w:r>
-        <w:rPr>
-          <w:color w:val="000000"/>
-          <w:sz w:val="28"/>
-          <w:szCs w:val="28"/>
-        </w:rPr>
-        <w:t>:</w:t>
-      </w:r>
-    </w:p>
-    <w:p>
-      <w:pPr>
-        <w:numPr>
-          <w:ilvl w:val="0"/>
-          <w:numId w:val="13"/>
-        </w:numPr>
-        <w:shd w:val="clear" w:color="auto" w:fill="FFFFFF" w:themeFill="background1"/>
-        <w:spacing w:after="0" w:line="360" w:lineRule="auto"/>
-        <w:rPr>
-          <w:sz w:val="28"/>
-          <w:szCs w:val="28"/>
-        </w:rPr>
-      </w:pPr>
-      <w:r>
-        <w:rPr>
-          <w:sz w:val="28"/>
-          <w:szCs w:val="28"/>
-        </w:rPr>
-        <w:t>Значок с иконкой дома, перенаправляющий на главную страницу;</w:t>
-      </w:r>
-    </w:p>
-    <w:p>
-      <w:pPr>
-        <w:numPr>
-          <w:ilvl w:val="0"/>
-          <w:numId w:val="13"/>
-        </w:numPr>
-        <w:shd w:val="clear" w:color="auto" w:fill="FFFFFF" w:themeFill="background1"/>
-        <w:spacing w:after="0" w:line="360" w:lineRule="auto"/>
-        <w:rPr>
-          <w:sz w:val="28"/>
-          <w:szCs w:val="28"/>
-        </w:rPr>
-      </w:pPr>
-      <w:r>
-        <w:rPr>
-          <w:sz w:val="28"/>
-          <w:szCs w:val="28"/>
-        </w:rPr>
-        <w:t>Значок с иконкой лупы, перенаправляющий на страницу поиска</w:t>
-      </w:r>
-      <w:r>
-        <w:rPr>
-          <w:sz w:val="28"/>
-          <w:szCs w:val="28"/>
-        </w:rPr>
-        <w:t>.</w:t>
-      </w:r>
-    </w:p>
-    <w:p>
-      <w:pPr>
-        <w:shd w:val="clear" w:color="auto" w:fill="FFFFFF" w:themeFill="background1"/>
-        <w:spacing w:after="0" w:line="360" w:lineRule="auto"/>
-        <w:rPr>
-          <w:sz w:val="28"/>
-          <w:szCs w:val="28"/>
-        </w:rPr>
-      </w:pPr>
-    </w:p>
-    <w:p>
-      <w:pPr>
-        <w:shd w:val="clear" w:color="auto" w:fill="FFFFFF" w:themeFill="background1"/>
-        <w:spacing w:line="360" w:lineRule="auto"/>
-        <w:ind w:firstLine="720"/>
-        <w:rPr>
-          <w:color w:val="000000"/>
-          <w:sz w:val="28"/>
-          <w:szCs w:val="28"/>
-        </w:rPr>
-      </w:pPr>
-      <w:r>
-        <w:rPr>
-          <w:color w:val="000000"/>
-          <w:sz w:val="28"/>
-          <w:szCs w:val="28"/>
-        </w:rPr>
-        <w:t>Для неавторизированного пользователя показывается</w:t>
-      </w:r>
-      <w:r>
-        <w:rPr>
-          <w:color w:val="000000"/>
-          <w:sz w:val="28"/>
-          <w:szCs w:val="28"/>
-        </w:rPr>
-        <w:t>:</w:t>
-      </w:r>
-    </w:p>
-    <w:p>
-      <w:pPr>
-        <w:numPr>
-          <w:ilvl w:val="0"/>
-          <w:numId w:val="13"/>
-        </w:numPr>
-        <w:shd w:val="clear" w:color="auto" w:fill="FFFFFF" w:themeFill="background1"/>
-        <w:spacing w:after="0" w:line="360" w:lineRule="auto"/>
-        <w:rPr>
-          <w:sz w:val="28"/>
-          <w:szCs w:val="28"/>
-        </w:rPr>
-      </w:pPr>
-      <w:r>
-        <w:rPr>
-          <w:sz w:val="28"/>
-          <w:szCs w:val="28"/>
-        </w:rPr>
-        <w:t>Значок с иконкой входа в систему.</w:t>
-      </w:r>
-      <w:r>
-        <w:rPr>
-          <w:sz w:val="28"/>
-          <w:szCs w:val="28"/>
-        </w:rPr>
-        <w:t xml:space="preserve"> После клика на него открывается страница в отдельном окне, с помощью которой можно провести авторизацию через </w:t>
-      </w:r>
-      <w:r>
-        <w:rPr>
-          <w:sz w:val="28"/>
-          <w:szCs w:val="28"/>
-          <w:lang w:val="en-US"/>
-        </w:rPr>
-        <w:t>Shikimori</w:t>
-      </w:r>
-      <w:r>
-        <w:rPr>
-          <w:sz w:val="28"/>
-          <w:szCs w:val="28"/>
-        </w:rPr>
-        <w:t>.</w:t>
-      </w:r>
-    </w:p>
-    <w:p>
-      <w:pPr>
-        <w:shd w:val="clear" w:color="auto" w:fill="FFFFFF" w:themeFill="background1"/>
-        <w:spacing w:after="0" w:line="360" w:lineRule="auto"/>
-        <w:ind w:left="360"/>
-        <w:rPr>
-          <w:sz w:val="28"/>
-          <w:szCs w:val="28"/>
-        </w:rPr>
-      </w:pPr>
-    </w:p>
-    <w:p>
-      <w:pPr>
-        <w:shd w:val="clear" w:color="auto" w:fill="FFFFFF" w:themeFill="background1"/>
-        <w:spacing w:line="360" w:lineRule="auto"/>
-        <w:ind w:firstLine="720"/>
-        <w:rPr>
-          <w:color w:val="000000"/>
-          <w:sz w:val="28"/>
-          <w:szCs w:val="28"/>
-        </w:rPr>
-      </w:pPr>
-      <w:r>
-        <w:rPr>
-          <w:color w:val="000000"/>
-          <w:sz w:val="28"/>
-          <w:szCs w:val="28"/>
-        </w:rPr>
-        <w:t>Для авторизированного пользователя добавляются</w:t>
-      </w:r>
-      <w:r>
-        <w:rPr>
-          <w:color w:val="000000"/>
-          <w:sz w:val="28"/>
-          <w:szCs w:val="28"/>
-        </w:rPr>
-        <w:t>:</w:t>
-      </w:r>
-    </w:p>
-    <w:p>
-      <w:pPr>
-        <w:numPr>
-          <w:ilvl w:val="0"/>
-          <w:numId w:val="13"/>
-        </w:numPr>
-        <w:shd w:val="clear" w:color="auto" w:fill="FFFFFF" w:themeFill="background1"/>
-        <w:spacing w:after="0" w:line="360" w:lineRule="auto"/>
-        <w:rPr>
-          <w:sz w:val="28"/>
-          <w:szCs w:val="28"/>
-        </w:rPr>
-      </w:pPr>
-      <w:r>
-        <w:rPr>
-          <w:sz w:val="28"/>
-          <w:szCs w:val="28"/>
-        </w:rPr>
-        <w:t>Значок с иконкой списка, перенаправляющий на страницу со списками пользователя</w:t>
-      </w:r>
-      <w:r>
-        <w:rPr>
-          <w:sz w:val="28"/>
-          <w:szCs w:val="28"/>
-        </w:rPr>
-        <w:t>;</w:t>
-      </w:r>
-    </w:p>
-    <w:p>
-      <w:pPr>
-        <w:numPr>
-          <w:ilvl w:val="0"/>
-          <w:numId w:val="13"/>
-        </w:numPr>
-        <w:shd w:val="clear" w:color="auto" w:fill="FFFFFF" w:themeFill="background1"/>
-        <w:spacing w:after="0" w:line="360" w:lineRule="auto"/>
-        <w:rPr>
-          <w:sz w:val="28"/>
-          <w:szCs w:val="28"/>
-        </w:rPr>
-      </w:pPr>
-      <w:r>
-        <w:rPr>
-          <w:sz w:val="28"/>
-          <w:szCs w:val="28"/>
-        </w:rPr>
-        <w:t>Значок с иконкой выхода из системы.</w:t>
-      </w:r>
-    </w:p>
-    <w:p>
-      <w:pPr>
-        <w:shd w:val="clear" w:color="auto" w:fill="FFFFFF" w:themeFill="background1"/>
-        <w:rPr>
-          <w:sz w:val="28"/>
-          <w:szCs w:val="28"/>
-        </w:rPr>
-      </w:pPr>
-    </w:p>
-    <w:p>
-      <w:pPr>
-        <w:pStyle w:val="2"/>
-        <w:numPr>
-          <w:ilvl w:val="1"/>
-          <w:numId w:val="5"/>
-        </w:numPr>
-        <w:shd w:val="clear" w:color="auto" w:fill="FFFFFF" w:themeFill="background1"/>
-      </w:pPr>
-      <w:bookmarkStart w:id="22" w:name="_Toc68622281"/>
-      <w:r>
-        <w:t>Дополнительная навигаци</w:t>
-      </w:r>
-      <w:r>
-        <w:t>я</w:t>
-      </w:r>
-      <w:r>
-        <w:t xml:space="preserve"> </w:t>
-      </w:r>
-      <w:bookmarkEnd w:id="22"/>
-      <w:r>
-        <w:t>по сайту</w:t>
-      </w:r>
-    </w:p>
-    <w:p>
-      <w:pPr>
-        <w:shd w:val="clear" w:color="auto" w:fill="FFFFFF" w:themeFill="background1"/>
-        <w:spacing w:line="360" w:lineRule="auto"/>
-        <w:ind w:firstLine="720"/>
-        <w:rPr>
-          <w:sz w:val="28"/>
-          <w:szCs w:val="28"/>
-        </w:rPr>
-      </w:pPr>
-      <w:r>
-        <w:rPr>
-          <w:sz w:val="28"/>
-          <w:szCs w:val="28"/>
-        </w:rPr>
-        <w:t xml:space="preserve">Дополнительное навигационное меню </w:t>
-      </w:r>
-      <w:r>
-        <w:rPr>
-          <w:sz w:val="28"/>
-          <w:szCs w:val="28"/>
-        </w:rPr>
-        <w:t>отсутствует</w:t>
-      </w:r>
-      <w:r>
-        <w:rPr>
-          <w:sz w:val="28"/>
-          <w:szCs w:val="28"/>
-        </w:rPr>
-        <w:t xml:space="preserve"> за ненадобностью</w:t>
-      </w:r>
-      <w:r>
-        <w:rPr>
-          <w:sz w:val="28"/>
-          <w:szCs w:val="28"/>
-        </w:rPr>
-        <w:t>.</w:t>
-      </w:r>
-      <w:r>
-        <w:rPr>
-          <w:sz w:val="28"/>
-          <w:szCs w:val="28"/>
-        </w:rPr>
-        <w:t xml:space="preserve"> В основном меню добавляются нужные значки в зависимости от роли пользователя.</w:t>
-      </w:r>
-      <w:r>
-        <w:rPr>
-          <w:sz w:val="28"/>
-          <w:szCs w:val="28"/>
-        </w:rPr>
-        <w:t xml:space="preserve"> </w:t>
-      </w:r>
-    </w:p>
-    <w:p>
-      <w:pPr>
-        <w:shd w:val="clear" w:color="auto" w:fill="FFFFFF" w:themeFill="background1"/>
-        <w:spacing w:line="360" w:lineRule="auto"/>
-        <w:ind w:firstLine="720"/>
-        <w:rPr>
-          <w:sz w:val="28"/>
-          <w:szCs w:val="28"/>
-        </w:rPr>
-      </w:pPr>
-      <w:r>
-        <w:rPr>
-          <w:sz w:val="28"/>
-          <w:szCs w:val="28"/>
-        </w:rPr>
-        <w:t>Возможно перенаправление на нужные страницы по гиперссылкам.</w:t>
-      </w:r>
-    </w:p>
-    <w:p>
-      <w:pPr>
-        <w:shd w:val="clear" w:color="auto" w:fill="FFFFFF" w:themeFill="background1"/>
-        <w:spacing w:line="360" w:lineRule="auto"/>
-        <w:ind w:firstLine="720"/>
-        <w:rPr>
-          <w:sz w:val="28"/>
-          <w:szCs w:val="28"/>
-        </w:rPr>
-      </w:pPr>
-      <w:r>
-        <w:rPr>
-          <w:sz w:val="28"/>
-          <w:szCs w:val="28"/>
-        </w:rPr>
-        <w:br w:type="page"/>
-      </w:r>
-    </w:p>
-    <w:p>
-      <w:pPr>
-        <w:pStyle w:val="1"/>
-        <w:numPr>
-          <w:ilvl w:val="0"/>
-          <w:numId w:val="5"/>
-        </w:numPr>
-        <w:shd w:val="clear" w:color="auto" w:fill="FFFFFF" w:themeFill="background1"/>
-      </w:pPr>
-      <w:r>
-        <w:t xml:space="preserve"> </w:t>
-      </w:r>
-      <w:bookmarkStart w:id="23" w:name="_Toc68622282"/>
-      <w:r>
-        <w:t>Описание страниц сайта</w:t>
-      </w:r>
-      <w:bookmarkEnd w:id="23"/>
-    </w:p>
-    <w:p>
-      <w:pPr>
-        <w:pBdr>
-          <w:top w:val="nil"/>
-          <w:left w:val="nil"/>
-          <w:bottom w:val="nil"/>
-          <w:right w:val="nil"/>
-          <w:between w:val="nil"/>
-        </w:pBdr>
-        <w:shd w:val="clear" w:color="auto" w:fill="FFFFFF" w:themeFill="background1"/>
-        <w:spacing w:after="0" w:line="360" w:lineRule="auto"/>
-        <w:ind w:left="283" w:firstLine="862"/>
-        <w:rPr>
-          <w:sz w:val="28"/>
-          <w:szCs w:val="28"/>
-        </w:rPr>
-      </w:pPr>
-      <w:r>
-        <w:rPr>
-          <w:sz w:val="28"/>
-          <w:szCs w:val="28"/>
-        </w:rPr>
-        <w:t xml:space="preserve">Страницы выполнены в единообразном стиле. На каждой присутствует основное навигационное меню. </w:t>
-      </w:r>
-    </w:p>
-    <w:p>
-      <w:pPr>
-        <w:pBdr>
-          <w:top w:val="nil"/>
-          <w:left w:val="nil"/>
-          <w:bottom w:val="nil"/>
-          <w:right w:val="nil"/>
-          <w:between w:val="nil"/>
-        </w:pBdr>
-        <w:shd w:val="clear" w:color="auto" w:fill="FFFFFF" w:themeFill="background1"/>
-        <w:spacing w:after="0" w:line="360" w:lineRule="auto"/>
-        <w:ind w:left="283" w:firstLine="862"/>
-        <w:rPr>
-          <w:sz w:val="28"/>
-          <w:szCs w:val="28"/>
-        </w:rPr>
-      </w:pPr>
-      <w:r>
-        <w:rPr>
-          <w:sz w:val="28"/>
-          <w:szCs w:val="28"/>
-        </w:rPr>
-        <w:t>Кроме нижеизложенных допускается наличие дополнительных страниц при необходимости.</w:t>
-      </w:r>
-    </w:p>
-    <w:p>
-      <w:pPr>
-        <w:pBdr>
-          <w:top w:val="nil"/>
-          <w:left w:val="nil"/>
-          <w:bottom w:val="nil"/>
-          <w:right w:val="nil"/>
-          <w:between w:val="nil"/>
-        </w:pBdr>
-        <w:shd w:val="clear" w:color="auto" w:fill="FFFFFF" w:themeFill="background1"/>
-        <w:spacing w:after="0" w:line="360" w:lineRule="auto"/>
-        <w:ind w:left="283" w:firstLine="862"/>
-        <w:rPr>
-          <w:sz w:val="28"/>
-          <w:szCs w:val="28"/>
-        </w:rPr>
-      </w:pPr>
-    </w:p>
-    <w:p>
-      <w:pPr>
-        <w:pStyle w:val="2"/>
-        <w:numPr>
-          <w:ilvl w:val="1"/>
-          <w:numId w:val="5"/>
-        </w:numPr>
-        <w:shd w:val="clear" w:color="auto" w:fill="FFFFFF" w:themeFill="background1"/>
-      </w:pPr>
-      <w:bookmarkStart w:id="24" w:name="_l3xfebibp3n5" w:colFirst="0" w:colLast="0"/>
-      <w:bookmarkStart w:id="25" w:name="_Toc68622283"/>
-      <w:bookmarkEnd w:id="24"/>
-      <w:r>
-        <w:t>Описание статических страниц</w:t>
-      </w:r>
-      <w:bookmarkEnd w:id="25"/>
-    </w:p>
-    <w:p>
-      <w:pPr>
-        <w:pStyle w:val="2"/>
-        <w:numPr>
-          <w:ilvl w:val="2"/>
-          <w:numId w:val="23"/>
-        </w:numPr>
-        <w:shd w:val="clear" w:color="auto" w:fill="FFFFFF" w:themeFill="background1"/>
-      </w:pPr>
-      <w:r>
-        <w:t xml:space="preserve"> </w:t>
-      </w:r>
-      <w:r>
-        <w:t xml:space="preserve">Страница </w:t>
-      </w:r>
-      <w:r>
-        <w:rPr>
-          <w:lang w:val="en-US"/>
-        </w:rPr>
-        <w:t>FAQ</w:t>
-      </w:r>
-    </w:p>
-    <w:p>
-      <w:pPr>
-        <w:pBdr>
-          <w:top w:val="nil"/>
-          <w:left w:val="nil"/>
-          <w:bottom w:val="nil"/>
-          <w:right w:val="nil"/>
-          <w:between w:val="nil"/>
-        </w:pBdr>
-        <w:shd w:val="clear" w:color="auto" w:fill="FFFFFF" w:themeFill="background1"/>
-        <w:spacing w:after="0" w:line="360" w:lineRule="auto"/>
-        <w:ind w:left="283" w:firstLine="862"/>
-        <w:rPr>
-          <w:sz w:val="28"/>
-          <w:szCs w:val="28"/>
-        </w:rPr>
-      </w:pPr>
-      <w:r>
-        <w:rPr>
-          <w:sz w:val="28"/>
-          <w:szCs w:val="28"/>
-        </w:rPr>
-        <w:t>Страница</w:t>
-      </w:r>
-      <w:r>
-        <w:rPr>
-          <w:sz w:val="28"/>
-          <w:szCs w:val="28"/>
-        </w:rPr>
-        <w:t xml:space="preserve"> с информацией о системе и ответами на часто задаваемые вопросы. Она помогает пользователям освоиться с приложением и научиться им пользоваться.</w:t>
-      </w:r>
-    </w:p>
-    <w:p>
-      <w:pPr>
-        <w:pStyle w:val="2"/>
-        <w:numPr>
-          <w:ilvl w:val="1"/>
-          <w:numId w:val="5"/>
-        </w:numPr>
-        <w:shd w:val="clear" w:color="auto" w:fill="FFFFFF" w:themeFill="background1"/>
-      </w:pPr>
-      <w:bookmarkStart w:id="26" w:name="_kw6qe4dnb2xx" w:colFirst="0" w:colLast="0"/>
-      <w:bookmarkEnd w:id="26"/>
-      <w:r>
-        <w:t>Описание динамических страниц</w:t>
-      </w:r>
-    </w:p>
-    <w:p>
-      <w:pPr>
-        <w:pStyle w:val="2"/>
-        <w:shd w:val="clear" w:color="auto" w:fill="FFFFFF" w:themeFill="background1"/>
-        <w:ind w:left="1274" w:firstLine="0"/>
-      </w:pPr>
-      <w:r>
-        <w:t>10.2.1 Главная страница</w:t>
-      </w:r>
-    </w:p>
-    <w:p>
-      <w:pPr>
-        <w:pBdr>
-          <w:top w:val="nil"/>
-          <w:left w:val="nil"/>
-          <w:bottom w:val="nil"/>
-          <w:right w:val="nil"/>
-          <w:between w:val="nil"/>
-        </w:pBdr>
-        <w:shd w:val="clear" w:color="auto" w:fill="FFFFFF" w:themeFill="background1"/>
-        <w:spacing w:after="0" w:line="360" w:lineRule="auto"/>
-        <w:ind w:left="283" w:firstLine="862"/>
-        <w:rPr>
-          <w:sz w:val="28"/>
-          <w:szCs w:val="28"/>
-        </w:rPr>
-      </w:pPr>
-      <w:r>
-        <w:rPr>
-          <w:sz w:val="28"/>
-          <w:szCs w:val="28"/>
-        </w:rPr>
-        <w:t>Главная страница приложения открывается по умолчанию при открытии сайта. На ней расположены блоки, которые могут интересовать пользователя в первую очередь</w:t>
-      </w:r>
-      <w:r>
-        <w:rPr>
-          <w:sz w:val="28"/>
-          <w:szCs w:val="28"/>
-        </w:rPr>
-        <w:t xml:space="preserve">. </w:t>
-      </w:r>
-      <w:r>
-        <w:rPr>
-          <w:sz w:val="28"/>
-          <w:szCs w:val="28"/>
-        </w:rPr>
-        <w:t>Это</w:t>
-      </w:r>
-      <w:r>
-        <w:rPr>
-          <w:sz w:val="28"/>
-          <w:szCs w:val="28"/>
-        </w:rPr>
-        <w:t>:</w:t>
-      </w:r>
-    </w:p>
-    <w:p>
-      <w:pPr>
-        <w:numPr>
-          <w:ilvl w:val="0"/>
-          <w:numId w:val="13"/>
-        </w:numPr>
-        <w:shd w:val="clear" w:color="auto" w:fill="FFFFFF" w:themeFill="background1"/>
-        <w:spacing w:after="0" w:line="360" w:lineRule="auto"/>
-        <w:rPr>
-          <w:sz w:val="28"/>
-          <w:szCs w:val="28"/>
-        </w:rPr>
-      </w:pPr>
-      <w:r>
-        <w:rPr>
-          <w:sz w:val="28"/>
-          <w:szCs w:val="28"/>
-        </w:rPr>
-        <w:t xml:space="preserve">Блок </w:t>
-      </w:r>
-      <w:r>
-        <w:rPr>
-          <w:sz w:val="28"/>
-          <w:szCs w:val="28"/>
-        </w:rPr>
-        <w:t>“</w:t>
-      </w:r>
-      <w:r>
-        <w:rPr>
-          <w:sz w:val="28"/>
-          <w:szCs w:val="28"/>
-        </w:rPr>
-        <w:t>Недавние</w:t>
-      </w:r>
-      <w:r>
-        <w:rPr>
-          <w:sz w:val="28"/>
-          <w:szCs w:val="28"/>
-        </w:rPr>
-        <w:t>”</w:t>
-      </w:r>
-      <w:r>
-        <w:rPr>
-          <w:sz w:val="28"/>
-          <w:szCs w:val="28"/>
-        </w:rPr>
-        <w:t xml:space="preserve">, в котором отображены </w:t>
-      </w:r>
-      <w:r>
-        <w:rPr>
-          <w:sz w:val="28"/>
-          <w:szCs w:val="28"/>
-        </w:rPr>
-        <w:t>самые последние аниме, страницы которых были посещены пользователем. Количество сохраненных таким образом страниц не превышает 10</w:t>
-      </w:r>
-      <w:r>
-        <w:rPr>
-          <w:sz w:val="28"/>
-          <w:szCs w:val="28"/>
-          <w:lang w:val="en-US"/>
-        </w:rPr>
-        <w:t>;</w:t>
-      </w:r>
-    </w:p>
-    <w:p>
-      <w:pPr>
-        <w:numPr>
-          <w:ilvl w:val="0"/>
-          <w:numId w:val="13"/>
-        </w:numPr>
-        <w:shd w:val="clear" w:color="auto" w:fill="FFFFFF" w:themeFill="background1"/>
-        <w:spacing w:after="0" w:line="360" w:lineRule="auto"/>
-        <w:rPr>
-          <w:sz w:val="28"/>
-          <w:szCs w:val="28"/>
-        </w:rPr>
-      </w:pPr>
-      <w:r>
-        <w:rPr>
-          <w:sz w:val="28"/>
-          <w:szCs w:val="28"/>
-        </w:rPr>
-        <w:t xml:space="preserve">Блок </w:t>
-      </w:r>
-      <w:r>
-        <w:rPr>
-          <w:sz w:val="28"/>
-          <w:szCs w:val="28"/>
-        </w:rPr>
-        <w:t>“</w:t>
-      </w:r>
-      <w:r>
-        <w:rPr>
-          <w:sz w:val="28"/>
-          <w:szCs w:val="28"/>
-        </w:rPr>
-        <w:t>Новые серии</w:t>
-      </w:r>
-      <w:r>
-        <w:rPr>
-          <w:sz w:val="28"/>
-          <w:szCs w:val="28"/>
-        </w:rPr>
-        <w:t>”</w:t>
-      </w:r>
-      <w:r>
-        <w:rPr>
-          <w:sz w:val="28"/>
-          <w:szCs w:val="28"/>
-        </w:rPr>
-        <w:t>, в котором отображены сери</w:t>
-      </w:r>
-      <w:r>
-        <w:rPr>
-          <w:sz w:val="28"/>
-          <w:szCs w:val="28"/>
-        </w:rPr>
-        <w:t xml:space="preserve">и различных аниме, </w:t>
-      </w:r>
-      <w:r>
-        <w:rPr>
-          <w:sz w:val="28"/>
-          <w:szCs w:val="28"/>
-        </w:rPr>
-        <w:t>появившиеся на сайте в течение двух суток</w:t>
-      </w:r>
-      <w:r>
-        <w:rPr>
-          <w:sz w:val="28"/>
-          <w:szCs w:val="28"/>
-        </w:rPr>
-        <w:t>;</w:t>
-      </w:r>
-    </w:p>
-    <w:p>
-      <w:pPr>
-        <w:numPr>
-          <w:ilvl w:val="0"/>
-          <w:numId w:val="13"/>
-        </w:numPr>
-        <w:shd w:val="clear" w:color="auto" w:fill="FFFFFF" w:themeFill="background1"/>
-        <w:spacing w:after="0" w:line="360" w:lineRule="auto"/>
-        <w:rPr>
-          <w:sz w:val="28"/>
-          <w:szCs w:val="28"/>
-        </w:rPr>
-      </w:pPr>
-      <w:r>
-        <w:rPr>
-          <w:sz w:val="28"/>
-          <w:szCs w:val="28"/>
-        </w:rPr>
-        <w:t xml:space="preserve">Блок </w:t>
-      </w:r>
-      <w:r>
-        <w:rPr>
-          <w:sz w:val="28"/>
-          <w:szCs w:val="28"/>
-        </w:rPr>
-        <w:t>“</w:t>
-      </w:r>
-      <w:r>
-        <w:rPr>
-          <w:sz w:val="28"/>
-          <w:szCs w:val="28"/>
-        </w:rPr>
-        <w:t>Онгоинги</w:t>
-      </w:r>
-      <w:r>
-        <w:rPr>
-          <w:sz w:val="28"/>
-          <w:szCs w:val="28"/>
-        </w:rPr>
-        <w:t>”</w:t>
-      </w:r>
-      <w:r>
-        <w:rPr>
-          <w:sz w:val="28"/>
-          <w:szCs w:val="28"/>
-        </w:rPr>
-        <w:t xml:space="preserve"> – список выходящих в данный момент аниме, отсортированный по популярности</w:t>
-      </w:r>
-      <w:r>
-        <w:rPr>
-          <w:sz w:val="28"/>
-          <w:szCs w:val="28"/>
-        </w:rPr>
-        <w:t>.</w:t>
-      </w:r>
-      <w:r>
-        <w:rPr>
-          <w:sz w:val="28"/>
-          <w:szCs w:val="28"/>
-        </w:rPr>
-        <w:t xml:space="preserve"> Количество элементов в данном блоке не превышает 20.</w:t>
-      </w:r>
-    </w:p>
-    <w:p>
-      <w:pPr>
-        <w:shd w:val="clear" w:color="auto" w:fill="FFFFFF" w:themeFill="background1"/>
-        <w:spacing w:after="0" w:line="360" w:lineRule="auto"/>
-        <w:ind w:left="720"/>
-        <w:rPr>
-          <w:sz w:val="28"/>
-          <w:szCs w:val="28"/>
-        </w:rPr>
-      </w:pPr>
-      <w:r>
-        <w:rPr>
-          <w:sz w:val="28"/>
-          <w:szCs w:val="28"/>
-        </w:rPr>
-        <w:t>Допускается наличие дополнительных блоков, не описанных выше.</w:t>
-      </w:r>
-    </w:p>
-    <w:p>
-      <w:pPr>
-        <w:pStyle w:val="2"/>
-        <w:shd w:val="clear" w:color="auto" w:fill="FFFFFF" w:themeFill="background1"/>
-        <w:ind w:left="1274" w:firstLine="0"/>
-      </w:pPr>
-      <w:r>
-        <w:t>10.2.2 Поиск</w:t>
-      </w:r>
-    </w:p>
-    <w:p>
-      <w:pPr>
-        <w:pBdr>
-          <w:top w:val="nil"/>
-          <w:left w:val="nil"/>
-          <w:bottom w:val="nil"/>
-          <w:right w:val="nil"/>
-          <w:between w:val="nil"/>
-        </w:pBdr>
-        <w:shd w:val="clear" w:color="auto" w:fill="FFFFFF" w:themeFill="background1"/>
-        <w:spacing w:after="0" w:line="360" w:lineRule="auto"/>
-        <w:ind w:left="283" w:firstLine="862"/>
-        <w:rPr>
-          <w:sz w:val="28"/>
-          <w:szCs w:val="28"/>
-        </w:rPr>
-      </w:pPr>
-      <w:r>
-        <w:rPr>
-          <w:sz w:val="28"/>
-          <w:szCs w:val="28"/>
-        </w:rPr>
-        <w:t>Страница поиска содержит поле для ввода текста и блок с результатами поиска, в котором отображены аниме, соответствующие запросу.</w:t>
-      </w:r>
-      <w:r>
-        <w:rPr>
-          <w:sz w:val="28"/>
-          <w:szCs w:val="28"/>
-        </w:rPr>
-        <w:t xml:space="preserve"> </w:t>
-      </w:r>
-    </w:p>
-    <w:p>
-      <w:pPr>
-        <w:pStyle w:val="2"/>
-        <w:shd w:val="clear" w:color="auto" w:fill="FFFFFF" w:themeFill="background1"/>
-        <w:ind w:left="1274" w:firstLine="0"/>
-      </w:pPr>
-      <w:r>
-        <w:t>10.2.3 Списки</w:t>
-      </w:r>
-    </w:p>
-    <w:p>
-      <w:pPr>
-        <w:pBdr>
-          <w:top w:val="nil"/>
-          <w:left w:val="nil"/>
-          <w:bottom w:val="nil"/>
-          <w:right w:val="nil"/>
-          <w:between w:val="nil"/>
-        </w:pBdr>
-        <w:shd w:val="clear" w:color="auto" w:fill="FFFFFF" w:themeFill="background1"/>
-        <w:spacing w:after="0" w:line="360" w:lineRule="auto"/>
-        <w:ind w:left="283" w:firstLine="862"/>
-        <w:rPr>
-          <w:sz w:val="28"/>
-          <w:szCs w:val="28"/>
-        </w:rPr>
-      </w:pPr>
-      <w:r>
-        <w:rPr>
-          <w:sz w:val="28"/>
-          <w:szCs w:val="28"/>
-        </w:rPr>
-        <w:t>Эта страница доступна только авторизированному пользователю. На ней есть блок для выбора отображаемого списка и блок, в котором показаны все аниме, находящиеся в этом списке.</w:t>
-      </w:r>
-      <w:r>
-        <w:rPr>
-          <w:sz w:val="28"/>
-          <w:szCs w:val="28"/>
-        </w:rPr>
-        <w:t xml:space="preserve"> Должны быть реализованы </w:t>
-      </w:r>
-      <w:r>
-        <w:rPr>
-          <w:sz w:val="28"/>
-          <w:szCs w:val="28"/>
-        </w:rPr>
-        <w:t>списки “Запланировано”, “Смотрю”, “Просмотрено”, “Брошено”</w:t>
-      </w:r>
-      <w:r>
-        <w:rPr>
-          <w:sz w:val="28"/>
-          <w:szCs w:val="28"/>
-        </w:rPr>
-        <w:t xml:space="preserve">, </w:t>
-      </w:r>
-      <w:r>
-        <w:rPr>
-          <w:sz w:val="28"/>
-          <w:szCs w:val="28"/>
-        </w:rPr>
-        <w:t>“</w:t>
-      </w:r>
-      <w:r>
-        <w:rPr>
-          <w:sz w:val="28"/>
-          <w:szCs w:val="28"/>
-        </w:rPr>
-        <w:t>Обновления</w:t>
-      </w:r>
-      <w:r>
-        <w:rPr>
-          <w:sz w:val="28"/>
-          <w:szCs w:val="28"/>
-        </w:rPr>
-        <w:t>”</w:t>
-      </w:r>
-      <w:r>
-        <w:rPr>
-          <w:sz w:val="28"/>
-          <w:szCs w:val="28"/>
-        </w:rPr>
-        <w:t>.</w:t>
-      </w:r>
-    </w:p>
-    <w:p>
-      <w:pPr>
-        <w:pStyle w:val="2"/>
-        <w:shd w:val="clear" w:color="auto" w:fill="FFFFFF" w:themeFill="background1"/>
-        <w:ind w:left="1274" w:firstLine="0"/>
-      </w:pPr>
-      <w:r>
-        <w:t>10.2.4 Страница аниме</w:t>
-      </w:r>
-    </w:p>
-    <w:p>
-      <w:pPr>
-        <w:pBdr>
-          <w:top w:val="nil"/>
-          <w:left w:val="nil"/>
-          <w:bottom w:val="nil"/>
-          <w:right w:val="nil"/>
-          <w:between w:val="nil"/>
-        </w:pBdr>
-        <w:shd w:val="clear" w:color="auto" w:fill="FFFFFF" w:themeFill="background1"/>
-        <w:spacing w:after="0" w:line="360" w:lineRule="auto"/>
-        <w:ind w:left="283" w:firstLine="862"/>
-        <w:rPr>
-          <w:sz w:val="28"/>
-          <w:szCs w:val="28"/>
-        </w:rPr>
-      </w:pPr>
-      <w:r>
-        <w:rPr>
-          <w:sz w:val="28"/>
-          <w:szCs w:val="28"/>
-        </w:rPr>
-        <w:t>На этой странице присутствует возможность</w:t>
-      </w:r>
-      <w:r>
-        <w:rPr>
-          <w:sz w:val="28"/>
-          <w:szCs w:val="28"/>
-        </w:rPr>
-        <w:t xml:space="preserve"> выбрать серию и источник для видео</w:t>
-      </w:r>
-      <w:r>
-        <w:rPr>
-          <w:sz w:val="28"/>
-          <w:szCs w:val="28"/>
-        </w:rPr>
-        <w:t>.</w:t>
-      </w:r>
-      <w:r>
-        <w:rPr>
-          <w:sz w:val="28"/>
-          <w:szCs w:val="28"/>
-        </w:rPr>
-        <w:t xml:space="preserve"> Также аниме можно добавить в один из списков</w:t>
-      </w:r>
-      <w:r>
-        <w:rPr>
-          <w:sz w:val="28"/>
-          <w:szCs w:val="28"/>
-        </w:rPr>
-        <w:t>, если пользователь авторизован. Для модераторов присутствует функция редактирования источников видео</w:t>
-      </w:r>
-      <w:r>
-        <w:rPr>
-          <w:sz w:val="28"/>
-          <w:szCs w:val="28"/>
-        </w:rPr>
-        <w:t>.</w:t>
-      </w:r>
-    </w:p>
-    <w:p>
-      <w:pPr>
-        <w:pBdr>
-          <w:top w:val="nil"/>
-          <w:left w:val="nil"/>
-          <w:bottom w:val="nil"/>
-          <w:right w:val="nil"/>
-          <w:between w:val="nil"/>
-        </w:pBdr>
-        <w:shd w:val="clear" w:color="auto" w:fill="FFFFFF" w:themeFill="background1"/>
-        <w:spacing w:after="0" w:line="360" w:lineRule="auto"/>
-        <w:ind w:left="283" w:firstLine="862"/>
-        <w:rPr>
-          <w:sz w:val="28"/>
-          <w:szCs w:val="28"/>
-        </w:rPr>
-      </w:pPr>
-    </w:p>
-    <w:p>
-      <w:pPr>
-        <w:pStyle w:val="1"/>
-        <w:numPr>
-          <w:ilvl w:val="0"/>
-          <w:numId w:val="5"/>
-        </w:numPr>
-        <w:shd w:val="clear" w:color="auto" w:fill="FFFFFF" w:themeFill="background1"/>
-      </w:pPr>
-      <w:bookmarkStart w:id="27" w:name="_Toc68622285"/>
-      <w:r>
-        <w:t>Функциональность сайта</w:t>
-      </w:r>
-      <w:bookmarkEnd w:id="27"/>
-    </w:p>
-    <w:p>
-      <w:pPr>
-        <w:pBdr>
-          <w:top w:val="nil"/>
-          <w:left w:val="nil"/>
-          <w:bottom w:val="nil"/>
-          <w:right w:val="nil"/>
-          <w:between w:val="nil"/>
-        </w:pBdr>
-        <w:shd w:val="clear" w:color="auto" w:fill="FFFFFF" w:themeFill="background1"/>
-        <w:spacing w:after="0" w:line="360" w:lineRule="auto"/>
-        <w:ind w:firstLine="851"/>
-        <w:rPr>
-          <w:color w:val="000000"/>
-          <w:sz w:val="28"/>
-          <w:szCs w:val="28"/>
-        </w:rPr>
-      </w:pPr>
-      <w:r>
-        <w:rPr>
-          <w:color w:val="000000"/>
-          <w:sz w:val="28"/>
-          <w:szCs w:val="28"/>
-        </w:rPr>
-        <w:t>Гость имеет возможность в процессе взаимодействия с данной систем</w:t>
-      </w:r>
-      <w:r>
-        <w:rPr>
-          <w:color w:val="000000"/>
-          <w:sz w:val="28"/>
-          <w:szCs w:val="28"/>
-        </w:rPr>
-        <w:t>ой</w:t>
-      </w:r>
-      <w:r>
-        <w:rPr>
-          <w:color w:val="000000"/>
-          <w:sz w:val="28"/>
-          <w:szCs w:val="28"/>
-        </w:rPr>
-        <w:t>:</w:t>
+        <w:t xml:space="preserve"> имеет возможность в процессе взаимодействия с данной системой:</w:t>
       </w:r>
     </w:p>
     <w:p>
@@ -10564,17 +9210,14 @@
         <w:shd w:val="clear" w:color="auto" w:fill="FFFFFF" w:themeFill="background1"/>
         <w:spacing w:after="0" w:line="360" w:lineRule="auto"/>
         <w:ind w:left="708" w:hanging="425"/>
-        <w:rPr>
-          <w:sz w:val="28"/>
-          <w:szCs w:val="28"/>
-        </w:rPr>
-      </w:pPr>
-      <w:r>
-        <w:rPr>
-          <w:sz w:val="28"/>
-          <w:szCs w:val="28"/>
-        </w:rPr>
-        <w:t>Искать и просматривать аниме</w:t>
+      </w:pPr>
+      <w:r>
+        <w:rPr>
+          <w:color w:val="000000"/>
+          <w:sz w:val="28"/>
+          <w:szCs w:val="28"/>
+        </w:rPr>
+        <w:t>Возможности неавторизованного пользователя</w:t>
       </w:r>
       <w:r>
         <w:rPr>
@@ -10600,27 +9243,30 @@
         <w:shd w:val="clear" w:color="auto" w:fill="FFFFFF" w:themeFill="background1"/>
         <w:spacing w:after="0" w:line="360" w:lineRule="auto"/>
         <w:ind w:left="708" w:hanging="425"/>
-        <w:rPr>
-          <w:sz w:val="28"/>
-          <w:szCs w:val="28"/>
-        </w:rPr>
-      </w:pPr>
-      <w:r>
-        <w:rPr>
-          <w:color w:val="000000"/>
-          <w:sz w:val="28"/>
-          <w:szCs w:val="28"/>
-        </w:rPr>
-        <w:t xml:space="preserve">Производить авторизацию с помощью существующего аккаунта на </w:t>
-      </w:r>
-      <w:r>
-        <w:rPr>
-          <w:color w:val="000000"/>
-          <w:sz w:val="28"/>
-          <w:szCs w:val="28"/>
-          <w:lang w:val="en-US"/>
-        </w:rPr>
-        <w:t>Shikimori</w:t>
+      </w:pPr>
+      <w:r>
+        <w:rPr>
+          <w:color w:val="000000"/>
+          <w:sz w:val="28"/>
+          <w:szCs w:val="28"/>
+        </w:rPr>
+        <w:t>Редактировать источники видеома</w:t>
+      </w:r>
+      <w:r>
+        <w:rPr>
+          <w:color w:val="000000"/>
+          <w:sz w:val="28"/>
+          <w:szCs w:val="28"/>
+        </w:rPr>
+        <w:t>т</w:t>
+      </w:r>
+      <w:r>
+        <w:rPr>
+          <w:color w:val="000000"/>
+          <w:sz w:val="28"/>
+          <w:szCs w:val="28"/>
+        </w:rPr>
+        <w:t>ериалов</w:t>
       </w:r>
       <w:r>
         <w:rPr>
@@ -10642,12 +9288,7 @@
         </w:pBdr>
         <w:shd w:val="clear" w:color="auto" w:fill="FFFFFF" w:themeFill="background1"/>
         <w:spacing w:after="0" w:line="360" w:lineRule="auto"/>
-        <w:ind w:firstLine="851"/>
-        <w:rPr>
-          <w:color w:val="000000"/>
-          <w:sz w:val="28"/>
-          <w:szCs w:val="28"/>
-        </w:rPr>
+        <w:ind w:left="708"/>
       </w:pPr>
     </w:p>
     <w:p>
@@ -10674,7 +9315,7 @@
           <w:sz w:val="28"/>
           <w:szCs w:val="28"/>
         </w:rPr>
-        <w:t>Пользователь имеет возможность в процессе взаимодействия с данной системой:</w:t>
+        <w:t>Администратор имеет возможность в процессе взаимодействия с данной системой:</w:t>
       </w:r>
     </w:p>
     <w:p>
@@ -10726,22 +9367,1437 @@
         <w:shd w:val="clear" w:color="auto" w:fill="FFFFFF" w:themeFill="background1"/>
         <w:spacing w:after="0" w:line="360" w:lineRule="auto"/>
         <w:ind w:left="708" w:hanging="425"/>
-        <w:rPr>
-          <w:sz w:val="28"/>
-          <w:szCs w:val="28"/>
-        </w:rPr>
-      </w:pPr>
-      <w:r>
-        <w:rPr>
-          <w:color w:val="000000"/>
-          <w:sz w:val="28"/>
-          <w:szCs w:val="28"/>
-        </w:rPr>
-        <w:t xml:space="preserve">Добавлять соответствующие аниме в списки </w:t>
-      </w:r>
-      <w:r>
-        <w:rPr>
-          <w:color w:val="000000"/>
+      </w:pPr>
+      <w:r>
+        <w:rPr>
+          <w:color w:val="000000"/>
+          <w:sz w:val="28"/>
+          <w:szCs w:val="28"/>
+        </w:rPr>
+        <w:lastRenderedPageBreak/>
+        <w:t>Создавать, редактировать и удалять аккаунты модераторов.</w:t>
+      </w:r>
+    </w:p>
+    <w:p>
+      <w:pPr>
+        <w:pBdr>
+          <w:top w:val="nil"/>
+          <w:left w:val="nil"/>
+          <w:bottom w:val="nil"/>
+          <w:right w:val="nil"/>
+          <w:between w:val="nil"/>
+        </w:pBdr>
+        <w:shd w:val="clear" w:color="auto" w:fill="FFFFFF" w:themeFill="background1"/>
+        <w:spacing w:after="0" w:line="360" w:lineRule="auto"/>
+        <w:rPr>
+          <w:color w:val="000000"/>
+          <w:sz w:val="28"/>
+          <w:szCs w:val="28"/>
+        </w:rPr>
+      </w:pPr>
+    </w:p>
+    <w:p>
+      <w:pPr>
+        <w:pStyle w:val="1"/>
+        <w:numPr>
+          <w:ilvl w:val="0"/>
+          <w:numId w:val="5"/>
+        </w:numPr>
+        <w:shd w:val="clear" w:color="auto" w:fill="FFFFFF" w:themeFill="background1"/>
+      </w:pPr>
+      <w:bookmarkStart w:id="19" w:name="_Toc68622278"/>
+      <w:r>
+        <w:t>Дизайн сайта</w:t>
+      </w:r>
+      <w:bookmarkEnd w:id="19"/>
+    </w:p>
+    <w:p>
+      <w:pPr>
+        <w:pBdr>
+          <w:top w:val="nil"/>
+          <w:left w:val="nil"/>
+          <w:bottom w:val="nil"/>
+          <w:right w:val="nil"/>
+          <w:between w:val="nil"/>
+        </w:pBdr>
+        <w:shd w:val="clear" w:color="auto" w:fill="FFFFFF" w:themeFill="background1"/>
+        <w:spacing w:after="0" w:line="360" w:lineRule="auto"/>
+        <w:ind w:firstLine="851"/>
+        <w:rPr>
+          <w:color w:val="000000"/>
+          <w:sz w:val="28"/>
+          <w:szCs w:val="28"/>
+        </w:rPr>
+      </w:pPr>
+      <w:r>
+        <w:rPr>
+          <w:color w:val="000000"/>
+          <w:sz w:val="28"/>
+          <w:szCs w:val="28"/>
+        </w:rPr>
+        <w:t xml:space="preserve">Все страницы сайта должны быть оформлены в </w:t>
+      </w:r>
+      <w:r>
+        <w:rPr>
+          <w:color w:val="000000"/>
+          <w:sz w:val="28"/>
+          <w:szCs w:val="28"/>
+        </w:rPr>
+        <w:t xml:space="preserve">минималистичном </w:t>
+      </w:r>
+      <w:r>
+        <w:rPr>
+          <w:color w:val="000000"/>
+          <w:sz w:val="28"/>
+          <w:szCs w:val="28"/>
+        </w:rPr>
+        <w:t>стиле.</w:t>
+      </w:r>
+      <w:r>
+        <w:rPr>
+          <w:color w:val="000000"/>
+          <w:sz w:val="28"/>
+          <w:szCs w:val="28"/>
+        </w:rPr>
+        <w:t xml:space="preserve"> </w:t>
+      </w:r>
+      <w:r>
+        <w:rPr>
+          <w:color w:val="000000"/>
+          <w:sz w:val="28"/>
+          <w:szCs w:val="28"/>
+        </w:rPr>
+        <w:t xml:space="preserve">В приложении </w:t>
+      </w:r>
+      <w:r>
+        <w:rPr>
+          <w:color w:val="000000"/>
+          <w:sz w:val="28"/>
+          <w:szCs w:val="28"/>
+        </w:rPr>
+        <w:t>не должно быть объемных блоков с текстом, за</w:t>
+      </w:r>
+      <w:r>
+        <w:rPr>
+          <w:color w:val="000000"/>
+          <w:sz w:val="28"/>
+          <w:szCs w:val="28"/>
+        </w:rPr>
+        <w:t xml:space="preserve"> </w:t>
+      </w:r>
+      <w:r>
+        <w:rPr>
+          <w:color w:val="000000"/>
+          <w:sz w:val="28"/>
+          <w:szCs w:val="28"/>
+        </w:rPr>
+        <w:t>исключением специальных информационных блоков.</w:t>
+      </w:r>
+      <w:r>
+        <w:rPr>
+          <w:color w:val="000000"/>
+          <w:sz w:val="28"/>
+          <w:szCs w:val="28"/>
+        </w:rPr>
+        <w:t xml:space="preserve"> </w:t>
+      </w:r>
+    </w:p>
+    <w:p>
+      <w:pPr>
+        <w:pBdr>
+          <w:top w:val="nil"/>
+          <w:left w:val="nil"/>
+          <w:bottom w:val="nil"/>
+          <w:right w:val="nil"/>
+          <w:between w:val="nil"/>
+        </w:pBdr>
+        <w:shd w:val="clear" w:color="auto" w:fill="FFFFFF" w:themeFill="background1"/>
+        <w:spacing w:after="0" w:line="360" w:lineRule="auto"/>
+        <w:ind w:firstLine="851"/>
+        <w:rPr>
+          <w:color w:val="000000"/>
+          <w:sz w:val="28"/>
+          <w:szCs w:val="28"/>
+        </w:rPr>
+      </w:pPr>
+      <w:r>
+        <w:rPr>
+          <w:color w:val="000000"/>
+          <w:sz w:val="28"/>
+          <w:szCs w:val="28"/>
+        </w:rPr>
+        <w:t>Основной цвет, используемый на сайте для выделения важных элементов</w:t>
+      </w:r>
+      <w:r>
+        <w:rPr>
+          <w:color w:val="000000"/>
+          <w:sz w:val="28"/>
+          <w:szCs w:val="28"/>
+        </w:rPr>
+        <w:t xml:space="preserve"> </w:t>
+      </w:r>
+      <w:r>
+        <w:rPr>
+          <w:color w:val="000000"/>
+          <w:sz w:val="28"/>
+          <w:szCs w:val="28"/>
+        </w:rPr>
+        <w:t xml:space="preserve">интерфейса - </w:t>
+      </w:r>
+      <w:r>
+        <w:rPr>
+          <w:color w:val="000000"/>
+          <w:sz w:val="28"/>
+          <w:szCs w:val="28"/>
+        </w:rPr>
+        <w:t>#3F51B5.</w:t>
+      </w:r>
+      <w:r>
+        <w:rPr>
+          <w:color w:val="000000"/>
+          <w:sz w:val="28"/>
+          <w:szCs w:val="28"/>
+        </w:rPr>
+        <w:t xml:space="preserve"> Допускаются вариации в виде осветления и затемнения этого цвета на число процентов, кратное 10. </w:t>
+      </w:r>
+    </w:p>
+    <w:p>
+      <w:pPr>
+        <w:pBdr>
+          <w:top w:val="nil"/>
+          <w:left w:val="nil"/>
+          <w:bottom w:val="nil"/>
+          <w:right w:val="nil"/>
+          <w:between w:val="nil"/>
+        </w:pBdr>
+        <w:shd w:val="clear" w:color="auto" w:fill="FFFFFF" w:themeFill="background1"/>
+        <w:spacing w:after="0" w:line="360" w:lineRule="auto"/>
+        <w:ind w:firstLine="851"/>
+        <w:rPr>
+          <w:color w:val="000000"/>
+          <w:sz w:val="28"/>
+          <w:szCs w:val="28"/>
+        </w:rPr>
+      </w:pPr>
+      <w:r>
+        <w:rPr>
+          <w:color w:val="000000"/>
+          <w:sz w:val="28"/>
+          <w:szCs w:val="28"/>
+        </w:rPr>
+        <w:t xml:space="preserve">Цвет текста на светлом фоне </w:t>
+      </w:r>
+      <w:r>
+        <w:rPr>
+          <w:color w:val="000000"/>
+          <w:sz w:val="28"/>
+          <w:szCs w:val="28"/>
+        </w:rPr>
+        <w:t xml:space="preserve">- </w:t>
+      </w:r>
+      <w:r>
+        <w:rPr>
+          <w:color w:val="000000"/>
+          <w:sz w:val="28"/>
+          <w:szCs w:val="28"/>
+        </w:rPr>
+        <w:t>#404040</w:t>
+      </w:r>
+      <w:r>
+        <w:rPr>
+          <w:color w:val="000000"/>
+          <w:sz w:val="28"/>
+          <w:szCs w:val="28"/>
+        </w:rPr>
+        <w:t xml:space="preserve">. </w:t>
+      </w:r>
+      <w:r>
+        <w:rPr>
+          <w:color w:val="000000"/>
+          <w:sz w:val="28"/>
+          <w:szCs w:val="28"/>
+        </w:rPr>
+        <w:t xml:space="preserve">Цвет текста на темном фоне - </w:t>
+      </w:r>
+      <w:r>
+        <w:rPr>
+          <w:color w:val="000000"/>
+          <w:sz w:val="28"/>
+          <w:szCs w:val="28"/>
+        </w:rPr>
+        <w:t>#</w:t>
+      </w:r>
+      <w:r>
+        <w:rPr>
+          <w:color w:val="000000"/>
+          <w:sz w:val="28"/>
+          <w:szCs w:val="28"/>
+          <w:lang w:val="en-US"/>
+        </w:rPr>
+        <w:t>F</w:t>
+      </w:r>
+      <w:r>
+        <w:rPr>
+          <w:color w:val="000000"/>
+          <w:sz w:val="28"/>
+          <w:szCs w:val="28"/>
+        </w:rPr>
+        <w:t>7</w:t>
+      </w:r>
+      <w:r>
+        <w:rPr>
+          <w:color w:val="000000"/>
+          <w:sz w:val="28"/>
+          <w:szCs w:val="28"/>
+          <w:lang w:val="en-US"/>
+        </w:rPr>
+        <w:t>F</w:t>
+      </w:r>
+      <w:r>
+        <w:rPr>
+          <w:color w:val="000000"/>
+          <w:sz w:val="28"/>
+          <w:szCs w:val="28"/>
+        </w:rPr>
+        <w:t>7</w:t>
+      </w:r>
+      <w:r>
+        <w:rPr>
+          <w:color w:val="000000"/>
+          <w:sz w:val="28"/>
+          <w:szCs w:val="28"/>
+          <w:lang w:val="en-US"/>
+        </w:rPr>
+        <w:t>F</w:t>
+      </w:r>
+      <w:r>
+        <w:rPr>
+          <w:color w:val="000000"/>
+          <w:sz w:val="28"/>
+          <w:szCs w:val="28"/>
+        </w:rPr>
+        <w:t>7.</w:t>
+      </w:r>
+    </w:p>
+    <w:p>
+      <w:pPr>
+        <w:pBdr>
+          <w:top w:val="nil"/>
+          <w:left w:val="nil"/>
+          <w:bottom w:val="nil"/>
+          <w:right w:val="nil"/>
+          <w:between w:val="nil"/>
+        </w:pBdr>
+        <w:shd w:val="clear" w:color="auto" w:fill="FFFFFF" w:themeFill="background1"/>
+        <w:spacing w:after="0" w:line="360" w:lineRule="auto"/>
+        <w:ind w:firstLine="851"/>
+        <w:rPr>
+          <w:color w:val="000000"/>
+          <w:sz w:val="28"/>
+          <w:szCs w:val="28"/>
+        </w:rPr>
+      </w:pPr>
+      <w:r>
+        <w:rPr>
+          <w:color w:val="000000"/>
+          <w:sz w:val="28"/>
+          <w:szCs w:val="28"/>
+        </w:rPr>
+        <w:t xml:space="preserve">Цвет </w:t>
+      </w:r>
+      <w:r>
+        <w:rPr>
+          <w:color w:val="000000"/>
+          <w:sz w:val="28"/>
+          <w:szCs w:val="28"/>
+        </w:rPr>
+        <w:t xml:space="preserve">светлого </w:t>
+      </w:r>
+      <w:r>
+        <w:rPr>
+          <w:color w:val="000000"/>
+          <w:sz w:val="28"/>
+          <w:szCs w:val="28"/>
+        </w:rPr>
+        <w:t xml:space="preserve">фона – преимущественно </w:t>
+      </w:r>
+      <w:r>
+        <w:rPr>
+          <w:color w:val="000000"/>
+          <w:sz w:val="28"/>
+          <w:szCs w:val="28"/>
+        </w:rPr>
+        <w:t>#</w:t>
+      </w:r>
+      <w:r>
+        <w:rPr>
+          <w:color w:val="000000"/>
+          <w:sz w:val="28"/>
+          <w:szCs w:val="28"/>
+          <w:lang w:val="en-US"/>
+        </w:rPr>
+        <w:t>FDFDFD</w:t>
+      </w:r>
+      <w:r>
+        <w:rPr>
+          <w:color w:val="000000"/>
+          <w:sz w:val="28"/>
+          <w:szCs w:val="28"/>
+        </w:rPr>
+        <w:t xml:space="preserve">. </w:t>
+      </w:r>
+      <w:r>
+        <w:rPr>
+          <w:color w:val="000000"/>
+          <w:sz w:val="28"/>
+          <w:szCs w:val="28"/>
+        </w:rPr>
+        <w:t xml:space="preserve">Цвет темного фона – преимущественно </w:t>
+      </w:r>
+      <w:r>
+        <w:rPr>
+          <w:color w:val="000000"/>
+          <w:sz w:val="28"/>
+          <w:szCs w:val="28"/>
+        </w:rPr>
+        <w:t>#1</w:t>
+      </w:r>
+      <w:r>
+        <w:rPr>
+          <w:color w:val="000000"/>
+          <w:sz w:val="28"/>
+          <w:szCs w:val="28"/>
+          <w:lang w:val="en-US"/>
+        </w:rPr>
+        <w:t>D</w:t>
+      </w:r>
+      <w:r>
+        <w:rPr>
+          <w:color w:val="000000"/>
+          <w:sz w:val="28"/>
+          <w:szCs w:val="28"/>
+        </w:rPr>
+        <w:t>1</w:t>
+      </w:r>
+      <w:r>
+        <w:rPr>
+          <w:color w:val="000000"/>
+          <w:sz w:val="28"/>
+          <w:szCs w:val="28"/>
+          <w:lang w:val="en-US"/>
+        </w:rPr>
+        <w:t>D</w:t>
+      </w:r>
+      <w:r>
+        <w:rPr>
+          <w:color w:val="000000"/>
+          <w:sz w:val="28"/>
+          <w:szCs w:val="28"/>
+        </w:rPr>
+        <w:t>1</w:t>
+      </w:r>
+      <w:r>
+        <w:rPr>
+          <w:color w:val="000000"/>
+          <w:sz w:val="28"/>
+          <w:szCs w:val="28"/>
+          <w:lang w:val="en-US"/>
+        </w:rPr>
+        <w:t>D</w:t>
+      </w:r>
+      <w:r>
+        <w:rPr>
+          <w:color w:val="000000"/>
+          <w:sz w:val="28"/>
+          <w:szCs w:val="28"/>
+        </w:rPr>
+        <w:t xml:space="preserve">. </w:t>
+      </w:r>
+      <w:r>
+        <w:rPr>
+          <w:color w:val="000000"/>
+          <w:sz w:val="28"/>
+          <w:szCs w:val="28"/>
+        </w:rPr>
+        <w:t xml:space="preserve">Допускаются изменения фона отдельных компонентов </w:t>
+      </w:r>
+      <w:r>
+        <w:rPr>
+          <w:color w:val="000000"/>
+          <w:sz w:val="28"/>
+          <w:szCs w:val="28"/>
+        </w:rPr>
+        <w:t>для их выделения среди остальных элементов.</w:t>
+      </w:r>
+    </w:p>
+    <w:p>
+      <w:pPr>
+        <w:pBdr>
+          <w:top w:val="nil"/>
+          <w:left w:val="nil"/>
+          <w:bottom w:val="nil"/>
+          <w:right w:val="nil"/>
+          <w:between w:val="nil"/>
+        </w:pBdr>
+        <w:shd w:val="clear" w:color="auto" w:fill="FFFFFF" w:themeFill="background1"/>
+        <w:spacing w:after="0" w:line="360" w:lineRule="auto"/>
+        <w:ind w:firstLine="851"/>
+        <w:rPr>
+          <w:color w:val="000000"/>
+          <w:sz w:val="28"/>
+          <w:szCs w:val="28"/>
+        </w:rPr>
+      </w:pPr>
+      <w:r>
+        <w:rPr>
+          <w:color w:val="000000"/>
+          <w:sz w:val="28"/>
+          <w:szCs w:val="28"/>
+        </w:rPr>
+        <w:t xml:space="preserve">Светлые блоки-контейнеры, расположенные на светлом фоне, при необходимости выделяются с помощью </w:t>
+      </w:r>
+      <w:r>
+        <w:rPr>
+          <w:color w:val="000000"/>
+          <w:sz w:val="28"/>
+          <w:szCs w:val="28"/>
+          <w:lang w:val="en-US"/>
+        </w:rPr>
+        <w:t>CSS-</w:t>
+      </w:r>
+      <w:r>
+        <w:rPr>
+          <w:color w:val="000000"/>
+          <w:sz w:val="28"/>
+          <w:szCs w:val="28"/>
+        </w:rPr>
+        <w:t xml:space="preserve">свойства </w:t>
+      </w:r>
+      <w:r>
+        <w:rPr>
+          <w:color w:val="000000"/>
+          <w:sz w:val="28"/>
+          <w:szCs w:val="28"/>
+          <w:lang w:val="en-US"/>
+        </w:rPr>
+        <w:t>box-shadow</w:t>
+      </w:r>
+      <w:r>
+        <w:rPr>
+          <w:color w:val="000000"/>
+          <w:sz w:val="28"/>
+          <w:szCs w:val="28"/>
+        </w:rPr>
+        <w:t>.</w:t>
+      </w:r>
+    </w:p>
+    <w:p>
+      <w:pPr>
+        <w:pBdr>
+          <w:top w:val="nil"/>
+          <w:left w:val="nil"/>
+          <w:bottom w:val="nil"/>
+          <w:right w:val="nil"/>
+          <w:between w:val="nil"/>
+        </w:pBdr>
+        <w:shd w:val="clear" w:color="auto" w:fill="FFFFFF" w:themeFill="background1"/>
+        <w:spacing w:after="0" w:line="360" w:lineRule="auto"/>
+        <w:ind w:firstLine="851"/>
+        <w:rPr>
+          <w:color w:val="000000"/>
+          <w:sz w:val="28"/>
+          <w:szCs w:val="28"/>
+        </w:rPr>
+      </w:pPr>
+      <w:r>
+        <w:rPr>
+          <w:color w:val="000000"/>
+          <w:sz w:val="28"/>
+          <w:szCs w:val="28"/>
+        </w:rPr>
+        <w:t>Элементы, интегрированные внутрь страницы из сторонних источников, могут иметь дизайн, отличающийся от вышеописанного.</w:t>
+      </w:r>
+    </w:p>
+    <w:p>
+      <w:pPr>
+        <w:pStyle w:val="1"/>
+        <w:numPr>
+          <w:ilvl w:val="0"/>
+          <w:numId w:val="5"/>
+        </w:numPr>
+        <w:shd w:val="clear" w:color="auto" w:fill="FFFFFF" w:themeFill="background1"/>
+      </w:pPr>
+      <w:bookmarkStart w:id="20" w:name="_Toc68622279"/>
+      <w:r>
+        <w:t>Навигация по сайту</w:t>
+      </w:r>
+      <w:bookmarkEnd w:id="20"/>
+    </w:p>
+    <w:p>
+      <w:pPr>
+        <w:pBdr>
+          <w:top w:val="nil"/>
+          <w:left w:val="nil"/>
+          <w:bottom w:val="nil"/>
+          <w:right w:val="nil"/>
+          <w:between w:val="nil"/>
+        </w:pBdr>
+        <w:shd w:val="clear" w:color="auto" w:fill="FFFFFF" w:themeFill="background1"/>
+        <w:spacing w:after="0" w:line="360" w:lineRule="auto"/>
+        <w:ind w:firstLine="851"/>
+        <w:rPr>
+          <w:color w:val="000000"/>
+          <w:sz w:val="28"/>
+          <w:szCs w:val="28"/>
+        </w:rPr>
+      </w:pPr>
+      <w:r>
+        <w:rPr>
+          <w:color w:val="000000"/>
+          <w:sz w:val="28"/>
+          <w:szCs w:val="28"/>
+        </w:rPr>
+        <w:t xml:space="preserve">Навигация по сайту </w:t>
+      </w:r>
+      <w:r>
+        <w:rPr>
+          <w:color w:val="000000"/>
+          <w:sz w:val="28"/>
+          <w:szCs w:val="28"/>
+        </w:rPr>
+        <w:t>производится с помощью навигационного меню</w:t>
+      </w:r>
+      <w:r>
+        <w:rPr>
+          <w:color w:val="000000"/>
+          <w:sz w:val="28"/>
+          <w:szCs w:val="28"/>
+        </w:rPr>
+        <w:t>.</w:t>
+      </w:r>
+    </w:p>
+    <w:p>
+      <w:pPr>
+        <w:pStyle w:val="2"/>
+        <w:numPr>
+          <w:ilvl w:val="1"/>
+          <w:numId w:val="5"/>
+        </w:numPr>
+        <w:shd w:val="clear" w:color="auto" w:fill="FFFFFF" w:themeFill="background1"/>
+      </w:pPr>
+      <w:bookmarkStart w:id="21" w:name="_Toc68622280"/>
+      <w:r>
+        <w:t>Основное навигационное меню</w:t>
+      </w:r>
+      <w:bookmarkEnd w:id="21"/>
+    </w:p>
+    <w:p>
+      <w:pPr>
+        <w:shd w:val="clear" w:color="auto" w:fill="FFFFFF" w:themeFill="background1"/>
+        <w:spacing w:line="360" w:lineRule="auto"/>
+        <w:ind w:firstLine="720"/>
+        <w:rPr>
+          <w:color w:val="000000"/>
+          <w:sz w:val="28"/>
+          <w:szCs w:val="28"/>
+        </w:rPr>
+      </w:pPr>
+      <w:r>
+        <w:rPr>
+          <w:sz w:val="28"/>
+          <w:szCs w:val="28"/>
+        </w:rPr>
+        <w:t xml:space="preserve">Основное навигационное меню находится в хедере. </w:t>
+      </w:r>
+      <w:r>
+        <w:rPr>
+          <w:color w:val="000000"/>
+          <w:sz w:val="28"/>
+          <w:szCs w:val="28"/>
+        </w:rPr>
+        <w:t>Для всех пользователей будет доступно основное на</w:t>
+      </w:r>
+      <w:r>
+        <w:rPr>
+          <w:sz w:val="28"/>
+          <w:szCs w:val="28"/>
+        </w:rPr>
+        <w:t>вигационное меню наверху страницы. В зависимости от роли пользователя в нем могут быть добавлены дополнительные иконки</w:t>
+      </w:r>
+      <w:r>
+        <w:rPr>
+          <w:color w:val="000000"/>
+          <w:sz w:val="28"/>
+          <w:szCs w:val="28"/>
+        </w:rPr>
+        <w:t>.</w:t>
+      </w:r>
+    </w:p>
+    <w:p>
+      <w:pPr>
+        <w:shd w:val="clear" w:color="auto" w:fill="FFFFFF" w:themeFill="background1"/>
+        <w:spacing w:line="360" w:lineRule="auto"/>
+        <w:ind w:firstLine="720"/>
+        <w:rPr>
+          <w:color w:val="000000"/>
+          <w:sz w:val="28"/>
+          <w:szCs w:val="28"/>
+        </w:rPr>
+      </w:pPr>
+      <w:r>
+        <w:rPr>
+          <w:color w:val="000000"/>
+          <w:sz w:val="28"/>
+          <w:szCs w:val="28"/>
+        </w:rPr>
+        <w:t>Оно должно включать в себя</w:t>
+      </w:r>
+      <w:r>
+        <w:rPr>
+          <w:color w:val="000000"/>
+          <w:sz w:val="28"/>
+          <w:szCs w:val="28"/>
+        </w:rPr>
+        <w:t>:</w:t>
+      </w:r>
+    </w:p>
+    <w:p>
+      <w:pPr>
+        <w:numPr>
+          <w:ilvl w:val="0"/>
+          <w:numId w:val="13"/>
+        </w:numPr>
+        <w:shd w:val="clear" w:color="auto" w:fill="FFFFFF" w:themeFill="background1"/>
+        <w:spacing w:after="0" w:line="360" w:lineRule="auto"/>
+        <w:rPr>
+          <w:sz w:val="28"/>
+          <w:szCs w:val="28"/>
+        </w:rPr>
+      </w:pPr>
+      <w:r>
+        <w:rPr>
+          <w:sz w:val="28"/>
+          <w:szCs w:val="28"/>
+        </w:rPr>
+        <w:t>Значок с иконкой дома, перенаправляющий на главную страницу;</w:t>
+      </w:r>
+    </w:p>
+    <w:p>
+      <w:pPr>
+        <w:numPr>
+          <w:ilvl w:val="0"/>
+          <w:numId w:val="13"/>
+        </w:numPr>
+        <w:shd w:val="clear" w:color="auto" w:fill="FFFFFF" w:themeFill="background1"/>
+        <w:spacing w:after="0" w:line="360" w:lineRule="auto"/>
+        <w:rPr>
+          <w:sz w:val="28"/>
+          <w:szCs w:val="28"/>
+        </w:rPr>
+      </w:pPr>
+      <w:r>
+        <w:rPr>
+          <w:sz w:val="28"/>
+          <w:szCs w:val="28"/>
+        </w:rPr>
+        <w:t>Значок с иконкой лупы, перенаправляющий на страницу поиска</w:t>
+      </w:r>
+      <w:r>
+        <w:rPr>
+          <w:sz w:val="28"/>
+          <w:szCs w:val="28"/>
+        </w:rPr>
+        <w:t>.</w:t>
+      </w:r>
+    </w:p>
+    <w:p>
+      <w:pPr>
+        <w:shd w:val="clear" w:color="auto" w:fill="FFFFFF" w:themeFill="background1"/>
+        <w:spacing w:after="0" w:line="360" w:lineRule="auto"/>
+        <w:rPr>
+          <w:sz w:val="28"/>
+          <w:szCs w:val="28"/>
+        </w:rPr>
+      </w:pPr>
+    </w:p>
+    <w:p>
+      <w:pPr>
+        <w:shd w:val="clear" w:color="auto" w:fill="FFFFFF" w:themeFill="background1"/>
+        <w:spacing w:line="360" w:lineRule="auto"/>
+        <w:ind w:firstLine="720"/>
+        <w:rPr>
+          <w:color w:val="000000"/>
+          <w:sz w:val="28"/>
+          <w:szCs w:val="28"/>
+        </w:rPr>
+      </w:pPr>
+      <w:r>
+        <w:rPr>
+          <w:color w:val="000000"/>
+          <w:sz w:val="28"/>
+          <w:szCs w:val="28"/>
+        </w:rPr>
+        <w:lastRenderedPageBreak/>
+        <w:t>Для неавторизированного пользователя показывается</w:t>
+      </w:r>
+      <w:r>
+        <w:rPr>
+          <w:color w:val="000000"/>
+          <w:sz w:val="28"/>
+          <w:szCs w:val="28"/>
+        </w:rPr>
+        <w:t>:</w:t>
+      </w:r>
+    </w:p>
+    <w:p>
+      <w:pPr>
+        <w:numPr>
+          <w:ilvl w:val="0"/>
+          <w:numId w:val="13"/>
+        </w:numPr>
+        <w:shd w:val="clear" w:color="auto" w:fill="FFFFFF" w:themeFill="background1"/>
+        <w:spacing w:after="0" w:line="360" w:lineRule="auto"/>
+        <w:rPr>
+          <w:sz w:val="28"/>
+          <w:szCs w:val="28"/>
+        </w:rPr>
+      </w:pPr>
+      <w:r>
+        <w:rPr>
+          <w:sz w:val="28"/>
+          <w:szCs w:val="28"/>
+        </w:rPr>
+        <w:t>Значок с иконкой входа в систему.</w:t>
+      </w:r>
+      <w:r>
+        <w:rPr>
+          <w:sz w:val="28"/>
+          <w:szCs w:val="28"/>
+        </w:rPr>
+        <w:t xml:space="preserve"> После клика на него открывается страница в отдельном окне, с помощью которой можно провести авторизацию через </w:t>
+      </w:r>
+      <w:proofErr w:type="spellStart"/>
+      <w:r>
+        <w:rPr>
+          <w:sz w:val="28"/>
+          <w:szCs w:val="28"/>
+          <w:lang w:val="en-US"/>
+        </w:rPr>
+        <w:t>Shikimori</w:t>
+      </w:r>
+      <w:proofErr w:type="spellEnd"/>
+      <w:r>
+        <w:rPr>
+          <w:sz w:val="28"/>
+          <w:szCs w:val="28"/>
+        </w:rPr>
+        <w:t>.</w:t>
+      </w:r>
+    </w:p>
+    <w:p>
+      <w:pPr>
+        <w:shd w:val="clear" w:color="auto" w:fill="FFFFFF" w:themeFill="background1"/>
+        <w:spacing w:after="0" w:line="360" w:lineRule="auto"/>
+        <w:ind w:left="360"/>
+        <w:rPr>
+          <w:sz w:val="28"/>
+          <w:szCs w:val="28"/>
+        </w:rPr>
+      </w:pPr>
+    </w:p>
+    <w:p>
+      <w:pPr>
+        <w:shd w:val="clear" w:color="auto" w:fill="FFFFFF" w:themeFill="background1"/>
+        <w:spacing w:line="360" w:lineRule="auto"/>
+        <w:ind w:firstLine="720"/>
+        <w:rPr>
+          <w:color w:val="000000"/>
+          <w:sz w:val="28"/>
+          <w:szCs w:val="28"/>
+        </w:rPr>
+      </w:pPr>
+      <w:r>
+        <w:rPr>
+          <w:color w:val="000000"/>
+          <w:sz w:val="28"/>
+          <w:szCs w:val="28"/>
+        </w:rPr>
+        <w:t>Для авторизированного пользователя добавляются</w:t>
+      </w:r>
+      <w:r>
+        <w:rPr>
+          <w:color w:val="000000"/>
+          <w:sz w:val="28"/>
+          <w:szCs w:val="28"/>
+        </w:rPr>
+        <w:t>:</w:t>
+      </w:r>
+    </w:p>
+    <w:p>
+      <w:pPr>
+        <w:numPr>
+          <w:ilvl w:val="0"/>
+          <w:numId w:val="13"/>
+        </w:numPr>
+        <w:shd w:val="clear" w:color="auto" w:fill="FFFFFF" w:themeFill="background1"/>
+        <w:spacing w:after="0" w:line="360" w:lineRule="auto"/>
+        <w:rPr>
+          <w:sz w:val="28"/>
+          <w:szCs w:val="28"/>
+        </w:rPr>
+      </w:pPr>
+      <w:r>
+        <w:rPr>
+          <w:sz w:val="28"/>
+          <w:szCs w:val="28"/>
+        </w:rPr>
+        <w:t>Значок с иконкой списка, перенаправляющий на страницу со списками пользователя</w:t>
+      </w:r>
+      <w:r>
+        <w:rPr>
+          <w:sz w:val="28"/>
+          <w:szCs w:val="28"/>
+        </w:rPr>
+        <w:t>;</w:t>
+      </w:r>
+    </w:p>
+    <w:p>
+      <w:pPr>
+        <w:numPr>
+          <w:ilvl w:val="0"/>
+          <w:numId w:val="13"/>
+        </w:numPr>
+        <w:shd w:val="clear" w:color="auto" w:fill="FFFFFF" w:themeFill="background1"/>
+        <w:spacing w:after="0" w:line="360" w:lineRule="auto"/>
+        <w:rPr>
+          <w:sz w:val="28"/>
+          <w:szCs w:val="28"/>
+        </w:rPr>
+      </w:pPr>
+      <w:r>
+        <w:rPr>
+          <w:sz w:val="28"/>
+          <w:szCs w:val="28"/>
+        </w:rPr>
+        <w:t>Значок с иконкой выхода из системы.</w:t>
+      </w:r>
+    </w:p>
+    <w:p>
+      <w:pPr>
+        <w:shd w:val="clear" w:color="auto" w:fill="FFFFFF" w:themeFill="background1"/>
+        <w:spacing w:after="0" w:line="360" w:lineRule="auto"/>
+        <w:rPr>
+          <w:sz w:val="28"/>
+          <w:szCs w:val="28"/>
+        </w:rPr>
+      </w:pPr>
+    </w:p>
+    <w:p>
+      <w:pPr>
+        <w:shd w:val="clear" w:color="auto" w:fill="FFFFFF" w:themeFill="background1"/>
+        <w:spacing w:line="360" w:lineRule="auto"/>
+        <w:ind w:firstLine="720"/>
+        <w:rPr>
+          <w:color w:val="000000"/>
+          <w:sz w:val="28"/>
+          <w:szCs w:val="28"/>
+        </w:rPr>
+      </w:pPr>
+      <w:r>
+        <w:rPr>
+          <w:color w:val="000000"/>
+          <w:sz w:val="28"/>
+          <w:szCs w:val="28"/>
+        </w:rPr>
+        <w:t xml:space="preserve">Для </w:t>
+      </w:r>
+      <w:r>
+        <w:rPr>
+          <w:color w:val="000000"/>
+          <w:sz w:val="28"/>
+          <w:szCs w:val="28"/>
+        </w:rPr>
+        <w:t xml:space="preserve">администратора </w:t>
+      </w:r>
+      <w:r>
+        <w:rPr>
+          <w:color w:val="000000"/>
+          <w:sz w:val="28"/>
+          <w:szCs w:val="28"/>
+        </w:rPr>
+        <w:t>добавля</w:t>
+      </w:r>
+      <w:r>
+        <w:rPr>
+          <w:color w:val="000000"/>
+          <w:sz w:val="28"/>
+          <w:szCs w:val="28"/>
+        </w:rPr>
+        <w:t>е</w:t>
+      </w:r>
+      <w:r>
+        <w:rPr>
+          <w:color w:val="000000"/>
+          <w:sz w:val="28"/>
+          <w:szCs w:val="28"/>
+        </w:rPr>
+        <w:t>тся</w:t>
+      </w:r>
+      <w:r>
+        <w:rPr>
+          <w:color w:val="000000"/>
+          <w:sz w:val="28"/>
+          <w:szCs w:val="28"/>
+        </w:rPr>
+        <w:t>:</w:t>
+      </w:r>
+    </w:p>
+    <w:p>
+      <w:pPr>
+        <w:numPr>
+          <w:ilvl w:val="0"/>
+          <w:numId w:val="13"/>
+        </w:numPr>
+        <w:shd w:val="clear" w:color="auto" w:fill="FFFFFF" w:themeFill="background1"/>
+        <w:spacing w:after="0" w:line="360" w:lineRule="auto"/>
+        <w:rPr>
+          <w:sz w:val="28"/>
+          <w:szCs w:val="28"/>
+        </w:rPr>
+      </w:pPr>
+      <w:r>
+        <w:rPr>
+          <w:sz w:val="28"/>
+          <w:szCs w:val="28"/>
+        </w:rPr>
+        <w:t>Значо</w:t>
+      </w:r>
+      <w:r>
+        <w:rPr>
+          <w:sz w:val="28"/>
+          <w:szCs w:val="28"/>
+        </w:rPr>
+        <w:t xml:space="preserve">к, перенаправляющий на </w:t>
+      </w:r>
+      <w:r>
+        <w:rPr>
+          <w:sz w:val="28"/>
+          <w:szCs w:val="28"/>
+        </w:rPr>
+        <w:t>с</w:t>
+      </w:r>
+      <w:r>
+        <w:rPr>
+          <w:sz w:val="28"/>
+          <w:szCs w:val="28"/>
+        </w:rPr>
+        <w:t>траниц</w:t>
+      </w:r>
+      <w:r>
+        <w:rPr>
+          <w:sz w:val="28"/>
+          <w:szCs w:val="28"/>
+        </w:rPr>
+        <w:t>у</w:t>
+      </w:r>
+      <w:r>
+        <w:rPr>
+          <w:sz w:val="28"/>
+          <w:szCs w:val="28"/>
+        </w:rPr>
+        <w:t xml:space="preserve"> для управления аккаунтами модераторов</w:t>
+      </w:r>
+      <w:r>
+        <w:rPr>
+          <w:sz w:val="28"/>
+          <w:szCs w:val="28"/>
+        </w:rPr>
+        <w:t>.</w:t>
+      </w:r>
+    </w:p>
+    <w:p>
+      <w:pPr>
+        <w:shd w:val="clear" w:color="auto" w:fill="FFFFFF" w:themeFill="background1"/>
+        <w:spacing w:after="0" w:line="360" w:lineRule="auto"/>
+        <w:rPr>
+          <w:sz w:val="28"/>
+          <w:szCs w:val="28"/>
+        </w:rPr>
+      </w:pPr>
+    </w:p>
+    <w:p>
+      <w:pPr>
+        <w:shd w:val="clear" w:color="auto" w:fill="FFFFFF" w:themeFill="background1"/>
+        <w:rPr>
+          <w:sz w:val="28"/>
+          <w:szCs w:val="28"/>
+        </w:rPr>
+      </w:pPr>
+    </w:p>
+    <w:p>
+      <w:pPr>
+        <w:pStyle w:val="2"/>
+        <w:numPr>
+          <w:ilvl w:val="1"/>
+          <w:numId w:val="5"/>
+        </w:numPr>
+        <w:shd w:val="clear" w:color="auto" w:fill="FFFFFF" w:themeFill="background1"/>
+      </w:pPr>
+      <w:bookmarkStart w:id="22" w:name="_Toc68622281"/>
+      <w:r>
+        <w:t>Дополнительная навигаци</w:t>
+      </w:r>
+      <w:r>
+        <w:t>я</w:t>
+      </w:r>
+      <w:r>
+        <w:t xml:space="preserve"> </w:t>
+      </w:r>
+      <w:bookmarkEnd w:id="22"/>
+      <w:r>
+        <w:t>по сайту</w:t>
+      </w:r>
+    </w:p>
+    <w:p>
+      <w:pPr>
+        <w:shd w:val="clear" w:color="auto" w:fill="FFFFFF" w:themeFill="background1"/>
+        <w:spacing w:line="360" w:lineRule="auto"/>
+        <w:ind w:firstLine="720"/>
+        <w:rPr>
+          <w:sz w:val="28"/>
+          <w:szCs w:val="28"/>
+        </w:rPr>
+      </w:pPr>
+      <w:r>
+        <w:rPr>
+          <w:sz w:val="28"/>
+          <w:szCs w:val="28"/>
+        </w:rPr>
+        <w:t xml:space="preserve">Дополнительное навигационное меню </w:t>
+      </w:r>
+      <w:r>
+        <w:rPr>
+          <w:sz w:val="28"/>
+          <w:szCs w:val="28"/>
+        </w:rPr>
+        <w:t>отсутствует</w:t>
+      </w:r>
+      <w:r>
+        <w:rPr>
+          <w:sz w:val="28"/>
+          <w:szCs w:val="28"/>
+        </w:rPr>
+        <w:t xml:space="preserve"> за ненадобностью</w:t>
+      </w:r>
+      <w:r>
+        <w:rPr>
+          <w:sz w:val="28"/>
+          <w:szCs w:val="28"/>
+        </w:rPr>
+        <w:t>.</w:t>
+      </w:r>
+      <w:r>
+        <w:rPr>
+          <w:sz w:val="28"/>
+          <w:szCs w:val="28"/>
+        </w:rPr>
+        <w:t xml:space="preserve"> В основном меню добавляются нужные значки в зависимости от роли пользователя.</w:t>
+      </w:r>
+      <w:r>
+        <w:rPr>
+          <w:sz w:val="28"/>
+          <w:szCs w:val="28"/>
+        </w:rPr>
+        <w:t xml:space="preserve"> </w:t>
+      </w:r>
+    </w:p>
+    <w:p>
+      <w:pPr>
+        <w:shd w:val="clear" w:color="auto" w:fill="FFFFFF" w:themeFill="background1"/>
+        <w:spacing w:line="360" w:lineRule="auto"/>
+        <w:ind w:firstLine="720"/>
+        <w:rPr>
+          <w:sz w:val="28"/>
+          <w:szCs w:val="28"/>
+        </w:rPr>
+      </w:pPr>
+      <w:r>
+        <w:rPr>
+          <w:sz w:val="28"/>
+          <w:szCs w:val="28"/>
+        </w:rPr>
+        <w:t>Возможно перенаправление на нужные страницы по гиперссылкам.</w:t>
+      </w:r>
+    </w:p>
+    <w:p>
+      <w:pPr>
+        <w:shd w:val="clear" w:color="auto" w:fill="FFFFFF" w:themeFill="background1"/>
+        <w:spacing w:line="360" w:lineRule="auto"/>
+        <w:ind w:firstLine="720"/>
+        <w:rPr>
+          <w:sz w:val="28"/>
+          <w:szCs w:val="28"/>
+        </w:rPr>
+      </w:pPr>
+      <w:r>
+        <w:rPr>
+          <w:sz w:val="28"/>
+          <w:szCs w:val="28"/>
+        </w:rPr>
+        <w:br w:type="page"/>
+      </w:r>
+    </w:p>
+    <w:p>
+      <w:pPr>
+        <w:pStyle w:val="1"/>
+        <w:numPr>
+          <w:ilvl w:val="0"/>
+          <w:numId w:val="5"/>
+        </w:numPr>
+        <w:shd w:val="clear" w:color="auto" w:fill="FFFFFF" w:themeFill="background1"/>
+      </w:pPr>
+      <w:r>
+        <w:lastRenderedPageBreak/>
+        <w:t xml:space="preserve"> </w:t>
+      </w:r>
+      <w:bookmarkStart w:id="23" w:name="_Toc68622282"/>
+      <w:r>
+        <w:t>Описание страниц сайта</w:t>
+      </w:r>
+      <w:bookmarkEnd w:id="23"/>
+    </w:p>
+    <w:p>
+      <w:pPr>
+        <w:pBdr>
+          <w:top w:val="nil"/>
+          <w:left w:val="nil"/>
+          <w:bottom w:val="nil"/>
+          <w:right w:val="nil"/>
+          <w:between w:val="nil"/>
+        </w:pBdr>
+        <w:shd w:val="clear" w:color="auto" w:fill="FFFFFF" w:themeFill="background1"/>
+        <w:spacing w:after="0" w:line="360" w:lineRule="auto"/>
+        <w:ind w:left="283" w:firstLine="862"/>
+        <w:rPr>
+          <w:sz w:val="28"/>
+          <w:szCs w:val="28"/>
+        </w:rPr>
+      </w:pPr>
+      <w:r>
+        <w:rPr>
+          <w:sz w:val="28"/>
+          <w:szCs w:val="28"/>
+        </w:rPr>
+        <w:t xml:space="preserve">Страницы выполнены в единообразном стиле. На каждой присутствует основное навигационное меню. </w:t>
+      </w:r>
+    </w:p>
+    <w:p>
+      <w:pPr>
+        <w:pBdr>
+          <w:top w:val="nil"/>
+          <w:left w:val="nil"/>
+          <w:bottom w:val="nil"/>
+          <w:right w:val="nil"/>
+          <w:between w:val="nil"/>
+        </w:pBdr>
+        <w:shd w:val="clear" w:color="auto" w:fill="FFFFFF" w:themeFill="background1"/>
+        <w:spacing w:after="0" w:line="360" w:lineRule="auto"/>
+        <w:ind w:left="283" w:firstLine="862"/>
+        <w:rPr>
+          <w:sz w:val="28"/>
+          <w:szCs w:val="28"/>
+        </w:rPr>
+      </w:pPr>
+      <w:r>
+        <w:rPr>
+          <w:sz w:val="28"/>
+          <w:szCs w:val="28"/>
+        </w:rPr>
+        <w:t>Кроме нижеизложенных допускается наличие дополнительных страниц при необходимости.</w:t>
+      </w:r>
+    </w:p>
+    <w:p>
+      <w:pPr>
+        <w:pBdr>
+          <w:top w:val="nil"/>
+          <w:left w:val="nil"/>
+          <w:bottom w:val="nil"/>
+          <w:right w:val="nil"/>
+          <w:between w:val="nil"/>
+        </w:pBdr>
+        <w:shd w:val="clear" w:color="auto" w:fill="FFFFFF" w:themeFill="background1"/>
+        <w:spacing w:after="0" w:line="360" w:lineRule="auto"/>
+        <w:ind w:left="283" w:firstLine="862"/>
+        <w:rPr>
+          <w:sz w:val="28"/>
+          <w:szCs w:val="28"/>
+        </w:rPr>
+      </w:pPr>
+    </w:p>
+    <w:p>
+      <w:pPr>
+        <w:pStyle w:val="2"/>
+        <w:numPr>
+          <w:ilvl w:val="1"/>
+          <w:numId w:val="5"/>
+        </w:numPr>
+        <w:shd w:val="clear" w:color="auto" w:fill="FFFFFF" w:themeFill="background1"/>
+      </w:pPr>
+      <w:bookmarkStart w:id="24" w:name="_l3xfebibp3n5" w:colFirst="0" w:colLast="0"/>
+      <w:bookmarkStart w:id="25" w:name="_Toc68622283"/>
+      <w:bookmarkEnd w:id="24"/>
+      <w:r>
+        <w:t>Описание статических страниц</w:t>
+      </w:r>
+      <w:bookmarkEnd w:id="25"/>
+    </w:p>
+    <w:p>
+      <w:pPr>
+        <w:pStyle w:val="2"/>
+        <w:numPr>
+          <w:ilvl w:val="2"/>
+          <w:numId w:val="23"/>
+        </w:numPr>
+        <w:shd w:val="clear" w:color="auto" w:fill="FFFFFF" w:themeFill="background1"/>
+      </w:pPr>
+      <w:r>
+        <w:t xml:space="preserve"> </w:t>
+      </w:r>
+      <w:r>
+        <w:t xml:space="preserve">Страница </w:t>
+      </w:r>
+      <w:r>
+        <w:rPr>
+          <w:lang w:val="en-US"/>
+        </w:rPr>
+        <w:t>FAQ</w:t>
+      </w:r>
+    </w:p>
+    <w:p>
+      <w:pPr>
+        <w:pBdr>
+          <w:top w:val="nil"/>
+          <w:left w:val="nil"/>
+          <w:bottom w:val="nil"/>
+          <w:right w:val="nil"/>
+          <w:between w:val="nil"/>
+        </w:pBdr>
+        <w:shd w:val="clear" w:color="auto" w:fill="FFFFFF" w:themeFill="background1"/>
+        <w:spacing w:after="0" w:line="360" w:lineRule="auto"/>
+        <w:ind w:left="283" w:firstLine="862"/>
+        <w:rPr>
+          <w:sz w:val="28"/>
+          <w:szCs w:val="28"/>
+        </w:rPr>
+      </w:pPr>
+      <w:r>
+        <w:rPr>
+          <w:sz w:val="28"/>
+          <w:szCs w:val="28"/>
+        </w:rPr>
+        <w:t>Страница</w:t>
+      </w:r>
+      <w:r>
+        <w:rPr>
+          <w:sz w:val="28"/>
+          <w:szCs w:val="28"/>
+        </w:rPr>
+        <w:t xml:space="preserve"> с информацией о системе и ответами на часто задаваемые вопросы. Она помогает пользователям освоиться с приложением и научиться им пользоваться.</w:t>
+      </w:r>
+    </w:p>
+    <w:p>
+      <w:pPr>
+        <w:pStyle w:val="2"/>
+        <w:numPr>
+          <w:ilvl w:val="1"/>
+          <w:numId w:val="5"/>
+        </w:numPr>
+        <w:shd w:val="clear" w:color="auto" w:fill="FFFFFF" w:themeFill="background1"/>
+      </w:pPr>
+      <w:bookmarkStart w:id="26" w:name="_kw6qe4dnb2xx" w:colFirst="0" w:colLast="0"/>
+      <w:bookmarkEnd w:id="26"/>
+      <w:r>
+        <w:t>Описание динамических страниц</w:t>
+      </w:r>
+    </w:p>
+    <w:p>
+      <w:pPr>
+        <w:pStyle w:val="2"/>
+        <w:shd w:val="clear" w:color="auto" w:fill="FFFFFF" w:themeFill="background1"/>
+        <w:ind w:left="1274" w:firstLine="0"/>
+      </w:pPr>
+      <w:r>
+        <w:t>10.2.1 Главная страница</w:t>
+      </w:r>
+    </w:p>
+    <w:p>
+      <w:pPr>
+        <w:pBdr>
+          <w:top w:val="nil"/>
+          <w:left w:val="nil"/>
+          <w:bottom w:val="nil"/>
+          <w:right w:val="nil"/>
+          <w:between w:val="nil"/>
+        </w:pBdr>
+        <w:shd w:val="clear" w:color="auto" w:fill="FFFFFF" w:themeFill="background1"/>
+        <w:spacing w:after="0" w:line="360" w:lineRule="auto"/>
+        <w:ind w:left="283" w:firstLine="862"/>
+        <w:rPr>
+          <w:sz w:val="28"/>
+          <w:szCs w:val="28"/>
+        </w:rPr>
+      </w:pPr>
+      <w:r>
+        <w:rPr>
+          <w:sz w:val="28"/>
+          <w:szCs w:val="28"/>
+        </w:rPr>
+        <w:t>Главная страница приложения открывается по умолчанию при открытии сайта. На ней расположены блоки, которые могут интересовать пользователя в первую очередь</w:t>
+      </w:r>
+      <w:r>
+        <w:rPr>
+          <w:sz w:val="28"/>
+          <w:szCs w:val="28"/>
+        </w:rPr>
+        <w:t xml:space="preserve">. </w:t>
+      </w:r>
+      <w:r>
+        <w:rPr>
+          <w:sz w:val="28"/>
+          <w:szCs w:val="28"/>
+        </w:rPr>
+        <w:t>Это</w:t>
+      </w:r>
+      <w:r>
+        <w:rPr>
+          <w:sz w:val="28"/>
+          <w:szCs w:val="28"/>
+        </w:rPr>
+        <w:t>:</w:t>
+      </w:r>
+    </w:p>
+    <w:p>
+      <w:pPr>
+        <w:numPr>
+          <w:ilvl w:val="0"/>
+          <w:numId w:val="13"/>
+        </w:numPr>
+        <w:shd w:val="clear" w:color="auto" w:fill="FFFFFF" w:themeFill="background1"/>
+        <w:spacing w:after="0" w:line="360" w:lineRule="auto"/>
+        <w:rPr>
+          <w:sz w:val="28"/>
+          <w:szCs w:val="28"/>
+        </w:rPr>
+      </w:pPr>
+      <w:r>
+        <w:rPr>
+          <w:sz w:val="28"/>
+          <w:szCs w:val="28"/>
+        </w:rPr>
+        <w:t xml:space="preserve">Блок </w:t>
+      </w:r>
+      <w:r>
+        <w:rPr>
           <w:sz w:val="28"/>
           <w:szCs w:val="28"/>
         </w:rPr>
@@ -10749,15 +10805,13 @@
       </w:r>
       <w:r>
         <w:rPr>
-          <w:color w:val="000000"/>
-          <w:sz w:val="28"/>
-          <w:szCs w:val="28"/>
-        </w:rPr>
-        <w:t>Запланировано</w:t>
-      </w:r>
-      <w:r>
-        <w:rPr>
-          <w:color w:val="000000"/>
+          <w:sz w:val="28"/>
+          <w:szCs w:val="28"/>
+        </w:rPr>
+        <w:t>Недавние</w:t>
+      </w:r>
+      <w:r>
+        <w:rPr>
           <w:sz w:val="28"/>
           <w:szCs w:val="28"/>
         </w:rPr>
@@ -10765,7 +10819,273 @@
       </w:r>
       <w:r>
         <w:rPr>
-          <w:color w:val="000000"/>
+          <w:sz w:val="28"/>
+          <w:szCs w:val="28"/>
+        </w:rPr>
+        <w:t xml:space="preserve">, в котором отображены </w:t>
+      </w:r>
+      <w:r>
+        <w:rPr>
+          <w:sz w:val="28"/>
+          <w:szCs w:val="28"/>
+        </w:rPr>
+        <w:t>самые последние аниме, страницы которых были посещены пользователем. Количество сохраненных таким образом страниц не превышает 10</w:t>
+      </w:r>
+      <w:r>
+        <w:rPr>
+          <w:sz w:val="28"/>
+          <w:szCs w:val="28"/>
+          <w:lang w:val="en-US"/>
+        </w:rPr>
+        <w:t>;</w:t>
+      </w:r>
+    </w:p>
+    <w:p>
+      <w:pPr>
+        <w:numPr>
+          <w:ilvl w:val="0"/>
+          <w:numId w:val="13"/>
+        </w:numPr>
+        <w:shd w:val="clear" w:color="auto" w:fill="FFFFFF" w:themeFill="background1"/>
+        <w:spacing w:after="0" w:line="360" w:lineRule="auto"/>
+        <w:rPr>
+          <w:sz w:val="28"/>
+          <w:szCs w:val="28"/>
+        </w:rPr>
+      </w:pPr>
+      <w:r>
+        <w:rPr>
+          <w:sz w:val="28"/>
+          <w:szCs w:val="28"/>
+        </w:rPr>
+        <w:t xml:space="preserve">Блок </w:t>
+      </w:r>
+      <w:r>
+        <w:rPr>
+          <w:sz w:val="28"/>
+          <w:szCs w:val="28"/>
+        </w:rPr>
+        <w:t>“</w:t>
+      </w:r>
+      <w:r>
+        <w:rPr>
+          <w:sz w:val="28"/>
+          <w:szCs w:val="28"/>
+        </w:rPr>
+        <w:t>Новые серии</w:t>
+      </w:r>
+      <w:r>
+        <w:rPr>
+          <w:sz w:val="28"/>
+          <w:szCs w:val="28"/>
+        </w:rPr>
+        <w:t>”</w:t>
+      </w:r>
+      <w:r>
+        <w:rPr>
+          <w:sz w:val="28"/>
+          <w:szCs w:val="28"/>
+        </w:rPr>
+        <w:t>, в котором отображены сери</w:t>
+      </w:r>
+      <w:r>
+        <w:rPr>
+          <w:sz w:val="28"/>
+          <w:szCs w:val="28"/>
+        </w:rPr>
+        <w:t xml:space="preserve">и различных аниме, </w:t>
+      </w:r>
+      <w:r>
+        <w:rPr>
+          <w:sz w:val="28"/>
+          <w:szCs w:val="28"/>
+        </w:rPr>
+        <w:t>появившиеся на сайте в течение двух суток</w:t>
+      </w:r>
+      <w:r>
+        <w:rPr>
+          <w:sz w:val="28"/>
+          <w:szCs w:val="28"/>
+        </w:rPr>
+        <w:t>;</w:t>
+      </w:r>
+    </w:p>
+    <w:p>
+      <w:pPr>
+        <w:numPr>
+          <w:ilvl w:val="0"/>
+          <w:numId w:val="13"/>
+        </w:numPr>
+        <w:shd w:val="clear" w:color="auto" w:fill="FFFFFF" w:themeFill="background1"/>
+        <w:spacing w:after="0" w:line="360" w:lineRule="auto"/>
+        <w:rPr>
+          <w:sz w:val="28"/>
+          <w:szCs w:val="28"/>
+        </w:rPr>
+      </w:pPr>
+      <w:r>
+        <w:rPr>
+          <w:sz w:val="28"/>
+          <w:szCs w:val="28"/>
+        </w:rPr>
+        <w:t xml:space="preserve">Блок </w:t>
+      </w:r>
+      <w:r>
+        <w:rPr>
+          <w:sz w:val="28"/>
+          <w:szCs w:val="28"/>
+        </w:rPr>
+        <w:t>“</w:t>
+      </w:r>
+      <w:proofErr w:type="spellStart"/>
+      <w:r>
+        <w:rPr>
+          <w:sz w:val="28"/>
+          <w:szCs w:val="28"/>
+        </w:rPr>
+        <w:t>Онгоинги</w:t>
+      </w:r>
+      <w:proofErr w:type="spellEnd"/>
+      <w:r>
+        <w:rPr>
+          <w:sz w:val="28"/>
+          <w:szCs w:val="28"/>
+        </w:rPr>
+        <w:t>”</w:t>
+      </w:r>
+      <w:r>
+        <w:rPr>
+          <w:sz w:val="28"/>
+          <w:szCs w:val="28"/>
+        </w:rPr>
+        <w:t xml:space="preserve"> – список выходящих в данный момент аниме, отсортированный по популярности</w:t>
+      </w:r>
+      <w:r>
+        <w:rPr>
+          <w:sz w:val="28"/>
+          <w:szCs w:val="28"/>
+        </w:rPr>
+        <w:t>.</w:t>
+      </w:r>
+      <w:r>
+        <w:rPr>
+          <w:sz w:val="28"/>
+          <w:szCs w:val="28"/>
+        </w:rPr>
+        <w:t xml:space="preserve"> Количество элементов в данном блоке не превышает 20.</w:t>
+      </w:r>
+    </w:p>
+    <w:p>
+      <w:pPr>
+        <w:shd w:val="clear" w:color="auto" w:fill="FFFFFF" w:themeFill="background1"/>
+        <w:spacing w:after="0" w:line="360" w:lineRule="auto"/>
+        <w:ind w:left="720"/>
+        <w:rPr>
+          <w:sz w:val="28"/>
+          <w:szCs w:val="28"/>
+        </w:rPr>
+      </w:pPr>
+      <w:r>
+        <w:rPr>
+          <w:sz w:val="28"/>
+          <w:szCs w:val="28"/>
+        </w:rPr>
+        <w:t>Допускается наличие дополнительных блоков, не описанных выше.</w:t>
+      </w:r>
+    </w:p>
+    <w:p>
+      <w:pPr>
+        <w:pStyle w:val="2"/>
+        <w:shd w:val="clear" w:color="auto" w:fill="FFFFFF" w:themeFill="background1"/>
+        <w:ind w:left="1274" w:firstLine="0"/>
+      </w:pPr>
+      <w:r>
+        <w:t>10.2.2 Поиск</w:t>
+      </w:r>
+    </w:p>
+    <w:p>
+      <w:pPr>
+        <w:pBdr>
+          <w:top w:val="nil"/>
+          <w:left w:val="nil"/>
+          <w:bottom w:val="nil"/>
+          <w:right w:val="nil"/>
+          <w:between w:val="nil"/>
+        </w:pBdr>
+        <w:shd w:val="clear" w:color="auto" w:fill="FFFFFF" w:themeFill="background1"/>
+        <w:spacing w:after="0" w:line="360" w:lineRule="auto"/>
+        <w:ind w:left="283" w:firstLine="862"/>
+        <w:rPr>
+          <w:sz w:val="28"/>
+          <w:szCs w:val="28"/>
+        </w:rPr>
+      </w:pPr>
+      <w:r>
+        <w:rPr>
+          <w:sz w:val="28"/>
+          <w:szCs w:val="28"/>
+        </w:rPr>
+        <w:t>Страница поиска содержит поле для ввода текста и блок с результатами поиска, в котором отображены аниме, соответствующие запросу.</w:t>
+      </w:r>
+      <w:r>
+        <w:rPr>
+          <w:sz w:val="28"/>
+          <w:szCs w:val="28"/>
+        </w:rPr>
+        <w:t xml:space="preserve"> </w:t>
+      </w:r>
+    </w:p>
+    <w:p>
+      <w:pPr>
+        <w:pStyle w:val="2"/>
+        <w:shd w:val="clear" w:color="auto" w:fill="FFFFFF" w:themeFill="background1"/>
+        <w:ind w:left="1274" w:firstLine="0"/>
+      </w:pPr>
+      <w:r>
+        <w:lastRenderedPageBreak/>
+        <w:t>10.2.3 Списки</w:t>
+      </w:r>
+    </w:p>
+    <w:p>
+      <w:pPr>
+        <w:pBdr>
+          <w:top w:val="nil"/>
+          <w:left w:val="nil"/>
+          <w:bottom w:val="nil"/>
+          <w:right w:val="nil"/>
+          <w:between w:val="nil"/>
+        </w:pBdr>
+        <w:shd w:val="clear" w:color="auto" w:fill="FFFFFF" w:themeFill="background1"/>
+        <w:spacing w:after="0" w:line="360" w:lineRule="auto"/>
+        <w:ind w:left="283" w:firstLine="862"/>
+        <w:rPr>
+          <w:sz w:val="28"/>
+          <w:szCs w:val="28"/>
+        </w:rPr>
+      </w:pPr>
+      <w:r>
+        <w:rPr>
+          <w:sz w:val="28"/>
+          <w:szCs w:val="28"/>
+        </w:rPr>
+        <w:t>Эта страница доступна только авторизированному пользователю. На ней есть блок для выбора отображаемого списка и блок, в котором показаны все аниме, находящиеся в этом списке.</w:t>
+      </w:r>
+      <w:r>
+        <w:rPr>
+          <w:sz w:val="28"/>
+          <w:szCs w:val="28"/>
+        </w:rPr>
+        <w:t xml:space="preserve"> Должны быть реализованы </w:t>
+      </w:r>
+      <w:r>
+        <w:rPr>
+          <w:sz w:val="28"/>
+          <w:szCs w:val="28"/>
+        </w:rPr>
+        <w:t>списки “Запланировано”, “Смотрю”, “Просмотрено”, “Брошено”</w:t>
+      </w:r>
+      <w:r>
+        <w:rPr>
           <w:sz w:val="28"/>
           <w:szCs w:val="28"/>
         </w:rPr>
@@ -10773,7 +11093,6 @@
       </w:r>
       <w:r>
         <w:rPr>
-          <w:color w:val="000000"/>
           <w:sz w:val="28"/>
           <w:szCs w:val="28"/>
         </w:rPr>
@@ -10781,31 +11100,13 @@
       </w:r>
       <w:r>
         <w:rPr>
-          <w:color w:val="000000"/>
-          <w:sz w:val="28"/>
-          <w:szCs w:val="28"/>
-        </w:rPr>
-        <w:t>Смотрю</w:t>
-      </w:r>
-      <w:r>
-        <w:rPr>
-          <w:color w:val="000000"/>
-          <w:sz w:val="28"/>
-          <w:szCs w:val="28"/>
-        </w:rPr>
-        <w:t>”, “</w:t>
-      </w:r>
-      <w:r>
-        <w:rPr>
-          <w:color w:val="000000"/>
-          <w:sz w:val="28"/>
-          <w:szCs w:val="28"/>
-        </w:rPr>
-        <w:t>Просмотрено</w:t>
-      </w:r>
-      <w:r>
-        <w:rPr>
-          <w:color w:val="000000"/>
+          <w:sz w:val="28"/>
+          <w:szCs w:val="28"/>
+        </w:rPr>
+        <w:t>Обновления</w:t>
+      </w:r>
+      <w:r>
+        <w:rPr>
           <w:sz w:val="28"/>
           <w:szCs w:val="28"/>
         </w:rPr>
@@ -10813,43 +11114,206 @@
       </w:r>
       <w:r>
         <w:rPr>
-          <w:color w:val="000000"/>
-          <w:sz w:val="28"/>
-          <w:szCs w:val="28"/>
-        </w:rPr>
-        <w:t xml:space="preserve">, </w:t>
-      </w:r>
-      <w:r>
-        <w:rPr>
-          <w:color w:val="000000"/>
-          <w:sz w:val="28"/>
-          <w:szCs w:val="28"/>
-        </w:rPr>
-        <w:t>“</w:t>
-      </w:r>
-      <w:r>
-        <w:rPr>
-          <w:color w:val="000000"/>
-          <w:sz w:val="28"/>
-          <w:szCs w:val="28"/>
-        </w:rPr>
-        <w:t>Брошено</w:t>
-      </w:r>
-      <w:r>
-        <w:rPr>
-          <w:color w:val="000000"/>
-          <w:sz w:val="28"/>
-          <w:szCs w:val="28"/>
-        </w:rPr>
-        <w:t>”</w:t>
-      </w:r>
-      <w:r>
-        <w:rPr>
-          <w:color w:val="000000"/>
-          <w:sz w:val="28"/>
-          <w:szCs w:val="28"/>
-        </w:rPr>
-        <w:t>;</w:t>
+          <w:sz w:val="28"/>
+          <w:szCs w:val="28"/>
+        </w:rPr>
+        <w:t>.</w:t>
+      </w:r>
+    </w:p>
+    <w:p>
+      <w:pPr>
+        <w:pStyle w:val="2"/>
+        <w:shd w:val="clear" w:color="auto" w:fill="FFFFFF" w:themeFill="background1"/>
+        <w:ind w:left="1274" w:firstLine="0"/>
+      </w:pPr>
+      <w:r>
+        <w:t>10.2.4 Страница аниме</w:t>
+      </w:r>
+    </w:p>
+    <w:p>
+      <w:pPr>
+        <w:pBdr>
+          <w:top w:val="nil"/>
+          <w:left w:val="nil"/>
+          <w:bottom w:val="nil"/>
+          <w:right w:val="nil"/>
+          <w:between w:val="nil"/>
+        </w:pBdr>
+        <w:shd w:val="clear" w:color="auto" w:fill="FFFFFF" w:themeFill="background1"/>
+        <w:spacing w:after="0" w:line="360" w:lineRule="auto"/>
+        <w:ind w:left="283" w:firstLine="862"/>
+        <w:rPr>
+          <w:sz w:val="28"/>
+          <w:szCs w:val="28"/>
+        </w:rPr>
+      </w:pPr>
+      <w:r>
+        <w:rPr>
+          <w:sz w:val="28"/>
+          <w:szCs w:val="28"/>
+        </w:rPr>
+        <w:t>На этой странице присутствует возможность</w:t>
+      </w:r>
+      <w:r>
+        <w:rPr>
+          <w:sz w:val="28"/>
+          <w:szCs w:val="28"/>
+        </w:rPr>
+        <w:t xml:space="preserve"> выбрать серию и источник для видео</w:t>
+      </w:r>
+      <w:r>
+        <w:rPr>
+          <w:sz w:val="28"/>
+          <w:szCs w:val="28"/>
+        </w:rPr>
+        <w:t>.</w:t>
+      </w:r>
+      <w:r>
+        <w:rPr>
+          <w:sz w:val="28"/>
+          <w:szCs w:val="28"/>
+        </w:rPr>
+        <w:t xml:space="preserve"> Также аниме можно добавить в один из списков</w:t>
+      </w:r>
+      <w:r>
+        <w:rPr>
+          <w:sz w:val="28"/>
+          <w:szCs w:val="28"/>
+        </w:rPr>
+        <w:t>, если пользователь авторизован. Для модераторов присутствует функция редактирования источников видео</w:t>
+      </w:r>
+      <w:r>
+        <w:rPr>
+          <w:sz w:val="28"/>
+          <w:szCs w:val="28"/>
+        </w:rPr>
+        <w:t>.</w:t>
+      </w:r>
+    </w:p>
+    <w:p>
+      <w:pPr>
+        <w:pStyle w:val="2"/>
+        <w:shd w:val="clear" w:color="auto" w:fill="FFFFFF" w:themeFill="background1"/>
+        <w:ind w:left="1274" w:firstLine="0"/>
+      </w:pPr>
+      <w:r>
+        <w:t>10.2.5 Страница для управления аккаунтами модераторов</w:t>
+      </w:r>
+    </w:p>
+    <w:p>
+      <w:pPr>
+        <w:pBdr>
+          <w:top w:val="nil"/>
+          <w:left w:val="nil"/>
+          <w:bottom w:val="nil"/>
+          <w:right w:val="nil"/>
+          <w:between w:val="nil"/>
+        </w:pBdr>
+        <w:shd w:val="clear" w:color="auto" w:fill="FFFFFF" w:themeFill="background1"/>
+        <w:spacing w:after="0" w:line="360" w:lineRule="auto"/>
+        <w:ind w:left="283" w:firstLine="862"/>
+        <w:rPr>
+          <w:sz w:val="28"/>
+          <w:szCs w:val="28"/>
+        </w:rPr>
+      </w:pPr>
+      <w:r>
+        <w:rPr>
+          <w:sz w:val="28"/>
+          <w:szCs w:val="28"/>
+        </w:rPr>
+        <w:t>Эта страница доступна только пользователю с ролью “Администратор”.</w:t>
+      </w:r>
+      <w:r>
+        <w:rPr>
+          <w:sz w:val="28"/>
+          <w:szCs w:val="28"/>
+        </w:rPr>
+        <w:t xml:space="preserve"> </w:t>
+      </w:r>
+      <w:r>
+        <w:rPr>
+          <w:sz w:val="28"/>
+          <w:szCs w:val="28"/>
+        </w:rPr>
+        <w:t xml:space="preserve">На ней присутствует возможность создания, редактирования и удаления аккаунтов модераторов.  </w:t>
+      </w:r>
+    </w:p>
+    <w:p>
+      <w:pPr>
+        <w:pBdr>
+          <w:top w:val="nil"/>
+          <w:left w:val="nil"/>
+          <w:bottom w:val="nil"/>
+          <w:right w:val="nil"/>
+          <w:between w:val="nil"/>
+        </w:pBdr>
+        <w:shd w:val="clear" w:color="auto" w:fill="FFFFFF" w:themeFill="background1"/>
+        <w:spacing w:after="0" w:line="360" w:lineRule="auto"/>
+        <w:rPr>
+          <w:sz w:val="28"/>
+          <w:szCs w:val="28"/>
+        </w:rPr>
+      </w:pPr>
+    </w:p>
+    <w:p>
+      <w:pPr>
+        <w:pBdr>
+          <w:top w:val="nil"/>
+          <w:left w:val="nil"/>
+          <w:bottom w:val="nil"/>
+          <w:right w:val="nil"/>
+          <w:between w:val="nil"/>
+        </w:pBdr>
+        <w:shd w:val="clear" w:color="auto" w:fill="FFFFFF" w:themeFill="background1"/>
+        <w:spacing w:after="0" w:line="360" w:lineRule="auto"/>
+        <w:ind w:left="283" w:firstLine="862"/>
+        <w:rPr>
+          <w:sz w:val="28"/>
+          <w:szCs w:val="28"/>
+        </w:rPr>
+      </w:pPr>
+    </w:p>
+    <w:p>
+      <w:pPr>
+        <w:pStyle w:val="1"/>
+        <w:numPr>
+          <w:ilvl w:val="0"/>
+          <w:numId w:val="5"/>
+        </w:numPr>
+        <w:shd w:val="clear" w:color="auto" w:fill="FFFFFF" w:themeFill="background1"/>
+      </w:pPr>
+      <w:bookmarkStart w:id="27" w:name="_Toc68622285"/>
+      <w:r>
+        <w:t>Функциональность сайта</w:t>
+      </w:r>
+      <w:bookmarkEnd w:id="27"/>
+    </w:p>
+    <w:p>
+      <w:pPr>
+        <w:pBdr>
+          <w:top w:val="nil"/>
+          <w:left w:val="nil"/>
+          <w:bottom w:val="nil"/>
+          <w:right w:val="nil"/>
+          <w:between w:val="nil"/>
+        </w:pBdr>
+        <w:shd w:val="clear" w:color="auto" w:fill="FFFFFF" w:themeFill="background1"/>
+        <w:spacing w:after="0" w:line="360" w:lineRule="auto"/>
+        <w:ind w:firstLine="851"/>
+        <w:rPr>
+          <w:color w:val="000000"/>
+          <w:sz w:val="28"/>
+          <w:szCs w:val="28"/>
+        </w:rPr>
+      </w:pPr>
+      <w:r>
+        <w:rPr>
+          <w:color w:val="000000"/>
+          <w:sz w:val="28"/>
+          <w:szCs w:val="28"/>
+        </w:rPr>
+        <w:t>Гость имеет возможность в процессе взаимодействия с данной системой:</w:t>
       </w:r>
     </w:p>
     <w:p>
@@ -10869,562 +11333,23 @@
         <w:spacing w:after="0" w:line="360" w:lineRule="auto"/>
         <w:ind w:left="708" w:hanging="425"/>
         <w:rPr>
-          <w:color w:val="000000"/>
-          <w:sz w:val="28"/>
-          <w:szCs w:val="28"/>
-        </w:rPr>
-      </w:pPr>
-      <w:r>
-        <w:rPr>
-          <w:sz w:val="28"/>
-          <w:szCs w:val="28"/>
-        </w:rPr>
-        <w:t xml:space="preserve">Узнавать о появлении новых серий избранных сериалов из списка </w:t>
-      </w:r>
-      <w:r>
-        <w:rPr>
-          <w:sz w:val="28"/>
-          <w:szCs w:val="28"/>
-        </w:rPr>
-        <w:t>“</w:t>
-      </w:r>
-      <w:r>
-        <w:rPr>
-          <w:sz w:val="28"/>
-          <w:szCs w:val="28"/>
-        </w:rPr>
-        <w:t>Смотрю</w:t>
-      </w:r>
-      <w:r>
-        <w:rPr>
-          <w:sz w:val="28"/>
-          <w:szCs w:val="28"/>
-        </w:rPr>
-        <w:t>”</w:t>
-      </w:r>
-      <w:r>
-        <w:rPr>
-          <w:sz w:val="28"/>
-          <w:szCs w:val="28"/>
-        </w:rPr>
-        <w:t xml:space="preserve"> путем просмотра информации в автоматически генерируемом списке </w:t>
-      </w:r>
-      <w:r>
-        <w:rPr>
-          <w:sz w:val="28"/>
-          <w:szCs w:val="28"/>
-        </w:rPr>
-        <w:t>“</w:t>
-      </w:r>
-      <w:r>
-        <w:rPr>
-          <w:sz w:val="28"/>
-          <w:szCs w:val="28"/>
-        </w:rPr>
-        <w:t>Обновления</w:t>
-      </w:r>
-      <w:r>
-        <w:rPr>
-          <w:sz w:val="28"/>
-          <w:szCs w:val="28"/>
-        </w:rPr>
-        <w:t>”</w:t>
-      </w:r>
-      <w:r>
-        <w:rPr>
-          <w:sz w:val="28"/>
-          <w:szCs w:val="28"/>
-        </w:rPr>
-        <w:t>.</w:t>
-      </w:r>
-      <w:r>
-        <w:rPr>
-          <w:color w:val="000000"/>
-          <w:sz w:val="28"/>
-          <w:szCs w:val="28"/>
-        </w:rPr>
-        <w:t xml:space="preserve"> </w:t>
-      </w:r>
-    </w:p>
-    <w:p>
-      <w:pPr>
-        <w:pBdr>
-          <w:top w:val="nil"/>
-          <w:left w:val="nil"/>
-          <w:bottom w:val="nil"/>
-          <w:right w:val="nil"/>
-          <w:between w:val="nil"/>
-        </w:pBdr>
-        <w:shd w:val="clear" w:color="auto" w:fill="FFFFFF" w:themeFill="background1"/>
-        <w:spacing w:after="0" w:line="360" w:lineRule="auto"/>
-        <w:ind w:left="283" w:firstLine="425"/>
-        <w:rPr>
-          <w:color w:val="000000"/>
-          <w:sz w:val="28"/>
-          <w:szCs w:val="28"/>
-        </w:rPr>
-      </w:pPr>
-    </w:p>
-    <w:p>
-      <w:pPr>
-        <w:pBdr>
-          <w:top w:val="nil"/>
-          <w:left w:val="nil"/>
-          <w:bottom w:val="nil"/>
-          <w:right w:val="nil"/>
-          <w:between w:val="nil"/>
-        </w:pBdr>
-        <w:shd w:val="clear" w:color="auto" w:fill="FFFFFF" w:themeFill="background1"/>
-        <w:spacing w:after="0" w:line="360" w:lineRule="auto"/>
-        <w:ind w:left="283" w:firstLine="425"/>
-        <w:rPr>
-          <w:color w:val="000000"/>
-          <w:sz w:val="28"/>
-          <w:szCs w:val="28"/>
-        </w:rPr>
-      </w:pPr>
-      <w:r>
-        <w:rPr>
-          <w:color w:val="000000"/>
-          <w:sz w:val="28"/>
-          <w:szCs w:val="28"/>
-        </w:rPr>
-        <w:t>Модератор имеет возможность в процессе взаимодействия с данной систем</w:t>
-      </w:r>
-      <w:r>
-        <w:rPr>
-          <w:color w:val="000000"/>
-          <w:sz w:val="28"/>
-          <w:szCs w:val="28"/>
-        </w:rPr>
-        <w:t>ой</w:t>
-      </w:r>
-      <w:r>
-        <w:rPr>
-          <w:color w:val="000000"/>
-          <w:sz w:val="28"/>
-          <w:szCs w:val="28"/>
-        </w:rPr>
-        <w:t xml:space="preserve"> </w:t>
-      </w:r>
-      <w:r>
-        <w:rPr>
-          <w:color w:val="000000"/>
-          <w:sz w:val="28"/>
-          <w:szCs w:val="28"/>
-        </w:rPr>
-        <w:t>редактировать источники видеоматериалов</w:t>
-      </w:r>
-      <w:r>
-        <w:rPr>
-          <w:color w:val="000000"/>
-          <w:sz w:val="28"/>
-          <w:szCs w:val="28"/>
-        </w:rPr>
-        <w:t>.</w:t>
-      </w:r>
-    </w:p>
-    <w:p>
-      <w:pPr>
-        <w:jc w:val="left"/>
-        <w:rPr>
-          <w:color w:val="000000"/>
-          <w:sz w:val="28"/>
-          <w:szCs w:val="28"/>
-        </w:rPr>
-      </w:pPr>
-      <w:r>
-        <w:rPr>
-          <w:color w:val="000000"/>
-          <w:sz w:val="28"/>
-          <w:szCs w:val="28"/>
-        </w:rPr>
-        <w:br w:type="page"/>
-      </w:r>
-    </w:p>
-    <w:p>
-      <w:pPr>
-        <w:pStyle w:val="1"/>
-        <w:numPr>
-          <w:ilvl w:val="0"/>
-          <w:numId w:val="5"/>
-        </w:numPr>
-        <w:shd w:val="clear" w:color="auto" w:fill="FFFFFF" w:themeFill="background1"/>
-      </w:pPr>
-      <w:bookmarkStart w:id="28" w:name="_Toc68622286"/>
-      <w:r>
-        <w:t>Контент и наполнение сайта</w:t>
-      </w:r>
-      <w:bookmarkEnd w:id="28"/>
-    </w:p>
-    <w:p>
-      <w:pPr>
-        <w:pBdr>
-          <w:top w:val="nil"/>
-          <w:left w:val="nil"/>
-          <w:bottom w:val="nil"/>
-          <w:right w:val="nil"/>
-          <w:between w:val="nil"/>
-        </w:pBdr>
-        <w:shd w:val="clear" w:color="auto" w:fill="FFFFFF" w:themeFill="background1"/>
-        <w:spacing w:after="0" w:line="360" w:lineRule="auto"/>
-        <w:ind w:firstLine="851"/>
-        <w:rPr>
-          <w:sz w:val="28"/>
-          <w:szCs w:val="28"/>
-        </w:rPr>
-      </w:pPr>
-      <w:r>
-        <w:rPr>
-          <w:sz w:val="28"/>
-          <w:szCs w:val="28"/>
-        </w:rPr>
-        <w:t xml:space="preserve">Приложение обращается к </w:t>
-      </w:r>
-      <w:r>
-        <w:rPr>
-          <w:sz w:val="28"/>
-          <w:szCs w:val="28"/>
-          <w:lang w:val="en-US"/>
-        </w:rPr>
-        <w:t>Shikimori</w:t>
-      </w:r>
-      <w:r>
-        <w:rPr>
-          <w:sz w:val="28"/>
-          <w:szCs w:val="28"/>
-        </w:rPr>
-        <w:t xml:space="preserve"> </w:t>
-      </w:r>
-      <w:r>
-        <w:rPr>
-          <w:sz w:val="28"/>
-          <w:szCs w:val="28"/>
-        </w:rPr>
-        <w:t>для получения актуального списка аниме и агрегирует видео из различных источников для каждого сериала. На сайте можно найти и просмотреть интересующее аниме.</w:t>
-      </w:r>
-    </w:p>
-    <w:p>
-      <w:pPr>
-        <w:pBdr>
-          <w:top w:val="nil"/>
-          <w:left w:val="nil"/>
-          <w:bottom w:val="nil"/>
-          <w:right w:val="nil"/>
-          <w:between w:val="nil"/>
-        </w:pBdr>
-        <w:shd w:val="clear" w:color="auto" w:fill="FFFFFF" w:themeFill="background1"/>
-        <w:spacing w:after="0" w:line="360" w:lineRule="auto"/>
-        <w:ind w:firstLine="851"/>
-        <w:rPr>
-          <w:color w:val="000000"/>
-          <w:sz w:val="28"/>
-          <w:szCs w:val="28"/>
-        </w:rPr>
-      </w:pPr>
-      <w:r>
-        <w:rPr>
-          <w:color w:val="000000"/>
-          <w:sz w:val="28"/>
-          <w:szCs w:val="28"/>
-        </w:rPr>
-        <w:t>Сайт не должен содержать контент, не относящейся к его основной тематике.</w:t>
-      </w:r>
-      <w:r>
-        <w:rPr>
-          <w:color w:val="000000"/>
-          <w:sz w:val="28"/>
-          <w:szCs w:val="28"/>
-        </w:rPr>
-        <w:t xml:space="preserve"> Должна присутствовать возможность фильтрации контента по возрастным ограничениям.</w:t>
-      </w:r>
-    </w:p>
-    <w:p>
-      <w:pPr>
-        <w:pBdr>
-          <w:top w:val="nil"/>
-          <w:left w:val="nil"/>
-          <w:bottom w:val="nil"/>
-          <w:right w:val="nil"/>
-          <w:between w:val="nil"/>
-        </w:pBdr>
-        <w:shd w:val="clear" w:color="auto" w:fill="FFFFFF" w:themeFill="background1"/>
-        <w:spacing w:after="0" w:line="360" w:lineRule="auto"/>
-        <w:ind w:firstLine="851"/>
-        <w:rPr>
-          <w:color w:val="000000"/>
-          <w:sz w:val="28"/>
-          <w:szCs w:val="28"/>
-        </w:rPr>
-      </w:pPr>
-    </w:p>
-    <w:p>
-      <w:pPr>
-        <w:pStyle w:val="2"/>
-        <w:numPr>
-          <w:ilvl w:val="1"/>
-          <w:numId w:val="5"/>
-        </w:numPr>
-        <w:shd w:val="clear" w:color="auto" w:fill="FFFFFF" w:themeFill="background1"/>
-        <w:ind w:left="1700" w:hanging="708"/>
-      </w:pPr>
-      <w:r>
-        <w:t>Формат предоставления материалов для сайта</w:t>
-      </w:r>
-    </w:p>
-    <w:p>
-      <w:pPr>
-        <w:pBdr>
-          <w:top w:val="nil"/>
-          <w:left w:val="nil"/>
-          <w:bottom w:val="nil"/>
-          <w:right w:val="nil"/>
-          <w:between w:val="nil"/>
-        </w:pBdr>
-        <w:shd w:val="clear" w:color="auto" w:fill="FFFFFF" w:themeFill="background1"/>
-        <w:spacing w:after="0" w:line="360" w:lineRule="auto"/>
-        <w:ind w:firstLine="720"/>
-        <w:rPr>
-          <w:sz w:val="28"/>
-          <w:szCs w:val="28"/>
-        </w:rPr>
-      </w:pPr>
-      <w:r>
-        <w:rPr>
-          <w:sz w:val="28"/>
-          <w:szCs w:val="28"/>
-        </w:rPr>
-        <w:t>Сайт является агрегатором видеоматериалов, доступных для просмотра</w:t>
-      </w:r>
-      <w:r>
-        <w:rPr>
-          <w:sz w:val="28"/>
-          <w:szCs w:val="28"/>
-        </w:rPr>
-        <w:t>.</w:t>
-      </w:r>
-      <w:r>
-        <w:rPr>
-          <w:sz w:val="28"/>
-          <w:szCs w:val="28"/>
-        </w:rPr>
-        <w:t xml:space="preserve"> Они представлены, как видеоплеер, интегрированный со стороннего сайта с помощью тега </w:t>
-      </w:r>
-      <w:r>
-        <w:rPr>
-          <w:sz w:val="28"/>
-          <w:szCs w:val="28"/>
-          <w:lang w:val="en-US"/>
-        </w:rPr>
-        <w:t>iframe</w:t>
-      </w:r>
-      <w:r>
-        <w:rPr>
-          <w:sz w:val="28"/>
-          <w:szCs w:val="28"/>
-        </w:rPr>
-        <w:t>.</w:t>
-      </w:r>
-      <w:r>
-        <w:rPr>
-          <w:sz w:val="28"/>
-          <w:szCs w:val="28"/>
-        </w:rPr>
-        <w:t xml:space="preserve"> </w:t>
-      </w:r>
-      <w:r>
-        <w:rPr>
-          <w:sz w:val="28"/>
-          <w:szCs w:val="28"/>
-        </w:rPr>
-        <w:t>Допускается, но не гарантируется, использование собственного видеоплеера, если источник видео это позволяет.</w:t>
-      </w:r>
-    </w:p>
-    <w:p>
-      <w:pPr>
-        <w:pBdr>
-          <w:top w:val="nil"/>
-          <w:left w:val="nil"/>
-          <w:bottom w:val="nil"/>
-          <w:right w:val="nil"/>
-          <w:between w:val="nil"/>
-        </w:pBdr>
-        <w:shd w:val="clear" w:color="auto" w:fill="FFFFFF" w:themeFill="background1"/>
-        <w:spacing w:after="0" w:line="360" w:lineRule="auto"/>
-        <w:ind w:firstLine="851"/>
-        <w:rPr>
-          <w:color w:val="000000"/>
-          <w:sz w:val="28"/>
-          <w:szCs w:val="28"/>
-        </w:rPr>
-      </w:pPr>
-      <w:r>
-        <w:rPr>
-          <w:sz w:val="28"/>
-          <w:szCs w:val="28"/>
-        </w:rPr>
-        <w:br w:type="page"/>
-      </w:r>
-    </w:p>
-    <w:p>
-      <w:pPr>
-        <w:pStyle w:val="1"/>
-        <w:numPr>
-          <w:ilvl w:val="0"/>
-          <w:numId w:val="5"/>
-        </w:numPr>
-        <w:shd w:val="clear" w:color="auto" w:fill="FFFFFF" w:themeFill="background1"/>
-      </w:pPr>
-      <w:bookmarkStart w:id="29" w:name="_Toc68622288"/>
-      <w:r>
-        <w:t>Дополнительная информация</w:t>
-      </w:r>
-      <w:bookmarkEnd w:id="29"/>
-    </w:p>
-    <w:p>
-      <w:pPr>
-        <w:pStyle w:val="2"/>
-        <w:numPr>
-          <w:ilvl w:val="1"/>
-          <w:numId w:val="5"/>
-        </w:numPr>
-        <w:shd w:val="clear" w:color="auto" w:fill="FFFFFF" w:themeFill="background1"/>
-        <w:ind w:left="1700" w:hanging="708"/>
-      </w:pPr>
-      <w:bookmarkStart w:id="30" w:name="_23ckvvd" w:colFirst="0" w:colLast="0"/>
-      <w:bookmarkStart w:id="31" w:name="_Toc68622289"/>
-      <w:bookmarkEnd w:id="30"/>
-      <w:r>
-        <w:t>Требования к защите информации</w:t>
-      </w:r>
-      <w:bookmarkEnd w:id="31"/>
-      <w:r>
-        <w:t xml:space="preserve"> </w:t>
-      </w:r>
-    </w:p>
-    <w:p>
-      <w:pPr>
-        <w:pBdr>
-          <w:top w:val="nil"/>
-          <w:left w:val="nil"/>
-          <w:bottom w:val="nil"/>
-          <w:right w:val="nil"/>
-          <w:between w:val="nil"/>
-        </w:pBdr>
-        <w:shd w:val="clear" w:color="auto" w:fill="FFFFFF" w:themeFill="background1"/>
-        <w:spacing w:after="0" w:line="360" w:lineRule="auto"/>
-        <w:ind w:firstLine="851"/>
-        <w:rPr>
-          <w:color w:val="000000"/>
-          <w:sz w:val="28"/>
-          <w:szCs w:val="28"/>
-        </w:rPr>
-      </w:pPr>
-      <w:r>
-        <w:rPr>
-          <w:color w:val="000000"/>
-          <w:sz w:val="28"/>
-          <w:szCs w:val="28"/>
-        </w:rPr>
-        <w:t xml:space="preserve">Система должны быть защищена от самых распространённых способов взлома веб-сервисов, а именно от SQL и XSS инъекций. </w:t>
-      </w:r>
-    </w:p>
-    <w:p>
-      <w:pPr>
-        <w:pStyle w:val="1"/>
-        <w:numPr>
-          <w:ilvl w:val="0"/>
-          <w:numId w:val="5"/>
-        </w:numPr>
-        <w:shd w:val="clear" w:color="auto" w:fill="FFFFFF" w:themeFill="background1"/>
-      </w:pPr>
-      <w:bookmarkStart w:id="32" w:name="_ihv636" w:colFirst="0" w:colLast="0"/>
-      <w:bookmarkStart w:id="33" w:name="_Toc68622292"/>
-      <w:bookmarkEnd w:id="32"/>
-      <w:r>
-        <w:t>Порядок контроля и приемки работ</w:t>
-      </w:r>
-      <w:bookmarkEnd w:id="33"/>
-    </w:p>
-    <w:p>
-      <w:pPr>
-        <w:pBdr>
-          <w:top w:val="nil"/>
-          <w:left w:val="nil"/>
-          <w:bottom w:val="nil"/>
-          <w:right w:val="nil"/>
-          <w:between w:val="nil"/>
-        </w:pBdr>
-        <w:shd w:val="clear" w:color="auto" w:fill="FFFFFF" w:themeFill="background1"/>
-        <w:spacing w:after="0" w:line="360" w:lineRule="auto"/>
-        <w:ind w:firstLine="851"/>
-        <w:rPr>
-          <w:color w:val="000000"/>
-          <w:sz w:val="28"/>
-          <w:szCs w:val="28"/>
-        </w:rPr>
-      </w:pPr>
-      <w:r>
-        <w:rPr>
-          <w:color w:val="000000"/>
-          <w:sz w:val="28"/>
-          <w:szCs w:val="28"/>
-        </w:rPr>
-        <w:t>Контроль разработки системы осуществляется посредствам запланированных встреч между руководителем данного проекта и заказчиком. Готовая система с полной документацией будет представлена заказчику в запланированную согласно данному документу дату. Заказчик определит соответствие системы его требованиям и осуществит её приём.</w:t>
-      </w:r>
-    </w:p>
-    <w:p>
-      <w:pPr>
-        <w:pBdr>
-          <w:top w:val="nil"/>
-          <w:left w:val="nil"/>
-          <w:bottom w:val="nil"/>
-          <w:right w:val="nil"/>
-          <w:between w:val="nil"/>
-        </w:pBdr>
-        <w:shd w:val="clear" w:color="auto" w:fill="FFFFFF" w:themeFill="background1"/>
-        <w:spacing w:after="0" w:line="360" w:lineRule="auto"/>
-        <w:ind w:firstLine="851"/>
-        <w:rPr>
-          <w:color w:val="000000"/>
-          <w:sz w:val="28"/>
-          <w:szCs w:val="28"/>
-        </w:rPr>
-      </w:pPr>
-      <w:r>
-        <w:rPr>
-          <w:color w:val="000000"/>
-          <w:sz w:val="28"/>
-          <w:szCs w:val="28"/>
-        </w:rPr>
-        <w:t xml:space="preserve">Приложение планируется предоставлять для проверки во время практических занятий по предмету преподавателю по практике, а также в ходе рубежных аттестаций. </w:t>
-      </w:r>
-    </w:p>
-    <w:p>
-      <w:pPr>
-        <w:pBdr>
-          <w:top w:val="nil"/>
-          <w:left w:val="nil"/>
-          <w:bottom w:val="nil"/>
-          <w:right w:val="nil"/>
-          <w:between w:val="nil"/>
-        </w:pBdr>
-        <w:shd w:val="clear" w:color="auto" w:fill="FFFFFF" w:themeFill="background1"/>
-        <w:spacing w:after="0" w:line="360" w:lineRule="auto"/>
-        <w:ind w:firstLine="851"/>
-        <w:rPr>
-          <w:color w:val="000000"/>
-          <w:sz w:val="28"/>
-          <w:szCs w:val="28"/>
-        </w:rPr>
-      </w:pPr>
-      <w:r>
-        <w:rPr>
-          <w:color w:val="000000"/>
-          <w:sz w:val="28"/>
-          <w:szCs w:val="28"/>
-        </w:rPr>
-        <w:t>Исполнитель должен предоставить следующий комплект поставки при сдаче проекта:</w:t>
+          <w:sz w:val="28"/>
+          <w:szCs w:val="28"/>
+        </w:rPr>
+      </w:pPr>
+      <w:r>
+        <w:rPr>
+          <w:sz w:val="28"/>
+          <w:szCs w:val="28"/>
+        </w:rPr>
+        <w:t>Искать и просматривать аниме</w:t>
+      </w:r>
+      <w:r>
+        <w:rPr>
+          <w:sz w:val="28"/>
+          <w:szCs w:val="28"/>
+        </w:rPr>
+        <w:t>;</w:t>
       </w:r>
     </w:p>
     <w:p>
@@ -11443,15 +11368,20 @@
         <w:shd w:val="clear" w:color="auto" w:fill="FFFFFF" w:themeFill="background1"/>
         <w:spacing w:after="0" w:line="360" w:lineRule="auto"/>
         <w:ind w:left="708" w:hanging="425"/>
-      </w:pPr>
-      <w:r>
-        <w:rPr>
-          <w:color w:val="000000"/>
-          <w:sz w:val="28"/>
-          <w:szCs w:val="28"/>
-        </w:rPr>
-        <w:t>Техническое задание</w:t>
-      </w:r>
+        <w:rPr>
+          <w:sz w:val="28"/>
+          <w:szCs w:val="28"/>
+        </w:rPr>
+      </w:pPr>
+      <w:r>
+        <w:rPr>
+          <w:color w:val="000000"/>
+          <w:sz w:val="28"/>
+          <w:szCs w:val="28"/>
+        </w:rPr>
+        <w:t xml:space="preserve">Производить авторизацию с помощью существующего аккаунта на </w:t>
+      </w:r>
+      <w:proofErr w:type="spellStart"/>
       <w:r>
         <w:rPr>
           <w:color w:val="000000"/>
@@ -11459,7 +11389,62 @@
           <w:szCs w:val="28"/>
           <w:lang w:val="en-US"/>
         </w:rPr>
-        <w:t>;</w:t>
+        <w:t>Shikimori</w:t>
+      </w:r>
+      <w:proofErr w:type="spellEnd"/>
+      <w:r>
+        <w:rPr>
+          <w:color w:val="000000"/>
+          <w:sz w:val="28"/>
+          <w:szCs w:val="28"/>
+        </w:rPr>
+        <w:t>.</w:t>
+      </w:r>
+    </w:p>
+    <w:p>
+      <w:pPr>
+        <w:pBdr>
+          <w:top w:val="nil"/>
+          <w:left w:val="nil"/>
+          <w:bottom w:val="nil"/>
+          <w:right w:val="nil"/>
+          <w:between w:val="nil"/>
+        </w:pBdr>
+        <w:shd w:val="clear" w:color="auto" w:fill="FFFFFF" w:themeFill="background1"/>
+        <w:spacing w:after="0" w:line="360" w:lineRule="auto"/>
+        <w:ind w:firstLine="851"/>
+        <w:rPr>
+          <w:color w:val="000000"/>
+          <w:sz w:val="28"/>
+          <w:szCs w:val="28"/>
+        </w:rPr>
+      </w:pPr>
+    </w:p>
+    <w:p>
+      <w:pPr>
+        <w:pBdr>
+          <w:top w:val="nil"/>
+          <w:left w:val="nil"/>
+          <w:bottom w:val="nil"/>
+          <w:right w:val="nil"/>
+          <w:between w:val="nil"/>
+        </w:pBdr>
+        <w:shd w:val="clear" w:color="auto" w:fill="FFFFFF" w:themeFill="background1"/>
+        <w:spacing w:after="0" w:line="360" w:lineRule="auto"/>
+        <w:ind w:firstLine="851"/>
+        <w:rPr>
+          <w:color w:val="000000"/>
+          <w:sz w:val="28"/>
+          <w:szCs w:val="28"/>
+        </w:rPr>
+      </w:pPr>
+      <w:r>
+        <w:rPr>
+          <w:color w:val="000000"/>
+          <w:sz w:val="28"/>
+          <w:szCs w:val="28"/>
+        </w:rPr>
+        <w:t>Пользователь имеет возможность в процессе взаимодействия с данной системой:</w:t>
       </w:r>
     </w:p>
     <w:p>
@@ -11485,11 +11470,10 @@
           <w:sz w:val="28"/>
           <w:szCs w:val="28"/>
         </w:rPr>
-        <w:t>Демонстрационная версия проекта со всеми ключевыми сценариями</w:t>
-      </w:r>
-      <w:r>
-        <w:rPr>
-          <w:color w:val="000000"/>
+        <w:t>Возможности неавторизованного пользователя</w:t>
+      </w:r>
+      <w:r>
+        <w:rPr>
           <w:sz w:val="28"/>
           <w:szCs w:val="28"/>
         </w:rPr>
@@ -11512,21 +11496,128 @@
         <w:shd w:val="clear" w:color="auto" w:fill="FFFFFF" w:themeFill="background1"/>
         <w:spacing w:after="0" w:line="360" w:lineRule="auto"/>
         <w:ind w:left="708" w:hanging="425"/>
-      </w:pPr>
-      <w:r>
-        <w:rPr>
-          <w:color w:val="000000"/>
-          <w:sz w:val="28"/>
-          <w:szCs w:val="28"/>
-        </w:rPr>
-        <w:t>Аналитику проекта</w:t>
-      </w:r>
-      <w:r>
-        <w:rPr>
-          <w:color w:val="000000"/>
-          <w:sz w:val="28"/>
-          <w:szCs w:val="28"/>
-          <w:lang w:val="en-US"/>
+        <w:rPr>
+          <w:sz w:val="28"/>
+          <w:szCs w:val="28"/>
+        </w:rPr>
+      </w:pPr>
+      <w:r>
+        <w:rPr>
+          <w:color w:val="000000"/>
+          <w:sz w:val="28"/>
+          <w:szCs w:val="28"/>
+        </w:rPr>
+        <w:t xml:space="preserve">Добавлять соответствующие аниме в списки </w:t>
+      </w:r>
+      <w:r>
+        <w:rPr>
+          <w:color w:val="000000"/>
+          <w:sz w:val="28"/>
+          <w:szCs w:val="28"/>
+        </w:rPr>
+        <w:t>“</w:t>
+      </w:r>
+      <w:r>
+        <w:rPr>
+          <w:color w:val="000000"/>
+          <w:sz w:val="28"/>
+          <w:szCs w:val="28"/>
+        </w:rPr>
+        <w:t>Запланировано</w:t>
+      </w:r>
+      <w:r>
+        <w:rPr>
+          <w:color w:val="000000"/>
+          <w:sz w:val="28"/>
+          <w:szCs w:val="28"/>
+        </w:rPr>
+        <w:t>”</w:t>
+      </w:r>
+      <w:r>
+        <w:rPr>
+          <w:color w:val="000000"/>
+          <w:sz w:val="28"/>
+          <w:szCs w:val="28"/>
+        </w:rPr>
+        <w:t xml:space="preserve">, </w:t>
+      </w:r>
+      <w:r>
+        <w:rPr>
+          <w:color w:val="000000"/>
+          <w:sz w:val="28"/>
+          <w:szCs w:val="28"/>
+        </w:rPr>
+        <w:t>“</w:t>
+      </w:r>
+      <w:r>
+        <w:rPr>
+          <w:color w:val="000000"/>
+          <w:sz w:val="28"/>
+          <w:szCs w:val="28"/>
+        </w:rPr>
+        <w:t>Смотрю</w:t>
+      </w:r>
+      <w:r>
+        <w:rPr>
+          <w:color w:val="000000"/>
+          <w:sz w:val="28"/>
+          <w:szCs w:val="28"/>
+        </w:rPr>
+        <w:t>”, “</w:t>
+      </w:r>
+      <w:r>
+        <w:rPr>
+          <w:color w:val="000000"/>
+          <w:sz w:val="28"/>
+          <w:szCs w:val="28"/>
+        </w:rPr>
+        <w:t>Просмотрено</w:t>
+      </w:r>
+      <w:r>
+        <w:rPr>
+          <w:color w:val="000000"/>
+          <w:sz w:val="28"/>
+          <w:szCs w:val="28"/>
+        </w:rPr>
+        <w:t>”</w:t>
+      </w:r>
+      <w:r>
+        <w:rPr>
+          <w:color w:val="000000"/>
+          <w:sz w:val="28"/>
+          <w:szCs w:val="28"/>
+        </w:rPr>
+        <w:t xml:space="preserve">, </w:t>
+      </w:r>
+      <w:r>
+        <w:rPr>
+          <w:color w:val="000000"/>
+          <w:sz w:val="28"/>
+          <w:szCs w:val="28"/>
+        </w:rPr>
+        <w:t>“</w:t>
+      </w:r>
+      <w:r>
+        <w:rPr>
+          <w:color w:val="000000"/>
+          <w:sz w:val="28"/>
+          <w:szCs w:val="28"/>
+        </w:rPr>
+        <w:t>Брошено</w:t>
+      </w:r>
+      <w:r>
+        <w:rPr>
+          <w:color w:val="000000"/>
+          <w:sz w:val="28"/>
+          <w:szCs w:val="28"/>
+        </w:rPr>
+        <w:t>”</w:t>
+      </w:r>
+      <w:r>
+        <w:rPr>
+          <w:color w:val="000000"/>
+          <w:sz w:val="28"/>
+          <w:szCs w:val="28"/>
         </w:rPr>
         <w:t>;</w:t>
       </w:r>
@@ -11547,23 +11638,82 @@
         <w:shd w:val="clear" w:color="auto" w:fill="FFFFFF" w:themeFill="background1"/>
         <w:spacing w:after="0" w:line="360" w:lineRule="auto"/>
         <w:ind w:left="708" w:hanging="425"/>
-      </w:pPr>
-      <w:r>
-        <w:rPr>
-          <w:color w:val="000000"/>
-          <w:sz w:val="28"/>
-          <w:szCs w:val="28"/>
-        </w:rPr>
-        <w:t>Исходный код Системы</w:t>
-      </w:r>
-      <w:r>
-        <w:rPr>
-          <w:color w:val="000000"/>
-          <w:sz w:val="28"/>
-          <w:szCs w:val="28"/>
-          <w:lang w:val="en-US"/>
+        <w:rPr>
+          <w:color w:val="000000"/>
+          <w:sz w:val="28"/>
+          <w:szCs w:val="28"/>
+        </w:rPr>
+      </w:pPr>
+      <w:r>
+        <w:rPr>
+          <w:sz w:val="28"/>
+          <w:szCs w:val="28"/>
+        </w:rPr>
+        <w:t xml:space="preserve">Узнавать о появлении новых серий избранных сериалов из списка </w:t>
+      </w:r>
+      <w:r>
+        <w:rPr>
+          <w:sz w:val="28"/>
+          <w:szCs w:val="28"/>
+        </w:rPr>
+        <w:t>“</w:t>
+      </w:r>
+      <w:r>
+        <w:rPr>
+          <w:sz w:val="28"/>
+          <w:szCs w:val="28"/>
+        </w:rPr>
+        <w:t>Смотрю</w:t>
+      </w:r>
+      <w:r>
+        <w:rPr>
+          <w:sz w:val="28"/>
+          <w:szCs w:val="28"/>
+        </w:rPr>
+        <w:t>”</w:t>
+      </w:r>
+      <w:r>
+        <w:rPr>
+          <w:sz w:val="28"/>
+          <w:szCs w:val="28"/>
+        </w:rPr>
+        <w:t xml:space="preserve"> путем просмотра информации в автоматически генерируемом списке </w:t>
+      </w:r>
+      <w:r>
+        <w:rPr>
+          <w:sz w:val="28"/>
+          <w:szCs w:val="28"/>
+        </w:rPr>
+        <w:t>“</w:t>
+      </w:r>
+      <w:r>
+        <w:rPr>
+          <w:sz w:val="28"/>
+          <w:szCs w:val="28"/>
+        </w:rPr>
+        <w:t>Обновления</w:t>
+      </w:r>
+      <w:r>
+        <w:rPr>
+          <w:sz w:val="28"/>
+          <w:szCs w:val="28"/>
+        </w:rPr>
+        <w:t>”</w:t>
+      </w:r>
+      <w:r>
+        <w:rPr>
+          <w:sz w:val="28"/>
+          <w:szCs w:val="28"/>
         </w:rPr>
         <w:t>.</w:t>
+      </w:r>
+      <w:r>
+        <w:rPr>
+          <w:color w:val="000000"/>
+          <w:sz w:val="28"/>
+          <w:szCs w:val="28"/>
+        </w:rPr>
+        <w:t xml:space="preserve"> </w:t>
       </w:r>
     </w:p>
     <w:p>
@@ -11577,21 +11727,13 @@
         </w:pBdr>
         <w:shd w:val="clear" w:color="auto" w:fill="FFFFFF" w:themeFill="background1"/>
         <w:spacing w:after="0" w:line="360" w:lineRule="auto"/>
-        <w:ind w:left="-142" w:firstLine="993"/>
-        <w:rPr>
-          <w:color w:val="000000"/>
-          <w:sz w:val="28"/>
-          <w:szCs w:val="28"/>
-        </w:rPr>
-      </w:pPr>
-      <w:r>
-        <w:rPr>
-          <w:color w:val="000000"/>
-          <w:sz w:val="28"/>
-          <w:szCs w:val="28"/>
-        </w:rPr>
-        <w:t>Вся документация должна быть подготовлена и передана в электронном виде (в формате docx или pdf), а также размещена на GitHub.</w:t>
-      </w:r>
+        <w:ind w:left="283" w:firstLine="425"/>
+        <w:rPr>
+          <w:color w:val="000000"/>
+          <w:sz w:val="28"/>
+          <w:szCs w:val="28"/>
+        </w:rPr>
+      </w:pPr>
     </w:p>
     <w:p>
       <w:pPr>
@@ -11604,31 +11746,28 @@
         </w:pBdr>
         <w:shd w:val="clear" w:color="auto" w:fill="FFFFFF" w:themeFill="background1"/>
         <w:spacing w:after="0" w:line="360" w:lineRule="auto"/>
-        <w:ind w:left="-142" w:firstLine="993"/>
-        <w:rPr>
-          <w:color w:val="000000"/>
-          <w:sz w:val="28"/>
-          <w:szCs w:val="28"/>
-        </w:rPr>
-      </w:pPr>
-    </w:p>
-    <w:p>
-      <w:pPr>
-        <w:pStyle w:val="1"/>
+        <w:ind w:firstLine="851"/>
+        <w:rPr>
+          <w:color w:val="000000"/>
+          <w:sz w:val="28"/>
+          <w:szCs w:val="28"/>
+        </w:rPr>
+      </w:pPr>
+      <w:r>
+        <w:rPr>
+          <w:color w:val="000000"/>
+          <w:sz w:val="28"/>
+          <w:szCs w:val="28"/>
+        </w:rPr>
+        <w:t>Модератор имеет возможность в процессе взаимодействия с данной системой:</w:t>
+      </w:r>
+    </w:p>
+    <w:p>
+      <w:pPr>
         <w:numPr>
           <w:ilvl w:val="0"/>
-          <w:numId w:val="5"/>
+          <w:numId w:val="3"/>
         </w:numPr>
-        <w:shd w:val="clear" w:color="auto" w:fill="FFFFFF" w:themeFill="background1"/>
-      </w:pPr>
-      <w:bookmarkStart w:id="34" w:name="_Toc68622293"/>
-      <w:r>
-        <w:t>Реквизиты и подписи сторон</w:t>
-      </w:r>
-      <w:bookmarkEnd w:id="34"/>
-    </w:p>
-    <w:p>
-      <w:pPr>
         <w:pBdr>
           <w:top w:val="nil"/>
           <w:left w:val="nil"/>
@@ -11638,24 +11777,30 @@
         </w:pBdr>
         <w:shd w:val="clear" w:color="auto" w:fill="FFFFFF" w:themeFill="background1"/>
         <w:spacing w:after="0" w:line="360" w:lineRule="auto"/>
-        <w:ind w:firstLine="851"/>
-        <w:rPr>
-          <w:color w:val="000000"/>
-          <w:sz w:val="28"/>
-          <w:szCs w:val="28"/>
-        </w:rPr>
-      </w:pPr>
-      <w:r>
-        <w:rPr>
-          <w:color w:val="000000"/>
-          <w:sz w:val="28"/>
-          <w:szCs w:val="28"/>
-        </w:rPr>
-        <w:t xml:space="preserve">Заказчик: </w:t>
-      </w:r>
-    </w:p>
-    <w:p>
-      <w:pPr>
+        <w:ind w:left="708" w:hanging="425"/>
+      </w:pPr>
+      <w:r>
+        <w:rPr>
+          <w:color w:val="000000"/>
+          <w:sz w:val="28"/>
+          <w:szCs w:val="28"/>
+        </w:rPr>
+        <w:t>Возможности неавторизованного пользователя</w:t>
+      </w:r>
+      <w:r>
+        <w:rPr>
+          <w:sz w:val="28"/>
+          <w:szCs w:val="28"/>
+        </w:rPr>
+        <w:t>;</w:t>
+      </w:r>
+    </w:p>
+    <w:p>
+      <w:pPr>
+        <w:numPr>
+          <w:ilvl w:val="0"/>
+          <w:numId w:val="3"/>
+        </w:numPr>
         <w:pBdr>
           <w:top w:val="nil"/>
           <w:left w:val="nil"/>
@@ -11665,20 +11810,15 @@
         </w:pBdr>
         <w:shd w:val="clear" w:color="auto" w:fill="FFFFFF" w:themeFill="background1"/>
         <w:spacing w:after="0" w:line="360" w:lineRule="auto"/>
-        <w:ind w:firstLine="851"/>
-        <w:rPr>
-          <w:color w:val="000000"/>
-          <w:sz w:val="28"/>
-          <w:szCs w:val="28"/>
-        </w:rPr>
-      </w:pPr>
-      <w:r>
-        <w:rPr>
-          <w:color w:val="000000"/>
-          <w:sz w:val="28"/>
-          <w:szCs w:val="28"/>
-        </w:rPr>
-        <w:t>_________________________________________(Тарасов В.С.)</w:t>
+        <w:ind w:left="708" w:hanging="425"/>
+      </w:pPr>
+      <w:r>
+        <w:rPr>
+          <w:color w:val="000000"/>
+          <w:sz w:val="28"/>
+          <w:szCs w:val="28"/>
+        </w:rPr>
+        <w:t>Редактировать источники видеоматериалов.</w:t>
       </w:r>
     </w:p>
     <w:p>
@@ -11692,12 +11832,7 @@
         </w:pBdr>
         <w:shd w:val="clear" w:color="auto" w:fill="FFFFFF" w:themeFill="background1"/>
         <w:spacing w:after="0" w:line="360" w:lineRule="auto"/>
-        <w:ind w:firstLine="851"/>
-        <w:rPr>
-          <w:color w:val="000000"/>
-          <w:sz w:val="28"/>
-          <w:szCs w:val="28"/>
-        </w:rPr>
+        <w:ind w:left="708"/>
       </w:pPr>
     </w:p>
     <w:p>
@@ -11724,11 +11859,15 @@
           <w:sz w:val="28"/>
           <w:szCs w:val="28"/>
         </w:rPr>
-        <w:t xml:space="preserve">Разработчики: </w:t>
-      </w:r>
-    </w:p>
-    <w:p>
-      <w:pPr>
+        <w:t>Администратор имеет возможность в процессе взаимодействия с данной системой:</w:t>
+      </w:r>
+    </w:p>
+    <w:p>
+      <w:pPr>
+        <w:numPr>
+          <w:ilvl w:val="0"/>
+          <w:numId w:val="3"/>
+        </w:numPr>
         <w:pBdr>
           <w:top w:val="nil"/>
           <w:left w:val="nil"/>
@@ -11738,72 +11877,30 @@
         </w:pBdr>
         <w:shd w:val="clear" w:color="auto" w:fill="FFFFFF" w:themeFill="background1"/>
         <w:spacing w:after="0" w:line="360" w:lineRule="auto"/>
-        <w:ind w:firstLine="851"/>
-        <w:rPr>
-          <w:color w:val="000000"/>
-          <w:sz w:val="28"/>
-          <w:szCs w:val="28"/>
-        </w:rPr>
-      </w:pPr>
-      <w:r>
-        <w:rPr>
-          <w:color w:val="000000"/>
-          <w:sz w:val="28"/>
-          <w:szCs w:val="28"/>
-        </w:rPr>
-        <w:t>_________________________________________(</w:t>
-      </w:r>
-      <w:r>
-        <w:rPr>
-          <w:color w:val="000000"/>
-          <w:sz w:val="28"/>
-          <w:szCs w:val="28"/>
-        </w:rPr>
-        <w:t>Арапов</w:t>
-      </w:r>
-      <w:r>
-        <w:rPr>
-          <w:color w:val="000000"/>
-          <w:sz w:val="28"/>
-          <w:szCs w:val="28"/>
-        </w:rPr>
-        <w:t xml:space="preserve"> </w:t>
-      </w:r>
-      <w:r>
-        <w:rPr>
-          <w:color w:val="000000"/>
-          <w:sz w:val="28"/>
-          <w:szCs w:val="28"/>
-        </w:rPr>
-        <w:t>Д</w:t>
-      </w:r>
-      <w:r>
-        <w:rPr>
-          <w:color w:val="000000"/>
-          <w:sz w:val="28"/>
-          <w:szCs w:val="28"/>
-        </w:rPr>
-        <w:t>.</w:t>
-      </w:r>
-      <w:r>
-        <w:rPr>
-          <w:color w:val="000000"/>
-          <w:sz w:val="28"/>
-          <w:szCs w:val="28"/>
-        </w:rPr>
-        <w:t>С</w:t>
-      </w:r>
-      <w:r>
-        <w:rPr>
-          <w:color w:val="000000"/>
-          <w:sz w:val="28"/>
-          <w:szCs w:val="28"/>
-        </w:rPr>
-        <w:t>.)</w:t>
-      </w:r>
-    </w:p>
-    <w:p>
-      <w:pPr>
+        <w:ind w:left="708" w:hanging="425"/>
+      </w:pPr>
+      <w:r>
+        <w:rPr>
+          <w:color w:val="000000"/>
+          <w:sz w:val="28"/>
+          <w:szCs w:val="28"/>
+        </w:rPr>
+        <w:t>Возможности неавторизованного пользователя</w:t>
+      </w:r>
+      <w:r>
+        <w:rPr>
+          <w:sz w:val="28"/>
+          <w:szCs w:val="28"/>
+        </w:rPr>
+        <w:t>;</w:t>
+      </w:r>
+    </w:p>
+    <w:p>
+      <w:pPr>
+        <w:numPr>
+          <w:ilvl w:val="0"/>
+          <w:numId w:val="3"/>
+        </w:numPr>
         <w:pBdr>
           <w:top w:val="nil"/>
           <w:left w:val="nil"/>
@@ -11813,67 +11910,15 @@
         </w:pBdr>
         <w:shd w:val="clear" w:color="auto" w:fill="FFFFFF" w:themeFill="background1"/>
         <w:spacing w:after="0" w:line="360" w:lineRule="auto"/>
-        <w:ind w:firstLine="851"/>
-        <w:rPr>
-          <w:color w:val="000000"/>
-          <w:sz w:val="28"/>
-          <w:szCs w:val="28"/>
-        </w:rPr>
-      </w:pPr>
-      <w:r>
-        <w:rPr>
-          <w:color w:val="000000"/>
-          <w:sz w:val="28"/>
-          <w:szCs w:val="28"/>
-        </w:rPr>
-        <w:t>_________________________________________(</w:t>
-      </w:r>
-      <w:r>
-        <w:rPr>
-          <w:color w:val="000000"/>
-          <w:sz w:val="28"/>
-          <w:szCs w:val="28"/>
-        </w:rPr>
-        <w:t>Бойченко</w:t>
-      </w:r>
-      <w:r>
-        <w:rPr>
-          <w:color w:val="000000"/>
-          <w:sz w:val="28"/>
-          <w:szCs w:val="28"/>
-        </w:rPr>
-        <w:t xml:space="preserve"> </w:t>
-      </w:r>
-      <w:r>
-        <w:rPr>
-          <w:color w:val="000000"/>
-          <w:sz w:val="28"/>
-          <w:szCs w:val="28"/>
-        </w:rPr>
-        <w:t>В</w:t>
-      </w:r>
-      <w:r>
-        <w:rPr>
-          <w:color w:val="000000"/>
-          <w:sz w:val="28"/>
-          <w:szCs w:val="28"/>
-        </w:rPr>
-        <w:t>.А</w:t>
-      </w:r>
-      <w:r>
-        <w:rPr>
-          <w:sz w:val="28"/>
-          <w:szCs w:val="28"/>
-        </w:rPr>
-        <w:t>.</w:t>
-      </w:r>
-      <w:r>
-        <w:rPr>
-          <w:color w:val="000000"/>
-          <w:sz w:val="28"/>
-          <w:szCs w:val="28"/>
-        </w:rPr>
-        <w:t>)</w:t>
+        <w:ind w:left="708" w:hanging="425"/>
+      </w:pPr>
+      <w:r>
+        <w:rPr>
+          <w:color w:val="000000"/>
+          <w:sz w:val="28"/>
+          <w:szCs w:val="28"/>
+        </w:rPr>
+        <w:t>Создавать, редактировать и удалять аккаунты модераторов.</w:t>
       </w:r>
     </w:p>
     <w:p>
@@ -11887,6 +11932,935 @@
         </w:pBdr>
         <w:shd w:val="clear" w:color="auto" w:fill="FFFFFF" w:themeFill="background1"/>
         <w:spacing w:after="0" w:line="360" w:lineRule="auto"/>
+      </w:pPr>
+    </w:p>
+    <w:p>
+      <w:pPr>
+        <w:pStyle w:val="1"/>
+        <w:numPr>
+          <w:ilvl w:val="0"/>
+          <w:numId w:val="5"/>
+        </w:numPr>
+        <w:shd w:val="clear" w:color="auto" w:fill="FFFFFF" w:themeFill="background1"/>
+      </w:pPr>
+      <w:bookmarkStart w:id="28" w:name="_Toc68622286"/>
+      <w:r>
+        <w:t>Контент и наполнение сайта</w:t>
+      </w:r>
+      <w:bookmarkEnd w:id="28"/>
+    </w:p>
+    <w:p>
+      <w:pPr>
+        <w:pBdr>
+          <w:top w:val="nil"/>
+          <w:left w:val="nil"/>
+          <w:bottom w:val="nil"/>
+          <w:right w:val="nil"/>
+          <w:between w:val="nil"/>
+        </w:pBdr>
+        <w:shd w:val="clear" w:color="auto" w:fill="FFFFFF" w:themeFill="background1"/>
+        <w:spacing w:after="0" w:line="360" w:lineRule="auto"/>
+        <w:ind w:firstLine="851"/>
+        <w:rPr>
+          <w:sz w:val="28"/>
+          <w:szCs w:val="28"/>
+        </w:rPr>
+      </w:pPr>
+      <w:r>
+        <w:rPr>
+          <w:sz w:val="28"/>
+          <w:szCs w:val="28"/>
+        </w:rPr>
+        <w:t xml:space="preserve">Приложение обращается к </w:t>
+      </w:r>
+      <w:proofErr w:type="spellStart"/>
+      <w:r>
+        <w:rPr>
+          <w:sz w:val="28"/>
+          <w:szCs w:val="28"/>
+          <w:lang w:val="en-US"/>
+        </w:rPr>
+        <w:t>Shikimori</w:t>
+      </w:r>
+      <w:proofErr w:type="spellEnd"/>
+      <w:r>
+        <w:rPr>
+          <w:sz w:val="28"/>
+          <w:szCs w:val="28"/>
+        </w:rPr>
+        <w:t xml:space="preserve"> </w:t>
+      </w:r>
+      <w:r>
+        <w:rPr>
+          <w:sz w:val="28"/>
+          <w:szCs w:val="28"/>
+        </w:rPr>
+        <w:t>для получения актуального списка аниме и агрегирует видео из различных источников для каждого сериала. На сайте можно найти и просмотреть интересующее аниме.</w:t>
+      </w:r>
+    </w:p>
+    <w:p>
+      <w:pPr>
+        <w:pBdr>
+          <w:top w:val="nil"/>
+          <w:left w:val="nil"/>
+          <w:bottom w:val="nil"/>
+          <w:right w:val="nil"/>
+          <w:between w:val="nil"/>
+        </w:pBdr>
+        <w:shd w:val="clear" w:color="auto" w:fill="FFFFFF" w:themeFill="background1"/>
+        <w:spacing w:after="0" w:line="360" w:lineRule="auto"/>
+        <w:ind w:firstLine="851"/>
+        <w:rPr>
+          <w:color w:val="000000"/>
+          <w:sz w:val="28"/>
+          <w:szCs w:val="28"/>
+        </w:rPr>
+      </w:pPr>
+      <w:r>
+        <w:rPr>
+          <w:color w:val="000000"/>
+          <w:sz w:val="28"/>
+          <w:szCs w:val="28"/>
+        </w:rPr>
+        <w:t>Сайт не должен содержать контент, не относящейся к его основной тематике.</w:t>
+      </w:r>
+      <w:r>
+        <w:rPr>
+          <w:color w:val="000000"/>
+          <w:sz w:val="28"/>
+          <w:szCs w:val="28"/>
+        </w:rPr>
+        <w:t xml:space="preserve"> Должна присутствовать возможность фильтрации контента по возрастным ограничениям.</w:t>
+      </w:r>
+    </w:p>
+    <w:p>
+      <w:pPr>
+        <w:pBdr>
+          <w:top w:val="nil"/>
+          <w:left w:val="nil"/>
+          <w:bottom w:val="nil"/>
+          <w:right w:val="nil"/>
+          <w:between w:val="nil"/>
+        </w:pBdr>
+        <w:shd w:val="clear" w:color="auto" w:fill="FFFFFF" w:themeFill="background1"/>
+        <w:spacing w:after="0" w:line="360" w:lineRule="auto"/>
+        <w:ind w:firstLine="851"/>
+        <w:rPr>
+          <w:color w:val="000000"/>
+          <w:sz w:val="28"/>
+          <w:szCs w:val="28"/>
+        </w:rPr>
+      </w:pPr>
+    </w:p>
+    <w:p>
+      <w:pPr>
+        <w:pStyle w:val="2"/>
+        <w:numPr>
+          <w:ilvl w:val="1"/>
+          <w:numId w:val="5"/>
+        </w:numPr>
+        <w:shd w:val="clear" w:color="auto" w:fill="FFFFFF" w:themeFill="background1"/>
+        <w:ind w:left="1700" w:hanging="708"/>
+      </w:pPr>
+      <w:r>
+        <w:t>Формат предоставления материалов для сайта</w:t>
+      </w:r>
+    </w:p>
+    <w:p>
+      <w:pPr>
+        <w:pBdr>
+          <w:top w:val="nil"/>
+          <w:left w:val="nil"/>
+          <w:bottom w:val="nil"/>
+          <w:right w:val="nil"/>
+          <w:between w:val="nil"/>
+        </w:pBdr>
+        <w:shd w:val="clear" w:color="auto" w:fill="FFFFFF" w:themeFill="background1"/>
+        <w:spacing w:after="0" w:line="360" w:lineRule="auto"/>
+        <w:ind w:firstLine="720"/>
+        <w:rPr>
+          <w:sz w:val="28"/>
+          <w:szCs w:val="28"/>
+        </w:rPr>
+      </w:pPr>
+      <w:r>
+        <w:rPr>
+          <w:sz w:val="28"/>
+          <w:szCs w:val="28"/>
+        </w:rPr>
+        <w:t>Сайт является агрегатором видеоматериалов, доступных для просмотра</w:t>
+      </w:r>
+      <w:r>
+        <w:rPr>
+          <w:sz w:val="28"/>
+          <w:szCs w:val="28"/>
+        </w:rPr>
+        <w:t>.</w:t>
+      </w:r>
+      <w:r>
+        <w:rPr>
+          <w:sz w:val="28"/>
+          <w:szCs w:val="28"/>
+        </w:rPr>
+        <w:t xml:space="preserve"> Они представлены, как видеоплеер, интегрированный со стороннего сайта с помощью тега </w:t>
+      </w:r>
+      <w:r>
+        <w:rPr>
+          <w:sz w:val="28"/>
+          <w:szCs w:val="28"/>
+          <w:lang w:val="en-US"/>
+        </w:rPr>
+        <w:t>iframe</w:t>
+      </w:r>
+      <w:r>
+        <w:rPr>
+          <w:sz w:val="28"/>
+          <w:szCs w:val="28"/>
+        </w:rPr>
+        <w:t>.</w:t>
+      </w:r>
+      <w:r>
+        <w:rPr>
+          <w:sz w:val="28"/>
+          <w:szCs w:val="28"/>
+        </w:rPr>
+        <w:t xml:space="preserve"> </w:t>
+      </w:r>
+      <w:r>
+        <w:rPr>
+          <w:sz w:val="28"/>
+          <w:szCs w:val="28"/>
+        </w:rPr>
+        <w:t>Допускается, но не гарантируется, использование собственного видеоплеера, если источник видео это позволяет.</w:t>
+      </w:r>
+    </w:p>
+    <w:p>
+      <w:pPr>
+        <w:pBdr>
+          <w:top w:val="nil"/>
+          <w:left w:val="nil"/>
+          <w:bottom w:val="nil"/>
+          <w:right w:val="nil"/>
+          <w:between w:val="nil"/>
+        </w:pBdr>
+        <w:shd w:val="clear" w:color="auto" w:fill="FFFFFF" w:themeFill="background1"/>
+        <w:spacing w:after="0" w:line="360" w:lineRule="auto"/>
+      </w:pPr>
+    </w:p>
+    <w:p>
+      <w:pPr>
+        <w:pStyle w:val="1"/>
+        <w:numPr>
+          <w:ilvl w:val="0"/>
+          <w:numId w:val="5"/>
+        </w:numPr>
+        <w:shd w:val="clear" w:color="auto" w:fill="FFFFFF" w:themeFill="background1"/>
+      </w:pPr>
+      <w:bookmarkStart w:id="29" w:name="_Toc68622288"/>
+      <w:r>
+        <w:t>Дополнительная информация</w:t>
+      </w:r>
+      <w:bookmarkEnd w:id="29"/>
+    </w:p>
+    <w:p>
+      <w:pPr>
+        <w:pStyle w:val="2"/>
+        <w:numPr>
+          <w:ilvl w:val="1"/>
+          <w:numId w:val="5"/>
+        </w:numPr>
+        <w:shd w:val="clear" w:color="auto" w:fill="FFFFFF" w:themeFill="background1"/>
+        <w:ind w:left="1700" w:hanging="708"/>
+      </w:pPr>
+      <w:bookmarkStart w:id="30" w:name="_23ckvvd" w:colFirst="0" w:colLast="0"/>
+      <w:bookmarkStart w:id="31" w:name="_Toc68622289"/>
+      <w:bookmarkEnd w:id="30"/>
+      <w:r>
+        <w:t>Требования к защите информации</w:t>
+      </w:r>
+      <w:bookmarkEnd w:id="31"/>
+      <w:r>
+        <w:t xml:space="preserve"> </w:t>
+      </w:r>
+    </w:p>
+    <w:p>
+      <w:pPr>
+        <w:pBdr>
+          <w:top w:val="nil"/>
+          <w:left w:val="nil"/>
+          <w:bottom w:val="nil"/>
+          <w:right w:val="nil"/>
+          <w:between w:val="nil"/>
+        </w:pBdr>
+        <w:shd w:val="clear" w:color="auto" w:fill="FFFFFF" w:themeFill="background1"/>
+        <w:spacing w:after="0" w:line="360" w:lineRule="auto"/>
+        <w:ind w:firstLine="851"/>
+        <w:rPr>
+          <w:color w:val="000000"/>
+          <w:sz w:val="28"/>
+          <w:szCs w:val="28"/>
+        </w:rPr>
+      </w:pPr>
+      <w:r>
+        <w:rPr>
+          <w:color w:val="000000"/>
+          <w:sz w:val="28"/>
+          <w:szCs w:val="28"/>
+        </w:rPr>
+        <w:t xml:space="preserve">Система должны быть защищена от самых распространённых способов взлома веб-сервисов, а именно от SQL и XSS инъекций. </w:t>
+      </w:r>
+    </w:p>
+    <w:p>
+      <w:pPr>
+        <w:pStyle w:val="1"/>
+        <w:numPr>
+          <w:ilvl w:val="0"/>
+          <w:numId w:val="5"/>
+        </w:numPr>
+        <w:shd w:val="clear" w:color="auto" w:fill="FFFFFF" w:themeFill="background1"/>
+      </w:pPr>
+      <w:bookmarkStart w:id="32" w:name="_ihv636" w:colFirst="0" w:colLast="0"/>
+      <w:bookmarkStart w:id="33" w:name="_Toc68622292"/>
+      <w:bookmarkEnd w:id="32"/>
+      <w:r>
+        <w:lastRenderedPageBreak/>
+        <w:t>Порядок контроля и приемки работ</w:t>
+      </w:r>
+      <w:bookmarkEnd w:id="33"/>
+    </w:p>
+    <w:p>
+      <w:pPr>
+        <w:pBdr>
+          <w:top w:val="nil"/>
+          <w:left w:val="nil"/>
+          <w:bottom w:val="nil"/>
+          <w:right w:val="nil"/>
+          <w:between w:val="nil"/>
+        </w:pBdr>
+        <w:shd w:val="clear" w:color="auto" w:fill="FFFFFF" w:themeFill="background1"/>
+        <w:spacing w:after="0" w:line="360" w:lineRule="auto"/>
+        <w:ind w:firstLine="851"/>
+        <w:rPr>
+          <w:color w:val="000000"/>
+          <w:sz w:val="28"/>
+          <w:szCs w:val="28"/>
+        </w:rPr>
+      </w:pPr>
+      <w:r>
+        <w:rPr>
+          <w:color w:val="000000"/>
+          <w:sz w:val="28"/>
+          <w:szCs w:val="28"/>
+        </w:rPr>
+        <w:t>Контроль разработки системы осуществляется посредствам запланированных встреч между руководителем данного проекта и заказчиком. Готовая система с полной документацией будет представлена заказчику в запланированную согласно данному документу дату. Заказчик определит соответствие системы его требованиям и осуществит её приём.</w:t>
+      </w:r>
+    </w:p>
+    <w:p>
+      <w:pPr>
+        <w:pBdr>
+          <w:top w:val="nil"/>
+          <w:left w:val="nil"/>
+          <w:bottom w:val="nil"/>
+          <w:right w:val="nil"/>
+          <w:between w:val="nil"/>
+        </w:pBdr>
+        <w:shd w:val="clear" w:color="auto" w:fill="FFFFFF" w:themeFill="background1"/>
+        <w:spacing w:after="0" w:line="360" w:lineRule="auto"/>
+        <w:ind w:firstLine="851"/>
+        <w:rPr>
+          <w:color w:val="000000"/>
+          <w:sz w:val="28"/>
+          <w:szCs w:val="28"/>
+        </w:rPr>
+      </w:pPr>
+      <w:r>
+        <w:rPr>
+          <w:color w:val="000000"/>
+          <w:sz w:val="28"/>
+          <w:szCs w:val="28"/>
+        </w:rPr>
+        <w:t xml:space="preserve">Приложение планируется предоставлять для проверки во время практических занятий по предмету преподавателю по практике, а также в ходе рубежных аттестаций. </w:t>
+      </w:r>
+    </w:p>
+    <w:p>
+      <w:pPr>
+        <w:pBdr>
+          <w:top w:val="nil"/>
+          <w:left w:val="nil"/>
+          <w:bottom w:val="nil"/>
+          <w:right w:val="nil"/>
+          <w:between w:val="nil"/>
+        </w:pBdr>
+        <w:shd w:val="clear" w:color="auto" w:fill="FFFFFF" w:themeFill="background1"/>
+        <w:spacing w:after="0" w:line="360" w:lineRule="auto"/>
+        <w:ind w:firstLine="851"/>
+        <w:rPr>
+          <w:color w:val="000000"/>
+          <w:sz w:val="28"/>
+          <w:szCs w:val="28"/>
+        </w:rPr>
+      </w:pPr>
+      <w:r>
+        <w:rPr>
+          <w:color w:val="000000"/>
+          <w:sz w:val="28"/>
+          <w:szCs w:val="28"/>
+        </w:rPr>
+        <w:t>Исполнитель должен предоставить следующий комплект поставки при сдаче проекта:</w:t>
+      </w:r>
+    </w:p>
+    <w:p>
+      <w:pPr>
+        <w:numPr>
+          <w:ilvl w:val="0"/>
+          <w:numId w:val="3"/>
+        </w:numPr>
+        <w:pBdr>
+          <w:top w:val="nil"/>
+          <w:left w:val="nil"/>
+          <w:bottom w:val="nil"/>
+          <w:right w:val="nil"/>
+          <w:between w:val="nil"/>
+        </w:pBdr>
+        <w:shd w:val="clear" w:color="auto" w:fill="FFFFFF" w:themeFill="background1"/>
+        <w:spacing w:after="0" w:line="360" w:lineRule="auto"/>
+        <w:ind w:left="708" w:hanging="425"/>
+      </w:pPr>
+      <w:r>
+        <w:rPr>
+          <w:color w:val="000000"/>
+          <w:sz w:val="28"/>
+          <w:szCs w:val="28"/>
+        </w:rPr>
+        <w:t>Техническое задание</w:t>
+      </w:r>
+      <w:r>
+        <w:rPr>
+          <w:color w:val="000000"/>
+          <w:sz w:val="28"/>
+          <w:szCs w:val="28"/>
+          <w:lang w:val="en-US"/>
+        </w:rPr>
+        <w:t>;</w:t>
+      </w:r>
+    </w:p>
+    <w:p>
+      <w:pPr>
+        <w:numPr>
+          <w:ilvl w:val="0"/>
+          <w:numId w:val="3"/>
+        </w:numPr>
+        <w:pBdr>
+          <w:top w:val="nil"/>
+          <w:left w:val="nil"/>
+          <w:bottom w:val="nil"/>
+          <w:right w:val="nil"/>
+          <w:between w:val="nil"/>
+        </w:pBdr>
+        <w:shd w:val="clear" w:color="auto" w:fill="FFFFFF" w:themeFill="background1"/>
+        <w:spacing w:after="0" w:line="360" w:lineRule="auto"/>
+        <w:ind w:left="708" w:hanging="425"/>
+      </w:pPr>
+      <w:r>
+        <w:rPr>
+          <w:color w:val="000000"/>
+          <w:sz w:val="28"/>
+          <w:szCs w:val="28"/>
+        </w:rPr>
+        <w:t>Демонстрационная версия проекта со всеми ключевыми сценариями</w:t>
+      </w:r>
+      <w:r>
+        <w:rPr>
+          <w:color w:val="000000"/>
+          <w:sz w:val="28"/>
+          <w:szCs w:val="28"/>
+        </w:rPr>
+        <w:t>;</w:t>
+      </w:r>
+    </w:p>
+    <w:p>
+      <w:pPr>
+        <w:numPr>
+          <w:ilvl w:val="0"/>
+          <w:numId w:val="3"/>
+        </w:numPr>
+        <w:pBdr>
+          <w:top w:val="nil"/>
+          <w:left w:val="nil"/>
+          <w:bottom w:val="nil"/>
+          <w:right w:val="nil"/>
+          <w:between w:val="nil"/>
+        </w:pBdr>
+        <w:shd w:val="clear" w:color="auto" w:fill="FFFFFF" w:themeFill="background1"/>
+        <w:spacing w:after="0" w:line="360" w:lineRule="auto"/>
+        <w:ind w:left="708" w:hanging="425"/>
+      </w:pPr>
+      <w:r>
+        <w:rPr>
+          <w:color w:val="000000"/>
+          <w:sz w:val="28"/>
+          <w:szCs w:val="28"/>
+        </w:rPr>
+        <w:t>Аналитику проекта</w:t>
+      </w:r>
+      <w:r>
+        <w:rPr>
+          <w:color w:val="000000"/>
+          <w:sz w:val="28"/>
+          <w:szCs w:val="28"/>
+          <w:lang w:val="en-US"/>
+        </w:rPr>
+        <w:t>;</w:t>
+      </w:r>
+    </w:p>
+    <w:p>
+      <w:pPr>
+        <w:numPr>
+          <w:ilvl w:val="0"/>
+          <w:numId w:val="3"/>
+        </w:numPr>
+        <w:pBdr>
+          <w:top w:val="nil"/>
+          <w:left w:val="nil"/>
+          <w:bottom w:val="nil"/>
+          <w:right w:val="nil"/>
+          <w:between w:val="nil"/>
+        </w:pBdr>
+        <w:shd w:val="clear" w:color="auto" w:fill="FFFFFF" w:themeFill="background1"/>
+        <w:spacing w:after="0" w:line="360" w:lineRule="auto"/>
+        <w:ind w:left="708" w:hanging="425"/>
+      </w:pPr>
+      <w:r>
+        <w:rPr>
+          <w:color w:val="000000"/>
+          <w:sz w:val="28"/>
+          <w:szCs w:val="28"/>
+        </w:rPr>
+        <w:t>Исходный код Системы</w:t>
+      </w:r>
+      <w:r>
+        <w:rPr>
+          <w:color w:val="000000"/>
+          <w:sz w:val="28"/>
+          <w:szCs w:val="28"/>
+          <w:lang w:val="en-US"/>
+        </w:rPr>
+        <w:t>.</w:t>
+      </w:r>
+    </w:p>
+    <w:p>
+      <w:pPr>
+        <w:pBdr>
+          <w:top w:val="nil"/>
+          <w:left w:val="nil"/>
+          <w:bottom w:val="nil"/>
+          <w:right w:val="nil"/>
+          <w:between w:val="nil"/>
+        </w:pBdr>
+        <w:shd w:val="clear" w:color="auto" w:fill="FFFFFF" w:themeFill="background1"/>
+        <w:spacing w:after="0" w:line="360" w:lineRule="auto"/>
+        <w:ind w:left="-142" w:firstLine="993"/>
+        <w:rPr>
+          <w:color w:val="000000"/>
+          <w:sz w:val="28"/>
+          <w:szCs w:val="28"/>
+        </w:rPr>
+      </w:pPr>
+      <w:r>
+        <w:rPr>
+          <w:color w:val="000000"/>
+          <w:sz w:val="28"/>
+          <w:szCs w:val="28"/>
+        </w:rPr>
+        <w:t xml:space="preserve">Вся документация должна быть подготовлена и передана в электронном виде (в формате </w:t>
+      </w:r>
+      <w:proofErr w:type="spellStart"/>
+      <w:r>
+        <w:rPr>
+          <w:color w:val="000000"/>
+          <w:sz w:val="28"/>
+          <w:szCs w:val="28"/>
+        </w:rPr>
+        <w:t>docx</w:t>
+      </w:r>
+      <w:proofErr w:type="spellEnd"/>
+      <w:r>
+        <w:rPr>
+          <w:color w:val="000000"/>
+          <w:sz w:val="28"/>
+          <w:szCs w:val="28"/>
+        </w:rPr>
+        <w:t xml:space="preserve"> или </w:t>
+      </w:r>
+      <w:proofErr w:type="spellStart"/>
+      <w:r>
+        <w:rPr>
+          <w:color w:val="000000"/>
+          <w:sz w:val="28"/>
+          <w:szCs w:val="28"/>
+        </w:rPr>
+        <w:t>pdf</w:t>
+      </w:r>
+      <w:proofErr w:type="spellEnd"/>
+      <w:r>
+        <w:rPr>
+          <w:color w:val="000000"/>
+          <w:sz w:val="28"/>
+          <w:szCs w:val="28"/>
+        </w:rPr>
+        <w:t xml:space="preserve">), а также размещена на </w:t>
+      </w:r>
+      <w:proofErr w:type="spellStart"/>
+      <w:r>
+        <w:rPr>
+          <w:color w:val="000000"/>
+          <w:sz w:val="28"/>
+          <w:szCs w:val="28"/>
+        </w:rPr>
+        <w:t>GitHub</w:t>
+      </w:r>
+      <w:proofErr w:type="spellEnd"/>
+      <w:r>
+        <w:rPr>
+          <w:color w:val="000000"/>
+          <w:sz w:val="28"/>
+          <w:szCs w:val="28"/>
+        </w:rPr>
+        <w:t>.</w:t>
+      </w:r>
+    </w:p>
+    <w:p>
+      <w:pPr>
+        <w:pBdr>
+          <w:top w:val="nil"/>
+          <w:left w:val="nil"/>
+          <w:bottom w:val="nil"/>
+          <w:right w:val="nil"/>
+          <w:between w:val="nil"/>
+        </w:pBdr>
+        <w:shd w:val="clear" w:color="auto" w:fill="FFFFFF" w:themeFill="background1"/>
+        <w:spacing w:after="0" w:line="360" w:lineRule="auto"/>
+        <w:ind w:left="-142" w:firstLine="993"/>
+        <w:rPr>
+          <w:color w:val="000000"/>
+          <w:sz w:val="28"/>
+          <w:szCs w:val="28"/>
+        </w:rPr>
+      </w:pPr>
+    </w:p>
+    <w:p>
+      <w:pPr>
+        <w:pStyle w:val="1"/>
+        <w:numPr>
+          <w:ilvl w:val="0"/>
+          <w:numId w:val="5"/>
+        </w:numPr>
+        <w:shd w:val="clear" w:color="auto" w:fill="FFFFFF" w:themeFill="background1"/>
+      </w:pPr>
+      <w:bookmarkStart w:id="34" w:name="_Toc68622293"/>
+      <w:r>
+        <w:t>Реквизиты и подписи сторон</w:t>
+      </w:r>
+      <w:bookmarkEnd w:id="34"/>
+    </w:p>
+    <w:p>
+      <w:pPr>
+        <w:pBdr>
+          <w:top w:val="nil"/>
+          <w:left w:val="nil"/>
+          <w:bottom w:val="nil"/>
+          <w:right w:val="nil"/>
+          <w:between w:val="nil"/>
+        </w:pBdr>
+        <w:shd w:val="clear" w:color="auto" w:fill="FFFFFF" w:themeFill="background1"/>
+        <w:spacing w:after="0" w:line="360" w:lineRule="auto"/>
+        <w:ind w:firstLine="851"/>
+        <w:rPr>
+          <w:color w:val="000000"/>
+          <w:sz w:val="28"/>
+          <w:szCs w:val="28"/>
+        </w:rPr>
+      </w:pPr>
+      <w:r>
+        <w:rPr>
+          <w:color w:val="000000"/>
+          <w:sz w:val="28"/>
+          <w:szCs w:val="28"/>
+        </w:rPr>
+        <w:t xml:space="preserve">Заказчик: </w:t>
+      </w:r>
+    </w:p>
+    <w:p>
+      <w:pPr>
+        <w:pBdr>
+          <w:top w:val="nil"/>
+          <w:left w:val="nil"/>
+          <w:bottom w:val="nil"/>
+          <w:right w:val="nil"/>
+          <w:between w:val="nil"/>
+        </w:pBdr>
+        <w:shd w:val="clear" w:color="auto" w:fill="FFFFFF" w:themeFill="background1"/>
+        <w:spacing w:after="0" w:line="360" w:lineRule="auto"/>
+        <w:ind w:firstLine="851"/>
+        <w:rPr>
+          <w:color w:val="000000"/>
+          <w:sz w:val="28"/>
+          <w:szCs w:val="28"/>
+        </w:rPr>
+      </w:pPr>
+      <w:r>
+        <w:rPr>
+          <w:color w:val="000000"/>
+          <w:sz w:val="28"/>
+          <w:szCs w:val="28"/>
+        </w:rPr>
+        <w:t>________________________________________</w:t>
+      </w:r>
+      <w:proofErr w:type="gramStart"/>
+      <w:r>
+        <w:rPr>
+          <w:color w:val="000000"/>
+          <w:sz w:val="28"/>
+          <w:szCs w:val="28"/>
+        </w:rPr>
+        <w:t>_(</w:t>
+      </w:r>
+      <w:proofErr w:type="gramEnd"/>
+      <w:r>
+        <w:rPr>
+          <w:color w:val="000000"/>
+          <w:sz w:val="28"/>
+          <w:szCs w:val="28"/>
+        </w:rPr>
+        <w:t>Тарасов В.С.)</w:t>
+      </w:r>
+    </w:p>
+    <w:p>
+      <w:pPr>
+        <w:pBdr>
+          <w:top w:val="nil"/>
+          <w:left w:val="nil"/>
+          <w:bottom w:val="nil"/>
+          <w:right w:val="nil"/>
+          <w:between w:val="nil"/>
+        </w:pBdr>
+        <w:shd w:val="clear" w:color="auto" w:fill="FFFFFF" w:themeFill="background1"/>
+        <w:spacing w:after="0" w:line="360" w:lineRule="auto"/>
+        <w:ind w:firstLine="851"/>
+        <w:rPr>
+          <w:color w:val="000000"/>
+          <w:sz w:val="28"/>
+          <w:szCs w:val="28"/>
+        </w:rPr>
+      </w:pPr>
+    </w:p>
+    <w:p>
+      <w:pPr>
+        <w:pBdr>
+          <w:top w:val="nil"/>
+          <w:left w:val="nil"/>
+          <w:bottom w:val="nil"/>
+          <w:right w:val="nil"/>
+          <w:between w:val="nil"/>
+        </w:pBdr>
+        <w:shd w:val="clear" w:color="auto" w:fill="FFFFFF" w:themeFill="background1"/>
+        <w:spacing w:after="0" w:line="360" w:lineRule="auto"/>
+        <w:ind w:firstLine="851"/>
+        <w:rPr>
+          <w:color w:val="000000"/>
+          <w:sz w:val="28"/>
+          <w:szCs w:val="28"/>
+        </w:rPr>
+      </w:pPr>
+      <w:r>
+        <w:rPr>
+          <w:color w:val="000000"/>
+          <w:sz w:val="28"/>
+          <w:szCs w:val="28"/>
+        </w:rPr>
+        <w:t xml:space="preserve">Разработчики: </w:t>
+      </w:r>
+    </w:p>
+    <w:p>
+      <w:pPr>
+        <w:pBdr>
+          <w:top w:val="nil"/>
+          <w:left w:val="nil"/>
+          <w:bottom w:val="nil"/>
+          <w:right w:val="nil"/>
+          <w:between w:val="nil"/>
+        </w:pBdr>
+        <w:shd w:val="clear" w:color="auto" w:fill="FFFFFF" w:themeFill="background1"/>
+        <w:spacing w:after="0" w:line="360" w:lineRule="auto"/>
+        <w:ind w:firstLine="851"/>
+        <w:rPr>
+          <w:color w:val="000000"/>
+          <w:sz w:val="28"/>
+          <w:szCs w:val="28"/>
+        </w:rPr>
+      </w:pPr>
+      <w:r>
+        <w:rPr>
+          <w:color w:val="000000"/>
+          <w:sz w:val="28"/>
+          <w:szCs w:val="28"/>
+        </w:rPr>
+        <w:t>________________________________________</w:t>
+      </w:r>
+      <w:proofErr w:type="gramStart"/>
+      <w:r>
+        <w:rPr>
+          <w:color w:val="000000"/>
+          <w:sz w:val="28"/>
+          <w:szCs w:val="28"/>
+        </w:rPr>
+        <w:t>_(</w:t>
+      </w:r>
+      <w:proofErr w:type="gramEnd"/>
+      <w:r>
+        <w:rPr>
+          <w:color w:val="000000"/>
+          <w:sz w:val="28"/>
+          <w:szCs w:val="28"/>
+        </w:rPr>
+        <w:t>Арапов</w:t>
+      </w:r>
+      <w:r>
+        <w:rPr>
+          <w:color w:val="000000"/>
+          <w:sz w:val="28"/>
+          <w:szCs w:val="28"/>
+        </w:rPr>
+        <w:t xml:space="preserve"> </w:t>
+      </w:r>
+      <w:r>
+        <w:rPr>
+          <w:color w:val="000000"/>
+          <w:sz w:val="28"/>
+          <w:szCs w:val="28"/>
+        </w:rPr>
+        <w:t>Д</w:t>
+      </w:r>
+      <w:r>
+        <w:rPr>
+          <w:color w:val="000000"/>
+          <w:sz w:val="28"/>
+          <w:szCs w:val="28"/>
+        </w:rPr>
+        <w:t>.</w:t>
+      </w:r>
+      <w:r>
+        <w:rPr>
+          <w:color w:val="000000"/>
+          <w:sz w:val="28"/>
+          <w:szCs w:val="28"/>
+        </w:rPr>
+        <w:t>С</w:t>
+      </w:r>
+      <w:r>
+        <w:rPr>
+          <w:color w:val="000000"/>
+          <w:sz w:val="28"/>
+          <w:szCs w:val="28"/>
+        </w:rPr>
+        <w:t>.)</w:t>
+      </w:r>
+    </w:p>
+    <w:p>
+      <w:pPr>
+        <w:pBdr>
+          <w:top w:val="nil"/>
+          <w:left w:val="nil"/>
+          <w:bottom w:val="nil"/>
+          <w:right w:val="nil"/>
+          <w:between w:val="nil"/>
+        </w:pBdr>
+        <w:shd w:val="clear" w:color="auto" w:fill="FFFFFF" w:themeFill="background1"/>
+        <w:spacing w:after="0" w:line="360" w:lineRule="auto"/>
+        <w:ind w:firstLine="851"/>
+        <w:rPr>
+          <w:color w:val="000000"/>
+          <w:sz w:val="28"/>
+          <w:szCs w:val="28"/>
+        </w:rPr>
+      </w:pPr>
+      <w:r>
+        <w:rPr>
+          <w:color w:val="000000"/>
+          <w:sz w:val="28"/>
+          <w:szCs w:val="28"/>
+        </w:rPr>
+        <w:t>________________________________________</w:t>
+      </w:r>
+      <w:proofErr w:type="gramStart"/>
+      <w:r>
+        <w:rPr>
+          <w:color w:val="000000"/>
+          <w:sz w:val="28"/>
+          <w:szCs w:val="28"/>
+        </w:rPr>
+        <w:t>_(</w:t>
+      </w:r>
+      <w:proofErr w:type="gramEnd"/>
+      <w:r>
+        <w:rPr>
+          <w:color w:val="000000"/>
+          <w:sz w:val="28"/>
+          <w:szCs w:val="28"/>
+        </w:rPr>
+        <w:t>Бойченко</w:t>
+      </w:r>
+      <w:r>
+        <w:rPr>
+          <w:color w:val="000000"/>
+          <w:sz w:val="28"/>
+          <w:szCs w:val="28"/>
+        </w:rPr>
+        <w:t xml:space="preserve"> </w:t>
+      </w:r>
+      <w:r>
+        <w:rPr>
+          <w:color w:val="000000"/>
+          <w:sz w:val="28"/>
+          <w:szCs w:val="28"/>
+        </w:rPr>
+        <w:t>В</w:t>
+      </w:r>
+      <w:r>
+        <w:rPr>
+          <w:color w:val="000000"/>
+          <w:sz w:val="28"/>
+          <w:szCs w:val="28"/>
+        </w:rPr>
+        <w:t>.А</w:t>
+      </w:r>
+      <w:r>
+        <w:rPr>
+          <w:sz w:val="28"/>
+          <w:szCs w:val="28"/>
+        </w:rPr>
+        <w:t>.</w:t>
+      </w:r>
+      <w:r>
+        <w:rPr>
+          <w:color w:val="000000"/>
+          <w:sz w:val="28"/>
+          <w:szCs w:val="28"/>
+        </w:rPr>
+        <w:t>)</w:t>
+      </w:r>
+    </w:p>
+    <w:p>
+      <w:pPr>
+        <w:pBdr>
+          <w:top w:val="nil"/>
+          <w:left w:val="nil"/>
+          <w:bottom w:val="nil"/>
+          <w:right w:val="nil"/>
+          <w:between w:val="nil"/>
+        </w:pBdr>
+        <w:shd w:val="clear" w:color="auto" w:fill="FFFFFF" w:themeFill="background1"/>
+        <w:spacing w:after="0" w:line="360" w:lineRule="auto"/>
         <w:ind w:firstLine="851"/>
         <w:rPr>
           <w:color w:val="000000"/>
@@ -11902,8 +12876,18 @@
           <w:sz w:val="28"/>
           <w:szCs w:val="28"/>
         </w:rPr>
-        <w:t>_________________________________________(</w:t>
-      </w:r>
+        <w:t>________________________________________</w:t>
+      </w:r>
+      <w:proofErr w:type="gramStart"/>
+      <w:r>
+        <w:rPr>
+          <w:color w:val="000000"/>
+          <w:sz w:val="28"/>
+          <w:szCs w:val="28"/>
+        </w:rPr>
+        <w:t>_(</w:t>
+      </w:r>
+      <w:proofErr w:type="gramEnd"/>
       <w:r>
         <w:rPr>
           <w:color w:val="000000"/>
@@ -12023,7 +13007,7 @@
           <w:rPr>
             <w:noProof/>
           </w:rPr>
-          <w:t>13</w:t>
+          <w:t>18</w:t>
         </w:r>
         <w:r>
           <w:fldChar w:fldCharType="end"/>
@@ -14900,7 +15884,6 @@
     <w:lsdException w:name="HTML Sample" w:semiHidden="1" w:unhideWhenUsed="1"/>
     <w:lsdException w:name="HTML Typewriter" w:semiHidden="1" w:unhideWhenUsed="1"/>
     <w:lsdException w:name="HTML Variable" w:semiHidden="1" w:unhideWhenUsed="1"/>
-    <w:lsdException w:name="Normal Table" w:semiHidden="1" w:unhideWhenUsed="1"/>
     <w:lsdException w:name="annotation subject" w:semiHidden="1" w:unhideWhenUsed="1"/>
     <w:lsdException w:name="No List" w:semiHidden="1" w:unhideWhenUsed="1"/>
     <w:lsdException w:name="Outline List 1" w:semiHidden="1" w:unhideWhenUsed="1"/>
@@ -14943,11 +15926,8 @@
     <w:lsdException w:name="Table Contemporary" w:semiHidden="1" w:unhideWhenUsed="1"/>
     <w:lsdException w:name="Table Elegant" w:semiHidden="1" w:unhideWhenUsed="1"/>
     <w:lsdException w:name="Table Professional" w:semiHidden="1" w:unhideWhenUsed="1"/>
-    <w:lsdException w:name="Table Subtle 1" w:semiHidden="1" w:unhideWhenUsed="1"/>
     <w:lsdException w:name="Table Subtle 2" w:semiHidden="1" w:unhideWhenUsed="1"/>
     <w:lsdException w:name="Table Web 1" w:semiHidden="1" w:unhideWhenUsed="1"/>
-    <w:lsdException w:name="Table Web 2" w:semiHidden="1" w:unhideWhenUsed="1"/>
-    <w:lsdException w:name="Table Web 3" w:semiHidden="1" w:unhideWhenUsed="1"/>
     <w:lsdException w:name="Balloon Text" w:semiHidden="1" w:unhideWhenUsed="1"/>
     <w:lsdException w:name="Table Grid" w:uiPriority="39"/>
     <w:lsdException w:name="Table Theme" w:semiHidden="1" w:unhideWhenUsed="1"/>
@@ -15622,8 +16602,8 @@
       <w:u w:val="single"/>
     </w:rPr>
   </w:style>
-  <w:style w:type="character" w:styleId="af5">
-    <w:name w:val="Unresolved Mention"/>
+  <w:style w:type="character" w:customStyle="1" w:styleId="11">
+    <w:name w:val="Неразрешенное упоминание1"/>
     <w:basedOn w:val="a0"/>
     <w:uiPriority w:val="99"/>
     <w:semiHidden/>
@@ -15962,7 +16942,7 @@
 </file>
 
 <file path=customXml/itemProps1.xml><?xml version="1.0" encoding="utf-8"?>
-<ds:datastoreItem xmlns:ds="http://schemas.openxmlformats.org/officeDocument/2006/customXml" ds:itemID="{758962BF-9E36-42C7-B0B8-B49CFEF38CE3}">
+<ds:datastoreItem xmlns:ds="http://schemas.openxmlformats.org/officeDocument/2006/customXml" ds:itemID="{325AB158-0DE7-4AC8-BE56-BB136FB947D8}">
   <ds:schemaRefs>
     <ds:schemaRef ds:uri="http://schemas.openxmlformats.org/officeDocument/2006/bibliography"/>
   </ds:schemaRefs>
